--- a/REPORT_IR_2024_1084513_1084661.docx
+++ b/REPORT_IR_2024_1084513_1084661.docx
@@ -605,7 +605,7 @@
                           </pic:cNvPicPr>
                         </pic:nvPicPr>
                         <pic:blipFill>
-                          <a:blip r:embed="rId10">
+                          <a:blip r:embed="rId11">
                             <a:extLst>
                               <a:ext uri="{28A0092B-C50C-407E-A947-70E740481C1C}">
                                 <a14:useLocalDpi xmlns:a14="http://schemas.microsoft.com/office/drawing/2010/main" val="0"/>
@@ -2418,236 +2418,484 @@
     <w:p>
       <w:pPr>
         <w:shd w:val="clear" w:color="auto" w:fill="FFFFFF" w:themeFill="background1"/>
-        <w:rPr>
-          <w:rFonts w:ascii="Century Gothic" w:hAnsi="Century Gothic"/>
-          <w:b/>
-          <w:bCs/>
-          <w:color w:val="17406D" w:themeColor="text2"/>
-          <w:sz w:val="28"/>
-          <w:szCs w:val="28"/>
-        </w:rPr>
-      </w:pPr>
-    </w:p>
-    <w:p>
-      <w:pPr>
-        <w:shd w:val="clear" w:color="auto" w:fill="FFFFFF" w:themeFill="background1"/>
-        <w:rPr>
-          <w:rFonts w:ascii="Century Gothic" w:hAnsi="Century Gothic"/>
-          <w:b/>
-          <w:bCs/>
-          <w:color w:val="17406D" w:themeColor="text2"/>
-          <w:sz w:val="28"/>
-          <w:szCs w:val="28"/>
-        </w:rPr>
-      </w:pPr>
-    </w:p>
-    <w:p>
-      <w:pPr>
-        <w:shd w:val="clear" w:color="auto" w:fill="FFFFFF" w:themeFill="background1"/>
-        <w:rPr>
-          <w:rFonts w:ascii="Century Gothic" w:hAnsi="Century Gothic"/>
-          <w:b/>
-          <w:bCs/>
-          <w:color w:val="17406D" w:themeColor="text2"/>
-          <w:sz w:val="28"/>
-          <w:szCs w:val="28"/>
-        </w:rPr>
-      </w:pPr>
-    </w:p>
-    <w:p>
-      <w:pPr>
-        <w:shd w:val="clear" w:color="auto" w:fill="FFFFFF" w:themeFill="background1"/>
-        <w:rPr>
-          <w:rFonts w:ascii="Century Gothic" w:hAnsi="Century Gothic"/>
-          <w:b/>
-          <w:bCs/>
-          <w:color w:val="17406D" w:themeColor="text2"/>
-          <w:sz w:val="28"/>
-          <w:szCs w:val="28"/>
-        </w:rPr>
-      </w:pPr>
-    </w:p>
-    <w:p>
-      <w:pPr>
-        <w:shd w:val="clear" w:color="auto" w:fill="FFFFFF" w:themeFill="background1"/>
-        <w:rPr>
-          <w:rFonts w:ascii="Century Gothic" w:hAnsi="Century Gothic"/>
-          <w:b/>
-          <w:bCs/>
-          <w:color w:val="17406D" w:themeColor="text2"/>
-          <w:sz w:val="28"/>
-          <w:szCs w:val="28"/>
-        </w:rPr>
-      </w:pPr>
-    </w:p>
-    <w:p>
-      <w:pPr>
-        <w:shd w:val="clear" w:color="auto" w:fill="FFFFFF" w:themeFill="background1"/>
-        <w:rPr>
-          <w:rFonts w:ascii="Century Gothic" w:hAnsi="Century Gothic"/>
-          <w:b/>
-          <w:bCs/>
-          <w:color w:val="17406D" w:themeColor="text2"/>
-          <w:sz w:val="28"/>
-          <w:szCs w:val="28"/>
-        </w:rPr>
-      </w:pPr>
-    </w:p>
-    <w:p>
-      <w:pPr>
-        <w:shd w:val="clear" w:color="auto" w:fill="FFFFFF" w:themeFill="background1"/>
-        <w:rPr>
-          <w:rFonts w:ascii="Century Gothic" w:hAnsi="Century Gothic"/>
-          <w:b/>
-          <w:bCs/>
-          <w:color w:val="17406D" w:themeColor="text2"/>
-          <w:sz w:val="28"/>
-          <w:szCs w:val="28"/>
-        </w:rPr>
-      </w:pPr>
-    </w:p>
-    <w:p>
-      <w:pPr>
-        <w:shd w:val="clear" w:color="auto" w:fill="FFFFFF" w:themeFill="background1"/>
-        <w:rPr>
-          <w:rFonts w:ascii="Century Gothic" w:hAnsi="Century Gothic"/>
-          <w:b/>
-          <w:bCs/>
-          <w:color w:val="17406D" w:themeColor="text2"/>
-          <w:sz w:val="28"/>
-          <w:szCs w:val="28"/>
-        </w:rPr>
-      </w:pPr>
-    </w:p>
-    <w:p>
-      <w:pPr>
-        <w:shd w:val="clear" w:color="auto" w:fill="FFFFFF" w:themeFill="background1"/>
-        <w:rPr>
-          <w:rFonts w:ascii="Century Gothic" w:hAnsi="Century Gothic"/>
-          <w:b/>
-          <w:bCs/>
-          <w:color w:val="17406D" w:themeColor="text2"/>
-          <w:sz w:val="28"/>
-          <w:szCs w:val="28"/>
-        </w:rPr>
-      </w:pPr>
-    </w:p>
-    <w:p>
-      <w:pPr>
-        <w:shd w:val="clear" w:color="auto" w:fill="FFFFFF" w:themeFill="background1"/>
-        <w:rPr>
-          <w:rFonts w:ascii="Century Gothic" w:hAnsi="Century Gothic"/>
-          <w:b/>
-          <w:bCs/>
-          <w:color w:val="17406D" w:themeColor="text2"/>
-          <w:sz w:val="28"/>
-          <w:szCs w:val="28"/>
-        </w:rPr>
-      </w:pPr>
-    </w:p>
-    <w:p>
-      <w:pPr>
-        <w:shd w:val="clear" w:color="auto" w:fill="FFFFFF" w:themeFill="background1"/>
-        <w:rPr>
-          <w:rFonts w:ascii="Century Gothic" w:hAnsi="Century Gothic"/>
-          <w:b/>
-          <w:bCs/>
-          <w:color w:val="17406D" w:themeColor="text2"/>
-          <w:sz w:val="28"/>
-          <w:szCs w:val="28"/>
-        </w:rPr>
-      </w:pPr>
-    </w:p>
-    <w:p>
-      <w:pPr>
-        <w:shd w:val="clear" w:color="auto" w:fill="FFFFFF" w:themeFill="background1"/>
-        <w:rPr>
-          <w:rFonts w:ascii="Century Gothic" w:hAnsi="Century Gothic"/>
-          <w:b/>
-          <w:bCs/>
-          <w:color w:val="17406D" w:themeColor="text2"/>
-          <w:sz w:val="28"/>
-          <w:szCs w:val="28"/>
-        </w:rPr>
-      </w:pPr>
-    </w:p>
-    <w:p>
-      <w:pPr>
-        <w:shd w:val="clear" w:color="auto" w:fill="FFFFFF" w:themeFill="background1"/>
-        <w:rPr>
-          <w:rFonts w:ascii="Century Gothic" w:hAnsi="Century Gothic"/>
-          <w:b/>
-          <w:bCs/>
-          <w:color w:val="17406D" w:themeColor="text2"/>
-          <w:sz w:val="28"/>
-          <w:szCs w:val="28"/>
-        </w:rPr>
-      </w:pPr>
-    </w:p>
-    <w:p>
-      <w:pPr>
-        <w:shd w:val="clear" w:color="auto" w:fill="FFFFFF" w:themeFill="background1"/>
-        <w:rPr>
-          <w:rFonts w:ascii="Century Gothic" w:hAnsi="Century Gothic"/>
-          <w:b/>
-          <w:bCs/>
-          <w:color w:val="17406D" w:themeColor="text2"/>
-          <w:sz w:val="28"/>
-          <w:szCs w:val="28"/>
-        </w:rPr>
-      </w:pPr>
-    </w:p>
-    <w:p>
-      <w:pPr>
-        <w:shd w:val="clear" w:color="auto" w:fill="FFFFFF" w:themeFill="background1"/>
-        <w:rPr>
-          <w:rFonts w:ascii="Century Gothic" w:hAnsi="Century Gothic"/>
-          <w:b/>
-          <w:bCs/>
-          <w:color w:val="17406D" w:themeColor="text2"/>
-          <w:sz w:val="28"/>
-          <w:szCs w:val="28"/>
-        </w:rPr>
-      </w:pPr>
-    </w:p>
-    <w:p>
-      <w:pPr>
-        <w:shd w:val="clear" w:color="auto" w:fill="FFFFFF" w:themeFill="background1"/>
-        <w:rPr>
-          <w:rFonts w:ascii="Century Gothic" w:hAnsi="Century Gothic"/>
-          <w:b/>
-          <w:bCs/>
-          <w:color w:val="17406D" w:themeColor="text2"/>
-          <w:sz w:val="28"/>
-          <w:szCs w:val="28"/>
-        </w:rPr>
-      </w:pPr>
-    </w:p>
-    <w:p>
-      <w:pPr>
-        <w:shd w:val="clear" w:color="auto" w:fill="FFFFFF" w:themeFill="background1"/>
-        <w:rPr>
-          <w:rFonts w:ascii="Century Gothic" w:hAnsi="Century Gothic"/>
-          <w:b/>
-          <w:bCs/>
-          <w:color w:val="17406D" w:themeColor="text2"/>
-          <w:sz w:val="28"/>
-          <w:szCs w:val="28"/>
-        </w:rPr>
-      </w:pPr>
-    </w:p>
-    <w:p>
-      <w:pPr>
-        <w:shd w:val="clear" w:color="auto" w:fill="FFFFFF" w:themeFill="background1"/>
-        <w:rPr>
-          <w:rFonts w:ascii="Century Gothic" w:hAnsi="Century Gothic"/>
-          <w:b/>
-          <w:bCs/>
-          <w:color w:val="17406D" w:themeColor="text2"/>
-          <w:sz w:val="28"/>
-          <w:szCs w:val="28"/>
-        </w:rPr>
-      </w:pPr>
+        <w:ind w:left="0"/>
+        <w:jc w:val="both"/>
+        <w:rPr>
+          <w:rFonts w:ascii="Century Gothic" w:hAnsi="Century Gothic"/>
+          <w:color w:val="auto"/>
+          <w:szCs w:val="24"/>
+        </w:rPr>
+      </w:pPr>
+      <w:r>
+        <w:rPr>
+          <w:rFonts w:ascii="Century Gothic" w:hAnsi="Century Gothic"/>
+          <w:color w:val="auto"/>
+          <w:szCs w:val="24"/>
+        </w:rPr>
+        <w:t>Στο συγκεκριμένο ερώτημα μας ζητείται να υλοποιήσουμε τ</w:t>
+      </w:r>
+      <w:r>
+        <w:rPr>
+          <w:rFonts w:ascii="Century Gothic" w:hAnsi="Century Gothic"/>
+          <w:color w:val="auto"/>
+          <w:szCs w:val="24"/>
+        </w:rPr>
+        <w:t xml:space="preserve">ην δομή του </w:t>
+      </w:r>
+      <w:r>
+        <w:rPr>
+          <w:rFonts w:ascii="Century Gothic" w:hAnsi="Century Gothic"/>
+          <w:b/>
+          <w:bCs/>
+          <w:color w:val="auto"/>
+          <w:szCs w:val="24"/>
+        </w:rPr>
+        <w:t>ανεστραμμένου ευρετηρίου</w:t>
+      </w:r>
+      <w:r>
+        <w:rPr>
+          <w:rFonts w:ascii="Century Gothic" w:hAnsi="Century Gothic"/>
+          <w:color w:val="auto"/>
+          <w:szCs w:val="24"/>
+        </w:rPr>
+        <w:t xml:space="preserve"> (</w:t>
+      </w:r>
+      <w:r>
+        <w:rPr>
+          <w:rFonts w:ascii="Century Gothic" w:hAnsi="Century Gothic"/>
+          <w:color w:val="auto"/>
+          <w:szCs w:val="24"/>
+          <w:lang w:val="en-US"/>
+        </w:rPr>
+        <w:t>inverted</w:t>
+      </w:r>
+      <w:r>
+        <w:rPr>
+          <w:rFonts w:ascii="Century Gothic" w:hAnsi="Century Gothic"/>
+          <w:color w:val="auto"/>
+          <w:szCs w:val="24"/>
+        </w:rPr>
+        <w:t xml:space="preserve"> </w:t>
+      </w:r>
+      <w:r>
+        <w:rPr>
+          <w:rFonts w:ascii="Century Gothic" w:hAnsi="Century Gothic"/>
+          <w:color w:val="auto"/>
+          <w:szCs w:val="24"/>
+          <w:lang w:val="en-US"/>
+        </w:rPr>
+        <w:t>index</w:t>
+      </w:r>
+      <w:r>
+        <w:rPr>
+          <w:rFonts w:ascii="Century Gothic" w:hAnsi="Century Gothic"/>
+          <w:color w:val="auto"/>
+          <w:szCs w:val="24"/>
+        </w:rPr>
+        <w:t xml:space="preserve">) </w:t>
+      </w:r>
+      <w:r>
+        <w:rPr>
+          <w:rFonts w:ascii="Century Gothic" w:hAnsi="Century Gothic"/>
+          <w:color w:val="auto"/>
+          <w:szCs w:val="24"/>
+        </w:rPr>
+        <w:t xml:space="preserve">πάνω </w:t>
+      </w:r>
+      <w:r>
+        <w:rPr>
+          <w:rFonts w:ascii="Century Gothic" w:hAnsi="Century Gothic"/>
+          <w:color w:val="auto"/>
+          <w:szCs w:val="24"/>
+        </w:rPr>
+        <w:t>σε μια συλλογή 1209 κειμένων</w:t>
+      </w:r>
+      <w:r>
+        <w:rPr>
+          <w:rFonts w:ascii="Century Gothic" w:hAnsi="Century Gothic"/>
+          <w:color w:val="auto"/>
+          <w:szCs w:val="24"/>
+        </w:rPr>
+        <w:t xml:space="preserve">. </w:t>
+      </w:r>
+    </w:p>
+    <w:p>
+      <w:pPr>
+        <w:ind w:left="0"/>
+        <w:jc w:val="both"/>
+        <w:rPr>
+          <w:rFonts w:ascii="Century Gothic" w:hAnsi="Century Gothic"/>
+          <w:color w:val="auto"/>
+        </w:rPr>
+      </w:pPr>
+      <w:r>
+        <w:rPr>
+          <w:rFonts w:ascii="Century Gothic" w:hAnsi="Century Gothic"/>
+          <w:color w:val="auto"/>
+        </w:rPr>
+        <w:t>Το ανεστραμμένο ευρετήριο είναι μια δομή δεδομένων , η οποία χρησιμοποιείται σε συστήματα ανάκτησης πληροφοριών, μηχανές αναζήτησης και γενικά σε συστήματα που είναι απαραίτητη η αναζήτηση κειμένων. Στόχος του είναι η γρήγορη αναζήτηση και εύρεση όλων  των εγγράφω</w:t>
+      </w:r>
+      <w:r>
+        <w:rPr>
+          <w:rFonts w:ascii="Century Gothic" w:hAnsi="Century Gothic"/>
+          <w:color w:val="auto"/>
+        </w:rPr>
+        <w:t>ν</w:t>
+      </w:r>
+      <w:r>
+        <w:rPr>
+          <w:rFonts w:ascii="Century Gothic" w:hAnsi="Century Gothic"/>
+          <w:color w:val="auto"/>
+        </w:rPr>
+        <w:t xml:space="preserve"> που περιέχουν έναν συγκεκριμένο όρο ή φράση.</w:t>
+      </w:r>
+    </w:p>
+    <w:p>
+      <w:pPr>
+        <w:ind w:left="0"/>
+        <w:jc w:val="both"/>
+        <w:rPr>
+          <w:rFonts w:ascii="Century Gothic" w:hAnsi="Century Gothic"/>
+        </w:rPr>
+      </w:pPr>
+      <w:r>
+        <w:rPr>
+          <w:rFonts w:ascii="Century Gothic" w:hAnsi="Century Gothic"/>
+          <w:color w:val="auto"/>
+        </w:rPr>
+        <w:t>Το αναστρ</w:t>
+      </w:r>
+      <w:r>
+        <w:rPr>
+          <w:rFonts w:ascii="Century Gothic" w:hAnsi="Century Gothic"/>
+          <w:color w:val="auto"/>
+        </w:rPr>
+        <w:t>α</w:t>
+      </w:r>
+      <w:r>
+        <w:rPr>
+          <w:rFonts w:ascii="Century Gothic" w:hAnsi="Century Gothic"/>
+          <w:color w:val="auto"/>
+        </w:rPr>
+        <w:t xml:space="preserve">μμένο ευρετήριο αποτελείται από δυο μέρη το λεξικό που περιέχει </w:t>
+      </w:r>
+      <w:r>
+        <w:rPr>
+          <w:rFonts w:ascii="Century Gothic" w:hAnsi="Century Gothic"/>
+          <w:color w:val="auto"/>
+        </w:rPr>
+        <w:t>τους διακριτούς όρους</w:t>
+      </w:r>
+      <w:r>
+        <w:rPr>
+          <w:rFonts w:ascii="Century Gothic" w:hAnsi="Century Gothic"/>
+          <w:color w:val="auto"/>
+        </w:rPr>
+        <w:t xml:space="preserve"> όλης της συλλογής και </w:t>
+      </w:r>
+      <w:r>
+        <w:rPr>
+          <w:rFonts w:ascii="Century Gothic" w:hAnsi="Century Gothic"/>
+          <w:color w:val="auto"/>
+        </w:rPr>
+        <w:t xml:space="preserve">για κάθε όρο του λεξικού </w:t>
+      </w:r>
+      <w:r>
+        <w:rPr>
+          <w:rFonts w:ascii="Century Gothic" w:hAnsi="Century Gothic"/>
+          <w:color w:val="auto"/>
+        </w:rPr>
+        <w:t>τις λίστες εμφανίσεων, οι οποίες περιέχουν πληροφορίες για την εμφάνιση των λέξεων στα κείμενα.</w:t>
+      </w:r>
+      <w:r>
+        <w:rPr>
+          <w:rFonts w:ascii="Century Gothic" w:hAnsi="Century Gothic"/>
+          <w:color w:val="auto"/>
+        </w:rPr>
+        <w:t xml:space="preserve"> Οι λίστε</w:t>
+      </w:r>
+      <w:r>
+        <w:rPr>
+          <w:rFonts w:ascii="Century Gothic" w:hAnsi="Century Gothic"/>
+          <w:color w:val="auto"/>
+        </w:rPr>
+        <w:t>ς</w:t>
+      </w:r>
+      <w:r>
+        <w:rPr>
+          <w:rFonts w:ascii="Century Gothic" w:hAnsi="Century Gothic"/>
+          <w:color w:val="auto"/>
+        </w:rPr>
+        <w:t xml:space="preserve"> αυτές ονομάζονται ανεστραμμένες λίστες. Η πιο απλή μορφή του </w:t>
+      </w:r>
+      <w:r>
+        <w:rPr>
+          <w:rFonts w:ascii="Century Gothic" w:hAnsi="Century Gothic"/>
+          <w:color w:val="auto"/>
+        </w:rPr>
+        <w:t xml:space="preserve">για κάθε όρο περιέχει το πλήθος των εγγράφων που περιέχεται και τα </w:t>
+      </w:r>
+      <w:r>
+        <w:rPr>
+          <w:rFonts w:ascii="Century Gothic" w:hAnsi="Century Gothic"/>
+          <w:color w:val="auto"/>
+          <w:lang w:val="en-US"/>
+        </w:rPr>
+        <w:t>id</w:t>
+      </w:r>
+      <w:r>
+        <w:rPr>
+          <w:rFonts w:ascii="Century Gothic" w:hAnsi="Century Gothic"/>
+          <w:color w:val="auto"/>
+        </w:rPr>
+        <w:t xml:space="preserve"> των εγγράφων. Υπάρχουν και άλλες εκδοχές, όπου στην ανεστραμμένη λίστα μαζί με το </w:t>
+      </w:r>
+      <w:r>
+        <w:rPr>
+          <w:rFonts w:ascii="Century Gothic" w:hAnsi="Century Gothic"/>
+          <w:color w:val="auto"/>
+          <w:lang w:val="en-US"/>
+        </w:rPr>
+        <w:t>id</w:t>
+      </w:r>
+      <w:r>
+        <w:rPr>
+          <w:rFonts w:ascii="Century Gothic" w:hAnsi="Century Gothic"/>
+          <w:color w:val="auto"/>
+        </w:rPr>
+        <w:t xml:space="preserve"> των κειμένων που περιέχουν την λέξη υπάρχουν και άλλες πληροφορίες σχετικά με την λέξη, </w:t>
+      </w:r>
+      <w:r>
+        <w:rPr>
+          <w:rFonts w:ascii="Century Gothic" w:hAnsi="Century Gothic"/>
+          <w:color w:val="auto"/>
+        </w:rPr>
+        <w:t>η εκδοχή που χρησιμοποιήσαμε εμείς περιέχει</w:t>
+      </w:r>
+      <w:r>
+        <w:rPr>
+          <w:rFonts w:ascii="Century Gothic" w:hAnsi="Century Gothic"/>
+          <w:color w:val="auto"/>
+        </w:rPr>
+        <w:t xml:space="preserve"> την συχνότητα της</w:t>
+      </w:r>
+      <w:r>
+        <w:rPr>
+          <w:rFonts w:ascii="Century Gothic" w:hAnsi="Century Gothic"/>
+          <w:color w:val="auto"/>
+        </w:rPr>
+        <w:t xml:space="preserve"> λέξης</w:t>
+      </w:r>
+      <w:r>
+        <w:rPr>
+          <w:rFonts w:ascii="Century Gothic" w:hAnsi="Century Gothic"/>
+          <w:color w:val="auto"/>
+        </w:rPr>
+        <w:t xml:space="preserve"> μέσα στο συγκεκριμένο κείμενο</w:t>
+      </w:r>
+      <w:r>
+        <w:rPr>
+          <w:rFonts w:ascii="Century Gothic" w:hAnsi="Century Gothic"/>
+          <w:color w:val="auto"/>
+        </w:rPr>
+        <w:t xml:space="preserve"> όπως φαίνεται και στην παρακάτω εικόνα</w:t>
+      </w:r>
+      <w:r>
+        <w:rPr>
+          <w:rFonts w:ascii="Century Gothic" w:hAnsi="Century Gothic"/>
+        </w:rPr>
+        <w:t>.</w:t>
+      </w:r>
+    </w:p>
+    <w:p>
+      <w:pPr>
+        <w:ind w:left="0"/>
+        <w:jc w:val="center"/>
+        <w:rPr>
+          <w:rFonts w:ascii="Century Gothic" w:hAnsi="Century Gothic"/>
+        </w:rPr>
+      </w:pPr>
+      <w:r>
+        <w:rPr>
+          <w:noProof/>
+        </w:rPr>
+        <w:drawing>
+          <wp:inline distT="0" distB="0" distL="0" distR="0" wp14:anchorId="33705479" wp14:editId="4CE4229A">
+            <wp:extent cx="4777740" cy="2369820"/>
+            <wp:effectExtent l="0" t="0" r="3810" b="0"/>
+            <wp:docPr id="232286898" name="Εικόνα 1" descr="Εικόνα που περιέχει κείμενο, στιγμιότυπο οθόνης, οθόνη, γραμματοσειρά&#10;&#10;Περιγραφή που δημιουργήθηκε αυτόματα"/>
+            <wp:cNvGraphicFramePr>
+              <a:graphicFrameLocks xmlns:a="http://schemas.openxmlformats.org/drawingml/2006/main" noChangeAspect="1"/>
+            </wp:cNvGraphicFramePr>
+            <a:graphic xmlns:a="http://schemas.openxmlformats.org/drawingml/2006/main">
+              <a:graphicData uri="http://schemas.openxmlformats.org/drawingml/2006/picture">
+                <pic:pic xmlns:pic="http://schemas.openxmlformats.org/drawingml/2006/picture">
+                  <pic:nvPicPr>
+                    <pic:cNvPr id="232286898" name="Εικόνα 1" descr="Εικόνα που περιέχει κείμενο, στιγμιότυπο οθόνης, οθόνη, γραμματοσειρά&#10;&#10;Περιγραφή που δημιουργήθηκε αυτόματα"/>
+                    <pic:cNvPicPr/>
+                  </pic:nvPicPr>
+                  <pic:blipFill rotWithShape="1">
+                    <a:blip r:embed="rId12"/>
+                    <a:srcRect l="5634" t="13492" r="3780" b="5816"/>
+                    <a:stretch/>
+                  </pic:blipFill>
+                  <pic:spPr bwMode="auto">
+                    <a:xfrm>
+                      <a:off x="0" y="0"/>
+                      <a:ext cx="4777740" cy="2369820"/>
+                    </a:xfrm>
+                    <a:prstGeom prst="rect">
+                      <a:avLst/>
+                    </a:prstGeom>
+                    <a:ln>
+                      <a:noFill/>
+                    </a:ln>
+                    <a:extLst>
+                      <a:ext uri="{53640926-AAD7-44D8-BBD7-CCE9431645EC}">
+                        <a14:shadowObscured xmlns:a14="http://schemas.microsoft.com/office/drawing/2010/main"/>
+                      </a:ext>
+                    </a:extLst>
+                  </pic:spPr>
+                </pic:pic>
+              </a:graphicData>
+            </a:graphic>
+          </wp:inline>
+        </w:drawing>
+      </w:r>
+    </w:p>
+    <w:p>
+      <w:pPr>
+        <w:ind w:left="0"/>
+        <w:jc w:val="both"/>
+        <w:rPr>
+          <w:rFonts w:ascii="Century Gothic" w:hAnsi="Century Gothic"/>
+          <w:color w:val="auto"/>
+        </w:rPr>
+      </w:pPr>
+      <w:r>
+        <w:rPr>
+          <w:rFonts w:ascii="Century Gothic" w:hAnsi="Century Gothic"/>
+          <w:color w:val="auto"/>
+        </w:rPr>
+        <w:t xml:space="preserve">Το πλεονέκτημα του ανεστραμμένου ευρετηρίου είναι ότι επιτρέπει γρήγορες και αποδοτικές αναζητήσεις ερωτημάτων. Και  ανάλογα την μορφή μπορεί να απαντήσει σε διάφορα είδη ερωτημάτων (ερωτήματα πολλαπλών λέξεων, μονή λέξης ,τομή λίστας, σύνθετα ερωτήματα, ερωτήματα φράσης και εγγύτητας, </w:t>
+      </w:r>
+      <w:r>
+        <w:rPr>
+          <w:rFonts w:ascii="Century Gothic" w:hAnsi="Century Gothic"/>
+          <w:color w:val="auto"/>
+          <w:lang w:val="en-US"/>
+        </w:rPr>
+        <w:t>Boolean</w:t>
+      </w:r>
+      <w:r>
+        <w:rPr>
+          <w:rFonts w:ascii="Century Gothic" w:hAnsi="Century Gothic"/>
+          <w:color w:val="auto"/>
+        </w:rPr>
+        <w:t>)</w:t>
+      </w:r>
+      <w:r>
+        <w:rPr>
+          <w:rFonts w:ascii="Century Gothic" w:hAnsi="Century Gothic"/>
+          <w:color w:val="auto"/>
+        </w:rPr>
+        <w:t xml:space="preserve">. Ωστόσο </w:t>
+      </w:r>
+      <w:r>
+        <w:rPr>
+          <w:rFonts w:ascii="Century Gothic" w:hAnsi="Century Gothic"/>
+          <w:color w:val="auto"/>
+        </w:rPr>
+        <w:t xml:space="preserve">έχουν και μειονεκτήματα, καθώς έχουν υψηλό κόστος συντήρησης, αποθήκευσης και απαιτούν πολύ χώρο στην μνήμη για την αποθήκευση και την ενημέρωσή τους. Γι’ αυτό και </w:t>
+      </w:r>
+      <w:r>
+        <w:rPr>
+          <w:rFonts w:ascii="Century Gothic" w:hAnsi="Century Gothic"/>
+          <w:color w:val="auto"/>
+        </w:rPr>
+        <w:t>συχνά</w:t>
+      </w:r>
+      <w:r>
+        <w:rPr>
+          <w:rFonts w:ascii="Century Gothic" w:hAnsi="Century Gothic"/>
+          <w:color w:val="auto"/>
+        </w:rPr>
+        <w:t xml:space="preserve"> </w:t>
+      </w:r>
+      <w:r>
+        <w:rPr>
+          <w:rFonts w:ascii="Century Gothic" w:hAnsi="Century Gothic"/>
+          <w:color w:val="auto"/>
+        </w:rPr>
+        <w:t>εφαρμόζονται τεχνικές συμπίεσης</w:t>
+      </w:r>
+      <w:r>
+        <w:rPr>
+          <w:rFonts w:ascii="Century Gothic" w:hAnsi="Century Gothic"/>
+          <w:color w:val="auto"/>
+        </w:rPr>
+        <w:t xml:space="preserve"> (</w:t>
+      </w:r>
+      <w:r>
+        <w:rPr>
+          <w:rFonts w:ascii="Century Gothic" w:hAnsi="Century Gothic"/>
+          <w:color w:val="auto"/>
+        </w:rPr>
+        <w:t>κωδικοποίηση</w:t>
+      </w:r>
+      <w:r>
+        <w:rPr>
+          <w:rFonts w:ascii="Century Gothic" w:hAnsi="Century Gothic"/>
+          <w:color w:val="auto"/>
+        </w:rPr>
+        <w:t xml:space="preserve"> </w:t>
+      </w:r>
+      <w:r>
+        <w:rPr>
+          <w:rFonts w:ascii="Century Gothic" w:hAnsi="Century Gothic"/>
+          <w:color w:val="auto"/>
+        </w:rPr>
+        <w:t xml:space="preserve">δέλτα,  κωδικοποίηση </w:t>
+      </w:r>
+      <w:proofErr w:type="spellStart"/>
+      <w:r>
+        <w:rPr>
+          <w:rFonts w:ascii="Century Gothic" w:hAnsi="Century Gothic"/>
+          <w:color w:val="auto"/>
+        </w:rPr>
+        <w:t>γάμμα</w:t>
+      </w:r>
+      <w:proofErr w:type="spellEnd"/>
+      <w:r>
+        <w:rPr>
+          <w:rFonts w:ascii="Century Gothic" w:hAnsi="Century Gothic"/>
+          <w:color w:val="auto"/>
+        </w:rPr>
+        <w:t xml:space="preserve">, η κωδικοποίηση μεταβλητών </w:t>
+      </w:r>
+      <w:proofErr w:type="spellStart"/>
+      <w:r>
+        <w:rPr>
+          <w:rFonts w:ascii="Century Gothic" w:hAnsi="Century Gothic"/>
+          <w:color w:val="auto"/>
+        </w:rPr>
+        <w:t>byte</w:t>
+      </w:r>
+      <w:proofErr w:type="spellEnd"/>
+      <w:r>
+        <w:rPr>
+          <w:rFonts w:ascii="Century Gothic" w:hAnsi="Century Gothic"/>
+          <w:color w:val="auto"/>
+        </w:rPr>
+        <w:t>)</w:t>
+      </w:r>
+      <w:r>
+        <w:rPr>
+          <w:rFonts w:ascii="Century Gothic" w:hAnsi="Century Gothic"/>
+          <w:color w:val="auto"/>
+        </w:rPr>
+        <w:t xml:space="preserve"> πάνω στο ανεστραμμένο ευρετήριο, για περαιτέρω μείωση του απαιτούμενου χώρου.</w:t>
+      </w:r>
     </w:p>
     <w:p>
       <w:pPr>
@@ -4477,7 +4725,7 @@
                     <pic:cNvPicPr/>
                   </pic:nvPicPr>
                   <pic:blipFill>
-                    <a:blip r:embed="rId11">
+                    <a:blip r:embed="rId13">
                       <a:extLst>
                         <a:ext uri="{28A0092B-C50C-407E-A947-70E740481C1C}">
                           <a14:useLocalDpi xmlns:a14="http://schemas.microsoft.com/office/drawing/2010/main" val="0"/>
@@ -5418,13 +5666,13 @@
           <w:lang w:val="en-US"/>
         </w:rPr>
         <w:drawing>
-          <wp:anchor distT="0" distB="0" distL="114300" distR="114300" simplePos="0" relativeHeight="251667456" behindDoc="0" locked="0" layoutInCell="1" allowOverlap="1" wp14:anchorId="5F8D42CC" wp14:editId="1DD8C3E9">
+          <wp:anchor distT="0" distB="0" distL="114300" distR="114300" simplePos="0" relativeHeight="251667456" behindDoc="0" locked="0" layoutInCell="1" allowOverlap="1" wp14:anchorId="5F8D42CC" wp14:editId="44B43F28">
             <wp:simplePos x="0" y="0"/>
             <wp:positionH relativeFrom="margin">
-              <wp:align>center</wp:align>
+              <wp:posOffset>117475</wp:posOffset>
             </wp:positionH>
             <wp:positionV relativeFrom="margin">
-              <wp:posOffset>1985010</wp:posOffset>
+              <wp:posOffset>1969770</wp:posOffset>
             </wp:positionV>
             <wp:extent cx="6045511" cy="1733639"/>
             <wp:effectExtent l="0" t="0" r="0" b="0"/>
@@ -5441,7 +5689,7 @@
                     <pic:cNvPicPr/>
                   </pic:nvPicPr>
                   <pic:blipFill>
-                    <a:blip r:embed="rId12">
+                    <a:blip r:embed="rId14">
                       <a:extLst>
                         <a:ext uri="{28A0092B-C50C-407E-A947-70E740481C1C}">
                           <a14:useLocalDpi xmlns:a14="http://schemas.microsoft.com/office/drawing/2010/main" val="0"/>
@@ -6363,15 +6611,15 @@
           <w:szCs w:val="24"/>
         </w:rPr>
         <w:drawing>
-          <wp:anchor distT="0" distB="0" distL="114300" distR="114300" simplePos="0" relativeHeight="251656704" behindDoc="0" locked="0" layoutInCell="1" allowOverlap="1" wp14:anchorId="7698762B" wp14:editId="113ACD21">
+          <wp:anchor distT="0" distB="0" distL="114300" distR="114300" simplePos="0" relativeHeight="251656704" behindDoc="0" locked="0" layoutInCell="1" allowOverlap="1" wp14:anchorId="7698762B" wp14:editId="6B7DBC3B">
             <wp:simplePos x="0" y="0"/>
             <wp:positionH relativeFrom="margin">
-              <wp:posOffset>47486</wp:posOffset>
+              <wp:posOffset>199390</wp:posOffset>
             </wp:positionH>
             <wp:positionV relativeFrom="margin">
-              <wp:posOffset>7609398</wp:posOffset>
+              <wp:posOffset>7799705</wp:posOffset>
             </wp:positionV>
-            <wp:extent cx="6026460" cy="1473276"/>
+            <wp:extent cx="6026150" cy="1473200"/>
             <wp:effectExtent l="0" t="0" r="0" b="0"/>
             <wp:wrapSquare wrapText="bothSides"/>
             <wp:docPr id="531224117" name="Εικόνα 2" descr="Εικόνα που περιέχει κείμενο, γραμμή, γραμματοσειρά, αριθμός&#10;&#10;Περιγραφή που δημιουργήθηκε αυτόματα"/>
@@ -6386,7 +6634,7 @@
                     <pic:cNvPicPr/>
                   </pic:nvPicPr>
                   <pic:blipFill>
-                    <a:blip r:embed="rId13">
+                    <a:blip r:embed="rId15">
                       <a:extLst>
                         <a:ext uri="{28A0092B-C50C-407E-A947-70E740481C1C}">
                           <a14:useLocalDpi xmlns:a14="http://schemas.microsoft.com/office/drawing/2010/main" val="0"/>
@@ -6400,7 +6648,7 @@
                   <pic:spPr>
                     <a:xfrm>
                       <a:off x="0" y="0"/>
-                      <a:ext cx="6026460" cy="1473276"/>
+                      <a:ext cx="6026150" cy="1473200"/>
                     </a:xfrm>
                     <a:prstGeom prst="rect">
                       <a:avLst/>
@@ -6648,13 +6896,100 @@
       <w:pPr>
         <w:shd w:val="clear" w:color="auto" w:fill="FFFFFF" w:themeFill="background1"/>
         <w:ind w:left="0"/>
-        <w:jc w:val="both"/>
-        <w:rPr>
-          <w:rFonts w:ascii="Century Gothic" w:hAnsi="Century Gothic"/>
-          <w:color w:val="auto"/>
-          <w:szCs w:val="24"/>
-        </w:rPr>
-      </w:pPr>
+        <w:jc w:val="center"/>
+        <w:rPr>
+          <w:rFonts w:ascii="Century Gothic" w:hAnsi="Century Gothic"/>
+          <w:color w:val="auto"/>
+          <w:sz w:val="20"/>
+        </w:rPr>
+      </w:pPr>
+      <w:r>
+        <w:rPr>
+          <w:rFonts w:ascii="Century Gothic" w:hAnsi="Century Gothic"/>
+          <w:b/>
+          <w:bCs/>
+          <w:color w:val="auto"/>
+          <w:sz w:val="20"/>
+        </w:rPr>
+        <w:t xml:space="preserve">Εικόνα </w:t>
+      </w:r>
+      <w:r>
+        <w:rPr>
+          <w:rFonts w:ascii="Century Gothic" w:hAnsi="Century Gothic"/>
+          <w:b/>
+          <w:bCs/>
+          <w:color w:val="auto"/>
+          <w:sz w:val="20"/>
+        </w:rPr>
+        <w:t>2</w:t>
+      </w:r>
+      <w:r>
+        <w:rPr>
+          <w:rFonts w:ascii="Century Gothic" w:hAnsi="Century Gothic"/>
+          <w:color w:val="auto"/>
+          <w:sz w:val="20"/>
+        </w:rPr>
+        <w:t>:</w:t>
+      </w:r>
+      <w:r>
+        <w:rPr>
+          <w:rFonts w:ascii="Century Gothic" w:hAnsi="Century Gothic"/>
+          <w:color w:val="auto"/>
+          <w:sz w:val="20"/>
+        </w:rPr>
+        <w:t xml:space="preserve"> </w:t>
+      </w:r>
+      <w:r>
+        <w:rPr>
+          <w:rFonts w:ascii="Century Gothic" w:hAnsi="Century Gothic"/>
+          <w:color w:val="auto"/>
+          <w:sz w:val="20"/>
+        </w:rPr>
+        <w:t xml:space="preserve">Τρόποι Υπολογισμού </w:t>
+      </w:r>
+      <w:r>
+        <w:rPr>
+          <w:rFonts w:ascii="Century Gothic" w:hAnsi="Century Gothic"/>
+          <w:color w:val="auto"/>
+          <w:sz w:val="20"/>
+          <w:lang w:val="en-US"/>
+        </w:rPr>
+        <w:t>Inverted</w:t>
+      </w:r>
+      <w:r>
+        <w:rPr>
+          <w:rFonts w:ascii="Century Gothic" w:hAnsi="Century Gothic"/>
+          <w:color w:val="auto"/>
+          <w:sz w:val="20"/>
+        </w:rPr>
+        <w:t xml:space="preserve"> </w:t>
+      </w:r>
+      <w:r>
+        <w:rPr>
+          <w:rFonts w:ascii="Century Gothic" w:hAnsi="Century Gothic"/>
+          <w:color w:val="auto"/>
+          <w:sz w:val="20"/>
+          <w:lang w:val="en-US"/>
+        </w:rPr>
+        <w:t>Document</w:t>
+      </w:r>
+      <w:r>
+        <w:rPr>
+          <w:rFonts w:ascii="Century Gothic" w:hAnsi="Century Gothic"/>
+          <w:color w:val="auto"/>
+          <w:sz w:val="20"/>
+        </w:rPr>
+        <w:t xml:space="preserve"> </w:t>
+      </w:r>
+      <w:r>
+        <w:rPr>
+          <w:rFonts w:ascii="Century Gothic" w:hAnsi="Century Gothic"/>
+          <w:color w:val="auto"/>
+          <w:sz w:val="20"/>
+          <w:lang w:val="en-US"/>
+        </w:rPr>
+        <w:t>Frequency</w:t>
+      </w:r>
     </w:p>
     <w:p>
       <w:pPr>
@@ -6667,51 +7002,86 @@
           <w:szCs w:val="24"/>
         </w:rPr>
       </w:pPr>
-    </w:p>
-    <w:p>
-      <w:pPr>
-        <w:shd w:val="clear" w:color="auto" w:fill="FFFFFF" w:themeFill="background1"/>
-        <w:ind w:left="0"/>
-        <w:jc w:val="center"/>
-        <w:rPr>
-          <w:rFonts w:ascii="Century Gothic" w:hAnsi="Century Gothic"/>
-          <w:color w:val="auto"/>
-          <w:sz w:val="20"/>
-        </w:rPr>
-      </w:pPr>
-      <w:r>
-        <w:rPr>
-          <w:rFonts w:ascii="Century Gothic" w:hAnsi="Century Gothic"/>
-          <w:b/>
-          <w:bCs/>
-          <w:color w:val="auto"/>
-          <w:sz w:val="20"/>
-        </w:rPr>
-        <w:t xml:space="preserve">Εικόνα </w:t>
-      </w:r>
-      <w:r>
-        <w:rPr>
-          <w:rFonts w:ascii="Century Gothic" w:hAnsi="Century Gothic"/>
-          <w:b/>
-          <w:bCs/>
-          <w:color w:val="auto"/>
-          <w:sz w:val="20"/>
-        </w:rPr>
-        <w:t>2</w:t>
-      </w:r>
-      <w:r>
-        <w:rPr>
-          <w:rFonts w:ascii="Century Gothic" w:hAnsi="Century Gothic"/>
-          <w:color w:val="auto"/>
-          <w:sz w:val="20"/>
-        </w:rPr>
-        <w:t>:</w:t>
-      </w:r>
-      <w:r>
-        <w:rPr>
-          <w:rFonts w:ascii="Century Gothic" w:hAnsi="Century Gothic"/>
-          <w:color w:val="auto"/>
-          <w:sz w:val="20"/>
+      <w:r>
+        <w:rPr>
+          <w:rFonts w:ascii="Century Gothic" w:hAnsi="Century Gothic"/>
+          <w:color w:val="auto"/>
+          <w:szCs w:val="24"/>
+        </w:rPr>
+        <w:lastRenderedPageBreak/>
+        <w:t xml:space="preserve">Εδώ επιλέγουμε </w:t>
+      </w:r>
+      <w:r>
+        <w:rPr>
+          <w:rFonts w:ascii="Century Gothic" w:hAnsi="Century Gothic"/>
+          <w:color w:val="auto"/>
+          <w:szCs w:val="24"/>
+        </w:rPr>
+        <w:t xml:space="preserve">την τεχνική της Απλής Ανάστροφης Συχνότητας Εμφάνισης, </w:t>
+      </w:r>
+      <w:r>
+        <w:rPr>
+          <w:rFonts w:ascii="Century Gothic" w:hAnsi="Century Gothic"/>
+          <w:color w:val="auto"/>
+          <w:szCs w:val="24"/>
+        </w:rPr>
+        <w:t>η οποία «</w:t>
+      </w:r>
+      <w:proofErr w:type="spellStart"/>
+      <w:r>
+        <w:rPr>
+          <w:rFonts w:ascii="Century Gothic" w:hAnsi="Century Gothic"/>
+          <w:color w:val="auto"/>
+          <w:szCs w:val="24"/>
+        </w:rPr>
+        <w:t>λογαριθμίζει</w:t>
+      </w:r>
+      <w:proofErr w:type="spellEnd"/>
+      <w:r>
+        <w:rPr>
+          <w:rFonts w:ascii="Century Gothic" w:hAnsi="Century Gothic"/>
+          <w:color w:val="auto"/>
+          <w:szCs w:val="24"/>
+        </w:rPr>
+        <w:t xml:space="preserve">» </w:t>
+      </w:r>
+      <w:r>
+        <w:rPr>
+          <w:rFonts w:ascii="Century Gothic" w:hAnsi="Century Gothic"/>
+          <w:color w:val="auto"/>
+          <w:szCs w:val="24"/>
+        </w:rPr>
+        <w:t xml:space="preserve">την αναλογία των κειμένων </w:t>
+      </w:r>
+      <w:r>
+        <w:rPr>
+          <w:rFonts w:ascii="Century Gothic" w:hAnsi="Century Gothic"/>
+          <w:color w:val="auto"/>
+          <w:szCs w:val="24"/>
+        </w:rPr>
+        <w:t>μέσα στη συλλογή μας</w:t>
+      </w:r>
+      <w:r>
+        <w:rPr>
+          <w:rFonts w:ascii="Century Gothic" w:hAnsi="Century Gothic"/>
+          <w:color w:val="auto"/>
+          <w:szCs w:val="24"/>
+        </w:rPr>
+        <w:t xml:space="preserve"> που περιέχουν ένα συγκεκριμένο όρο</w:t>
+      </w:r>
+      <w:r>
+        <w:rPr>
+          <w:rFonts w:ascii="Century Gothic" w:hAnsi="Century Gothic"/>
+          <w:color w:val="auto"/>
+          <w:szCs w:val="24"/>
+        </w:rPr>
+        <w:t>.</w:t>
+      </w:r>
+      <w:r>
+        <w:rPr>
+          <w:rFonts w:ascii="Century Gothic" w:hAnsi="Century Gothic"/>
+          <w:color w:val="auto"/>
+          <w:szCs w:val="24"/>
         </w:rPr>
         <w:t xml:space="preserve"> </w:t>
       </w:r>
@@ -6719,24 +7089,23 @@
         <w:rPr>
           <w:rFonts w:ascii="Century Gothic" w:hAnsi="Century Gothic"/>
           <w:color w:val="auto"/>
-          <w:sz w:val="20"/>
-        </w:rPr>
-        <w:t xml:space="preserve">Τρόποι Υπολογισμού </w:t>
-      </w:r>
-      <w:r>
-        <w:rPr>
-          <w:rFonts w:ascii="Century Gothic" w:hAnsi="Century Gothic"/>
-          <w:color w:val="auto"/>
-          <w:sz w:val="20"/>
-          <w:lang w:val="en-US"/>
-        </w:rPr>
-        <w:t>Inverted</w:t>
-      </w:r>
-      <w:r>
-        <w:rPr>
-          <w:rFonts w:ascii="Century Gothic" w:hAnsi="Century Gothic"/>
-          <w:color w:val="auto"/>
-          <w:sz w:val="20"/>
+          <w:szCs w:val="24"/>
+        </w:rPr>
+        <w:t xml:space="preserve">Η τιμή της αυξάνεται όσο το πλήθος των κειμένων στο οποίο εντοπίζεται αυτός ο όρος μειώνεται και έτσι </w:t>
+      </w:r>
+      <w:r>
+        <w:rPr>
+          <w:rFonts w:ascii="Century Gothic" w:hAnsi="Century Gothic"/>
+          <w:color w:val="auto"/>
+          <w:szCs w:val="24"/>
+        </w:rPr>
+        <w:t>ψηλή τιμή σημαίνει συνήθως</w:t>
+      </w:r>
+      <w:r>
+        <w:rPr>
+          <w:rFonts w:ascii="Century Gothic" w:hAnsi="Century Gothic"/>
+          <w:color w:val="auto"/>
+          <w:szCs w:val="24"/>
         </w:rPr>
         <w:t xml:space="preserve"> </w:t>
       </w:r>
@@ -6744,27 +7113,17 @@
         <w:rPr>
           <w:rFonts w:ascii="Century Gothic" w:hAnsi="Century Gothic"/>
           <w:color w:val="auto"/>
-          <w:sz w:val="20"/>
-          <w:lang w:val="en-US"/>
-        </w:rPr>
-        <w:t>Document</w:t>
-      </w:r>
-      <w:r>
-        <w:rPr>
-          <w:rFonts w:ascii="Century Gothic" w:hAnsi="Century Gothic"/>
-          <w:color w:val="auto"/>
-          <w:sz w:val="20"/>
+          <w:szCs w:val="24"/>
+        </w:rPr>
+        <w:t>ότι ένας όρος εμφανίζεται στο συγκεκριμένο έγγραφο με μεγαλύτερη συχνότητα από το συνηθισμένο.</w:t>
+      </w:r>
+      <w:r>
+        <w:rPr>
+          <w:rFonts w:ascii="Century Gothic" w:hAnsi="Century Gothic"/>
+          <w:color w:val="auto"/>
+          <w:szCs w:val="24"/>
         </w:rPr>
         <w:t xml:space="preserve"> </w:t>
-      </w:r>
-      <w:r>
-        <w:rPr>
-          <w:rFonts w:ascii="Century Gothic" w:hAnsi="Century Gothic"/>
-          <w:color w:val="auto"/>
-          <w:sz w:val="20"/>
-          <w:lang w:val="en-US"/>
-        </w:rPr>
-        <w:t>Frequency</w:t>
       </w:r>
     </w:p>
     <w:p>
@@ -6784,24 +7143,7 @@
           <w:color w:val="auto"/>
           <w:szCs w:val="24"/>
         </w:rPr>
-        <w:lastRenderedPageBreak/>
-        <w:t xml:space="preserve">Εδώ επιλέγουμε </w:t>
-      </w:r>
-      <w:r>
-        <w:rPr>
-          <w:rFonts w:ascii="Century Gothic" w:hAnsi="Century Gothic"/>
-          <w:color w:val="auto"/>
-          <w:szCs w:val="24"/>
-        </w:rPr>
-        <w:t xml:space="preserve">την τεχνική της Απλής Ανάστροφης Συχνότητας Εμφάνισης, </w:t>
-      </w:r>
-      <w:r>
-        <w:rPr>
-          <w:rFonts w:ascii="Century Gothic" w:hAnsi="Century Gothic"/>
-          <w:color w:val="auto"/>
-          <w:szCs w:val="24"/>
-        </w:rPr>
-        <w:t>η οποία «</w:t>
+        <w:t xml:space="preserve">Το τελικό σημείο ενδιαφέροντος στον καθορισμό των βαρών είναι η </w:t>
       </w:r>
       <w:proofErr w:type="spellStart"/>
       <w:r>
@@ -6810,7 +7152,7 @@
           <w:color w:val="auto"/>
           <w:szCs w:val="24"/>
         </w:rPr>
-        <w:t>λογαριθμίζει</w:t>
+        <w:t>κανονικοποίησή</w:t>
       </w:r>
       <w:proofErr w:type="spellEnd"/>
       <w:r>
@@ -6819,46 +7161,6 @@
           <w:color w:val="auto"/>
           <w:szCs w:val="24"/>
         </w:rPr>
-        <w:t xml:space="preserve">» </w:t>
-      </w:r>
-      <w:r>
-        <w:rPr>
-          <w:rFonts w:ascii="Century Gothic" w:hAnsi="Century Gothic"/>
-          <w:color w:val="auto"/>
-          <w:szCs w:val="24"/>
-        </w:rPr>
-        <w:t xml:space="preserve">την αναλογία των κειμένων </w:t>
-      </w:r>
-      <w:r>
-        <w:rPr>
-          <w:rFonts w:ascii="Century Gothic" w:hAnsi="Century Gothic"/>
-          <w:color w:val="auto"/>
-          <w:szCs w:val="24"/>
-        </w:rPr>
-        <w:t>μέσα στη συλλογή μας</w:t>
-      </w:r>
-      <w:r>
-        <w:rPr>
-          <w:rFonts w:ascii="Century Gothic" w:hAnsi="Century Gothic"/>
-          <w:color w:val="auto"/>
-          <w:szCs w:val="24"/>
-        </w:rPr>
-        <w:t xml:space="preserve"> που περιέχουν ένα συγκεκριμένο όρο</w:t>
-      </w:r>
-      <w:r>
-        <w:rPr>
-          <w:rFonts w:ascii="Century Gothic" w:hAnsi="Century Gothic"/>
-          <w:color w:val="auto"/>
-          <w:szCs w:val="24"/>
-        </w:rPr>
-        <w:t>.</w:t>
-      </w:r>
-      <w:r>
-        <w:rPr>
-          <w:rFonts w:ascii="Century Gothic" w:hAnsi="Century Gothic"/>
-          <w:color w:val="auto"/>
-          <w:szCs w:val="24"/>
-        </w:rPr>
         <w:t xml:space="preserve"> </w:t>
       </w:r>
       <w:r>
@@ -6867,39 +7169,15 @@
           <w:color w:val="auto"/>
           <w:szCs w:val="24"/>
         </w:rPr>
-        <w:t xml:space="preserve">Η τιμή της αυξάνεται όσο το πλήθος των κειμένων στο οποίο εντοπίζεται αυτός ο όρος μειώνεται και έτσι </w:t>
-      </w:r>
-      <w:r>
-        <w:rPr>
-          <w:rFonts w:ascii="Century Gothic" w:hAnsi="Century Gothic"/>
-          <w:color w:val="auto"/>
-          <w:szCs w:val="24"/>
-        </w:rPr>
-        <w:t>ψηλή τιμή σημαίνει συνήθως</w:t>
-      </w:r>
-      <w:r>
-        <w:rPr>
-          <w:rFonts w:ascii="Century Gothic" w:hAnsi="Century Gothic"/>
-          <w:color w:val="auto"/>
-          <w:szCs w:val="24"/>
-        </w:rPr>
-        <w:t xml:space="preserve"> </w:t>
-      </w:r>
-      <w:r>
-        <w:rPr>
-          <w:rFonts w:ascii="Century Gothic" w:hAnsi="Century Gothic"/>
-          <w:color w:val="auto"/>
-          <w:szCs w:val="24"/>
-        </w:rPr>
-        <w:t>ότι ένας όρος εμφανίζεται στο συγκεκριμένο έγγραφο με μεγαλύτερη συχνότητα από το συνηθισμένο.</w:t>
-      </w:r>
-      <w:r>
-        <w:rPr>
-          <w:rFonts w:ascii="Century Gothic" w:hAnsi="Century Gothic"/>
-          <w:color w:val="auto"/>
-          <w:szCs w:val="24"/>
-        </w:rPr>
-        <w:t xml:space="preserve"> </w:t>
+        <w:t xml:space="preserve">τους, την οποία εμείς επιλέγουμε να μην την εφαρμόσουμε. </w:t>
+      </w:r>
+      <w:r>
+        <w:rPr>
+          <w:rFonts w:ascii="Century Gothic" w:hAnsi="Century Gothic"/>
+          <w:color w:val="auto"/>
+          <w:szCs w:val="24"/>
+        </w:rPr>
+        <w:t xml:space="preserve">Η κύρια χρησιμότητά της είναι </w:t>
       </w:r>
     </w:p>
     <w:p>
@@ -6919,41 +7197,15 @@
           <w:color w:val="auto"/>
           <w:szCs w:val="24"/>
         </w:rPr>
-        <w:t xml:space="preserve">Το τελικό σημείο ενδιαφέροντος στον καθορισμό των βαρών είναι η </w:t>
-      </w:r>
-      <w:proofErr w:type="spellStart"/>
-      <w:r>
-        <w:rPr>
-          <w:rFonts w:ascii="Century Gothic" w:hAnsi="Century Gothic"/>
-          <w:color w:val="auto"/>
-          <w:szCs w:val="24"/>
-        </w:rPr>
-        <w:t>κανονικοποίησή</w:t>
-      </w:r>
-      <w:proofErr w:type="spellEnd"/>
-      <w:r>
-        <w:rPr>
-          <w:rFonts w:ascii="Century Gothic" w:hAnsi="Century Gothic"/>
-          <w:color w:val="auto"/>
-          <w:szCs w:val="24"/>
-        </w:rPr>
-        <w:t xml:space="preserve"> </w:t>
-      </w:r>
-      <w:r>
-        <w:rPr>
-          <w:rFonts w:ascii="Century Gothic" w:hAnsi="Century Gothic"/>
-          <w:color w:val="auto"/>
-          <w:szCs w:val="24"/>
-        </w:rPr>
-        <w:t xml:space="preserve">τους, την οποία εμείς επιλέγουμε να μην την εφαρμόσουμε. </w:t>
-      </w:r>
-      <w:r>
-        <w:rPr>
-          <w:rFonts w:ascii="Century Gothic" w:hAnsi="Century Gothic"/>
-          <w:color w:val="auto"/>
-          <w:szCs w:val="24"/>
-        </w:rPr>
-        <w:t xml:space="preserve">Η κύρια χρησιμότητά της είναι </w:t>
+        <w:t xml:space="preserve">Έχοντας ολοκληρώσει αυτή τη διαδικασία τα τελικά μας βάρη </w:t>
+      </w:r>
+      <w:r>
+        <w:rPr>
+          <w:rFonts w:ascii="Century Gothic" w:hAnsi="Century Gothic"/>
+          <w:color w:val="auto"/>
+          <w:szCs w:val="24"/>
+        </w:rPr>
+        <w:t xml:space="preserve">θα πρέπει να είναι </w:t>
       </w:r>
     </w:p>
     <w:p>
@@ -6967,22 +7219,6 @@
           <w:szCs w:val="24"/>
         </w:rPr>
       </w:pPr>
-      <w:r>
-        <w:rPr>
-          <w:rFonts w:ascii="Century Gothic" w:hAnsi="Century Gothic"/>
-          <w:color w:val="auto"/>
-          <w:szCs w:val="24"/>
-        </w:rPr>
-        <w:t xml:space="preserve">Έχοντας ολοκληρώσει αυτή τη διαδικασία τα τελικά μας βάρη </w:t>
-      </w:r>
-      <w:r>
-        <w:rPr>
-          <w:rFonts w:ascii="Century Gothic" w:hAnsi="Century Gothic"/>
-          <w:color w:val="auto"/>
-          <w:szCs w:val="24"/>
-        </w:rPr>
-        <w:t xml:space="preserve">θα πρέπει να είναι </w:t>
-      </w:r>
     </w:p>
     <w:p>
       <w:pPr>
@@ -7180,18 +7416,6 @@
       <w:pPr>
         <w:shd w:val="clear" w:color="auto" w:fill="FFFFFF" w:themeFill="background1"/>
         <w:ind w:left="0"/>
-        <w:jc w:val="both"/>
-        <w:rPr>
-          <w:rFonts w:ascii="Century Gothic" w:hAnsi="Century Gothic"/>
-          <w:color w:val="auto"/>
-          <w:szCs w:val="24"/>
-        </w:rPr>
-      </w:pPr>
-    </w:p>
-    <w:p>
-      <w:pPr>
-        <w:shd w:val="clear" w:color="auto" w:fill="FFFFFF" w:themeFill="background1"/>
-        <w:ind w:left="0"/>
         <w:rPr>
           <w:rFonts w:ascii="Century Gothic" w:hAnsi="Century Gothic"/>
           <w:b/>
@@ -7199,7 +7423,6 @@
           <w:color w:val="17406D" w:themeColor="text2"/>
           <w:sz w:val="28"/>
           <w:szCs w:val="28"/>
-          <w:lang w:val="en-US"/>
         </w:rPr>
       </w:pPr>
       <w:r>
@@ -7222,7 +7445,6 @@
           <w:color w:val="17406D" w:themeColor="text2"/>
           <w:sz w:val="28"/>
           <w:szCs w:val="28"/>
-          <w:lang w:val="en-US"/>
         </w:rPr>
         <w:t>3</w:t>
       </w:r>
@@ -7245,7 +7467,6 @@
           <w:color w:val="17406D" w:themeColor="text2"/>
           <w:sz w:val="28"/>
           <w:szCs w:val="28"/>
-          <w:lang w:val="en-US"/>
         </w:rPr>
         <w:t>3</w:t>
       </w:r>
@@ -7525,7 +7746,6 @@
           <w:color w:val="17406D" w:themeColor="text2"/>
           <w:sz w:val="28"/>
           <w:szCs w:val="28"/>
-          <w:lang w:val="en-US"/>
         </w:rPr>
       </w:pPr>
       <w:r>
@@ -7548,7 +7768,6 @@
           <w:color w:val="17406D" w:themeColor="text2"/>
           <w:sz w:val="28"/>
           <w:szCs w:val="28"/>
-          <w:lang w:val="en-US"/>
         </w:rPr>
         <w:t>4</w:t>
       </w:r>
@@ -7571,7 +7790,6 @@
           <w:color w:val="17406D" w:themeColor="text2"/>
           <w:sz w:val="28"/>
           <w:szCs w:val="28"/>
-          <w:lang w:val="en-US"/>
         </w:rPr>
         <w:t>4</w:t>
       </w:r>
@@ -7939,7 +8157,7 @@
                     <pic:cNvPicPr/>
                   </pic:nvPicPr>
                   <pic:blipFill>
-                    <a:blip r:embed="rId14">
+                    <a:blip r:embed="rId16">
                       <a:extLst>
                         <a:ext uri="{28A0092B-C50C-407E-A947-70E740481C1C}">
                           <a14:useLocalDpi xmlns:a14="http://schemas.microsoft.com/office/drawing/2010/main" val="0"/>
@@ -8823,7 +9041,6 @@
           <w:rFonts w:ascii="Century Gothic" w:eastAsiaTheme="minorEastAsia" w:hAnsi="Century Gothic"/>
           <w:color w:val="auto"/>
           <w:szCs w:val="24"/>
-          <w:lang w:val="en-US"/>
         </w:rPr>
       </w:pPr>
       <w:r>
@@ -9050,10 +9267,8 @@
           <w:sz w:val="28"/>
           <w:szCs w:val="28"/>
           <w:bdr w:val="single" w:sz="4" w:space="0" w:color="auto"/>
-          <w:lang w:val="en-US"/>
-        </w:rPr>
-      </w:pPr>
-      <w:proofErr w:type="spellStart"/>
+        </w:rPr>
+      </w:pPr>
       <w:r>
         <w:rPr>
           <w:rFonts w:ascii="Century Gothic" w:hAnsi="Century Gothic"/>
@@ -9064,9 +9279,8 @@
           <w:bdr w:val="single" w:sz="4" w:space="0" w:color="auto"/>
           <w:lang w:val="en-US"/>
         </w:rPr>
-        <w:t>precision@k</w:t>
-      </w:r>
-      <w:proofErr w:type="spellEnd"/>
+        <w:t>precision</w:t>
+      </w:r>
       <w:r>
         <w:rPr>
           <w:rFonts w:ascii="Century Gothic" w:hAnsi="Century Gothic"/>
@@ -9075,7 +9289,29 @@
           <w:color w:val="auto"/>
           <w:szCs w:val="24"/>
           <w:bdr w:val="single" w:sz="4" w:space="0" w:color="auto"/>
-          <w:lang w:val="en-US"/>
+        </w:rPr>
+        <w:t>@</w:t>
+      </w:r>
+      <w:r>
+        <w:rPr>
+          <w:rFonts w:ascii="Century Gothic" w:hAnsi="Century Gothic"/>
+          <w:b/>
+          <w:bCs/>
+          <w:color w:val="auto"/>
+          <w:szCs w:val="24"/>
+          <w:bdr w:val="single" w:sz="4" w:space="0" w:color="auto"/>
+          <w:lang w:val="en-US"/>
+        </w:rPr>
+        <w:t>k</w:t>
+      </w:r>
+      <w:r>
+        <w:rPr>
+          <w:rFonts w:ascii="Century Gothic" w:hAnsi="Century Gothic"/>
+          <w:b/>
+          <w:bCs/>
+          <w:color w:val="auto"/>
+          <w:szCs w:val="24"/>
+          <w:bdr w:val="single" w:sz="4" w:space="0" w:color="auto"/>
         </w:rPr>
         <w:t xml:space="preserve"> = </w:t>
       </w:r>
@@ -9920,7 +10156,7 @@
       </w:r>
     </w:p>
     <w:sectPr>
-      <w:footerReference w:type="default" r:id="rId15"/>
+      <w:footerReference w:type="default" r:id="rId17"/>
       <w:pgSz w:w="11906" w:h="16838" w:code="9"/>
       <w:pgMar w:top="720" w:right="720" w:bottom="720" w:left="720" w:header="720" w:footer="720" w:gutter="0"/>
       <w:cols w:space="720"/>
@@ -10202,6 +10438,119 @@
     </w:lvl>
   </w:abstractNum>
   <w:abstractNum w:abstractNumId="2" w15:restartNumberingAfterBreak="0">
+    <w:nsid w:val="2F82438A"/>
+    <w:multiLevelType w:val="hybridMultilevel"/>
+    <w:tmpl w:val="478411C4"/>
+    <w:lvl w:ilvl="0" w:tplc="04080001">
+      <w:start w:val="1"/>
+      <w:numFmt w:val="bullet"/>
+      <w:lvlText w:val=""/>
+      <w:lvlJc w:val="left"/>
+      <w:pPr>
+        <w:ind w:left="720" w:hanging="360"/>
+      </w:pPr>
+      <w:rPr>
+        <w:rFonts w:ascii="Symbol" w:hAnsi="Symbol" w:hint="default"/>
+      </w:rPr>
+    </w:lvl>
+    <w:lvl w:ilvl="1" w:tplc="04080003" w:tentative="1">
+      <w:start w:val="1"/>
+      <w:numFmt w:val="bullet"/>
+      <w:lvlText w:val="o"/>
+      <w:lvlJc w:val="left"/>
+      <w:pPr>
+        <w:ind w:left="1440" w:hanging="360"/>
+      </w:pPr>
+      <w:rPr>
+        <w:rFonts w:ascii="Courier New" w:hAnsi="Courier New" w:cs="Courier New" w:hint="default"/>
+      </w:rPr>
+    </w:lvl>
+    <w:lvl w:ilvl="2" w:tplc="04080005" w:tentative="1">
+      <w:start w:val="1"/>
+      <w:numFmt w:val="bullet"/>
+      <w:lvlText w:val=""/>
+      <w:lvlJc w:val="left"/>
+      <w:pPr>
+        <w:ind w:left="2160" w:hanging="360"/>
+      </w:pPr>
+      <w:rPr>
+        <w:rFonts w:ascii="Wingdings" w:hAnsi="Wingdings" w:hint="default"/>
+      </w:rPr>
+    </w:lvl>
+    <w:lvl w:ilvl="3" w:tplc="04080001" w:tentative="1">
+      <w:start w:val="1"/>
+      <w:numFmt w:val="bullet"/>
+      <w:lvlText w:val=""/>
+      <w:lvlJc w:val="left"/>
+      <w:pPr>
+        <w:ind w:left="2880" w:hanging="360"/>
+      </w:pPr>
+      <w:rPr>
+        <w:rFonts w:ascii="Symbol" w:hAnsi="Symbol" w:hint="default"/>
+      </w:rPr>
+    </w:lvl>
+    <w:lvl w:ilvl="4" w:tplc="04080003" w:tentative="1">
+      <w:start w:val="1"/>
+      <w:numFmt w:val="bullet"/>
+      <w:lvlText w:val="o"/>
+      <w:lvlJc w:val="left"/>
+      <w:pPr>
+        <w:ind w:left="3600" w:hanging="360"/>
+      </w:pPr>
+      <w:rPr>
+        <w:rFonts w:ascii="Courier New" w:hAnsi="Courier New" w:cs="Courier New" w:hint="default"/>
+      </w:rPr>
+    </w:lvl>
+    <w:lvl w:ilvl="5" w:tplc="04080005" w:tentative="1">
+      <w:start w:val="1"/>
+      <w:numFmt w:val="bullet"/>
+      <w:lvlText w:val=""/>
+      <w:lvlJc w:val="left"/>
+      <w:pPr>
+        <w:ind w:left="4320" w:hanging="360"/>
+      </w:pPr>
+      <w:rPr>
+        <w:rFonts w:ascii="Wingdings" w:hAnsi="Wingdings" w:hint="default"/>
+      </w:rPr>
+    </w:lvl>
+    <w:lvl w:ilvl="6" w:tplc="04080001" w:tentative="1">
+      <w:start w:val="1"/>
+      <w:numFmt w:val="bullet"/>
+      <w:lvlText w:val=""/>
+      <w:lvlJc w:val="left"/>
+      <w:pPr>
+        <w:ind w:left="5040" w:hanging="360"/>
+      </w:pPr>
+      <w:rPr>
+        <w:rFonts w:ascii="Symbol" w:hAnsi="Symbol" w:hint="default"/>
+      </w:rPr>
+    </w:lvl>
+    <w:lvl w:ilvl="7" w:tplc="04080003" w:tentative="1">
+      <w:start w:val="1"/>
+      <w:numFmt w:val="bullet"/>
+      <w:lvlText w:val="o"/>
+      <w:lvlJc w:val="left"/>
+      <w:pPr>
+        <w:ind w:left="5760" w:hanging="360"/>
+      </w:pPr>
+      <w:rPr>
+        <w:rFonts w:ascii="Courier New" w:hAnsi="Courier New" w:cs="Courier New" w:hint="default"/>
+      </w:rPr>
+    </w:lvl>
+    <w:lvl w:ilvl="8" w:tplc="04080005" w:tentative="1">
+      <w:start w:val="1"/>
+      <w:numFmt w:val="bullet"/>
+      <w:lvlText w:val=""/>
+      <w:lvlJc w:val="left"/>
+      <w:pPr>
+        <w:ind w:left="6480" w:hanging="360"/>
+      </w:pPr>
+      <w:rPr>
+        <w:rFonts w:ascii="Wingdings" w:hAnsi="Wingdings" w:hint="default"/>
+      </w:rPr>
+    </w:lvl>
+  </w:abstractNum>
+  <w:abstractNum w:abstractNumId="3" w15:restartNumberingAfterBreak="0">
     <w:nsid w:val="3C9B46A2"/>
     <w:multiLevelType w:val="hybridMultilevel"/>
     <w:tmpl w:val="AD38D1FC"/>
@@ -10291,7 +10640,7 @@
       </w:pPr>
     </w:lvl>
   </w:abstractNum>
-  <w:abstractNum w:abstractNumId="3" w15:restartNumberingAfterBreak="0">
+  <w:abstractNum w:abstractNumId="4" w15:restartNumberingAfterBreak="0">
     <w:nsid w:val="7D6D07A7"/>
     <w:multiLevelType w:val="hybridMultilevel"/>
     <w:tmpl w:val="A22842D4"/>
@@ -10408,13 +10757,16 @@
     <w:abstractNumId w:val="0"/>
   </w:num>
   <w:num w:numId="2" w16cid:durableId="2033913507">
-    <w:abstractNumId w:val="2"/>
+    <w:abstractNumId w:val="3"/>
   </w:num>
   <w:num w:numId="3" w16cid:durableId="749304749">
-    <w:abstractNumId w:val="3"/>
+    <w:abstractNumId w:val="4"/>
   </w:num>
   <w:num w:numId="4" w16cid:durableId="147400698">
     <w:abstractNumId w:val="1"/>
+  </w:num>
+  <w:num w:numId="5" w16cid:durableId="1195264712">
+    <w:abstractNumId w:val="2"/>
   </w:num>
 </w:numbering>
 </file>
@@ -10612,7 +10964,7 @@
     <w:lsdException w:name="Medium Shading 2 Accent 1" w:uiPriority="64"/>
     <w:lsdException w:name="Medium List 1 Accent 1" w:uiPriority="65"/>
     <w:lsdException w:name="Revision" w:semiHidden="1"/>
-    <w:lsdException w:name="List Paragraph" w:semiHidden="1" w:uiPriority="34"/>
+    <w:lsdException w:name="List Paragraph" w:semiHidden="1" w:uiPriority="34" w:qFormat="1"/>
     <w:lsdException w:name="Quote" w:semiHidden="1" w:uiPriority="29"/>
     <w:lsdException w:name="Intense Quote" w:semiHidden="1" w:uiPriority="30"/>
     <w:lsdException w:name="Medium List 2 Accent 1" w:uiPriority="66"/>
@@ -11193,6 +11545,7 @@
     <w:name w:val="List Paragraph"/>
     <w:basedOn w:val="a"/>
     <w:uiPriority w:val="34"/>
+    <w:qFormat/>
     <w:rsid w:val="00F927B0"/>
     <w:pPr>
       <w:contextualSpacing/>
@@ -11479,12 +11832,11 @@
 </file>
 
 <file path=customXml/item1.xml><?xml version="1.0" encoding="utf-8"?>
-<?mso-contentType ?>
-<FormTemplates xmlns="http://schemas.microsoft.com/sharepoint/v3/contenttype/forms">
-  <Display>DocumentLibraryForm</Display>
-  <Edit>DocumentLibraryForm</Edit>
-  <New>DocumentLibraryForm</New>
-</FormTemplates>
+<p:properties xmlns:p="http://schemas.microsoft.com/office/2006/metadata/properties" xmlns:xsi="http://www.w3.org/2001/XMLSchema-instance" xmlns:pc="http://schemas.microsoft.com/office/infopath/2007/PartnerControls">
+  <documentManagement>
+    <MediaServiceKeyPoints xmlns="79dc76d0-37b9-43ec-990a-5e55a0cadc0f" xsi:nil="true"/>
+  </documentManagement>
+</p:properties>
 </file>
 
 <file path=customXml/item2.xml><?xml version="1.0" encoding="utf-8"?>
@@ -11634,17 +11986,24 @@
 </file>
 
 <file path=customXml/item3.xml><?xml version="1.0" encoding="utf-8"?>
-<p:properties xmlns:p="http://schemas.microsoft.com/office/2006/metadata/properties" xmlns:xsi="http://www.w3.org/2001/XMLSchema-instance" xmlns:pc="http://schemas.microsoft.com/office/infopath/2007/PartnerControls">
-  <documentManagement>
-    <MediaServiceKeyPoints xmlns="79dc76d0-37b9-43ec-990a-5e55a0cadc0f" xsi:nil="true"/>
-  </documentManagement>
-</p:properties>
+<?mso-contentType ?>
+<FormTemplates xmlns="http://schemas.microsoft.com/sharepoint/v3/contenttype/forms">
+  <Display>DocumentLibraryForm</Display>
+  <Edit>DocumentLibraryForm</Edit>
+  <New>DocumentLibraryForm</New>
+</FormTemplates>
+</file>
+
+<file path=customXml/item4.xml><?xml version="1.0" encoding="utf-8"?>
+<b:Sources xmlns:b="http://schemas.openxmlformats.org/officeDocument/2006/bibliography" xmlns="http://schemas.openxmlformats.org/officeDocument/2006/bibliography" SelectedStyle="\APASixthEditionOfficeOnline.xsl" StyleName="APA" Version="6"/>
 </file>
 
 <file path=customXml/itemProps1.xml><?xml version="1.0" encoding="utf-8"?>
-<ds:datastoreItem xmlns:ds="http://schemas.openxmlformats.org/officeDocument/2006/customXml" ds:itemID="{AE09AE5A-B3B6-44BC-8570-615CB5E05AA8}">
+<ds:datastoreItem xmlns:ds="http://schemas.openxmlformats.org/officeDocument/2006/customXml" ds:itemID="{C3B74C0E-7993-40E1-930F-CF78C434EB62}">
   <ds:schemaRefs>
-    <ds:schemaRef ds:uri="http://schemas.microsoft.com/sharepoint/v3/contenttype/forms"/>
+    <ds:schemaRef ds:uri="http://schemas.microsoft.com/office/2006/metadata/properties"/>
+    <ds:schemaRef ds:uri="http://schemas.microsoft.com/office/infopath/2007/PartnerControls"/>
+    <ds:schemaRef ds:uri="79dc76d0-37b9-43ec-990a-5e55a0cadc0f"/>
   </ds:schemaRefs>
 </ds:datastoreItem>
 </file>
@@ -11668,11 +12027,17 @@
 </file>
 
 <file path=customXml/itemProps3.xml><?xml version="1.0" encoding="utf-8"?>
-<ds:datastoreItem xmlns:ds="http://schemas.openxmlformats.org/officeDocument/2006/customXml" ds:itemID="{C3B74C0E-7993-40E1-930F-CF78C434EB62}">
+<ds:datastoreItem xmlns:ds="http://schemas.openxmlformats.org/officeDocument/2006/customXml" ds:itemID="{AE09AE5A-B3B6-44BC-8570-615CB5E05AA8}">
   <ds:schemaRefs>
-    <ds:schemaRef ds:uri="http://schemas.microsoft.com/office/2006/metadata/properties"/>
-    <ds:schemaRef ds:uri="http://schemas.microsoft.com/office/infopath/2007/PartnerControls"/>
-    <ds:schemaRef ds:uri="79dc76d0-37b9-43ec-990a-5e55a0cadc0f"/>
+    <ds:schemaRef ds:uri="http://schemas.microsoft.com/sharepoint/v3/contenttype/forms"/>
+  </ds:schemaRefs>
+</ds:datastoreItem>
+</file>
+
+<file path=customXml/itemProps4.xml><?xml version="1.0" encoding="utf-8"?>
+<ds:datastoreItem xmlns:ds="http://schemas.openxmlformats.org/officeDocument/2006/customXml" ds:itemID="{C91A4156-F8CC-4452-9D4B-931F2995D54C}">
+  <ds:schemaRefs>
+    <ds:schemaRef ds:uri="http://schemas.openxmlformats.org/officeDocument/2006/bibliography"/>
   </ds:schemaRefs>
 </ds:datastoreItem>
 </file>
--- a/REPORT_IR_2024_1084513_1084661.docx
+++ b/REPORT_IR_2024_1084513_1084661.docx
@@ -1579,9 +1579,7 @@
         <w:ind w:left="0"/>
         <w:rPr>
           <w:rFonts w:ascii="Century Gothic" w:hAnsi="Century Gothic"/>
-          <w:b/>
-          <w:bCs/>
-          <w:color w:val="17406D" w:themeColor="text2"/>
+          <w:color w:val="auto"/>
         </w:rPr>
       </w:pPr>
       <w:r>
@@ -1668,14 +1666,14 @@
           <w:rFonts w:ascii="Century Gothic" w:hAnsi="Century Gothic"/>
           <w:color w:val="auto"/>
         </w:rPr>
-        <w:t xml:space="preserve">Ερώτημα </w:t>
-      </w:r>
-      <w:r>
-        <w:rPr>
-          <w:rFonts w:ascii="Century Gothic" w:hAnsi="Century Gothic"/>
-          <w:color w:val="auto"/>
-        </w:rPr>
-        <w:t>2</w:t>
+        <w:t>Ερώτημα</w:t>
+      </w:r>
+      <w:r>
+        <w:rPr>
+          <w:rFonts w:ascii="Century Gothic" w:hAnsi="Century Gothic"/>
+          <w:color w:val="auto"/>
+        </w:rPr>
+        <w:t xml:space="preserve">  2</w:t>
       </w:r>
       <w:r>
         <w:rPr>
@@ -2492,15 +2490,7 @@
           <w:color w:val="auto"/>
           <w:szCs w:val="24"/>
         </w:rPr>
-        <w:t xml:space="preserve">) </w:t>
-      </w:r>
-      <w:r>
-        <w:rPr>
-          <w:rFonts w:ascii="Century Gothic" w:hAnsi="Century Gothic"/>
-          <w:color w:val="auto"/>
-          <w:szCs w:val="24"/>
-        </w:rPr>
-        <w:t xml:space="preserve">πάνω </w:t>
+        <w:t xml:space="preserve">) πάνω </w:t>
       </w:r>
       <w:r>
         <w:rPr>
@@ -2533,21 +2523,7 @@
           <w:rFonts w:ascii="Century Gothic" w:hAnsi="Century Gothic"/>
           <w:color w:val="auto"/>
         </w:rPr>
-        <w:t>Το ανεστραμμένο ευρετήριο είναι μια δομή δεδομένων , η οποία χρησιμοποιείται σε συστήματα ανάκτησης πληροφοριών, μηχανές αναζήτησης και γενικά σε συστήματα που είναι απαραίτητη η αναζήτηση κειμένων. Στόχος του είναι η γρήγορη αναζήτηση και εύρεση όλων  των εγγράφω</w:t>
-      </w:r>
-      <w:r>
-        <w:rPr>
-          <w:rFonts w:ascii="Century Gothic" w:hAnsi="Century Gothic"/>
-          <w:color w:val="auto"/>
-        </w:rPr>
-        <w:t>ν</w:t>
-      </w:r>
-      <w:r>
-        <w:rPr>
-          <w:rFonts w:ascii="Century Gothic" w:hAnsi="Century Gothic"/>
-          <w:color w:val="auto"/>
-        </w:rPr>
-        <w:t xml:space="preserve"> που περιέχουν έναν συγκεκριμένο όρο ή φράση.</w:t>
+        <w:t>Το ανεστραμμένο ευρετήριο είναι μια δομή δεδομένων , η οποία χρησιμοποιείται σε συστήματα ανάκτησης πληροφοριών, μηχανές αναζήτησης και γενικά σε συστήματα που είναι απαραίτητη η αναζήτηση κειμένων. Στόχος του είναι η γρήγορη αναζήτηση και εύρεση όλων  των εγγράφων που περιέχουν έναν συγκεκριμένο όρο ή φράση.</w:t>
       </w:r>
     </w:p>
     <w:p>
@@ -2563,56 +2539,21 @@
           <w:rFonts w:ascii="Century Gothic" w:hAnsi="Century Gothic"/>
           <w:color w:val="auto"/>
         </w:rPr>
-        <w:t>Το αναστρ</w:t>
-      </w:r>
-      <w:r>
-        <w:rPr>
-          <w:rFonts w:ascii="Century Gothic" w:hAnsi="Century Gothic"/>
-          <w:color w:val="auto"/>
-        </w:rPr>
-        <w:t>α</w:t>
-      </w:r>
-      <w:r>
-        <w:rPr>
-          <w:rFonts w:ascii="Century Gothic" w:hAnsi="Century Gothic"/>
-          <w:color w:val="auto"/>
-        </w:rPr>
-        <w:t xml:space="preserve">μμένο ευρετήριο αποτελείται από δυο μέρη το λεξικό που περιέχει </w:t>
-      </w:r>
-      <w:r>
-        <w:rPr>
-          <w:rFonts w:ascii="Century Gothic" w:hAnsi="Century Gothic"/>
-          <w:color w:val="auto"/>
-        </w:rPr>
-        <w:t>τους διακριτούς όρους</w:t>
-      </w:r>
-      <w:r>
-        <w:rPr>
-          <w:rFonts w:ascii="Century Gothic" w:hAnsi="Century Gothic"/>
-          <w:color w:val="auto"/>
-        </w:rPr>
-        <w:t xml:space="preserve"> όλης της συλλογής και </w:t>
-      </w:r>
-      <w:r>
-        <w:rPr>
-          <w:rFonts w:ascii="Century Gothic" w:hAnsi="Century Gothic"/>
-          <w:color w:val="auto"/>
-        </w:rPr>
-        <w:t xml:space="preserve">για κάθε όρο του λεξικού </w:t>
-      </w:r>
-      <w:r>
-        <w:rPr>
-          <w:rFonts w:ascii="Century Gothic" w:hAnsi="Century Gothic"/>
-          <w:color w:val="auto"/>
-        </w:rPr>
-        <w:t>τις λίστες εμφανίσεων, οι οποίες περιέχουν πληροφορίες για την εμφάνιση των λέξεων στα κείμενα.</w:t>
-      </w:r>
-      <w:r>
-        <w:rPr>
-          <w:rFonts w:ascii="Century Gothic" w:hAnsi="Century Gothic"/>
-          <w:color w:val="auto"/>
-        </w:rPr>
-        <w:t xml:space="preserve"> Οι λίστε</w:t>
+        <w:t>Το αναστραμμένο ευρετήριο αποτελείται από δυο μέρη</w:t>
+      </w:r>
+      <w:r>
+        <w:rPr>
+          <w:rFonts w:ascii="Century Gothic" w:hAnsi="Century Gothic"/>
+          <w:color w:val="auto"/>
+        </w:rPr>
+        <w:t>,</w:t>
+      </w:r>
+      <w:r>
+        <w:rPr>
+          <w:rFonts w:ascii="Century Gothic" w:hAnsi="Century Gothic"/>
+          <w:color w:val="auto"/>
+        </w:rPr>
+        <w:t xml:space="preserve"> το λεξικό που περιέχει τους διακριτούς όρους όλης της συλλογής και για κάθε όρο του λεξικού τις λίστες εμφανίσεων, οι οποίες περιέχουν πληροφορίες για την εμφάνιση των λέξεων στα κείμενα. Οι λίστε</w:t>
       </w:r>
       <w:r>
         <w:rPr>
@@ -2777,7 +2718,35 @@
           <w:rFonts w:ascii="Century Gothic" w:hAnsi="Century Gothic"/>
           <w:color w:val="auto"/>
         </w:rPr>
-        <w:t xml:space="preserve">Το πλεονέκτημα του ανεστραμμένου ευρετηρίου είναι ότι επιτρέπει γρήγορες και αποδοτικές αναζητήσεις ερωτημάτων. Και  ανάλογα την μορφή μπορεί να απαντήσει σε διάφορα είδη ερωτημάτων (ερωτήματα πολλαπλών λέξεων, μονή λέξης ,τομή λίστας, σύνθετα ερωτήματα, ερωτήματα φράσης και εγγύτητας, </w:t>
+        <w:t>Το πλεονέκτημα του ανεστραμμένου ευρετηρίου είναι ότι επιτρέπει γρήγορες</w:t>
+      </w:r>
+      <w:r>
+        <w:rPr>
+          <w:rFonts w:ascii="Century Gothic" w:hAnsi="Century Gothic"/>
+          <w:color w:val="auto"/>
+        </w:rPr>
+        <w:t xml:space="preserve">, </w:t>
+      </w:r>
+      <w:r>
+        <w:rPr>
+          <w:rFonts w:ascii="Century Gothic" w:hAnsi="Century Gothic"/>
+          <w:color w:val="auto"/>
+        </w:rPr>
+        <w:t>αποδοτικές αναζητήσεις ερωτημάτων</w:t>
+      </w:r>
+      <w:r>
+        <w:rPr>
+          <w:rFonts w:ascii="Century Gothic" w:hAnsi="Century Gothic"/>
+          <w:color w:val="auto"/>
+        </w:rPr>
+        <w:t xml:space="preserve"> κ</w:t>
+      </w:r>
+      <w:r>
+        <w:rPr>
+          <w:rFonts w:ascii="Century Gothic" w:hAnsi="Century Gothic"/>
+          <w:color w:val="auto"/>
+        </w:rPr>
+        <w:t xml:space="preserve">αι  ανάλογα την μορφή μπορεί να απαντήσει σε διάφορα είδη ερωτημάτων (ερωτήματα πολλαπλών λέξεων, μονή λέξης ,τομή λίστας, σύνθετα ερωτήματα, ερωτήματα φράσης και εγγύτητας, </w:t>
       </w:r>
       <w:r>
         <w:rPr>
@@ -2834,28 +2803,7 @@
           <w:rFonts w:ascii="Century Gothic" w:hAnsi="Century Gothic"/>
           <w:color w:val="auto"/>
         </w:rPr>
-        <w:t xml:space="preserve"> (</w:t>
-      </w:r>
-      <w:r>
-        <w:rPr>
-          <w:rFonts w:ascii="Century Gothic" w:hAnsi="Century Gothic"/>
-          <w:color w:val="auto"/>
-        </w:rPr>
-        <w:t>κωδικοποίηση</w:t>
-      </w:r>
-      <w:r>
-        <w:rPr>
-          <w:rFonts w:ascii="Century Gothic" w:hAnsi="Century Gothic"/>
-          <w:color w:val="auto"/>
-        </w:rPr>
-        <w:t xml:space="preserve"> </w:t>
-      </w:r>
-      <w:r>
-        <w:rPr>
-          <w:rFonts w:ascii="Century Gothic" w:hAnsi="Century Gothic"/>
-          <w:color w:val="auto"/>
-        </w:rPr>
-        <w:t xml:space="preserve">δέλτα,  κωδικοποίηση </w:t>
+        <w:t xml:space="preserve"> (κωδικοποίηση δέλτα,  κωδικοποίηση </w:t>
       </w:r>
       <w:proofErr w:type="spellStart"/>
       <w:r>
@@ -9806,6 +9754,36 @@
     </w:p>
     <w:p>
       <w:pPr>
+        <w:pStyle w:val="ae"/>
+        <w:numPr>
+          <w:ilvl w:val="1"/>
+          <w:numId w:val="6"/>
+        </w:numPr>
+        <w:shd w:val="clear" w:color="auto" w:fill="FFFFFF" w:themeFill="background1"/>
+        <w:rPr>
+          <w:rFonts w:ascii="Century Gothic" w:hAnsi="Century Gothic"/>
+          <w:b/>
+          <w:bCs/>
+          <w:color w:val="17406D" w:themeColor="text2"/>
+          <w:sz w:val="28"/>
+          <w:szCs w:val="28"/>
+          <w:lang w:val="en-US"/>
+        </w:rPr>
+      </w:pPr>
+      <w:r>
+        <w:rPr>
+          <w:rFonts w:ascii="Century Gothic" w:hAnsi="Century Gothic"/>
+          <w:b/>
+          <w:bCs/>
+          <w:color w:val="17406D" w:themeColor="text2"/>
+          <w:sz w:val="28"/>
+          <w:szCs w:val="28"/>
+        </w:rPr>
+        <w:t>Περιβάλλον Υλοποίησης και Βιβλιοθήκες</w:t>
+      </w:r>
+    </w:p>
+    <w:p>
+      <w:pPr>
         <w:shd w:val="clear" w:color="auto" w:fill="FFFFFF" w:themeFill="background1"/>
         <w:ind w:left="0"/>
         <w:jc w:val="both"/>
@@ -9825,6 +9803,7 @@
           <w:rFonts w:ascii="Century Gothic" w:hAnsi="Century Gothic"/>
           <w:color w:val="auto"/>
           <w:szCs w:val="24"/>
+          <w:lang w:val="en-US"/>
         </w:rPr>
       </w:pPr>
     </w:p>
@@ -9837,6 +9816,7 @@
           <w:rFonts w:ascii="Century Gothic" w:hAnsi="Century Gothic"/>
           <w:color w:val="auto"/>
           <w:szCs w:val="24"/>
+          <w:lang w:val="en-US"/>
         </w:rPr>
       </w:pPr>
     </w:p>
@@ -9849,6 +9829,7 @@
           <w:rFonts w:ascii="Century Gothic" w:hAnsi="Century Gothic"/>
           <w:color w:val="auto"/>
           <w:szCs w:val="24"/>
+          <w:lang w:val="en-US"/>
         </w:rPr>
       </w:pPr>
     </w:p>
@@ -9861,6 +9842,7 @@
           <w:rFonts w:ascii="Century Gothic" w:hAnsi="Century Gothic"/>
           <w:color w:val="auto"/>
           <w:szCs w:val="24"/>
+          <w:lang w:val="en-US"/>
         </w:rPr>
       </w:pPr>
     </w:p>
@@ -9873,6 +9855,7 @@
           <w:rFonts w:ascii="Century Gothic" w:hAnsi="Century Gothic"/>
           <w:color w:val="auto"/>
           <w:szCs w:val="24"/>
+          <w:lang w:val="en-US"/>
         </w:rPr>
       </w:pPr>
     </w:p>
@@ -9885,6 +9868,7 @@
           <w:rFonts w:ascii="Century Gothic" w:hAnsi="Century Gothic"/>
           <w:color w:val="auto"/>
           <w:szCs w:val="24"/>
+          <w:lang w:val="en-US"/>
         </w:rPr>
       </w:pPr>
     </w:p>
@@ -9897,6 +9881,7 @@
           <w:rFonts w:ascii="Century Gothic" w:hAnsi="Century Gothic"/>
           <w:color w:val="auto"/>
           <w:szCs w:val="24"/>
+          <w:lang w:val="en-US"/>
         </w:rPr>
       </w:pPr>
     </w:p>
@@ -9909,6 +9894,7 @@
           <w:rFonts w:ascii="Century Gothic" w:hAnsi="Century Gothic"/>
           <w:color w:val="auto"/>
           <w:szCs w:val="24"/>
+          <w:lang w:val="en-US"/>
         </w:rPr>
       </w:pPr>
     </w:p>
@@ -9921,6 +9907,7 @@
           <w:rFonts w:ascii="Century Gothic" w:hAnsi="Century Gothic"/>
           <w:color w:val="auto"/>
           <w:szCs w:val="24"/>
+          <w:lang w:val="en-US"/>
         </w:rPr>
       </w:pPr>
     </w:p>
@@ -9933,6 +9920,7 @@
           <w:rFonts w:ascii="Century Gothic" w:hAnsi="Century Gothic"/>
           <w:color w:val="auto"/>
           <w:szCs w:val="24"/>
+          <w:lang w:val="en-US"/>
         </w:rPr>
       </w:pPr>
     </w:p>
@@ -9945,6 +9933,7 @@
           <w:rFonts w:ascii="Century Gothic" w:hAnsi="Century Gothic"/>
           <w:color w:val="auto"/>
           <w:szCs w:val="24"/>
+          <w:lang w:val="en-US"/>
         </w:rPr>
       </w:pPr>
     </w:p>
@@ -9957,6 +9946,7 @@
           <w:rFonts w:ascii="Century Gothic" w:hAnsi="Century Gothic"/>
           <w:color w:val="auto"/>
           <w:szCs w:val="24"/>
+          <w:lang w:val="en-US"/>
         </w:rPr>
       </w:pPr>
     </w:p>
@@ -9984,6 +9974,7 @@
           <w:color w:val="FFFFFF" w:themeColor="background1"/>
           <w:sz w:val="32"/>
           <w:szCs w:val="32"/>
+          <w:lang w:val="en-US"/>
         </w:rPr>
       </w:pPr>
       <w:r>
@@ -9994,8 +9985,8 @@
           <w:color w:val="FFFFFF" w:themeColor="background1"/>
           <w:sz w:val="32"/>
           <w:szCs w:val="32"/>
-        </w:rPr>
-        <w:lastRenderedPageBreak/>
+          <w:lang w:val="en-US"/>
+        </w:rPr>
         <w:tab/>
       </w:r>
       <w:r>
@@ -10006,6 +9997,7 @@
           <w:color w:val="FFFFFF" w:themeColor="background1"/>
           <w:sz w:val="32"/>
           <w:szCs w:val="32"/>
+          <w:lang w:val="en-US"/>
         </w:rPr>
         <w:tab/>
       </w:r>
@@ -10017,10 +10009,11 @@
           <w:color w:val="FFFFFF" w:themeColor="background1"/>
           <w:sz w:val="32"/>
           <w:szCs w:val="32"/>
+          <w:lang w:val="en-US"/>
         </w:rPr>
         <w:tab/>
-        <w:t>2</w:t>
-      </w:r>
+      </w:r>
+      <w:proofErr w:type="gramStart"/>
       <w:r>
         <w:rPr>
           <w:rFonts w:ascii="Century Gothic" w:hAnsi="Century Gothic"/>
@@ -10029,8 +10022,9 @@
           <w:color w:val="FFFFFF" w:themeColor="background1"/>
           <w:sz w:val="32"/>
           <w:szCs w:val="32"/>
-        </w:rPr>
-        <w:t xml:space="preserve">  </w:t>
+          <w:lang w:val="en-US"/>
+        </w:rPr>
+        <w:t xml:space="preserve">2  </w:t>
       </w:r>
       <w:r>
         <w:rPr>
@@ -10043,6 +10037,7 @@
         </w:rPr>
         <w:t>ΥΛΟΠΟΙΗΣΗ</w:t>
       </w:r>
+      <w:proofErr w:type="gramEnd"/>
     </w:p>
     <w:p>
       <w:pPr>
@@ -10066,6 +10061,7 @@
           <w:color w:val="17406D" w:themeColor="text2"/>
           <w:sz w:val="28"/>
           <w:szCs w:val="28"/>
+          <w:lang w:val="en-US"/>
         </w:rPr>
         <w:t>2</w:t>
       </w:r>
@@ -10077,6 +10073,7 @@
           <w:color w:val="17406D" w:themeColor="text2"/>
           <w:sz w:val="28"/>
           <w:szCs w:val="28"/>
+          <w:lang w:val="en-US"/>
         </w:rPr>
         <w:t>.</w:t>
       </w:r>
@@ -10100,9 +10097,1973 @@
           <w:color w:val="17406D" w:themeColor="text2"/>
           <w:sz w:val="28"/>
           <w:szCs w:val="28"/>
-        </w:rPr>
-        <w:t xml:space="preserve"> Ερώτημα </w:t>
-      </w:r>
+          <w:lang w:val="en-US"/>
+        </w:rPr>
+        <w:t xml:space="preserve"> </w:t>
+      </w:r>
+      <w:r>
+        <w:rPr>
+          <w:rFonts w:ascii="Century Gothic" w:hAnsi="Century Gothic"/>
+          <w:b/>
+          <w:bCs/>
+          <w:color w:val="17406D" w:themeColor="text2"/>
+          <w:sz w:val="28"/>
+          <w:szCs w:val="28"/>
+        </w:rPr>
+        <w:t>Ερώτημα</w:t>
+      </w:r>
+      <w:r>
+        <w:rPr>
+          <w:rFonts w:ascii="Century Gothic" w:hAnsi="Century Gothic"/>
+          <w:b/>
+          <w:bCs/>
+          <w:color w:val="17406D" w:themeColor="text2"/>
+          <w:sz w:val="28"/>
+          <w:szCs w:val="28"/>
+          <w:lang w:val="en-US"/>
+        </w:rPr>
+        <w:t xml:space="preserve"> </w:t>
+      </w:r>
+    </w:p>
+    <w:p>
+      <w:pPr>
+        <w:shd w:val="clear" w:color="auto" w:fill="FFFFFF" w:themeFill="background1"/>
+        <w:ind w:left="0"/>
+        <w:jc w:val="both"/>
+        <w:rPr>
+          <w:rFonts w:ascii="Century Gothic" w:hAnsi="Century Gothic"/>
+          <w:color w:val="auto"/>
+          <w:szCs w:val="24"/>
+        </w:rPr>
+      </w:pPr>
+      <w:r>
+        <w:rPr>
+          <w:rFonts w:ascii="Century Gothic" w:hAnsi="Century Gothic"/>
+          <w:color w:val="auto"/>
+          <w:szCs w:val="24"/>
+        </w:rPr>
+        <w:t>Αρχικά ορίζουμε-</w:t>
+      </w:r>
+      <w:proofErr w:type="spellStart"/>
+      <w:r>
+        <w:rPr>
+          <w:rFonts w:ascii="Century Gothic" w:hAnsi="Century Gothic"/>
+          <w:color w:val="auto"/>
+          <w:szCs w:val="24"/>
+        </w:rPr>
+        <w:t>αρχικοποιούμε</w:t>
+      </w:r>
+      <w:proofErr w:type="spellEnd"/>
+      <w:r>
+        <w:rPr>
+          <w:rFonts w:ascii="Century Gothic" w:hAnsi="Century Gothic"/>
+          <w:color w:val="auto"/>
+          <w:szCs w:val="24"/>
+        </w:rPr>
+        <w:t xml:space="preserve"> 4 μεταβλητές που θα χρησιμοποιηθούν στην συνέχεια.</w:t>
+      </w:r>
+    </w:p>
+    <w:p>
+      <w:pPr>
+        <w:pStyle w:val="ae"/>
+        <w:numPr>
+          <w:ilvl w:val="0"/>
+          <w:numId w:val="8"/>
+        </w:numPr>
+        <w:shd w:val="clear" w:color="auto" w:fill="FFFFFF" w:themeFill="background1"/>
+        <w:jc w:val="both"/>
+        <w:rPr>
+          <w:rFonts w:ascii="Century Gothic" w:hAnsi="Century Gothic"/>
+          <w:b/>
+          <w:bCs/>
+          <w:color w:val="17406D" w:themeColor="text2"/>
+          <w:sz w:val="28"/>
+          <w:szCs w:val="28"/>
+          <w:lang w:val="en-US"/>
+        </w:rPr>
+      </w:pPr>
+      <w:r>
+        <w:rPr>
+          <w:rFonts w:ascii="Century Gothic" w:hAnsi="Century Gothic"/>
+          <w:b/>
+          <w:bCs/>
+          <w:color w:val="auto"/>
+          <w:szCs w:val="24"/>
+          <w:lang w:val="en-US"/>
+        </w:rPr>
+        <w:t>inverted</w:t>
+      </w:r>
+      <w:r>
+        <w:rPr>
+          <w:rFonts w:ascii="Century Gothic" w:hAnsi="Century Gothic"/>
+          <w:b/>
+          <w:bCs/>
+          <w:color w:val="auto"/>
+          <w:szCs w:val="24"/>
+        </w:rPr>
+        <w:t>_</w:t>
+      </w:r>
+      <w:r>
+        <w:rPr>
+          <w:rFonts w:ascii="Century Gothic" w:hAnsi="Century Gothic"/>
+          <w:b/>
+          <w:bCs/>
+          <w:color w:val="auto"/>
+          <w:szCs w:val="24"/>
+          <w:lang w:val="en-US"/>
+        </w:rPr>
+        <w:t>index</w:t>
+      </w:r>
+      <w:r>
+        <w:rPr>
+          <w:rFonts w:ascii="Century Gothic" w:hAnsi="Century Gothic"/>
+          <w:color w:val="auto"/>
+          <w:szCs w:val="24"/>
+        </w:rPr>
+        <w:t xml:space="preserve">: </w:t>
+      </w:r>
+      <w:r>
+        <w:rPr>
+          <w:rFonts w:ascii="Century Gothic" w:hAnsi="Century Gothic"/>
+          <w:color w:val="auto"/>
+          <w:szCs w:val="24"/>
+        </w:rPr>
+        <w:t>είναι</w:t>
+      </w:r>
+      <w:r>
+        <w:rPr>
+          <w:rFonts w:ascii="Century Gothic" w:hAnsi="Century Gothic"/>
+          <w:color w:val="auto"/>
+          <w:szCs w:val="24"/>
+        </w:rPr>
+        <w:t xml:space="preserve"> </w:t>
+      </w:r>
+      <w:r>
+        <w:rPr>
+          <w:rFonts w:ascii="Century Gothic" w:hAnsi="Century Gothic"/>
+          <w:color w:val="auto"/>
+          <w:szCs w:val="24"/>
+        </w:rPr>
+        <w:t>ένα</w:t>
+      </w:r>
+      <w:r>
+        <w:rPr>
+          <w:rFonts w:ascii="Century Gothic" w:hAnsi="Century Gothic"/>
+          <w:color w:val="auto"/>
+          <w:szCs w:val="24"/>
+        </w:rPr>
+        <w:t xml:space="preserve"> </w:t>
+      </w:r>
+      <w:proofErr w:type="spellStart"/>
+      <w:r>
+        <w:rPr>
+          <w:rFonts w:ascii="Century Gothic" w:hAnsi="Century Gothic"/>
+          <w:color w:val="auto"/>
+          <w:szCs w:val="24"/>
+          <w:lang w:val="en-US"/>
+        </w:rPr>
+        <w:t>defaultdict</w:t>
+      </w:r>
+      <w:proofErr w:type="spellEnd"/>
+      <w:r>
+        <w:rPr>
+          <w:rFonts w:ascii="Century Gothic" w:hAnsi="Century Gothic"/>
+          <w:color w:val="auto"/>
+          <w:szCs w:val="24"/>
+        </w:rPr>
+        <w:t>,</w:t>
+      </w:r>
+      <w:r>
+        <w:rPr>
+          <w:rFonts w:ascii="Century Gothic" w:hAnsi="Century Gothic"/>
+          <w:color w:val="auto"/>
+          <w:szCs w:val="24"/>
+        </w:rPr>
+        <w:t xml:space="preserve"> </w:t>
+      </w:r>
+      <w:r>
+        <w:rPr>
+          <w:rFonts w:ascii="Century Gothic" w:hAnsi="Century Gothic"/>
+          <w:color w:val="auto"/>
+          <w:szCs w:val="24"/>
+        </w:rPr>
+        <w:t>το οποί</w:t>
+      </w:r>
+      <w:r>
+        <w:rPr>
+          <w:rFonts w:ascii="Century Gothic" w:hAnsi="Century Gothic"/>
+          <w:color w:val="auto"/>
+          <w:szCs w:val="24"/>
+        </w:rPr>
+        <w:t>ο</w:t>
+      </w:r>
+      <w:r>
+        <w:rPr>
+          <w:rFonts w:ascii="Century Gothic" w:hAnsi="Century Gothic"/>
+          <w:color w:val="auto"/>
+          <w:szCs w:val="24"/>
+        </w:rPr>
+        <w:t xml:space="preserve"> </w:t>
+      </w:r>
+      <w:proofErr w:type="spellStart"/>
+      <w:r>
+        <w:rPr>
+          <w:rFonts w:ascii="Century Gothic" w:hAnsi="Century Gothic"/>
+          <w:color w:val="auto"/>
+          <w:szCs w:val="24"/>
+        </w:rPr>
+        <w:t>αρχικοποιείται</w:t>
+      </w:r>
+      <w:proofErr w:type="spellEnd"/>
+      <w:r>
+        <w:rPr>
+          <w:rFonts w:ascii="Century Gothic" w:hAnsi="Century Gothic"/>
+          <w:color w:val="auto"/>
+          <w:szCs w:val="24"/>
+        </w:rPr>
+        <w:t xml:space="preserve"> ως κενή λίστα. Το </w:t>
+      </w:r>
+      <w:proofErr w:type="spellStart"/>
+      <w:r>
+        <w:rPr>
+          <w:rFonts w:ascii="Century Gothic" w:hAnsi="Century Gothic"/>
+          <w:color w:val="auto"/>
+          <w:szCs w:val="24"/>
+          <w:lang w:val="en-US"/>
+        </w:rPr>
+        <w:t>deafultdict</w:t>
+      </w:r>
+      <w:proofErr w:type="spellEnd"/>
+      <w:r>
+        <w:rPr>
+          <w:rFonts w:ascii="Century Gothic" w:hAnsi="Century Gothic"/>
+          <w:color w:val="auto"/>
+          <w:szCs w:val="24"/>
+        </w:rPr>
+        <w:t xml:space="preserve"> είναι μια </w:t>
+      </w:r>
+      <w:proofErr w:type="spellStart"/>
+      <w:r>
+        <w:rPr>
+          <w:rFonts w:ascii="Century Gothic" w:hAnsi="Century Gothic"/>
+          <w:color w:val="auto"/>
+          <w:szCs w:val="24"/>
+        </w:rPr>
+        <w:t>υποκλάση</w:t>
+      </w:r>
+      <w:proofErr w:type="spellEnd"/>
+      <w:r>
+        <w:rPr>
+          <w:rFonts w:ascii="Century Gothic" w:hAnsi="Century Gothic"/>
+          <w:color w:val="auto"/>
+          <w:szCs w:val="24"/>
+        </w:rPr>
+        <w:t xml:space="preserve"> της κλάσης </w:t>
+      </w:r>
+      <w:r>
+        <w:rPr>
+          <w:rFonts w:ascii="Century Gothic" w:hAnsi="Century Gothic"/>
+          <w:color w:val="auto"/>
+          <w:szCs w:val="24"/>
+          <w:lang w:val="en-US"/>
+        </w:rPr>
+        <w:t>dictionary</w:t>
+      </w:r>
+      <w:r>
+        <w:rPr>
+          <w:rFonts w:ascii="Century Gothic" w:hAnsi="Century Gothic"/>
+          <w:color w:val="auto"/>
+          <w:szCs w:val="24"/>
+        </w:rPr>
+        <w:t xml:space="preserve"> και επιστρέφει ένα αντικείμενο που μοιάζει με λεξικό. Χρησιμοποιείται ώστε να δημιουργήσει το ανεστραμμένο ευρετήριο, όπου κάθε λέξη θα συσχετίζεται με μια λίστα πλειάδων που θα περιέχουν τα </w:t>
+      </w:r>
+      <w:r>
+        <w:rPr>
+          <w:rFonts w:ascii="Century Gothic" w:hAnsi="Century Gothic"/>
+          <w:color w:val="auto"/>
+          <w:szCs w:val="24"/>
+          <w:lang w:val="en-US"/>
+        </w:rPr>
+        <w:t>id</w:t>
+      </w:r>
+      <w:r>
+        <w:rPr>
+          <w:rFonts w:ascii="Century Gothic" w:hAnsi="Century Gothic"/>
+          <w:color w:val="auto"/>
+          <w:szCs w:val="24"/>
+        </w:rPr>
+        <w:t xml:space="preserve"> των κειμένων και τον αριθμό εμφανίσεων της λέξης στο αντίστοιχο κείμενο.</w:t>
+      </w:r>
+    </w:p>
+    <w:p>
+      <w:pPr>
+        <w:pStyle w:val="ae"/>
+        <w:numPr>
+          <w:ilvl w:val="0"/>
+          <w:numId w:val="8"/>
+        </w:numPr>
+        <w:shd w:val="clear" w:color="auto" w:fill="FFFFFF" w:themeFill="background1"/>
+        <w:jc w:val="both"/>
+        <w:rPr>
+          <w:rFonts w:ascii="Century Gothic" w:hAnsi="Century Gothic"/>
+          <w:b/>
+          <w:bCs/>
+          <w:color w:val="17406D" w:themeColor="text2"/>
+          <w:sz w:val="28"/>
+          <w:szCs w:val="28"/>
+        </w:rPr>
+      </w:pPr>
+      <w:r>
+        <w:rPr>
+          <w:rFonts w:ascii="Century Gothic" w:hAnsi="Century Gothic"/>
+          <w:b/>
+          <w:bCs/>
+          <w:color w:val="auto"/>
+          <w:szCs w:val="24"/>
+          <w:lang w:val="en-US"/>
+        </w:rPr>
+        <w:t>document</w:t>
+      </w:r>
+      <w:r>
+        <w:rPr>
+          <w:rFonts w:ascii="Century Gothic" w:hAnsi="Century Gothic"/>
+          <w:b/>
+          <w:bCs/>
+          <w:color w:val="auto"/>
+          <w:szCs w:val="24"/>
+        </w:rPr>
+        <w:t>_</w:t>
+      </w:r>
+      <w:r>
+        <w:rPr>
+          <w:rFonts w:ascii="Century Gothic" w:hAnsi="Century Gothic"/>
+          <w:b/>
+          <w:bCs/>
+          <w:color w:val="auto"/>
+          <w:szCs w:val="24"/>
+          <w:lang w:val="en-US"/>
+        </w:rPr>
+        <w:t>count</w:t>
+      </w:r>
+      <w:r>
+        <w:rPr>
+          <w:rFonts w:ascii="Century Gothic" w:hAnsi="Century Gothic"/>
+          <w:b/>
+          <w:bCs/>
+          <w:color w:val="auto"/>
+          <w:szCs w:val="24"/>
+        </w:rPr>
+        <w:t xml:space="preserve">: </w:t>
+      </w:r>
+      <w:r>
+        <w:rPr>
+          <w:rFonts w:ascii="Century Gothic" w:hAnsi="Century Gothic"/>
+          <w:color w:val="auto"/>
+          <w:szCs w:val="24"/>
+        </w:rPr>
+        <w:t>είναι</w:t>
+      </w:r>
+      <w:r>
+        <w:rPr>
+          <w:rFonts w:ascii="Century Gothic" w:hAnsi="Century Gothic"/>
+          <w:color w:val="auto"/>
+          <w:szCs w:val="24"/>
+        </w:rPr>
+        <w:t xml:space="preserve"> </w:t>
+      </w:r>
+      <w:r>
+        <w:rPr>
+          <w:rFonts w:ascii="Century Gothic" w:hAnsi="Century Gothic"/>
+          <w:color w:val="auto"/>
+          <w:szCs w:val="24"/>
+          <w:lang w:val="en-US"/>
+        </w:rPr>
+        <w:t>dictionary</w:t>
+      </w:r>
+      <w:r>
+        <w:rPr>
+          <w:rFonts w:ascii="Century Gothic" w:hAnsi="Century Gothic"/>
+          <w:color w:val="auto"/>
+          <w:szCs w:val="24"/>
+        </w:rPr>
+        <w:t xml:space="preserve"> </w:t>
+      </w:r>
+      <w:r>
+        <w:rPr>
+          <w:rFonts w:ascii="Century Gothic" w:hAnsi="Century Gothic"/>
+          <w:color w:val="auto"/>
+          <w:szCs w:val="24"/>
+        </w:rPr>
+        <w:t xml:space="preserve">και </w:t>
+      </w:r>
+      <w:r>
+        <w:rPr>
+          <w:rFonts w:ascii="Century Gothic" w:hAnsi="Century Gothic"/>
+          <w:color w:val="auto"/>
+          <w:szCs w:val="24"/>
+        </w:rPr>
+        <w:t>θα χρησιμοποιηθεί</w:t>
+      </w:r>
+      <w:r>
+        <w:rPr>
+          <w:rFonts w:ascii="Century Gothic" w:hAnsi="Century Gothic"/>
+          <w:color w:val="auto"/>
+          <w:szCs w:val="24"/>
+        </w:rPr>
+        <w:t xml:space="preserve"> για να αποθηκεύσουμε το πλήθος των </w:t>
+      </w:r>
+      <w:r>
+        <w:rPr>
+          <w:rFonts w:ascii="Century Gothic" w:hAnsi="Century Gothic"/>
+          <w:color w:val="auto"/>
+          <w:szCs w:val="24"/>
+        </w:rPr>
+        <w:t xml:space="preserve">κειμένων που εμφανίζεται κάθε λέξη.  </w:t>
+      </w:r>
+    </w:p>
+    <w:p>
+      <w:pPr>
+        <w:pStyle w:val="ae"/>
+        <w:numPr>
+          <w:ilvl w:val="0"/>
+          <w:numId w:val="8"/>
+        </w:numPr>
+        <w:shd w:val="clear" w:color="auto" w:fill="FFFFFF" w:themeFill="background1"/>
+        <w:jc w:val="both"/>
+        <w:rPr>
+          <w:rFonts w:ascii="Century Gothic" w:hAnsi="Century Gothic"/>
+          <w:b/>
+          <w:bCs/>
+          <w:color w:val="auto"/>
+          <w:sz w:val="28"/>
+          <w:szCs w:val="28"/>
+        </w:rPr>
+      </w:pPr>
+      <w:proofErr w:type="spellStart"/>
+      <w:r>
+        <w:rPr>
+          <w:rFonts w:ascii="Century Gothic" w:hAnsi="Century Gothic"/>
+          <w:b/>
+          <w:bCs/>
+          <w:color w:val="auto"/>
+          <w:sz w:val="28"/>
+          <w:szCs w:val="28"/>
+        </w:rPr>
+        <w:t>words_set</w:t>
+      </w:r>
+      <w:proofErr w:type="spellEnd"/>
+      <w:r>
+        <w:rPr>
+          <w:rFonts w:ascii="Century Gothic" w:hAnsi="Century Gothic"/>
+          <w:b/>
+          <w:bCs/>
+          <w:color w:val="auto"/>
+          <w:sz w:val="28"/>
+          <w:szCs w:val="28"/>
+        </w:rPr>
+        <w:t xml:space="preserve">: </w:t>
+      </w:r>
+      <w:r>
+        <w:rPr>
+          <w:rFonts w:ascii="Century Gothic" w:hAnsi="Century Gothic"/>
+          <w:color w:val="auto"/>
+          <w:szCs w:val="24"/>
+        </w:rPr>
+        <w:t>είναι</w:t>
+      </w:r>
+      <w:r>
+        <w:rPr>
+          <w:rFonts w:ascii="Century Gothic" w:hAnsi="Century Gothic"/>
+          <w:color w:val="auto"/>
+          <w:szCs w:val="24"/>
+        </w:rPr>
+        <w:t xml:space="preserve"> </w:t>
+      </w:r>
+      <w:r>
+        <w:rPr>
+          <w:rFonts w:ascii="Century Gothic" w:hAnsi="Century Gothic"/>
+          <w:color w:val="auto"/>
+          <w:szCs w:val="24"/>
+        </w:rPr>
+        <w:t xml:space="preserve">μια συλλογή κειμένου </w:t>
+      </w:r>
+      <w:r>
+        <w:rPr>
+          <w:rFonts w:ascii="Century Gothic" w:hAnsi="Century Gothic"/>
+          <w:color w:val="auto"/>
+          <w:szCs w:val="24"/>
+        </w:rPr>
+        <w:t>(</w:t>
+      </w:r>
+      <w:r>
+        <w:rPr>
+          <w:rFonts w:ascii="Century Gothic" w:hAnsi="Century Gothic"/>
+          <w:color w:val="auto"/>
+          <w:szCs w:val="24"/>
+          <w:lang w:val="en-US"/>
+        </w:rPr>
+        <w:t>set</w:t>
+      </w:r>
+      <w:r>
+        <w:rPr>
+          <w:rFonts w:ascii="Century Gothic" w:hAnsi="Century Gothic"/>
+          <w:color w:val="auto"/>
+          <w:szCs w:val="24"/>
+        </w:rPr>
+        <w:t xml:space="preserve">) </w:t>
+      </w:r>
+      <w:r>
+        <w:rPr>
+          <w:rFonts w:ascii="Century Gothic" w:hAnsi="Century Gothic"/>
+          <w:color w:val="auto"/>
+          <w:szCs w:val="24"/>
+        </w:rPr>
+        <w:t xml:space="preserve">και θα χρησιμοποιηθεί για να αποθηκεύσουμε όλες τις μοναδικές λέξεις σε μια μεταβλητή. </w:t>
+      </w:r>
+    </w:p>
+    <w:p>
+      <w:pPr>
+        <w:pStyle w:val="ae"/>
+        <w:numPr>
+          <w:ilvl w:val="0"/>
+          <w:numId w:val="8"/>
+        </w:numPr>
+        <w:shd w:val="clear" w:color="auto" w:fill="FFFFFF" w:themeFill="background1"/>
+        <w:jc w:val="both"/>
+        <w:rPr>
+          <w:rFonts w:ascii="Century Gothic" w:hAnsi="Century Gothic"/>
+          <w:b/>
+          <w:bCs/>
+          <w:color w:val="auto"/>
+          <w:sz w:val="28"/>
+          <w:szCs w:val="28"/>
+        </w:rPr>
+      </w:pPr>
+      <w:proofErr w:type="spellStart"/>
+      <w:r>
+        <w:rPr>
+          <w:rFonts w:ascii="Century Gothic" w:hAnsi="Century Gothic"/>
+          <w:b/>
+          <w:bCs/>
+          <w:color w:val="auto"/>
+          <w:sz w:val="28"/>
+          <w:szCs w:val="28"/>
+        </w:rPr>
+        <w:t>P</w:t>
+      </w:r>
+      <w:r>
+        <w:rPr>
+          <w:rFonts w:ascii="Century Gothic" w:hAnsi="Century Gothic"/>
+          <w:b/>
+          <w:bCs/>
+          <w:color w:val="auto"/>
+          <w:sz w:val="28"/>
+          <w:szCs w:val="28"/>
+        </w:rPr>
+        <w:t>ath</w:t>
+      </w:r>
+      <w:proofErr w:type="spellEnd"/>
+      <w:r>
+        <w:rPr>
+          <w:rFonts w:ascii="Century Gothic" w:hAnsi="Century Gothic"/>
+          <w:b/>
+          <w:bCs/>
+          <w:color w:val="auto"/>
+          <w:sz w:val="28"/>
+          <w:szCs w:val="28"/>
+        </w:rPr>
+        <w:t xml:space="preserve">: </w:t>
+      </w:r>
+      <w:r>
+        <w:rPr>
+          <w:rFonts w:ascii="Century Gothic" w:hAnsi="Century Gothic"/>
+          <w:color w:val="auto"/>
+          <w:szCs w:val="24"/>
+        </w:rPr>
+        <w:t>μεταβλητή η οποία περιέχει την διαδρομή που βρίσκεται ο φάκελος με την  συλλογή των κειμένων (</w:t>
+      </w:r>
+      <w:r>
+        <w:rPr>
+          <w:rFonts w:ascii="Century Gothic" w:hAnsi="Century Gothic"/>
+          <w:color w:val="auto"/>
+          <w:szCs w:val="24"/>
+          <w:lang w:val="en-US"/>
+        </w:rPr>
+        <w:t>docs</w:t>
+      </w:r>
+      <w:r>
+        <w:rPr>
+          <w:rFonts w:ascii="Century Gothic" w:hAnsi="Century Gothic"/>
+          <w:color w:val="auto"/>
+          <w:szCs w:val="24"/>
+        </w:rPr>
+        <w:t xml:space="preserve">). </w:t>
+      </w:r>
+    </w:p>
+    <w:p>
+      <w:pPr>
+        <w:shd w:val="clear" w:color="auto" w:fill="FFFFFF" w:themeFill="background1"/>
+        <w:jc w:val="both"/>
+        <w:rPr>
+          <w:rFonts w:ascii="Century Gothic" w:hAnsi="Century Gothic"/>
+          <w:b/>
+          <w:bCs/>
+          <w:color w:val="auto"/>
+          <w:sz w:val="28"/>
+          <w:szCs w:val="28"/>
+        </w:rPr>
+      </w:pPr>
+      <w:r>
+        <w:rPr>
+          <w:rFonts w:ascii="Century Gothic" w:hAnsi="Century Gothic"/>
+          <w:b/>
+          <w:bCs/>
+          <w:noProof/>
+          <w:color w:val="auto"/>
+          <w:sz w:val="28"/>
+          <w:szCs w:val="28"/>
+        </w:rPr>
+        <mc:AlternateContent>
+          <mc:Choice Requires="wps">
+            <w:drawing>
+              <wp:anchor distT="0" distB="0" distL="114300" distR="114300" simplePos="0" relativeHeight="251670528" behindDoc="0" locked="0" layoutInCell="1" allowOverlap="1" wp14:anchorId="7C53439E" wp14:editId="47DE67AA">
+                <wp:simplePos x="0" y="0"/>
+                <wp:positionH relativeFrom="column">
+                  <wp:posOffset>846226</wp:posOffset>
+                </wp:positionH>
+                <wp:positionV relativeFrom="paragraph">
+                  <wp:posOffset>18860</wp:posOffset>
+                </wp:positionV>
+                <wp:extent cx="4854102" cy="2052536"/>
+                <wp:effectExtent l="0" t="0" r="22860" b="24130"/>
+                <wp:wrapSquare wrapText="bothSides"/>
+                <wp:docPr id="929965317" name="Ορθογώνιο 2"/>
+                <wp:cNvGraphicFramePr/>
+                <a:graphic xmlns:a="http://schemas.openxmlformats.org/drawingml/2006/main">
+                  <a:graphicData uri="http://schemas.microsoft.com/office/word/2010/wordprocessingShape">
+                    <wps:wsp>
+                      <wps:cNvSpPr/>
+                      <wps:spPr>
+                        <a:xfrm>
+                          <a:off x="0" y="0"/>
+                          <a:ext cx="4854102" cy="2052536"/>
+                        </a:xfrm>
+                        <a:prstGeom prst="rect">
+                          <a:avLst/>
+                        </a:prstGeom>
+                        <a:noFill/>
+                        <a:ln w="9525" cap="flat" cmpd="sng" algn="ctr">
+                          <a:solidFill>
+                            <a:schemeClr val="tx2"/>
+                          </a:solidFill>
+                          <a:prstDash val="solid"/>
+                          <a:round/>
+                          <a:headEnd type="none" w="med" len="med"/>
+                          <a:tailEnd type="none" w="med" len="med"/>
+                        </a:ln>
+                      </wps:spPr>
+                      <wps:style>
+                        <a:lnRef idx="0">
+                          <a:scrgbClr r="0" g="0" b="0"/>
+                        </a:lnRef>
+                        <a:fillRef idx="0">
+                          <a:scrgbClr r="0" g="0" b="0"/>
+                        </a:fillRef>
+                        <a:effectRef idx="0">
+                          <a:scrgbClr r="0" g="0" b="0"/>
+                        </a:effectRef>
+                        <a:fontRef idx="minor">
+                          <a:schemeClr val="dk1"/>
+                        </a:fontRef>
+                      </wps:style>
+                      <wps:txbx>
+                        <w:txbxContent>
+                          <w:p>
+                            <w:pPr>
+                              <w:pStyle w:val="-HTML"/>
+                              <w:shd w:val="clear" w:color="auto" w:fill="FFFFFF"/>
+                              <w:rPr>
+                                <w:color w:val="080808"/>
+                                <w:lang w:val="en-US"/>
+                              </w:rPr>
+                            </w:pPr>
+                            <w:r>
+                              <w:rPr>
+                                <w:i/>
+                                <w:iCs/>
+                                <w:color w:val="8C8C8C"/>
+                                <w:lang w:val="en-US"/>
+                              </w:rPr>
+                              <w:t xml:space="preserve"># </w:t>
+                            </w:r>
+                            <w:proofErr w:type="spellStart"/>
+                            <w:r>
+                              <w:rPr>
+                                <w:i/>
+                                <w:iCs/>
+                                <w:color w:val="8C8C8C"/>
+                                <w:lang w:val="en-US"/>
+                              </w:rPr>
+                              <w:t>defaultdict</w:t>
+                            </w:r>
+                            <w:proofErr w:type="spellEnd"/>
+                            <w:r>
+                              <w:rPr>
+                                <w:i/>
+                                <w:iCs/>
+                                <w:color w:val="8C8C8C"/>
+                                <w:lang w:val="en-US"/>
+                              </w:rPr>
+                              <w:t xml:space="preserve"> to store the inverted index</w:t>
+                            </w:r>
+                            <w:r>
+                              <w:rPr>
+                                <w:i/>
+                                <w:iCs/>
+                                <w:color w:val="8C8C8C"/>
+                                <w:lang w:val="en-US"/>
+                              </w:rPr>
+                              <w:br/>
+                            </w:r>
+                            <w:proofErr w:type="spellStart"/>
+                            <w:r>
+                              <w:rPr>
+                                <w:color w:val="080808"/>
+                                <w:lang w:val="en-US"/>
+                              </w:rPr>
+                              <w:t>inverted_index</w:t>
+                            </w:r>
+                            <w:proofErr w:type="spellEnd"/>
+                            <w:r>
+                              <w:rPr>
+                                <w:color w:val="080808"/>
+                                <w:lang w:val="en-US"/>
+                              </w:rPr>
+                              <w:t xml:space="preserve"> = </w:t>
+                            </w:r>
+                            <w:proofErr w:type="spellStart"/>
+                            <w:r>
+                              <w:rPr>
+                                <w:color w:val="080808"/>
+                                <w:lang w:val="en-US"/>
+                              </w:rPr>
+                              <w:t>defaultdict</w:t>
+                            </w:r>
+                            <w:proofErr w:type="spellEnd"/>
+                            <w:r>
+                              <w:rPr>
+                                <w:color w:val="080808"/>
+                                <w:lang w:val="en-US"/>
+                              </w:rPr>
+                              <w:t>(</w:t>
+                            </w:r>
+                            <w:r>
+                              <w:rPr>
+                                <w:color w:val="000080"/>
+                                <w:lang w:val="en-US"/>
+                              </w:rPr>
+                              <w:t>list</w:t>
+                            </w:r>
+                            <w:r>
+                              <w:rPr>
+                                <w:color w:val="080808"/>
+                                <w:lang w:val="en-US"/>
+                              </w:rPr>
+                              <w:t>)</w:t>
+                            </w:r>
+                            <w:r>
+                              <w:rPr>
+                                <w:color w:val="080808"/>
+                                <w:lang w:val="en-US"/>
+                              </w:rPr>
+                              <w:br/>
+                            </w:r>
+                            <w:r>
+                              <w:rPr>
+                                <w:color w:val="080808"/>
+                                <w:lang w:val="en-US"/>
+                              </w:rPr>
+                              <w:br/>
+                            </w:r>
+                            <w:r>
+                              <w:rPr>
+                                <w:i/>
+                                <w:iCs/>
+                                <w:color w:val="8C8C8C"/>
+                                <w:lang w:val="en-US"/>
+                              </w:rPr>
+                              <w:t># Dictionary to store the count of documents each word appears in</w:t>
+                            </w:r>
+                            <w:r>
+                              <w:rPr>
+                                <w:i/>
+                                <w:iCs/>
+                                <w:color w:val="8C8C8C"/>
+                                <w:lang w:val="en-US"/>
+                              </w:rPr>
+                              <w:br/>
+                            </w:r>
+                            <w:proofErr w:type="spellStart"/>
+                            <w:r>
+                              <w:rPr>
+                                <w:color w:val="080808"/>
+                                <w:lang w:val="en-US"/>
+                              </w:rPr>
+                              <w:t>document_count</w:t>
+                            </w:r>
+                            <w:proofErr w:type="spellEnd"/>
+                            <w:r>
+                              <w:rPr>
+                                <w:color w:val="080808"/>
+                                <w:lang w:val="en-US"/>
+                              </w:rPr>
+                              <w:t xml:space="preserve"> = {}</w:t>
+                            </w:r>
+                            <w:r>
+                              <w:rPr>
+                                <w:color w:val="080808"/>
+                                <w:lang w:val="en-US"/>
+                              </w:rPr>
+                              <w:br/>
+                            </w:r>
+                            <w:r>
+                              <w:rPr>
+                                <w:color w:val="080808"/>
+                                <w:lang w:val="en-US"/>
+                              </w:rPr>
+                              <w:br/>
+                            </w:r>
+                            <w:r>
+                              <w:rPr>
+                                <w:i/>
+                                <w:iCs/>
+                                <w:color w:val="8C8C8C"/>
+                                <w:lang w:val="en-US"/>
+                              </w:rPr>
+                              <w:t># set to store unique words across all documents</w:t>
+                            </w:r>
+                            <w:r>
+                              <w:rPr>
+                                <w:i/>
+                                <w:iCs/>
+                                <w:color w:val="8C8C8C"/>
+                                <w:lang w:val="en-US"/>
+                              </w:rPr>
+                              <w:br/>
+                            </w:r>
+                            <w:proofErr w:type="spellStart"/>
+                            <w:r>
+                              <w:rPr>
+                                <w:color w:val="080808"/>
+                                <w:lang w:val="en-US"/>
+                              </w:rPr>
+                              <w:t>words_set</w:t>
+                            </w:r>
+                            <w:proofErr w:type="spellEnd"/>
+                            <w:r>
+                              <w:rPr>
+                                <w:color w:val="080808"/>
+                                <w:lang w:val="en-US"/>
+                              </w:rPr>
+                              <w:t xml:space="preserve"> = </w:t>
+                            </w:r>
+                            <w:proofErr w:type="gramStart"/>
+                            <w:r>
+                              <w:rPr>
+                                <w:color w:val="000080"/>
+                                <w:lang w:val="en-US"/>
+                              </w:rPr>
+                              <w:t>set</w:t>
+                            </w:r>
+                            <w:r>
+                              <w:rPr>
+                                <w:color w:val="080808"/>
+                                <w:lang w:val="en-US"/>
+                              </w:rPr>
+                              <w:t>(</w:t>
+                            </w:r>
+                            <w:proofErr w:type="gramEnd"/>
+                            <w:r>
+                              <w:rPr>
+                                <w:color w:val="080808"/>
+                                <w:lang w:val="en-US"/>
+                              </w:rPr>
+                              <w:t>)</w:t>
+                            </w:r>
+                            <w:r>
+                              <w:rPr>
+                                <w:color w:val="080808"/>
+                                <w:lang w:val="en-US"/>
+                              </w:rPr>
+                              <w:br/>
+                            </w:r>
+                            <w:r>
+                              <w:rPr>
+                                <w:color w:val="080808"/>
+                                <w:lang w:val="en-US"/>
+                              </w:rPr>
+                              <w:br/>
+                              <w:t>path = (</w:t>
+                            </w:r>
+                            <w:proofErr w:type="spellStart"/>
+                            <w:r>
+                              <w:rPr>
+                                <w:color w:val="067D17"/>
+                                <w:lang w:val="en-US"/>
+                              </w:rPr>
+                              <w:t>r"C</w:t>
+                            </w:r>
+                            <w:proofErr w:type="spellEnd"/>
+                            <w:r>
+                              <w:rPr>
+                                <w:color w:val="067D17"/>
+                                <w:lang w:val="en-US"/>
+                              </w:rPr>
+                              <w:t>:\Users\chryssa_pat\PycharmProjects\pythonProject\docs"</w:t>
+                            </w:r>
+                            <w:r>
+                              <w:rPr>
+                                <w:color w:val="080808"/>
+                                <w:lang w:val="en-US"/>
+                              </w:rPr>
+                              <w:t>)</w:t>
+                            </w:r>
+                            <w:r>
+                              <w:rPr>
+                                <w:color w:val="080808"/>
+                                <w:lang w:val="en-US"/>
+                              </w:rPr>
+                              <w:br/>
+                            </w:r>
+                            <w:proofErr w:type="spellStart"/>
+                            <w:r>
+                              <w:rPr>
+                                <w:color w:val="080808"/>
+                                <w:lang w:val="en-US"/>
+                              </w:rPr>
+                              <w:t>os.chdir</w:t>
+                            </w:r>
+                            <w:proofErr w:type="spellEnd"/>
+                            <w:r>
+                              <w:rPr>
+                                <w:color w:val="080808"/>
+                                <w:lang w:val="en-US"/>
+                              </w:rPr>
+                              <w:t>(path)</w:t>
+                            </w:r>
+                          </w:p>
+                          <w:p>
+                            <w:pPr>
+                              <w:ind w:left="0"/>
+                              <w:jc w:val="center"/>
+                              <w:rPr>
+                                <w:lang w:val="en-US"/>
+                              </w:rPr>
+                            </w:pPr>
+                          </w:p>
+                        </w:txbxContent>
+                      </wps:txbx>
+                      <wps:bodyPr rot="0" spcFirstLastPara="0" vertOverflow="overflow" horzOverflow="overflow" vert="horz" wrap="square" lIns="91440" tIns="45720" rIns="91440" bIns="45720" numCol="1" spcCol="0" rtlCol="0" fromWordArt="0" anchor="ctr" anchorCtr="0" forceAA="0" compatLnSpc="1">
+                        <a:prstTxWarp prst="textNoShape">
+                          <a:avLst/>
+                        </a:prstTxWarp>
+                        <a:noAutofit/>
+                      </wps:bodyPr>
+                    </wps:wsp>
+                  </a:graphicData>
+                </a:graphic>
+                <wp14:sizeRelH relativeFrom="margin">
+                  <wp14:pctWidth>0</wp14:pctWidth>
+                </wp14:sizeRelH>
+                <wp14:sizeRelV relativeFrom="margin">
+                  <wp14:pctHeight>0</wp14:pctHeight>
+                </wp14:sizeRelV>
+              </wp:anchor>
+            </w:drawing>
+          </mc:Choice>
+          <mc:Fallback>
+            <w:pict>
+              <v:rect w14:anchorId="7C53439E" id="Ορθογώνιο 2" o:spid="_x0000_s1026" style="position:absolute;left:0;text-align:left;margin-left:66.65pt;margin-top:1.5pt;width:382.2pt;height:161.6pt;z-index:251670528;visibility:visible;mso-wrap-style:square;mso-width-percent:0;mso-height-percent:0;mso-wrap-distance-left:9pt;mso-wrap-distance-top:0;mso-wrap-distance-right:9pt;mso-wrap-distance-bottom:0;mso-position-horizontal:absolute;mso-position-horizontal-relative:text;mso-position-vertical:absolute;mso-position-vertical-relative:text;mso-width-percent:0;mso-height-percent:0;mso-width-relative:margin;mso-height-relative:margin;v-text-anchor:middle" o:gfxdata="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" filled="f" strokecolor="#17406d [3215]">
+                <v:stroke joinstyle="round"/>
+                <v:textbox>
+                  <w:txbxContent>
+                    <w:p>
+                      <w:pPr>
+                        <w:pStyle w:val="-HTML"/>
+                        <w:shd w:val="clear" w:color="auto" w:fill="FFFFFF"/>
+                        <w:rPr>
+                          <w:color w:val="080808"/>
+                          <w:lang w:val="en-US"/>
+                        </w:rPr>
+                      </w:pPr>
+                      <w:r>
+                        <w:rPr>
+                          <w:i/>
+                          <w:iCs/>
+                          <w:color w:val="8C8C8C"/>
+                          <w:lang w:val="en-US"/>
+                        </w:rPr>
+                        <w:t xml:space="preserve"># </w:t>
+                      </w:r>
+                      <w:proofErr w:type="spellStart"/>
+                      <w:r>
+                        <w:rPr>
+                          <w:i/>
+                          <w:iCs/>
+                          <w:color w:val="8C8C8C"/>
+                          <w:lang w:val="en-US"/>
+                        </w:rPr>
+                        <w:t>defaultdict</w:t>
+                      </w:r>
+                      <w:proofErr w:type="spellEnd"/>
+                      <w:r>
+                        <w:rPr>
+                          <w:i/>
+                          <w:iCs/>
+                          <w:color w:val="8C8C8C"/>
+                          <w:lang w:val="en-US"/>
+                        </w:rPr>
+                        <w:t xml:space="preserve"> to store the inverted index</w:t>
+                      </w:r>
+                      <w:r>
+                        <w:rPr>
+                          <w:i/>
+                          <w:iCs/>
+                          <w:color w:val="8C8C8C"/>
+                          <w:lang w:val="en-US"/>
+                        </w:rPr>
+                        <w:br/>
+                      </w:r>
+                      <w:proofErr w:type="spellStart"/>
+                      <w:r>
+                        <w:rPr>
+                          <w:color w:val="080808"/>
+                          <w:lang w:val="en-US"/>
+                        </w:rPr>
+                        <w:t>inverted_index</w:t>
+                      </w:r>
+                      <w:proofErr w:type="spellEnd"/>
+                      <w:r>
+                        <w:rPr>
+                          <w:color w:val="080808"/>
+                          <w:lang w:val="en-US"/>
+                        </w:rPr>
+                        <w:t xml:space="preserve"> = </w:t>
+                      </w:r>
+                      <w:proofErr w:type="spellStart"/>
+                      <w:r>
+                        <w:rPr>
+                          <w:color w:val="080808"/>
+                          <w:lang w:val="en-US"/>
+                        </w:rPr>
+                        <w:t>defaultdict</w:t>
+                      </w:r>
+                      <w:proofErr w:type="spellEnd"/>
+                      <w:r>
+                        <w:rPr>
+                          <w:color w:val="080808"/>
+                          <w:lang w:val="en-US"/>
+                        </w:rPr>
+                        <w:t>(</w:t>
+                      </w:r>
+                      <w:r>
+                        <w:rPr>
+                          <w:color w:val="000080"/>
+                          <w:lang w:val="en-US"/>
+                        </w:rPr>
+                        <w:t>list</w:t>
+                      </w:r>
+                      <w:r>
+                        <w:rPr>
+                          <w:color w:val="080808"/>
+                          <w:lang w:val="en-US"/>
+                        </w:rPr>
+                        <w:t>)</w:t>
+                      </w:r>
+                      <w:r>
+                        <w:rPr>
+                          <w:color w:val="080808"/>
+                          <w:lang w:val="en-US"/>
+                        </w:rPr>
+                        <w:br/>
+                      </w:r>
+                      <w:r>
+                        <w:rPr>
+                          <w:color w:val="080808"/>
+                          <w:lang w:val="en-US"/>
+                        </w:rPr>
+                        <w:br/>
+                      </w:r>
+                      <w:r>
+                        <w:rPr>
+                          <w:i/>
+                          <w:iCs/>
+                          <w:color w:val="8C8C8C"/>
+                          <w:lang w:val="en-US"/>
+                        </w:rPr>
+                        <w:t># Dictionary to store the count of documents each word appears in</w:t>
+                      </w:r>
+                      <w:r>
+                        <w:rPr>
+                          <w:i/>
+                          <w:iCs/>
+                          <w:color w:val="8C8C8C"/>
+                          <w:lang w:val="en-US"/>
+                        </w:rPr>
+                        <w:br/>
+                      </w:r>
+                      <w:proofErr w:type="spellStart"/>
+                      <w:r>
+                        <w:rPr>
+                          <w:color w:val="080808"/>
+                          <w:lang w:val="en-US"/>
+                        </w:rPr>
+                        <w:t>document_count</w:t>
+                      </w:r>
+                      <w:proofErr w:type="spellEnd"/>
+                      <w:r>
+                        <w:rPr>
+                          <w:color w:val="080808"/>
+                          <w:lang w:val="en-US"/>
+                        </w:rPr>
+                        <w:t xml:space="preserve"> = {}</w:t>
+                      </w:r>
+                      <w:r>
+                        <w:rPr>
+                          <w:color w:val="080808"/>
+                          <w:lang w:val="en-US"/>
+                        </w:rPr>
+                        <w:br/>
+                      </w:r>
+                      <w:r>
+                        <w:rPr>
+                          <w:color w:val="080808"/>
+                          <w:lang w:val="en-US"/>
+                        </w:rPr>
+                        <w:br/>
+                      </w:r>
+                      <w:r>
+                        <w:rPr>
+                          <w:i/>
+                          <w:iCs/>
+                          <w:color w:val="8C8C8C"/>
+                          <w:lang w:val="en-US"/>
+                        </w:rPr>
+                        <w:t># set to store unique words across all documents</w:t>
+                      </w:r>
+                      <w:r>
+                        <w:rPr>
+                          <w:i/>
+                          <w:iCs/>
+                          <w:color w:val="8C8C8C"/>
+                          <w:lang w:val="en-US"/>
+                        </w:rPr>
+                        <w:br/>
+                      </w:r>
+                      <w:proofErr w:type="spellStart"/>
+                      <w:r>
+                        <w:rPr>
+                          <w:color w:val="080808"/>
+                          <w:lang w:val="en-US"/>
+                        </w:rPr>
+                        <w:t>words_set</w:t>
+                      </w:r>
+                      <w:proofErr w:type="spellEnd"/>
+                      <w:r>
+                        <w:rPr>
+                          <w:color w:val="080808"/>
+                          <w:lang w:val="en-US"/>
+                        </w:rPr>
+                        <w:t xml:space="preserve"> = </w:t>
+                      </w:r>
+                      <w:proofErr w:type="gramStart"/>
+                      <w:r>
+                        <w:rPr>
+                          <w:color w:val="000080"/>
+                          <w:lang w:val="en-US"/>
+                        </w:rPr>
+                        <w:t>set</w:t>
+                      </w:r>
+                      <w:r>
+                        <w:rPr>
+                          <w:color w:val="080808"/>
+                          <w:lang w:val="en-US"/>
+                        </w:rPr>
+                        <w:t>(</w:t>
+                      </w:r>
+                      <w:proofErr w:type="gramEnd"/>
+                      <w:r>
+                        <w:rPr>
+                          <w:color w:val="080808"/>
+                          <w:lang w:val="en-US"/>
+                        </w:rPr>
+                        <w:t>)</w:t>
+                      </w:r>
+                      <w:r>
+                        <w:rPr>
+                          <w:color w:val="080808"/>
+                          <w:lang w:val="en-US"/>
+                        </w:rPr>
+                        <w:br/>
+                      </w:r>
+                      <w:r>
+                        <w:rPr>
+                          <w:color w:val="080808"/>
+                          <w:lang w:val="en-US"/>
+                        </w:rPr>
+                        <w:br/>
+                        <w:t>path = (</w:t>
+                      </w:r>
+                      <w:proofErr w:type="spellStart"/>
+                      <w:r>
+                        <w:rPr>
+                          <w:color w:val="067D17"/>
+                          <w:lang w:val="en-US"/>
+                        </w:rPr>
+                        <w:t>r"C</w:t>
+                      </w:r>
+                      <w:proofErr w:type="spellEnd"/>
+                      <w:r>
+                        <w:rPr>
+                          <w:color w:val="067D17"/>
+                          <w:lang w:val="en-US"/>
+                        </w:rPr>
+                        <w:t>:\Users\chryssa_pat\PycharmProjects\pythonProject\docs"</w:t>
+                      </w:r>
+                      <w:r>
+                        <w:rPr>
+                          <w:color w:val="080808"/>
+                          <w:lang w:val="en-US"/>
+                        </w:rPr>
+                        <w:t>)</w:t>
+                      </w:r>
+                      <w:r>
+                        <w:rPr>
+                          <w:color w:val="080808"/>
+                          <w:lang w:val="en-US"/>
+                        </w:rPr>
+                        <w:br/>
+                      </w:r>
+                      <w:proofErr w:type="spellStart"/>
+                      <w:r>
+                        <w:rPr>
+                          <w:color w:val="080808"/>
+                          <w:lang w:val="en-US"/>
+                        </w:rPr>
+                        <w:t>os.chdir</w:t>
+                      </w:r>
+                      <w:proofErr w:type="spellEnd"/>
+                      <w:r>
+                        <w:rPr>
+                          <w:color w:val="080808"/>
+                          <w:lang w:val="en-US"/>
+                        </w:rPr>
+                        <w:t>(path)</w:t>
+                      </w:r>
+                    </w:p>
+                    <w:p>
+                      <w:pPr>
+                        <w:ind w:left="0"/>
+                        <w:jc w:val="center"/>
+                        <w:rPr>
+                          <w:lang w:val="en-US"/>
+                        </w:rPr>
+                      </w:pPr>
+                    </w:p>
+                  </w:txbxContent>
+                </v:textbox>
+                <w10:wrap type="square"/>
+              </v:rect>
+            </w:pict>
+          </mc:Fallback>
+        </mc:AlternateContent>
+      </w:r>
+    </w:p>
+    <w:p>
+      <w:pPr>
+        <w:shd w:val="clear" w:color="auto" w:fill="FFFFFF" w:themeFill="background1"/>
+        <w:jc w:val="both"/>
+        <w:rPr>
+          <w:rFonts w:ascii="Century Gothic" w:hAnsi="Century Gothic"/>
+          <w:b/>
+          <w:bCs/>
+          <w:color w:val="auto"/>
+          <w:sz w:val="28"/>
+          <w:szCs w:val="28"/>
+        </w:rPr>
+      </w:pPr>
+    </w:p>
+    <w:p>
+      <w:pPr>
+        <w:shd w:val="clear" w:color="auto" w:fill="FFFFFF" w:themeFill="background1"/>
+        <w:jc w:val="both"/>
+        <w:rPr>
+          <w:rFonts w:ascii="Century Gothic" w:hAnsi="Century Gothic"/>
+          <w:b/>
+          <w:bCs/>
+          <w:color w:val="auto"/>
+          <w:sz w:val="28"/>
+          <w:szCs w:val="28"/>
+        </w:rPr>
+      </w:pPr>
+    </w:p>
+    <w:p>
+      <w:pPr>
+        <w:shd w:val="clear" w:color="auto" w:fill="FFFFFF" w:themeFill="background1"/>
+        <w:jc w:val="both"/>
+        <w:rPr>
+          <w:rFonts w:ascii="Century Gothic" w:hAnsi="Century Gothic"/>
+          <w:b/>
+          <w:bCs/>
+          <w:color w:val="auto"/>
+          <w:sz w:val="28"/>
+          <w:szCs w:val="28"/>
+        </w:rPr>
+      </w:pPr>
+    </w:p>
+    <w:p>
+      <w:pPr>
+        <w:shd w:val="clear" w:color="auto" w:fill="FFFFFF" w:themeFill="background1"/>
+        <w:ind w:left="0"/>
+        <w:jc w:val="both"/>
+        <w:rPr>
+          <w:rFonts w:ascii="Century Gothic" w:hAnsi="Century Gothic"/>
+          <w:b/>
+          <w:bCs/>
+          <w:color w:val="auto"/>
+          <w:sz w:val="28"/>
+          <w:szCs w:val="28"/>
+        </w:rPr>
+      </w:pPr>
+    </w:p>
+    <w:p>
+      <w:pPr>
+        <w:shd w:val="clear" w:color="auto" w:fill="FFFFFF" w:themeFill="background1"/>
+        <w:ind w:left="0"/>
+        <w:jc w:val="both"/>
+        <w:rPr>
+          <w:rFonts w:ascii="Century Gothic" w:hAnsi="Century Gothic"/>
+          <w:color w:val="auto"/>
+          <w:szCs w:val="24"/>
+        </w:rPr>
+      </w:pPr>
+      <w:r>
+        <w:rPr>
+          <w:rFonts w:ascii="Century Gothic" w:hAnsi="Century Gothic"/>
+          <w:color w:val="auto"/>
+          <w:szCs w:val="24"/>
+        </w:rPr>
+        <w:t xml:space="preserve">Στην συνέχεια ξεκινάει η διαδικασία δημιουργίας του ανεστραμμένου ευρετηρίου. </w:t>
+      </w:r>
+      <w:r>
+        <w:rPr>
+          <w:rFonts w:ascii="Century Gothic" w:hAnsi="Century Gothic"/>
+          <w:color w:val="auto"/>
+          <w:szCs w:val="24"/>
+        </w:rPr>
+        <w:t xml:space="preserve">Η διαδικασία </w:t>
+      </w:r>
+      <w:r>
+        <w:rPr>
+          <w:rFonts w:ascii="Century Gothic" w:hAnsi="Century Gothic"/>
+          <w:color w:val="auto"/>
+          <w:szCs w:val="24"/>
+        </w:rPr>
+        <w:t>αρχίζει</w:t>
+      </w:r>
+      <w:r>
+        <w:rPr>
+          <w:rFonts w:ascii="Century Gothic" w:hAnsi="Century Gothic"/>
+          <w:color w:val="auto"/>
+          <w:szCs w:val="24"/>
+        </w:rPr>
+        <w:t xml:space="preserve"> με μια επανάληψη που δ</w:t>
+      </w:r>
+      <w:r>
+        <w:rPr>
+          <w:rFonts w:ascii="Century Gothic" w:hAnsi="Century Gothic"/>
+          <w:color w:val="auto"/>
+          <w:szCs w:val="24"/>
+        </w:rPr>
+        <w:t>ιατρέχ</w:t>
+      </w:r>
+      <w:r>
+        <w:rPr>
+          <w:rFonts w:ascii="Century Gothic" w:hAnsi="Century Gothic"/>
+          <w:color w:val="auto"/>
+          <w:szCs w:val="24"/>
+        </w:rPr>
+        <w:t>ει</w:t>
+      </w:r>
+      <w:r>
+        <w:rPr>
+          <w:rFonts w:ascii="Century Gothic" w:hAnsi="Century Gothic"/>
+          <w:color w:val="auto"/>
+          <w:szCs w:val="24"/>
+        </w:rPr>
+        <w:t xml:space="preserve"> κάθε αρχείο μέσα στο φάκελο </w:t>
+      </w:r>
+      <w:r>
+        <w:rPr>
+          <w:rFonts w:ascii="Century Gothic" w:hAnsi="Century Gothic"/>
+          <w:color w:val="auto"/>
+          <w:szCs w:val="24"/>
+          <w:lang w:val="en-US"/>
+        </w:rPr>
+        <w:t>docs</w:t>
+      </w:r>
+      <w:r>
+        <w:rPr>
+          <w:rFonts w:ascii="Century Gothic" w:hAnsi="Century Gothic"/>
+          <w:color w:val="auto"/>
+          <w:szCs w:val="24"/>
+        </w:rPr>
+        <w:t xml:space="preserve"> </w:t>
+      </w:r>
+      <w:r>
+        <w:rPr>
+          <w:rFonts w:ascii="Century Gothic" w:hAnsi="Century Gothic"/>
+          <w:color w:val="auto"/>
+          <w:szCs w:val="24"/>
+        </w:rPr>
+        <w:t xml:space="preserve">και </w:t>
+      </w:r>
+      <w:r>
+        <w:rPr>
+          <w:rFonts w:ascii="Century Gothic" w:hAnsi="Century Gothic"/>
+          <w:color w:val="auto"/>
+          <w:szCs w:val="24"/>
+        </w:rPr>
+        <w:t xml:space="preserve">αποθηκεύουμε στην μεταβλητή </w:t>
+      </w:r>
+      <w:r>
+        <w:rPr>
+          <w:rFonts w:ascii="Century Gothic" w:hAnsi="Century Gothic"/>
+          <w:color w:val="auto"/>
+          <w:szCs w:val="24"/>
+          <w:lang w:val="en-US"/>
+        </w:rPr>
+        <w:t>file</w:t>
+      </w:r>
+      <w:r>
+        <w:rPr>
+          <w:rFonts w:ascii="Century Gothic" w:hAnsi="Century Gothic"/>
+          <w:color w:val="auto"/>
+          <w:szCs w:val="24"/>
+        </w:rPr>
+        <w:t>_</w:t>
+      </w:r>
+      <w:r>
+        <w:rPr>
+          <w:rFonts w:ascii="Century Gothic" w:hAnsi="Century Gothic"/>
+          <w:color w:val="auto"/>
+          <w:szCs w:val="24"/>
+          <w:lang w:val="en-US"/>
+        </w:rPr>
+        <w:t>path</w:t>
+      </w:r>
+      <w:r>
+        <w:rPr>
+          <w:rFonts w:ascii="Century Gothic" w:hAnsi="Century Gothic"/>
+          <w:color w:val="auto"/>
+          <w:szCs w:val="24"/>
+        </w:rPr>
+        <w:t xml:space="preserve"> </w:t>
+      </w:r>
+      <w:r>
+        <w:rPr>
+          <w:rFonts w:ascii="Century Gothic" w:hAnsi="Century Gothic"/>
+          <w:color w:val="auto"/>
+          <w:szCs w:val="24"/>
+        </w:rPr>
+        <w:t xml:space="preserve">την </w:t>
+      </w:r>
+      <w:r>
+        <w:rPr>
+          <w:rFonts w:ascii="Century Gothic" w:hAnsi="Century Gothic"/>
+          <w:color w:val="auto"/>
+          <w:szCs w:val="24"/>
+        </w:rPr>
+        <w:t>διαδρομή</w:t>
+      </w:r>
+      <w:r>
+        <w:rPr>
+          <w:rFonts w:ascii="Century Gothic" w:hAnsi="Century Gothic"/>
+          <w:color w:val="auto"/>
+          <w:szCs w:val="24"/>
+        </w:rPr>
+        <w:t xml:space="preserve"> για το συγκεκριμένο αρχείο. </w:t>
+      </w:r>
+      <w:r>
+        <w:rPr>
+          <w:rFonts w:ascii="Century Gothic" w:hAnsi="Century Gothic"/>
+          <w:color w:val="auto"/>
+          <w:szCs w:val="24"/>
+        </w:rPr>
+        <w:t>Ανοίγουμε, δ</w:t>
+      </w:r>
+      <w:r>
+        <w:rPr>
+          <w:rFonts w:ascii="Century Gothic" w:hAnsi="Century Gothic"/>
+          <w:color w:val="auto"/>
+          <w:szCs w:val="24"/>
+        </w:rPr>
+        <w:t>ιαβάζουμε το αρχείο και στ</w:t>
+      </w:r>
+      <w:r>
+        <w:rPr>
+          <w:rFonts w:ascii="Century Gothic" w:hAnsi="Century Gothic"/>
+          <w:color w:val="auto"/>
+          <w:szCs w:val="24"/>
+        </w:rPr>
+        <w:t xml:space="preserve">η </w:t>
+      </w:r>
+      <w:r>
+        <w:rPr>
+          <w:rFonts w:ascii="Century Gothic" w:hAnsi="Century Gothic"/>
+          <w:color w:val="auto"/>
+          <w:szCs w:val="24"/>
+        </w:rPr>
+        <w:t>μεταβλητή</w:t>
+      </w:r>
+      <w:r>
+        <w:rPr>
+          <w:rFonts w:ascii="Century Gothic" w:hAnsi="Century Gothic"/>
+          <w:color w:val="auto"/>
+          <w:szCs w:val="24"/>
+        </w:rPr>
+        <w:t xml:space="preserve"> </w:t>
+      </w:r>
+      <w:r>
+        <w:rPr>
+          <w:rFonts w:ascii="Century Gothic" w:hAnsi="Century Gothic"/>
+          <w:color w:val="auto"/>
+          <w:szCs w:val="24"/>
+          <w:lang w:val="en-US"/>
+        </w:rPr>
+        <w:t>dictionary</w:t>
+      </w:r>
+      <w:r>
+        <w:rPr>
+          <w:rFonts w:ascii="Century Gothic" w:hAnsi="Century Gothic"/>
+          <w:color w:val="auto"/>
+          <w:szCs w:val="24"/>
+        </w:rPr>
+        <w:t xml:space="preserve"> </w:t>
+      </w:r>
+      <w:r>
+        <w:rPr>
+          <w:rFonts w:ascii="Century Gothic" w:hAnsi="Century Gothic"/>
+          <w:color w:val="auto"/>
+          <w:szCs w:val="24"/>
+        </w:rPr>
+        <w:t>αποθηκεύονται</w:t>
+      </w:r>
+      <w:r>
+        <w:rPr>
+          <w:rFonts w:ascii="Century Gothic" w:hAnsi="Century Gothic"/>
+          <w:color w:val="auto"/>
+          <w:szCs w:val="24"/>
+        </w:rPr>
+        <w:t xml:space="preserve"> οι λέξεις που περιέχει</w:t>
+      </w:r>
+      <w:r>
+        <w:rPr>
+          <w:rFonts w:ascii="Century Gothic" w:hAnsi="Century Gothic"/>
+          <w:color w:val="auto"/>
+          <w:szCs w:val="24"/>
+        </w:rPr>
+        <w:t xml:space="preserve"> το συγκεκριμένο κείμενο</w:t>
+      </w:r>
+      <w:r>
+        <w:rPr>
+          <w:rFonts w:ascii="Century Gothic" w:hAnsi="Century Gothic"/>
+          <w:color w:val="auto"/>
+          <w:szCs w:val="24"/>
+        </w:rPr>
+        <w:t>.</w:t>
+      </w:r>
+      <w:r>
+        <w:rPr>
+          <w:rFonts w:ascii="Century Gothic" w:hAnsi="Century Gothic"/>
+          <w:color w:val="auto"/>
+          <w:szCs w:val="24"/>
+        </w:rPr>
+        <w:t xml:space="preserve"> </w:t>
+      </w:r>
+      <w:r>
+        <w:rPr>
+          <w:rFonts w:ascii="Century Gothic" w:hAnsi="Century Gothic"/>
+          <w:color w:val="auto"/>
+          <w:szCs w:val="24"/>
+        </w:rPr>
+        <w:t>Επίσης</w:t>
+      </w:r>
+      <w:r>
+        <w:rPr>
+          <w:rFonts w:ascii="Century Gothic" w:hAnsi="Century Gothic"/>
+          <w:color w:val="auto"/>
+          <w:szCs w:val="24"/>
+        </w:rPr>
+        <w:t>,</w:t>
+      </w:r>
+      <w:r>
+        <w:rPr>
+          <w:rFonts w:ascii="Century Gothic" w:hAnsi="Century Gothic"/>
+          <w:color w:val="auto"/>
+          <w:szCs w:val="24"/>
+        </w:rPr>
+        <w:t xml:space="preserve"> ανανεώνουμε</w:t>
+      </w:r>
+      <w:r>
+        <w:rPr>
+          <w:rFonts w:ascii="Century Gothic" w:hAnsi="Century Gothic"/>
+          <w:color w:val="auto"/>
+          <w:szCs w:val="24"/>
+        </w:rPr>
+        <w:t xml:space="preserve"> την συλλογή με της μοναδικές λέξεις (</w:t>
+      </w:r>
+      <w:r>
+        <w:rPr>
+          <w:rFonts w:ascii="Century Gothic" w:hAnsi="Century Gothic"/>
+          <w:color w:val="auto"/>
+          <w:szCs w:val="24"/>
+          <w:lang w:val="en-US"/>
+        </w:rPr>
+        <w:t>words</w:t>
+      </w:r>
+      <w:r>
+        <w:rPr>
+          <w:rFonts w:ascii="Century Gothic" w:hAnsi="Century Gothic"/>
+          <w:color w:val="auto"/>
+          <w:szCs w:val="24"/>
+        </w:rPr>
+        <w:t>_</w:t>
+      </w:r>
+      <w:r>
+        <w:rPr>
+          <w:rFonts w:ascii="Century Gothic" w:hAnsi="Century Gothic"/>
+          <w:color w:val="auto"/>
+          <w:szCs w:val="24"/>
+          <w:lang w:val="en-US"/>
+        </w:rPr>
+        <w:t>set</w:t>
+      </w:r>
+      <w:r>
+        <w:rPr>
+          <w:rFonts w:ascii="Century Gothic" w:hAnsi="Century Gothic"/>
+          <w:color w:val="auto"/>
+          <w:szCs w:val="24"/>
+        </w:rPr>
+        <w:t xml:space="preserve">). </w:t>
+      </w:r>
+      <w:r>
+        <w:rPr>
+          <w:rFonts w:ascii="Century Gothic" w:hAnsi="Century Gothic"/>
+          <w:color w:val="auto"/>
+          <w:szCs w:val="24"/>
+        </w:rPr>
+        <w:t>Επιπλέον</w:t>
+      </w:r>
+      <w:r>
+        <w:rPr>
+          <w:rFonts w:ascii="Century Gothic" w:hAnsi="Century Gothic"/>
+          <w:color w:val="auto"/>
+          <w:szCs w:val="24"/>
+        </w:rPr>
+        <w:t>,</w:t>
+      </w:r>
+      <w:r>
+        <w:rPr>
+          <w:rFonts w:ascii="Century Gothic" w:hAnsi="Century Gothic"/>
+          <w:color w:val="auto"/>
+          <w:szCs w:val="24"/>
+        </w:rPr>
+        <w:t xml:space="preserve">  δημιουργούμε ένα ακόμη λεξικό </w:t>
+      </w:r>
+      <w:r>
+        <w:rPr>
+          <w:rFonts w:ascii="Century Gothic" w:hAnsi="Century Gothic"/>
+          <w:color w:val="auto"/>
+          <w:szCs w:val="24"/>
+        </w:rPr>
+        <w:t>(</w:t>
+      </w:r>
+      <w:r>
+        <w:rPr>
+          <w:rFonts w:ascii="Century Gothic" w:hAnsi="Century Gothic"/>
+          <w:color w:val="auto"/>
+          <w:szCs w:val="24"/>
+          <w:lang w:val="en-US"/>
+        </w:rPr>
+        <w:t>count</w:t>
+      </w:r>
+      <w:r>
+        <w:rPr>
+          <w:rFonts w:ascii="Century Gothic" w:hAnsi="Century Gothic"/>
+          <w:color w:val="auto"/>
+          <w:szCs w:val="24"/>
+        </w:rPr>
+        <w:t xml:space="preserve">) </w:t>
+      </w:r>
+      <w:r>
+        <w:rPr>
+          <w:rFonts w:ascii="Century Gothic" w:hAnsi="Century Gothic"/>
+          <w:color w:val="auto"/>
+          <w:szCs w:val="24"/>
+        </w:rPr>
+        <w:t xml:space="preserve">που θα χρησιμοποιηθεί για να αποθηκεύουμε την συχνότητα εμφάνισης κάθε λέξης  στο τρέχων κείμενο. Ύστερα διατρέχουμε κάθε λέξη του </w:t>
+      </w:r>
+      <w:r>
+        <w:rPr>
+          <w:rFonts w:ascii="Century Gothic" w:hAnsi="Century Gothic"/>
+          <w:color w:val="auto"/>
+          <w:szCs w:val="24"/>
+          <w:lang w:val="en-US"/>
+        </w:rPr>
+        <w:t>dictionary</w:t>
+      </w:r>
+      <w:r>
+        <w:rPr>
+          <w:rFonts w:ascii="Century Gothic" w:hAnsi="Century Gothic"/>
+          <w:color w:val="auto"/>
+          <w:szCs w:val="24"/>
+        </w:rPr>
+        <w:t xml:space="preserve"> </w:t>
+      </w:r>
+      <w:r>
+        <w:rPr>
+          <w:rFonts w:ascii="Century Gothic" w:hAnsi="Century Gothic"/>
+          <w:color w:val="auto"/>
+          <w:szCs w:val="24"/>
+        </w:rPr>
+        <w:t xml:space="preserve">και αν βρεθεί ανανεώνουμε το </w:t>
+      </w:r>
+      <w:r>
+        <w:rPr>
+          <w:rFonts w:ascii="Century Gothic" w:hAnsi="Century Gothic"/>
+          <w:color w:val="auto"/>
+          <w:szCs w:val="24"/>
+          <w:lang w:val="en-US"/>
+        </w:rPr>
+        <w:t>count</w:t>
+      </w:r>
+      <w:r>
+        <w:rPr>
+          <w:rFonts w:ascii="Century Gothic" w:hAnsi="Century Gothic"/>
+          <w:color w:val="auto"/>
+          <w:szCs w:val="24"/>
+        </w:rPr>
+        <w:t xml:space="preserve"> </w:t>
+      </w:r>
+      <w:r>
+        <w:rPr>
+          <w:rFonts w:ascii="Century Gothic" w:hAnsi="Century Gothic"/>
+          <w:color w:val="auto"/>
+          <w:szCs w:val="24"/>
+        </w:rPr>
+        <w:t>για την συγκεκριμένη λέξη.</w:t>
+      </w:r>
+      <w:r>
+        <w:rPr>
+          <w:rFonts w:ascii="Century Gothic" w:hAnsi="Century Gothic"/>
+          <w:color w:val="auto"/>
+          <w:szCs w:val="24"/>
+        </w:rPr>
+        <w:t xml:space="preserve"> Τέλος γ</w:t>
+      </w:r>
+      <w:r>
+        <w:rPr>
+          <w:rFonts w:ascii="Century Gothic" w:hAnsi="Century Gothic"/>
+          <w:color w:val="auto"/>
+          <w:szCs w:val="24"/>
+        </w:rPr>
+        <w:t>ια κάθε λέξη που υπ</w:t>
+      </w:r>
+      <w:r>
+        <w:rPr>
+          <w:rFonts w:ascii="Century Gothic" w:hAnsi="Century Gothic"/>
+          <w:color w:val="auto"/>
+          <w:szCs w:val="24"/>
+        </w:rPr>
+        <w:t xml:space="preserve">άρχει στο τρέχων κείμενο </w:t>
+      </w:r>
+      <w:r>
+        <w:rPr>
+          <w:rFonts w:ascii="Century Gothic" w:hAnsi="Century Gothic"/>
+          <w:color w:val="auto"/>
+          <w:szCs w:val="24"/>
+        </w:rPr>
+        <w:t xml:space="preserve">εισάγουμε στο </w:t>
+      </w:r>
+      <w:r>
+        <w:rPr>
+          <w:rFonts w:ascii="Century Gothic" w:hAnsi="Century Gothic"/>
+          <w:color w:val="auto"/>
+          <w:szCs w:val="24"/>
+          <w:lang w:val="en-US"/>
+        </w:rPr>
+        <w:t>inverted</w:t>
+      </w:r>
+      <w:r>
+        <w:rPr>
+          <w:rFonts w:ascii="Century Gothic" w:hAnsi="Century Gothic"/>
+          <w:color w:val="auto"/>
+          <w:szCs w:val="24"/>
+        </w:rPr>
+        <w:t>_</w:t>
+      </w:r>
+      <w:r>
+        <w:rPr>
+          <w:rFonts w:ascii="Century Gothic" w:hAnsi="Century Gothic"/>
+          <w:color w:val="auto"/>
+          <w:szCs w:val="24"/>
+          <w:lang w:val="en-US"/>
+        </w:rPr>
+        <w:t>index</w:t>
+      </w:r>
+      <w:r>
+        <w:rPr>
+          <w:rFonts w:ascii="Century Gothic" w:hAnsi="Century Gothic"/>
+          <w:color w:val="auto"/>
+          <w:szCs w:val="24"/>
+        </w:rPr>
+        <w:t xml:space="preserve"> </w:t>
+      </w:r>
+      <w:r>
+        <w:rPr>
+          <w:rFonts w:ascii="Century Gothic" w:hAnsi="Century Gothic"/>
+          <w:color w:val="auto"/>
+          <w:szCs w:val="24"/>
+        </w:rPr>
+        <w:t xml:space="preserve">το </w:t>
+      </w:r>
+      <w:r>
+        <w:rPr>
+          <w:rFonts w:ascii="Century Gothic" w:hAnsi="Century Gothic"/>
+          <w:color w:val="auto"/>
+          <w:szCs w:val="24"/>
+          <w:lang w:val="en-US"/>
+        </w:rPr>
+        <w:t>id</w:t>
+      </w:r>
+      <w:r>
+        <w:rPr>
+          <w:rFonts w:ascii="Century Gothic" w:hAnsi="Century Gothic"/>
+          <w:color w:val="auto"/>
+          <w:szCs w:val="24"/>
+        </w:rPr>
+        <w:t>(είναι το όνομα του αρχείου) και την συχνότητα εμφάνισης (</w:t>
+      </w:r>
+      <w:r>
+        <w:rPr>
+          <w:rFonts w:ascii="Century Gothic" w:hAnsi="Century Gothic"/>
+          <w:color w:val="auto"/>
+          <w:szCs w:val="24"/>
+          <w:lang w:val="en-US"/>
+        </w:rPr>
+        <w:t>count</w:t>
+      </w:r>
+      <w:r>
+        <w:rPr>
+          <w:rFonts w:ascii="Century Gothic" w:hAnsi="Century Gothic"/>
+          <w:color w:val="auto"/>
+          <w:szCs w:val="24"/>
+        </w:rPr>
+        <w:t>)</w:t>
+      </w:r>
+      <w:r>
+        <w:rPr>
+          <w:rFonts w:ascii="Century Gothic" w:hAnsi="Century Gothic"/>
+          <w:color w:val="auto"/>
+          <w:szCs w:val="24"/>
+        </w:rPr>
+        <w:t xml:space="preserve"> α</w:t>
+      </w:r>
+      <w:r>
+        <w:rPr>
+          <w:rFonts w:ascii="Century Gothic" w:hAnsi="Century Gothic"/>
+          <w:color w:val="auto"/>
+          <w:szCs w:val="24"/>
+        </w:rPr>
+        <w:t>ν η λέξη</w:t>
+      </w:r>
+      <w:r>
+        <w:rPr>
+          <w:rFonts w:ascii="Century Gothic" w:hAnsi="Century Gothic"/>
+          <w:color w:val="auto"/>
+          <w:szCs w:val="24"/>
+        </w:rPr>
+        <w:t xml:space="preserve"> </w:t>
+      </w:r>
+      <w:r>
+        <w:rPr>
+          <w:rFonts w:ascii="Century Gothic" w:hAnsi="Century Gothic"/>
+          <w:color w:val="auto"/>
+          <w:szCs w:val="24"/>
+        </w:rPr>
+        <w:t xml:space="preserve"> υπάρχει</w:t>
+      </w:r>
+      <w:r>
+        <w:rPr>
+          <w:rFonts w:ascii="Century Gothic" w:hAnsi="Century Gothic"/>
+          <w:color w:val="auto"/>
+          <w:szCs w:val="24"/>
+        </w:rPr>
+        <w:t xml:space="preserve"> ήδη, αλλιώς</w:t>
+      </w:r>
+      <w:r>
+        <w:rPr>
+          <w:rFonts w:ascii="Century Gothic" w:hAnsi="Century Gothic"/>
+          <w:color w:val="auto"/>
+          <w:szCs w:val="24"/>
+        </w:rPr>
+        <w:t xml:space="preserve"> εισάγεται</w:t>
+      </w:r>
+      <w:r>
+        <w:rPr>
+          <w:rFonts w:ascii="Century Gothic" w:hAnsi="Century Gothic"/>
+          <w:color w:val="auto"/>
+          <w:szCs w:val="24"/>
+        </w:rPr>
+        <w:t xml:space="preserve"> η λέξη </w:t>
+      </w:r>
+      <w:r>
+        <w:rPr>
+          <w:rFonts w:ascii="Century Gothic" w:hAnsi="Century Gothic"/>
+          <w:color w:val="auto"/>
+          <w:szCs w:val="24"/>
+        </w:rPr>
+        <w:t xml:space="preserve"> μαζί με τις αντίστοιχες πληροφορίες</w:t>
+      </w:r>
+      <w:r>
+        <w:rPr>
+          <w:rFonts w:ascii="Century Gothic" w:hAnsi="Century Gothic"/>
+          <w:color w:val="auto"/>
+          <w:szCs w:val="24"/>
+        </w:rPr>
+        <w:t xml:space="preserve">. </w:t>
+      </w:r>
+      <w:r>
+        <w:rPr>
+          <w:rFonts w:ascii="Century Gothic" w:hAnsi="Century Gothic"/>
+          <w:color w:val="auto"/>
+          <w:szCs w:val="24"/>
+          <w:highlight w:val="yellow"/>
+        </w:rPr>
+        <w:t>……….</w:t>
+      </w:r>
+    </w:p>
+    <w:p>
+      <w:pPr>
+        <w:shd w:val="clear" w:color="auto" w:fill="FFFFFF" w:themeFill="background1"/>
+        <w:ind w:left="0"/>
+        <w:rPr>
+          <w:rFonts w:ascii="Century Gothic" w:hAnsi="Century Gothic"/>
+          <w:color w:val="auto"/>
+          <w:szCs w:val="24"/>
+        </w:rPr>
+      </w:pPr>
     </w:p>
     <w:p>
       <w:pPr>
@@ -10113,6 +12074,1855 @@
           <w:szCs w:val="32"/>
         </w:rPr>
       </w:pPr>
+      <w:r>
+        <w:rPr>
+          <w:rFonts w:ascii="Century Gothic" w:hAnsi="Century Gothic"/>
+          <w:noProof/>
+          <w:sz w:val="32"/>
+          <w:szCs w:val="32"/>
+          <w:lang w:val="en-US"/>
+        </w:rPr>
+        <w:lastRenderedPageBreak/>
+        <mc:AlternateContent>
+          <mc:Choice Requires="wps">
+            <w:drawing>
+              <wp:anchor distT="0" distB="0" distL="114300" distR="114300" simplePos="0" relativeHeight="251669504" behindDoc="1" locked="0" layoutInCell="1" allowOverlap="1" wp14:anchorId="3181DDF8" wp14:editId="010C8B84">
+                <wp:simplePos x="0" y="0"/>
+                <wp:positionH relativeFrom="column">
+                  <wp:posOffset>687705</wp:posOffset>
+                </wp:positionH>
+                <wp:positionV relativeFrom="paragraph">
+                  <wp:posOffset>3810</wp:posOffset>
+                </wp:positionV>
+                <wp:extent cx="4943475" cy="3349625"/>
+                <wp:effectExtent l="0" t="0" r="28575" b="22225"/>
+                <wp:wrapSquare wrapText="bothSides"/>
+                <wp:docPr id="113156781" name="Ορθογώνιο 1"/>
+                <wp:cNvGraphicFramePr/>
+                <a:graphic xmlns:a="http://schemas.openxmlformats.org/drawingml/2006/main">
+                  <a:graphicData uri="http://schemas.microsoft.com/office/word/2010/wordprocessingShape">
+                    <wps:wsp>
+                      <wps:cNvSpPr/>
+                      <wps:spPr>
+                        <a:xfrm>
+                          <a:off x="0" y="0"/>
+                          <a:ext cx="4943475" cy="3349625"/>
+                        </a:xfrm>
+                        <a:prstGeom prst="rect">
+                          <a:avLst/>
+                        </a:prstGeom>
+                        <a:noFill/>
+                        <a:ln>
+                          <a:solidFill>
+                            <a:schemeClr val="tx2"/>
+                          </a:solidFill>
+                        </a:ln>
+                      </wps:spPr>
+                      <wps:style>
+                        <a:lnRef idx="0">
+                          <a:scrgbClr r="0" g="0" b="0"/>
+                        </a:lnRef>
+                        <a:fillRef idx="0">
+                          <a:scrgbClr r="0" g="0" b="0"/>
+                        </a:fillRef>
+                        <a:effectRef idx="0">
+                          <a:scrgbClr r="0" g="0" b="0"/>
+                        </a:effectRef>
+                        <a:fontRef idx="minor">
+                          <a:schemeClr val="dk1"/>
+                        </a:fontRef>
+                      </wps:style>
+                      <wps:txbx>
+                        <w:txbxContent>
+                          <w:p>
+                            <w:pPr>
+                              <w:shd w:val="clear" w:color="auto" w:fill="FFFFFF"/>
+                              <w:tabs>
+                                <w:tab w:val="left" w:pos="916"/>
+                                <w:tab w:val="left" w:pos="1832"/>
+                                <w:tab w:val="left" w:pos="2748"/>
+                                <w:tab w:val="left" w:pos="3664"/>
+                                <w:tab w:val="left" w:pos="4580"/>
+                                <w:tab w:val="left" w:pos="5496"/>
+                                <w:tab w:val="left" w:pos="6412"/>
+                                <w:tab w:val="left" w:pos="7328"/>
+                                <w:tab w:val="left" w:pos="8244"/>
+                                <w:tab w:val="left" w:pos="9160"/>
+                                <w:tab w:val="left" w:pos="10076"/>
+                                <w:tab w:val="left" w:pos="10992"/>
+                                <w:tab w:val="left" w:pos="11908"/>
+                                <w:tab w:val="left" w:pos="12824"/>
+                                <w:tab w:val="left" w:pos="13740"/>
+                                <w:tab w:val="left" w:pos="14656"/>
+                              </w:tabs>
+                              <w:spacing w:before="0" w:after="0"/>
+                              <w:ind w:left="0" w:right="0"/>
+                              <w:rPr>
+                                <w:rFonts w:ascii="Courier New" w:eastAsia="Times New Roman" w:hAnsi="Courier New" w:cs="Courier New"/>
+                                <w:color w:val="080808"/>
+                                <w:kern w:val="0"/>
+                                <w:sz w:val="20"/>
+                                <w:lang w:val="en-US" w:eastAsia="el-GR" w:bidi="he-IL"/>
+                              </w:rPr>
+                            </w:pPr>
+                            <w:r>
+                              <w:rPr>
+                                <w:rFonts w:ascii="Courier New" w:eastAsia="Times New Roman" w:hAnsi="Courier New" w:cs="Courier New"/>
+                                <w:color w:val="0033B3"/>
+                                <w:kern w:val="0"/>
+                                <w:sz w:val="20"/>
+                                <w:lang w:val="en-US" w:eastAsia="el-GR" w:bidi="he-IL"/>
+                              </w:rPr>
+                              <w:t xml:space="preserve">for </w:t>
+                            </w:r>
+                            <w:r>
+                              <w:rPr>
+                                <w:rFonts w:ascii="Courier New" w:eastAsia="Times New Roman" w:hAnsi="Courier New" w:cs="Courier New"/>
+                                <w:color w:val="080808"/>
+                                <w:kern w:val="0"/>
+                                <w:sz w:val="20"/>
+                                <w:lang w:val="en-US" w:eastAsia="el-GR" w:bidi="he-IL"/>
+                              </w:rPr>
+                              <w:t xml:space="preserve">file </w:t>
+                            </w:r>
+                            <w:r>
+                              <w:rPr>
+                                <w:rFonts w:ascii="Courier New" w:eastAsia="Times New Roman" w:hAnsi="Courier New" w:cs="Courier New"/>
+                                <w:color w:val="0033B3"/>
+                                <w:kern w:val="0"/>
+                                <w:sz w:val="20"/>
+                                <w:lang w:val="en-US" w:eastAsia="el-GR" w:bidi="he-IL"/>
+                              </w:rPr>
+                              <w:t xml:space="preserve">in </w:t>
+                            </w:r>
+                            <w:proofErr w:type="spellStart"/>
+                            <w:r>
+                              <w:rPr>
+                                <w:rFonts w:ascii="Courier New" w:eastAsia="Times New Roman" w:hAnsi="Courier New" w:cs="Courier New"/>
+                                <w:color w:val="080808"/>
+                                <w:kern w:val="0"/>
+                                <w:sz w:val="20"/>
+                                <w:lang w:val="en-US" w:eastAsia="el-GR" w:bidi="he-IL"/>
+                              </w:rPr>
+                              <w:t>os.listdir</w:t>
+                            </w:r>
+                            <w:proofErr w:type="spellEnd"/>
+                            <w:r>
+                              <w:rPr>
+                                <w:rFonts w:ascii="Courier New" w:eastAsia="Times New Roman" w:hAnsi="Courier New" w:cs="Courier New"/>
+                                <w:color w:val="080808"/>
+                                <w:kern w:val="0"/>
+                                <w:sz w:val="20"/>
+                                <w:lang w:val="en-US" w:eastAsia="el-GR" w:bidi="he-IL"/>
+                              </w:rPr>
+                              <w:t>(path):</w:t>
+                            </w:r>
+                            <w:r>
+                              <w:rPr>
+                                <w:rFonts w:ascii="Courier New" w:eastAsia="Times New Roman" w:hAnsi="Courier New" w:cs="Courier New"/>
+                                <w:color w:val="080808"/>
+                                <w:kern w:val="0"/>
+                                <w:sz w:val="20"/>
+                                <w:lang w:val="en-US" w:eastAsia="el-GR" w:bidi="he-IL"/>
+                              </w:rPr>
+                              <w:br/>
+                              <w:t xml:space="preserve">    </w:t>
+                            </w:r>
+                            <w:proofErr w:type="spellStart"/>
+                            <w:r>
+                              <w:rPr>
+                                <w:rFonts w:ascii="Courier New" w:eastAsia="Times New Roman" w:hAnsi="Courier New" w:cs="Courier New"/>
+                                <w:color w:val="080808"/>
+                                <w:kern w:val="0"/>
+                                <w:sz w:val="20"/>
+                                <w:lang w:val="en-US" w:eastAsia="el-GR" w:bidi="he-IL"/>
+                              </w:rPr>
+                              <w:t>file_path</w:t>
+                            </w:r>
+                            <w:proofErr w:type="spellEnd"/>
+                            <w:r>
+                              <w:rPr>
+                                <w:rFonts w:ascii="Courier New" w:eastAsia="Times New Roman" w:hAnsi="Courier New" w:cs="Courier New"/>
+                                <w:color w:val="080808"/>
+                                <w:kern w:val="0"/>
+                                <w:sz w:val="20"/>
+                                <w:lang w:val="en-US" w:eastAsia="el-GR" w:bidi="he-IL"/>
+                              </w:rPr>
+                              <w:t xml:space="preserve"> = </w:t>
+                            </w:r>
+                            <w:proofErr w:type="spellStart"/>
+                            <w:r>
+                              <w:rPr>
+                                <w:rFonts w:ascii="Courier New" w:eastAsia="Times New Roman" w:hAnsi="Courier New" w:cs="Courier New"/>
+                                <w:color w:val="080808"/>
+                                <w:kern w:val="0"/>
+                                <w:sz w:val="20"/>
+                                <w:lang w:val="en-US" w:eastAsia="el-GR" w:bidi="he-IL"/>
+                              </w:rPr>
+                              <w:t>os.path.join</w:t>
+                            </w:r>
+                            <w:proofErr w:type="spellEnd"/>
+                            <w:r>
+                              <w:rPr>
+                                <w:rFonts w:ascii="Courier New" w:eastAsia="Times New Roman" w:hAnsi="Courier New" w:cs="Courier New"/>
+                                <w:color w:val="080808"/>
+                                <w:kern w:val="0"/>
+                                <w:sz w:val="20"/>
+                                <w:lang w:val="en-US" w:eastAsia="el-GR" w:bidi="he-IL"/>
+                              </w:rPr>
+                              <w:t>(path, file)</w:t>
+                            </w:r>
+                            <w:r>
+                              <w:rPr>
+                                <w:rFonts w:ascii="Courier New" w:eastAsia="Times New Roman" w:hAnsi="Courier New" w:cs="Courier New"/>
+                                <w:color w:val="080808"/>
+                                <w:kern w:val="0"/>
+                                <w:sz w:val="20"/>
+                                <w:lang w:val="en-US" w:eastAsia="el-GR" w:bidi="he-IL"/>
+                              </w:rPr>
+                              <w:br/>
+                              <w:t xml:space="preserve">    </w:t>
+                            </w:r>
+                            <w:r>
+                              <w:rPr>
+                                <w:rFonts w:ascii="Courier New" w:eastAsia="Times New Roman" w:hAnsi="Courier New" w:cs="Courier New"/>
+                                <w:color w:val="0033B3"/>
+                                <w:kern w:val="0"/>
+                                <w:sz w:val="20"/>
+                                <w:lang w:val="en-US" w:eastAsia="el-GR" w:bidi="he-IL"/>
+                              </w:rPr>
+                              <w:t xml:space="preserve">with </w:t>
+                            </w:r>
+                            <w:r>
+                              <w:rPr>
+                                <w:rFonts w:ascii="Courier New" w:eastAsia="Times New Roman" w:hAnsi="Courier New" w:cs="Courier New"/>
+                                <w:color w:val="000080"/>
+                                <w:kern w:val="0"/>
+                                <w:sz w:val="20"/>
+                                <w:lang w:val="en-US" w:eastAsia="el-GR" w:bidi="he-IL"/>
+                              </w:rPr>
+                              <w:t>open</w:t>
+                            </w:r>
+                            <w:r>
+                              <w:rPr>
+                                <w:rFonts w:ascii="Courier New" w:eastAsia="Times New Roman" w:hAnsi="Courier New" w:cs="Courier New"/>
+                                <w:color w:val="080808"/>
+                                <w:kern w:val="0"/>
+                                <w:sz w:val="20"/>
+                                <w:lang w:val="en-US" w:eastAsia="el-GR" w:bidi="he-IL"/>
+                              </w:rPr>
+                              <w:t>(</w:t>
+                            </w:r>
+                            <w:proofErr w:type="spellStart"/>
+                            <w:r>
+                              <w:rPr>
+                                <w:rFonts w:ascii="Courier New" w:eastAsia="Times New Roman" w:hAnsi="Courier New" w:cs="Courier New"/>
+                                <w:color w:val="080808"/>
+                                <w:kern w:val="0"/>
+                                <w:sz w:val="20"/>
+                                <w:lang w:val="en-US" w:eastAsia="el-GR" w:bidi="he-IL"/>
+                              </w:rPr>
+                              <w:t>file_path</w:t>
+                            </w:r>
+                            <w:proofErr w:type="spellEnd"/>
+                            <w:r>
+                              <w:rPr>
+                                <w:rFonts w:ascii="Courier New" w:eastAsia="Times New Roman" w:hAnsi="Courier New" w:cs="Courier New"/>
+                                <w:color w:val="080808"/>
+                                <w:kern w:val="0"/>
+                                <w:sz w:val="20"/>
+                                <w:lang w:val="en-US" w:eastAsia="el-GR" w:bidi="he-IL"/>
+                              </w:rPr>
+                              <w:t xml:space="preserve">, </w:t>
+                            </w:r>
+                            <w:r>
+                              <w:rPr>
+                                <w:rFonts w:ascii="Courier New" w:eastAsia="Times New Roman" w:hAnsi="Courier New" w:cs="Courier New"/>
+                                <w:color w:val="067D17"/>
+                                <w:kern w:val="0"/>
+                                <w:sz w:val="20"/>
+                                <w:lang w:val="en-US" w:eastAsia="el-GR" w:bidi="he-IL"/>
+                              </w:rPr>
+                              <w:t>'r'</w:t>
+                            </w:r>
+                            <w:r>
+                              <w:rPr>
+                                <w:rFonts w:ascii="Courier New" w:eastAsia="Times New Roman" w:hAnsi="Courier New" w:cs="Courier New"/>
+                                <w:color w:val="080808"/>
+                                <w:kern w:val="0"/>
+                                <w:sz w:val="20"/>
+                                <w:lang w:val="en-US" w:eastAsia="el-GR" w:bidi="he-IL"/>
+                              </w:rPr>
+                              <w:t xml:space="preserve">) </w:t>
+                            </w:r>
+                            <w:r>
+                              <w:rPr>
+                                <w:rFonts w:ascii="Courier New" w:eastAsia="Times New Roman" w:hAnsi="Courier New" w:cs="Courier New"/>
+                                <w:color w:val="0033B3"/>
+                                <w:kern w:val="0"/>
+                                <w:sz w:val="20"/>
+                                <w:lang w:val="en-US" w:eastAsia="el-GR" w:bidi="he-IL"/>
+                              </w:rPr>
+                              <w:t xml:space="preserve">as </w:t>
+                            </w:r>
+                            <w:r>
+                              <w:rPr>
+                                <w:rFonts w:ascii="Courier New" w:eastAsia="Times New Roman" w:hAnsi="Courier New" w:cs="Courier New"/>
+                                <w:color w:val="080808"/>
+                                <w:kern w:val="0"/>
+                                <w:sz w:val="20"/>
+                                <w:lang w:val="en-US" w:eastAsia="el-GR" w:bidi="he-IL"/>
+                              </w:rPr>
+                              <w:t>folder:</w:t>
+                            </w:r>
+                            <w:r>
+                              <w:rPr>
+                                <w:rFonts w:ascii="Courier New" w:eastAsia="Times New Roman" w:hAnsi="Courier New" w:cs="Courier New"/>
+                                <w:color w:val="080808"/>
+                                <w:kern w:val="0"/>
+                                <w:sz w:val="20"/>
+                                <w:lang w:val="en-US" w:eastAsia="el-GR" w:bidi="he-IL"/>
+                              </w:rPr>
+                              <w:br/>
+                              <w:t xml:space="preserve">        text = </w:t>
+                            </w:r>
+                            <w:proofErr w:type="spellStart"/>
+                            <w:r>
+                              <w:rPr>
+                                <w:rFonts w:ascii="Courier New" w:eastAsia="Times New Roman" w:hAnsi="Courier New" w:cs="Courier New"/>
+                                <w:color w:val="080808"/>
+                                <w:kern w:val="0"/>
+                                <w:sz w:val="20"/>
+                                <w:lang w:val="en-US" w:eastAsia="el-GR" w:bidi="he-IL"/>
+                              </w:rPr>
+                              <w:t>folder.read</w:t>
+                            </w:r>
+                            <w:proofErr w:type="spellEnd"/>
+                            <w:r>
+                              <w:rPr>
+                                <w:rFonts w:ascii="Courier New" w:eastAsia="Times New Roman" w:hAnsi="Courier New" w:cs="Courier New"/>
+                                <w:color w:val="080808"/>
+                                <w:kern w:val="0"/>
+                                <w:sz w:val="20"/>
+                                <w:lang w:val="en-US" w:eastAsia="el-GR" w:bidi="he-IL"/>
+                              </w:rPr>
+                              <w:t>()</w:t>
+                            </w:r>
+                            <w:r>
+                              <w:rPr>
+                                <w:rFonts w:ascii="Courier New" w:eastAsia="Times New Roman" w:hAnsi="Courier New" w:cs="Courier New"/>
+                                <w:color w:val="080808"/>
+                                <w:kern w:val="0"/>
+                                <w:sz w:val="20"/>
+                                <w:lang w:val="en-US" w:eastAsia="el-GR" w:bidi="he-IL"/>
+                              </w:rPr>
+                              <w:br/>
+                              <w:t xml:space="preserve">        dictionary = </w:t>
+                            </w:r>
+                            <w:proofErr w:type="spellStart"/>
+                            <w:r>
+                              <w:rPr>
+                                <w:rFonts w:ascii="Courier New" w:eastAsia="Times New Roman" w:hAnsi="Courier New" w:cs="Courier New"/>
+                                <w:color w:val="080808"/>
+                                <w:kern w:val="0"/>
+                                <w:sz w:val="20"/>
+                                <w:lang w:val="en-US" w:eastAsia="el-GR" w:bidi="he-IL"/>
+                              </w:rPr>
+                              <w:t>text.split</w:t>
+                            </w:r>
+                            <w:proofErr w:type="spellEnd"/>
+                            <w:r>
+                              <w:rPr>
+                                <w:rFonts w:ascii="Courier New" w:eastAsia="Times New Roman" w:hAnsi="Courier New" w:cs="Courier New"/>
+                                <w:color w:val="080808"/>
+                                <w:kern w:val="0"/>
+                                <w:sz w:val="20"/>
+                                <w:lang w:val="en-US" w:eastAsia="el-GR" w:bidi="he-IL"/>
+                              </w:rPr>
+                              <w:t>()</w:t>
+                            </w:r>
+                            <w:r>
+                              <w:rPr>
+                                <w:rFonts w:ascii="Courier New" w:eastAsia="Times New Roman" w:hAnsi="Courier New" w:cs="Courier New"/>
+                                <w:color w:val="080808"/>
+                                <w:kern w:val="0"/>
+                                <w:sz w:val="20"/>
+                                <w:lang w:val="en-US" w:eastAsia="el-GR" w:bidi="he-IL"/>
+                              </w:rPr>
+                              <w:br/>
+                              <w:t xml:space="preserve">        </w:t>
+                            </w:r>
+                            <w:proofErr w:type="spellStart"/>
+                            <w:r>
+                              <w:rPr>
+                                <w:rFonts w:ascii="Courier New" w:eastAsia="Times New Roman" w:hAnsi="Courier New" w:cs="Courier New"/>
+                                <w:color w:val="080808"/>
+                                <w:kern w:val="0"/>
+                                <w:sz w:val="20"/>
+                                <w:lang w:val="en-US" w:eastAsia="el-GR" w:bidi="he-IL"/>
+                              </w:rPr>
+                              <w:t>words_set</w:t>
+                            </w:r>
+                            <w:proofErr w:type="spellEnd"/>
+                            <w:r>
+                              <w:rPr>
+                                <w:rFonts w:ascii="Courier New" w:eastAsia="Times New Roman" w:hAnsi="Courier New" w:cs="Courier New"/>
+                                <w:color w:val="080808"/>
+                                <w:kern w:val="0"/>
+                                <w:sz w:val="20"/>
+                                <w:lang w:val="en-US" w:eastAsia="el-GR" w:bidi="he-IL"/>
+                              </w:rPr>
+                              <w:t xml:space="preserve"> = </w:t>
+                            </w:r>
+                            <w:proofErr w:type="spellStart"/>
+                            <w:r>
+                              <w:rPr>
+                                <w:rFonts w:ascii="Courier New" w:eastAsia="Times New Roman" w:hAnsi="Courier New" w:cs="Courier New"/>
+                                <w:color w:val="080808"/>
+                                <w:kern w:val="0"/>
+                                <w:sz w:val="20"/>
+                                <w:lang w:val="en-US" w:eastAsia="el-GR" w:bidi="he-IL"/>
+                              </w:rPr>
+                              <w:t>words_set.union</w:t>
+                            </w:r>
+                            <w:proofErr w:type="spellEnd"/>
+                            <w:r>
+                              <w:rPr>
+                                <w:rFonts w:ascii="Courier New" w:eastAsia="Times New Roman" w:hAnsi="Courier New" w:cs="Courier New"/>
+                                <w:color w:val="080808"/>
+                                <w:kern w:val="0"/>
+                                <w:sz w:val="20"/>
+                                <w:lang w:val="en-US" w:eastAsia="el-GR" w:bidi="he-IL"/>
+                              </w:rPr>
+                              <w:t>(</w:t>
+                            </w:r>
+                            <w:r>
+                              <w:rPr>
+                                <w:rFonts w:ascii="Courier New" w:eastAsia="Times New Roman" w:hAnsi="Courier New" w:cs="Courier New"/>
+                                <w:color w:val="000080"/>
+                                <w:kern w:val="0"/>
+                                <w:sz w:val="20"/>
+                                <w:lang w:val="en-US" w:eastAsia="el-GR" w:bidi="he-IL"/>
+                              </w:rPr>
+                              <w:t>set</w:t>
+                            </w:r>
+                            <w:r>
+                              <w:rPr>
+                                <w:rFonts w:ascii="Courier New" w:eastAsia="Times New Roman" w:hAnsi="Courier New" w:cs="Courier New"/>
+                                <w:color w:val="080808"/>
+                                <w:kern w:val="0"/>
+                                <w:sz w:val="20"/>
+                                <w:lang w:val="en-US" w:eastAsia="el-GR" w:bidi="he-IL"/>
+                              </w:rPr>
+                              <w:t>(dictionary))</w:t>
+                            </w:r>
+                            <w:r>
+                              <w:rPr>
+                                <w:rFonts w:ascii="Courier New" w:eastAsia="Times New Roman" w:hAnsi="Courier New" w:cs="Courier New"/>
+                                <w:color w:val="080808"/>
+                                <w:kern w:val="0"/>
+                                <w:sz w:val="20"/>
+                                <w:lang w:val="en-US" w:eastAsia="el-GR" w:bidi="he-IL"/>
+                              </w:rPr>
+                              <w:br/>
+                              <w:t xml:space="preserve">        </w:t>
+                            </w:r>
+                            <w:r>
+                              <w:rPr>
+                                <w:rFonts w:ascii="Courier New" w:eastAsia="Times New Roman" w:hAnsi="Courier New" w:cs="Courier New"/>
+                                <w:i/>
+                                <w:iCs/>
+                                <w:color w:val="8C8C8C"/>
+                                <w:kern w:val="0"/>
+                                <w:sz w:val="20"/>
+                                <w:lang w:val="en-US" w:eastAsia="el-GR" w:bidi="he-IL"/>
+                              </w:rPr>
+                              <w:t># Create a dictionary to store word counts for each document</w:t>
+                            </w:r>
+                            <w:r>
+                              <w:rPr>
+                                <w:rFonts w:ascii="Courier New" w:eastAsia="Times New Roman" w:hAnsi="Courier New" w:cs="Courier New"/>
+                                <w:i/>
+                                <w:iCs/>
+                                <w:color w:val="8C8C8C"/>
+                                <w:kern w:val="0"/>
+                                <w:sz w:val="20"/>
+                                <w:lang w:val="en-US" w:eastAsia="el-GR" w:bidi="he-IL"/>
+                              </w:rPr>
+                              <w:br/>
+                              <w:t xml:space="preserve">        </w:t>
+                            </w:r>
+                            <w:r>
+                              <w:rPr>
+                                <w:rFonts w:ascii="Courier New" w:eastAsia="Times New Roman" w:hAnsi="Courier New" w:cs="Courier New"/>
+                                <w:color w:val="080808"/>
+                                <w:kern w:val="0"/>
+                                <w:sz w:val="20"/>
+                                <w:lang w:val="en-US" w:eastAsia="el-GR" w:bidi="he-IL"/>
+                              </w:rPr>
+                              <w:t>count = {}</w:t>
+                            </w:r>
+                            <w:r>
+                              <w:rPr>
+                                <w:rFonts w:ascii="Courier New" w:eastAsia="Times New Roman" w:hAnsi="Courier New" w:cs="Courier New"/>
+                                <w:color w:val="080808"/>
+                                <w:kern w:val="0"/>
+                                <w:sz w:val="20"/>
+                                <w:lang w:val="en-US" w:eastAsia="el-GR" w:bidi="he-IL"/>
+                              </w:rPr>
+                              <w:br/>
+                            </w:r>
+                            <w:r>
+                              <w:rPr>
+                                <w:rFonts w:ascii="Courier New" w:eastAsia="Times New Roman" w:hAnsi="Courier New" w:cs="Courier New"/>
+                                <w:color w:val="080808"/>
+                                <w:kern w:val="0"/>
+                                <w:sz w:val="20"/>
+                                <w:lang w:val="en-US" w:eastAsia="el-GR" w:bidi="he-IL"/>
+                              </w:rPr>
+                              <w:br/>
+                              <w:t xml:space="preserve">        </w:t>
+                            </w:r>
+                            <w:r>
+                              <w:rPr>
+                                <w:rFonts w:ascii="Courier New" w:eastAsia="Times New Roman" w:hAnsi="Courier New" w:cs="Courier New"/>
+                                <w:color w:val="0033B3"/>
+                                <w:kern w:val="0"/>
+                                <w:sz w:val="20"/>
+                                <w:lang w:val="en-US" w:eastAsia="el-GR" w:bidi="he-IL"/>
+                              </w:rPr>
+                              <w:t xml:space="preserve">for </w:t>
+                            </w:r>
+                            <w:r>
+                              <w:rPr>
+                                <w:rFonts w:ascii="Courier New" w:eastAsia="Times New Roman" w:hAnsi="Courier New" w:cs="Courier New"/>
+                                <w:color w:val="080808"/>
+                                <w:kern w:val="0"/>
+                                <w:sz w:val="20"/>
+                                <w:lang w:val="en-US" w:eastAsia="el-GR" w:bidi="he-IL"/>
+                              </w:rPr>
+                              <w:t xml:space="preserve">word </w:t>
+                            </w:r>
+                            <w:r>
+                              <w:rPr>
+                                <w:rFonts w:ascii="Courier New" w:eastAsia="Times New Roman" w:hAnsi="Courier New" w:cs="Courier New"/>
+                                <w:color w:val="0033B3"/>
+                                <w:kern w:val="0"/>
+                                <w:sz w:val="20"/>
+                                <w:lang w:val="en-US" w:eastAsia="el-GR" w:bidi="he-IL"/>
+                              </w:rPr>
+                              <w:t xml:space="preserve">in </w:t>
+                            </w:r>
+                            <w:r>
+                              <w:rPr>
+                                <w:rFonts w:ascii="Courier New" w:eastAsia="Times New Roman" w:hAnsi="Courier New" w:cs="Courier New"/>
+                                <w:color w:val="080808"/>
+                                <w:kern w:val="0"/>
+                                <w:sz w:val="20"/>
+                                <w:lang w:val="en-US" w:eastAsia="el-GR" w:bidi="he-IL"/>
+                              </w:rPr>
+                              <w:t>dictionary:</w:t>
+                            </w:r>
+                            <w:r>
+                              <w:rPr>
+                                <w:rFonts w:ascii="Courier New" w:eastAsia="Times New Roman" w:hAnsi="Courier New" w:cs="Courier New"/>
+                                <w:color w:val="080808"/>
+                                <w:kern w:val="0"/>
+                                <w:sz w:val="20"/>
+                                <w:lang w:val="en-US" w:eastAsia="el-GR" w:bidi="he-IL"/>
+                              </w:rPr>
+                              <w:br/>
+                              <w:t xml:space="preserve">            count[word] = </w:t>
+                            </w:r>
+                            <w:proofErr w:type="spellStart"/>
+                            <w:r>
+                              <w:rPr>
+                                <w:rFonts w:ascii="Courier New" w:eastAsia="Times New Roman" w:hAnsi="Courier New" w:cs="Courier New"/>
+                                <w:color w:val="080808"/>
+                                <w:kern w:val="0"/>
+                                <w:sz w:val="20"/>
+                                <w:lang w:val="en-US" w:eastAsia="el-GR" w:bidi="he-IL"/>
+                              </w:rPr>
+                              <w:t>count.get</w:t>
+                            </w:r>
+                            <w:proofErr w:type="spellEnd"/>
+                            <w:r>
+                              <w:rPr>
+                                <w:rFonts w:ascii="Courier New" w:eastAsia="Times New Roman" w:hAnsi="Courier New" w:cs="Courier New"/>
+                                <w:color w:val="080808"/>
+                                <w:kern w:val="0"/>
+                                <w:sz w:val="20"/>
+                                <w:lang w:val="en-US" w:eastAsia="el-GR" w:bidi="he-IL"/>
+                              </w:rPr>
+                              <w:t xml:space="preserve">(word, </w:t>
+                            </w:r>
+                            <w:r>
+                              <w:rPr>
+                                <w:rFonts w:ascii="Courier New" w:eastAsia="Times New Roman" w:hAnsi="Courier New" w:cs="Courier New"/>
+                                <w:color w:val="1750EB"/>
+                                <w:kern w:val="0"/>
+                                <w:sz w:val="20"/>
+                                <w:lang w:val="en-US" w:eastAsia="el-GR" w:bidi="he-IL"/>
+                              </w:rPr>
+                              <w:t>0</w:t>
+                            </w:r>
+                            <w:r>
+                              <w:rPr>
+                                <w:rFonts w:ascii="Courier New" w:eastAsia="Times New Roman" w:hAnsi="Courier New" w:cs="Courier New"/>
+                                <w:color w:val="080808"/>
+                                <w:kern w:val="0"/>
+                                <w:sz w:val="20"/>
+                                <w:lang w:val="en-US" w:eastAsia="el-GR" w:bidi="he-IL"/>
+                              </w:rPr>
+                              <w:t xml:space="preserve">) + </w:t>
+                            </w:r>
+                            <w:r>
+                              <w:rPr>
+                                <w:rFonts w:ascii="Courier New" w:eastAsia="Times New Roman" w:hAnsi="Courier New" w:cs="Courier New"/>
+                                <w:color w:val="1750EB"/>
+                                <w:kern w:val="0"/>
+                                <w:sz w:val="20"/>
+                                <w:lang w:val="en-US" w:eastAsia="el-GR" w:bidi="he-IL"/>
+                              </w:rPr>
+                              <w:t>1</w:t>
+                            </w:r>
+                            <w:r>
+                              <w:rPr>
+                                <w:rFonts w:ascii="Courier New" w:eastAsia="Times New Roman" w:hAnsi="Courier New" w:cs="Courier New"/>
+                                <w:color w:val="1750EB"/>
+                                <w:kern w:val="0"/>
+                                <w:sz w:val="20"/>
+                                <w:lang w:val="en-US" w:eastAsia="el-GR" w:bidi="he-IL"/>
+                              </w:rPr>
+                              <w:br/>
+                            </w:r>
+                            <w:r>
+                              <w:rPr>
+                                <w:rFonts w:ascii="Courier New" w:eastAsia="Times New Roman" w:hAnsi="Courier New" w:cs="Courier New"/>
+                                <w:color w:val="1750EB"/>
+                                <w:kern w:val="0"/>
+                                <w:sz w:val="20"/>
+                                <w:lang w:val="en-US" w:eastAsia="el-GR" w:bidi="he-IL"/>
+                              </w:rPr>
+                              <w:br/>
+                              <w:t xml:space="preserve">        </w:t>
+                            </w:r>
+                            <w:r>
+                              <w:rPr>
+                                <w:rFonts w:ascii="Courier New" w:eastAsia="Times New Roman" w:hAnsi="Courier New" w:cs="Courier New"/>
+                                <w:i/>
+                                <w:iCs/>
+                                <w:color w:val="8C8C8C"/>
+                                <w:kern w:val="0"/>
+                                <w:sz w:val="20"/>
+                                <w:lang w:val="en-US" w:eastAsia="el-GR" w:bidi="he-IL"/>
+                              </w:rPr>
+                              <w:t># Update the inverted index with word counts for the current document</w:t>
+                            </w:r>
+                            <w:r>
+                              <w:rPr>
+                                <w:rFonts w:ascii="Courier New" w:eastAsia="Times New Roman" w:hAnsi="Courier New" w:cs="Courier New"/>
+                                <w:i/>
+                                <w:iCs/>
+                                <w:color w:val="8C8C8C"/>
+                                <w:kern w:val="0"/>
+                                <w:sz w:val="20"/>
+                                <w:lang w:val="en-US" w:eastAsia="el-GR" w:bidi="he-IL"/>
+                              </w:rPr>
+                              <w:br/>
+                              <w:t xml:space="preserve">        </w:t>
+                            </w:r>
+                            <w:r>
+                              <w:rPr>
+                                <w:rFonts w:ascii="Courier New" w:eastAsia="Times New Roman" w:hAnsi="Courier New" w:cs="Courier New"/>
+                                <w:color w:val="0033B3"/>
+                                <w:kern w:val="0"/>
+                                <w:sz w:val="20"/>
+                                <w:lang w:val="en-US" w:eastAsia="el-GR" w:bidi="he-IL"/>
+                              </w:rPr>
+                              <w:t xml:space="preserve">for </w:t>
+                            </w:r>
+                            <w:r>
+                              <w:rPr>
+                                <w:rFonts w:ascii="Courier New" w:eastAsia="Times New Roman" w:hAnsi="Courier New" w:cs="Courier New"/>
+                                <w:color w:val="080808"/>
+                                <w:kern w:val="0"/>
+                                <w:sz w:val="20"/>
+                                <w:lang w:val="en-US" w:eastAsia="el-GR" w:bidi="he-IL"/>
+                              </w:rPr>
+                              <w:t xml:space="preserve">word, count </w:t>
+                            </w:r>
+                            <w:r>
+                              <w:rPr>
+                                <w:rFonts w:ascii="Courier New" w:eastAsia="Times New Roman" w:hAnsi="Courier New" w:cs="Courier New"/>
+                                <w:color w:val="0033B3"/>
+                                <w:kern w:val="0"/>
+                                <w:sz w:val="20"/>
+                                <w:lang w:val="en-US" w:eastAsia="el-GR" w:bidi="he-IL"/>
+                              </w:rPr>
+                              <w:t xml:space="preserve">in </w:t>
+                            </w:r>
+                            <w:proofErr w:type="spellStart"/>
+                            <w:r>
+                              <w:rPr>
+                                <w:rFonts w:ascii="Courier New" w:eastAsia="Times New Roman" w:hAnsi="Courier New" w:cs="Courier New"/>
+                                <w:color w:val="080808"/>
+                                <w:kern w:val="0"/>
+                                <w:sz w:val="20"/>
+                                <w:lang w:val="en-US" w:eastAsia="el-GR" w:bidi="he-IL"/>
+                              </w:rPr>
+                              <w:t>count.items</w:t>
+                            </w:r>
+                            <w:proofErr w:type="spellEnd"/>
+                            <w:r>
+                              <w:rPr>
+                                <w:rFonts w:ascii="Courier New" w:eastAsia="Times New Roman" w:hAnsi="Courier New" w:cs="Courier New"/>
+                                <w:color w:val="080808"/>
+                                <w:kern w:val="0"/>
+                                <w:sz w:val="20"/>
+                                <w:lang w:val="en-US" w:eastAsia="el-GR" w:bidi="he-IL"/>
+                              </w:rPr>
+                              <w:t>():</w:t>
+                            </w:r>
+                            <w:r>
+                              <w:rPr>
+                                <w:rFonts w:ascii="Courier New" w:eastAsia="Times New Roman" w:hAnsi="Courier New" w:cs="Courier New"/>
+                                <w:color w:val="080808"/>
+                                <w:kern w:val="0"/>
+                                <w:sz w:val="20"/>
+                                <w:lang w:val="en-US" w:eastAsia="el-GR" w:bidi="he-IL"/>
+                              </w:rPr>
+                              <w:br/>
+                              <w:t xml:space="preserve">            </w:t>
+                            </w:r>
+                            <w:proofErr w:type="spellStart"/>
+                            <w:r>
+                              <w:rPr>
+                                <w:rFonts w:ascii="Courier New" w:eastAsia="Times New Roman" w:hAnsi="Courier New" w:cs="Courier New"/>
+                                <w:color w:val="080808"/>
+                                <w:kern w:val="0"/>
+                                <w:sz w:val="20"/>
+                                <w:lang w:val="en-US" w:eastAsia="el-GR" w:bidi="he-IL"/>
+                              </w:rPr>
+                              <w:t>inverted_index</w:t>
+                            </w:r>
+                            <w:proofErr w:type="spellEnd"/>
+                            <w:r>
+                              <w:rPr>
+                                <w:rFonts w:ascii="Courier New" w:eastAsia="Times New Roman" w:hAnsi="Courier New" w:cs="Courier New"/>
+                                <w:color w:val="080808"/>
+                                <w:kern w:val="0"/>
+                                <w:sz w:val="20"/>
+                                <w:lang w:val="en-US" w:eastAsia="el-GR" w:bidi="he-IL"/>
+                              </w:rPr>
+                              <w:t>[word].append((file, count))</w:t>
+                            </w:r>
+                            <w:r>
+                              <w:rPr>
+                                <w:rFonts w:ascii="Courier New" w:eastAsia="Times New Roman" w:hAnsi="Courier New" w:cs="Courier New"/>
+                                <w:color w:val="080808"/>
+                                <w:kern w:val="0"/>
+                                <w:sz w:val="20"/>
+                                <w:lang w:val="en-US" w:eastAsia="el-GR" w:bidi="he-IL"/>
+                              </w:rPr>
+                              <w:br/>
+                              <w:t xml:space="preserve">            </w:t>
+                            </w:r>
+                            <w:r>
+                              <w:rPr>
+                                <w:rFonts w:ascii="Courier New" w:eastAsia="Times New Roman" w:hAnsi="Courier New" w:cs="Courier New"/>
+                                <w:i/>
+                                <w:iCs/>
+                                <w:color w:val="8C8C8C"/>
+                                <w:kern w:val="0"/>
+                                <w:sz w:val="20"/>
+                                <w:lang w:val="en-US" w:eastAsia="el-GR" w:bidi="he-IL"/>
+                              </w:rPr>
+                              <w:t># Update the document count for the current word</w:t>
+                            </w:r>
+                            <w:r>
+                              <w:rPr>
+                                <w:rFonts w:ascii="Courier New" w:eastAsia="Times New Roman" w:hAnsi="Courier New" w:cs="Courier New"/>
+                                <w:i/>
+                                <w:iCs/>
+                                <w:color w:val="8C8C8C"/>
+                                <w:kern w:val="0"/>
+                                <w:sz w:val="20"/>
+                                <w:lang w:val="en-US" w:eastAsia="el-GR" w:bidi="he-IL"/>
+                              </w:rPr>
+                              <w:br/>
+                              <w:t xml:space="preserve">            </w:t>
+                            </w:r>
+                            <w:r>
+                              <w:rPr>
+                                <w:rFonts w:ascii="Courier New" w:eastAsia="Times New Roman" w:hAnsi="Courier New" w:cs="Courier New"/>
+                                <w:color w:val="0033B3"/>
+                                <w:kern w:val="0"/>
+                                <w:sz w:val="20"/>
+                                <w:lang w:val="en-US" w:eastAsia="el-GR" w:bidi="he-IL"/>
+                              </w:rPr>
+                              <w:t xml:space="preserve">if </w:t>
+                            </w:r>
+                            <w:r>
+                              <w:rPr>
+                                <w:rFonts w:ascii="Courier New" w:eastAsia="Times New Roman" w:hAnsi="Courier New" w:cs="Courier New"/>
+                                <w:color w:val="080808"/>
+                                <w:kern w:val="0"/>
+                                <w:sz w:val="20"/>
+                                <w:lang w:val="en-US" w:eastAsia="el-GR" w:bidi="he-IL"/>
+                              </w:rPr>
+                              <w:t xml:space="preserve">word </w:t>
+                            </w:r>
+                            <w:r>
+                              <w:rPr>
+                                <w:rFonts w:ascii="Courier New" w:eastAsia="Times New Roman" w:hAnsi="Courier New" w:cs="Courier New"/>
+                                <w:color w:val="0033B3"/>
+                                <w:kern w:val="0"/>
+                                <w:sz w:val="20"/>
+                                <w:lang w:val="en-US" w:eastAsia="el-GR" w:bidi="he-IL"/>
+                              </w:rPr>
+                              <w:t xml:space="preserve">in </w:t>
+                            </w:r>
+                            <w:proofErr w:type="spellStart"/>
+                            <w:r>
+                              <w:rPr>
+                                <w:rFonts w:ascii="Courier New" w:eastAsia="Times New Roman" w:hAnsi="Courier New" w:cs="Courier New"/>
+                                <w:color w:val="080808"/>
+                                <w:kern w:val="0"/>
+                                <w:sz w:val="20"/>
+                                <w:lang w:val="en-US" w:eastAsia="el-GR" w:bidi="he-IL"/>
+                              </w:rPr>
+                              <w:t>document_count</w:t>
+                            </w:r>
+                            <w:proofErr w:type="spellEnd"/>
+                            <w:r>
+                              <w:rPr>
+                                <w:rFonts w:ascii="Courier New" w:eastAsia="Times New Roman" w:hAnsi="Courier New" w:cs="Courier New"/>
+                                <w:color w:val="080808"/>
+                                <w:kern w:val="0"/>
+                                <w:sz w:val="20"/>
+                                <w:lang w:val="en-US" w:eastAsia="el-GR" w:bidi="he-IL"/>
+                              </w:rPr>
+                              <w:t>:</w:t>
+                            </w:r>
+                            <w:r>
+                              <w:rPr>
+                                <w:rFonts w:ascii="Courier New" w:eastAsia="Times New Roman" w:hAnsi="Courier New" w:cs="Courier New"/>
+                                <w:color w:val="080808"/>
+                                <w:kern w:val="0"/>
+                                <w:sz w:val="20"/>
+                                <w:lang w:val="en-US" w:eastAsia="el-GR" w:bidi="he-IL"/>
+                              </w:rPr>
+                              <w:br/>
+                              <w:t xml:space="preserve">                </w:t>
+                            </w:r>
+                            <w:proofErr w:type="spellStart"/>
+                            <w:r>
+                              <w:rPr>
+                                <w:rFonts w:ascii="Courier New" w:eastAsia="Times New Roman" w:hAnsi="Courier New" w:cs="Courier New"/>
+                                <w:color w:val="080808"/>
+                                <w:kern w:val="0"/>
+                                <w:sz w:val="20"/>
+                                <w:lang w:val="en-US" w:eastAsia="el-GR" w:bidi="he-IL"/>
+                              </w:rPr>
+                              <w:t>document_count</w:t>
+                            </w:r>
+                            <w:proofErr w:type="spellEnd"/>
+                            <w:r>
+                              <w:rPr>
+                                <w:rFonts w:ascii="Courier New" w:eastAsia="Times New Roman" w:hAnsi="Courier New" w:cs="Courier New"/>
+                                <w:color w:val="080808"/>
+                                <w:kern w:val="0"/>
+                                <w:sz w:val="20"/>
+                                <w:lang w:val="en-US" w:eastAsia="el-GR" w:bidi="he-IL"/>
+                              </w:rPr>
+                              <w:t>[word].add(file)</w:t>
+                            </w:r>
+                            <w:r>
+                              <w:rPr>
+                                <w:rFonts w:ascii="Courier New" w:eastAsia="Times New Roman" w:hAnsi="Courier New" w:cs="Courier New"/>
+                                <w:color w:val="080808"/>
+                                <w:kern w:val="0"/>
+                                <w:sz w:val="20"/>
+                                <w:lang w:val="en-US" w:eastAsia="el-GR" w:bidi="he-IL"/>
+                              </w:rPr>
+                              <w:br/>
+                              <w:t xml:space="preserve">            </w:t>
+                            </w:r>
+                            <w:r>
+                              <w:rPr>
+                                <w:rFonts w:ascii="Courier New" w:eastAsia="Times New Roman" w:hAnsi="Courier New" w:cs="Courier New"/>
+                                <w:color w:val="0033B3"/>
+                                <w:kern w:val="0"/>
+                                <w:sz w:val="20"/>
+                                <w:lang w:val="en-US" w:eastAsia="el-GR" w:bidi="he-IL"/>
+                              </w:rPr>
+                              <w:t>else</w:t>
+                            </w:r>
+                            <w:r>
+                              <w:rPr>
+                                <w:rFonts w:ascii="Courier New" w:eastAsia="Times New Roman" w:hAnsi="Courier New" w:cs="Courier New"/>
+                                <w:color w:val="080808"/>
+                                <w:kern w:val="0"/>
+                                <w:sz w:val="20"/>
+                                <w:lang w:val="en-US" w:eastAsia="el-GR" w:bidi="he-IL"/>
+                              </w:rPr>
+                              <w:t>:</w:t>
+                            </w:r>
+                            <w:r>
+                              <w:rPr>
+                                <w:rFonts w:ascii="Courier New" w:eastAsia="Times New Roman" w:hAnsi="Courier New" w:cs="Courier New"/>
+                                <w:color w:val="080808"/>
+                                <w:kern w:val="0"/>
+                                <w:sz w:val="20"/>
+                                <w:lang w:val="en-US" w:eastAsia="el-GR" w:bidi="he-IL"/>
+                              </w:rPr>
+                              <w:br/>
+                              <w:t xml:space="preserve">                </w:t>
+                            </w:r>
+                            <w:proofErr w:type="spellStart"/>
+                            <w:r>
+                              <w:rPr>
+                                <w:rFonts w:ascii="Courier New" w:eastAsia="Times New Roman" w:hAnsi="Courier New" w:cs="Courier New"/>
+                                <w:color w:val="080808"/>
+                                <w:kern w:val="0"/>
+                                <w:sz w:val="20"/>
+                                <w:lang w:val="en-US" w:eastAsia="el-GR" w:bidi="he-IL"/>
+                              </w:rPr>
+                              <w:t>document_count</w:t>
+                            </w:r>
+                            <w:proofErr w:type="spellEnd"/>
+                            <w:r>
+                              <w:rPr>
+                                <w:rFonts w:ascii="Courier New" w:eastAsia="Times New Roman" w:hAnsi="Courier New" w:cs="Courier New"/>
+                                <w:color w:val="080808"/>
+                                <w:kern w:val="0"/>
+                                <w:sz w:val="20"/>
+                                <w:lang w:val="en-US" w:eastAsia="el-GR" w:bidi="he-IL"/>
+                              </w:rPr>
+                              <w:t>[word] = {file}</w:t>
+                            </w:r>
+                          </w:p>
+                          <w:p>
+                            <w:pPr>
+                              <w:ind w:left="0"/>
+                              <w:jc w:val="center"/>
+                              <w:rPr>
+                                <w:lang w:val="en-US"/>
+                              </w:rPr>
+                            </w:pPr>
+                          </w:p>
+                        </w:txbxContent>
+                      </wps:txbx>
+                      <wps:bodyPr rot="0" spcFirstLastPara="0" vertOverflow="overflow" horzOverflow="overflow" vert="horz" wrap="square" lIns="91440" tIns="45720" rIns="91440" bIns="45720" numCol="1" spcCol="0" rtlCol="0" fromWordArt="0" anchor="ctr" anchorCtr="0" forceAA="0" compatLnSpc="1">
+                        <a:prstTxWarp prst="textNoShape">
+                          <a:avLst/>
+                        </a:prstTxWarp>
+                        <a:noAutofit/>
+                      </wps:bodyPr>
+                    </wps:wsp>
+                  </a:graphicData>
+                </a:graphic>
+                <wp14:sizeRelH relativeFrom="margin">
+                  <wp14:pctWidth>0</wp14:pctWidth>
+                </wp14:sizeRelH>
+                <wp14:sizeRelV relativeFrom="margin">
+                  <wp14:pctHeight>0</wp14:pctHeight>
+                </wp14:sizeRelV>
+              </wp:anchor>
+            </w:drawing>
+          </mc:Choice>
+          <mc:Fallback>
+            <w:pict>
+              <v:rect w14:anchorId="3181DDF8" id="Ορθογώνιο 1" o:spid="_x0000_s1027" style="position:absolute;margin-left:54.15pt;margin-top:.3pt;width:389.25pt;height:263.75pt;z-index:-251646976;visibility:visible;mso-wrap-style:square;mso-width-percent:0;mso-height-percent:0;mso-wrap-distance-left:9pt;mso-wrap-distance-top:0;mso-wrap-distance-right:9pt;mso-wrap-distance-bottom:0;mso-position-horizontal:absolute;mso-position-horizontal-relative:text;mso-position-vertical:absolute;mso-position-vertical-relative:text;mso-width-percent:0;mso-height-percent:0;mso-width-relative:margin;mso-height-relative:margin;v-text-anchor:middle" o:gfxdata="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" filled="f" strokecolor="#17406d [3215]">
+                <v:textbox>
+                  <w:txbxContent>
+                    <w:p>
+                      <w:pPr>
+                        <w:shd w:val="clear" w:color="auto" w:fill="FFFFFF"/>
+                        <w:tabs>
+                          <w:tab w:val="left" w:pos="916"/>
+                          <w:tab w:val="left" w:pos="1832"/>
+                          <w:tab w:val="left" w:pos="2748"/>
+                          <w:tab w:val="left" w:pos="3664"/>
+                          <w:tab w:val="left" w:pos="4580"/>
+                          <w:tab w:val="left" w:pos="5496"/>
+                          <w:tab w:val="left" w:pos="6412"/>
+                          <w:tab w:val="left" w:pos="7328"/>
+                          <w:tab w:val="left" w:pos="8244"/>
+                          <w:tab w:val="left" w:pos="9160"/>
+                          <w:tab w:val="left" w:pos="10076"/>
+                          <w:tab w:val="left" w:pos="10992"/>
+                          <w:tab w:val="left" w:pos="11908"/>
+                          <w:tab w:val="left" w:pos="12824"/>
+                          <w:tab w:val="left" w:pos="13740"/>
+                          <w:tab w:val="left" w:pos="14656"/>
+                        </w:tabs>
+                        <w:spacing w:before="0" w:after="0"/>
+                        <w:ind w:left="0" w:right="0"/>
+                        <w:rPr>
+                          <w:rFonts w:ascii="Courier New" w:eastAsia="Times New Roman" w:hAnsi="Courier New" w:cs="Courier New"/>
+                          <w:color w:val="080808"/>
+                          <w:kern w:val="0"/>
+                          <w:sz w:val="20"/>
+                          <w:lang w:val="en-US" w:eastAsia="el-GR" w:bidi="he-IL"/>
+                        </w:rPr>
+                      </w:pPr>
+                      <w:r>
+                        <w:rPr>
+                          <w:rFonts w:ascii="Courier New" w:eastAsia="Times New Roman" w:hAnsi="Courier New" w:cs="Courier New"/>
+                          <w:color w:val="0033B3"/>
+                          <w:kern w:val="0"/>
+                          <w:sz w:val="20"/>
+                          <w:lang w:val="en-US" w:eastAsia="el-GR" w:bidi="he-IL"/>
+                        </w:rPr>
+                        <w:t xml:space="preserve">for </w:t>
+                      </w:r>
+                      <w:r>
+                        <w:rPr>
+                          <w:rFonts w:ascii="Courier New" w:eastAsia="Times New Roman" w:hAnsi="Courier New" w:cs="Courier New"/>
+                          <w:color w:val="080808"/>
+                          <w:kern w:val="0"/>
+                          <w:sz w:val="20"/>
+                          <w:lang w:val="en-US" w:eastAsia="el-GR" w:bidi="he-IL"/>
+                        </w:rPr>
+                        <w:t xml:space="preserve">file </w:t>
+                      </w:r>
+                      <w:r>
+                        <w:rPr>
+                          <w:rFonts w:ascii="Courier New" w:eastAsia="Times New Roman" w:hAnsi="Courier New" w:cs="Courier New"/>
+                          <w:color w:val="0033B3"/>
+                          <w:kern w:val="0"/>
+                          <w:sz w:val="20"/>
+                          <w:lang w:val="en-US" w:eastAsia="el-GR" w:bidi="he-IL"/>
+                        </w:rPr>
+                        <w:t xml:space="preserve">in </w:t>
+                      </w:r>
+                      <w:proofErr w:type="spellStart"/>
+                      <w:r>
+                        <w:rPr>
+                          <w:rFonts w:ascii="Courier New" w:eastAsia="Times New Roman" w:hAnsi="Courier New" w:cs="Courier New"/>
+                          <w:color w:val="080808"/>
+                          <w:kern w:val="0"/>
+                          <w:sz w:val="20"/>
+                          <w:lang w:val="en-US" w:eastAsia="el-GR" w:bidi="he-IL"/>
+                        </w:rPr>
+                        <w:t>os.listdir</w:t>
+                      </w:r>
+                      <w:proofErr w:type="spellEnd"/>
+                      <w:r>
+                        <w:rPr>
+                          <w:rFonts w:ascii="Courier New" w:eastAsia="Times New Roman" w:hAnsi="Courier New" w:cs="Courier New"/>
+                          <w:color w:val="080808"/>
+                          <w:kern w:val="0"/>
+                          <w:sz w:val="20"/>
+                          <w:lang w:val="en-US" w:eastAsia="el-GR" w:bidi="he-IL"/>
+                        </w:rPr>
+                        <w:t>(path):</w:t>
+                      </w:r>
+                      <w:r>
+                        <w:rPr>
+                          <w:rFonts w:ascii="Courier New" w:eastAsia="Times New Roman" w:hAnsi="Courier New" w:cs="Courier New"/>
+                          <w:color w:val="080808"/>
+                          <w:kern w:val="0"/>
+                          <w:sz w:val="20"/>
+                          <w:lang w:val="en-US" w:eastAsia="el-GR" w:bidi="he-IL"/>
+                        </w:rPr>
+                        <w:br/>
+                        <w:t xml:space="preserve">    </w:t>
+                      </w:r>
+                      <w:proofErr w:type="spellStart"/>
+                      <w:r>
+                        <w:rPr>
+                          <w:rFonts w:ascii="Courier New" w:eastAsia="Times New Roman" w:hAnsi="Courier New" w:cs="Courier New"/>
+                          <w:color w:val="080808"/>
+                          <w:kern w:val="0"/>
+                          <w:sz w:val="20"/>
+                          <w:lang w:val="en-US" w:eastAsia="el-GR" w:bidi="he-IL"/>
+                        </w:rPr>
+                        <w:t>file_path</w:t>
+                      </w:r>
+                      <w:proofErr w:type="spellEnd"/>
+                      <w:r>
+                        <w:rPr>
+                          <w:rFonts w:ascii="Courier New" w:eastAsia="Times New Roman" w:hAnsi="Courier New" w:cs="Courier New"/>
+                          <w:color w:val="080808"/>
+                          <w:kern w:val="0"/>
+                          <w:sz w:val="20"/>
+                          <w:lang w:val="en-US" w:eastAsia="el-GR" w:bidi="he-IL"/>
+                        </w:rPr>
+                        <w:t xml:space="preserve"> = </w:t>
+                      </w:r>
+                      <w:proofErr w:type="spellStart"/>
+                      <w:r>
+                        <w:rPr>
+                          <w:rFonts w:ascii="Courier New" w:eastAsia="Times New Roman" w:hAnsi="Courier New" w:cs="Courier New"/>
+                          <w:color w:val="080808"/>
+                          <w:kern w:val="0"/>
+                          <w:sz w:val="20"/>
+                          <w:lang w:val="en-US" w:eastAsia="el-GR" w:bidi="he-IL"/>
+                        </w:rPr>
+                        <w:t>os.path.join</w:t>
+                      </w:r>
+                      <w:proofErr w:type="spellEnd"/>
+                      <w:r>
+                        <w:rPr>
+                          <w:rFonts w:ascii="Courier New" w:eastAsia="Times New Roman" w:hAnsi="Courier New" w:cs="Courier New"/>
+                          <w:color w:val="080808"/>
+                          <w:kern w:val="0"/>
+                          <w:sz w:val="20"/>
+                          <w:lang w:val="en-US" w:eastAsia="el-GR" w:bidi="he-IL"/>
+                        </w:rPr>
+                        <w:t>(path, file)</w:t>
+                      </w:r>
+                      <w:r>
+                        <w:rPr>
+                          <w:rFonts w:ascii="Courier New" w:eastAsia="Times New Roman" w:hAnsi="Courier New" w:cs="Courier New"/>
+                          <w:color w:val="080808"/>
+                          <w:kern w:val="0"/>
+                          <w:sz w:val="20"/>
+                          <w:lang w:val="en-US" w:eastAsia="el-GR" w:bidi="he-IL"/>
+                        </w:rPr>
+                        <w:br/>
+                        <w:t xml:space="preserve">    </w:t>
+                      </w:r>
+                      <w:r>
+                        <w:rPr>
+                          <w:rFonts w:ascii="Courier New" w:eastAsia="Times New Roman" w:hAnsi="Courier New" w:cs="Courier New"/>
+                          <w:color w:val="0033B3"/>
+                          <w:kern w:val="0"/>
+                          <w:sz w:val="20"/>
+                          <w:lang w:val="en-US" w:eastAsia="el-GR" w:bidi="he-IL"/>
+                        </w:rPr>
+                        <w:t xml:space="preserve">with </w:t>
+                      </w:r>
+                      <w:r>
+                        <w:rPr>
+                          <w:rFonts w:ascii="Courier New" w:eastAsia="Times New Roman" w:hAnsi="Courier New" w:cs="Courier New"/>
+                          <w:color w:val="000080"/>
+                          <w:kern w:val="0"/>
+                          <w:sz w:val="20"/>
+                          <w:lang w:val="en-US" w:eastAsia="el-GR" w:bidi="he-IL"/>
+                        </w:rPr>
+                        <w:t>open</w:t>
+                      </w:r>
+                      <w:r>
+                        <w:rPr>
+                          <w:rFonts w:ascii="Courier New" w:eastAsia="Times New Roman" w:hAnsi="Courier New" w:cs="Courier New"/>
+                          <w:color w:val="080808"/>
+                          <w:kern w:val="0"/>
+                          <w:sz w:val="20"/>
+                          <w:lang w:val="en-US" w:eastAsia="el-GR" w:bidi="he-IL"/>
+                        </w:rPr>
+                        <w:t>(</w:t>
+                      </w:r>
+                      <w:proofErr w:type="spellStart"/>
+                      <w:r>
+                        <w:rPr>
+                          <w:rFonts w:ascii="Courier New" w:eastAsia="Times New Roman" w:hAnsi="Courier New" w:cs="Courier New"/>
+                          <w:color w:val="080808"/>
+                          <w:kern w:val="0"/>
+                          <w:sz w:val="20"/>
+                          <w:lang w:val="en-US" w:eastAsia="el-GR" w:bidi="he-IL"/>
+                        </w:rPr>
+                        <w:t>file_path</w:t>
+                      </w:r>
+                      <w:proofErr w:type="spellEnd"/>
+                      <w:r>
+                        <w:rPr>
+                          <w:rFonts w:ascii="Courier New" w:eastAsia="Times New Roman" w:hAnsi="Courier New" w:cs="Courier New"/>
+                          <w:color w:val="080808"/>
+                          <w:kern w:val="0"/>
+                          <w:sz w:val="20"/>
+                          <w:lang w:val="en-US" w:eastAsia="el-GR" w:bidi="he-IL"/>
+                        </w:rPr>
+                        <w:t xml:space="preserve">, </w:t>
+                      </w:r>
+                      <w:r>
+                        <w:rPr>
+                          <w:rFonts w:ascii="Courier New" w:eastAsia="Times New Roman" w:hAnsi="Courier New" w:cs="Courier New"/>
+                          <w:color w:val="067D17"/>
+                          <w:kern w:val="0"/>
+                          <w:sz w:val="20"/>
+                          <w:lang w:val="en-US" w:eastAsia="el-GR" w:bidi="he-IL"/>
+                        </w:rPr>
+                        <w:t>'r'</w:t>
+                      </w:r>
+                      <w:r>
+                        <w:rPr>
+                          <w:rFonts w:ascii="Courier New" w:eastAsia="Times New Roman" w:hAnsi="Courier New" w:cs="Courier New"/>
+                          <w:color w:val="080808"/>
+                          <w:kern w:val="0"/>
+                          <w:sz w:val="20"/>
+                          <w:lang w:val="en-US" w:eastAsia="el-GR" w:bidi="he-IL"/>
+                        </w:rPr>
+                        <w:t xml:space="preserve">) </w:t>
+                      </w:r>
+                      <w:r>
+                        <w:rPr>
+                          <w:rFonts w:ascii="Courier New" w:eastAsia="Times New Roman" w:hAnsi="Courier New" w:cs="Courier New"/>
+                          <w:color w:val="0033B3"/>
+                          <w:kern w:val="0"/>
+                          <w:sz w:val="20"/>
+                          <w:lang w:val="en-US" w:eastAsia="el-GR" w:bidi="he-IL"/>
+                        </w:rPr>
+                        <w:t xml:space="preserve">as </w:t>
+                      </w:r>
+                      <w:r>
+                        <w:rPr>
+                          <w:rFonts w:ascii="Courier New" w:eastAsia="Times New Roman" w:hAnsi="Courier New" w:cs="Courier New"/>
+                          <w:color w:val="080808"/>
+                          <w:kern w:val="0"/>
+                          <w:sz w:val="20"/>
+                          <w:lang w:val="en-US" w:eastAsia="el-GR" w:bidi="he-IL"/>
+                        </w:rPr>
+                        <w:t>folder:</w:t>
+                      </w:r>
+                      <w:r>
+                        <w:rPr>
+                          <w:rFonts w:ascii="Courier New" w:eastAsia="Times New Roman" w:hAnsi="Courier New" w:cs="Courier New"/>
+                          <w:color w:val="080808"/>
+                          <w:kern w:val="0"/>
+                          <w:sz w:val="20"/>
+                          <w:lang w:val="en-US" w:eastAsia="el-GR" w:bidi="he-IL"/>
+                        </w:rPr>
+                        <w:br/>
+                        <w:t xml:space="preserve">        text = </w:t>
+                      </w:r>
+                      <w:proofErr w:type="spellStart"/>
+                      <w:r>
+                        <w:rPr>
+                          <w:rFonts w:ascii="Courier New" w:eastAsia="Times New Roman" w:hAnsi="Courier New" w:cs="Courier New"/>
+                          <w:color w:val="080808"/>
+                          <w:kern w:val="0"/>
+                          <w:sz w:val="20"/>
+                          <w:lang w:val="en-US" w:eastAsia="el-GR" w:bidi="he-IL"/>
+                        </w:rPr>
+                        <w:t>folder.read</w:t>
+                      </w:r>
+                      <w:proofErr w:type="spellEnd"/>
+                      <w:r>
+                        <w:rPr>
+                          <w:rFonts w:ascii="Courier New" w:eastAsia="Times New Roman" w:hAnsi="Courier New" w:cs="Courier New"/>
+                          <w:color w:val="080808"/>
+                          <w:kern w:val="0"/>
+                          <w:sz w:val="20"/>
+                          <w:lang w:val="en-US" w:eastAsia="el-GR" w:bidi="he-IL"/>
+                        </w:rPr>
+                        <w:t>()</w:t>
+                      </w:r>
+                      <w:r>
+                        <w:rPr>
+                          <w:rFonts w:ascii="Courier New" w:eastAsia="Times New Roman" w:hAnsi="Courier New" w:cs="Courier New"/>
+                          <w:color w:val="080808"/>
+                          <w:kern w:val="0"/>
+                          <w:sz w:val="20"/>
+                          <w:lang w:val="en-US" w:eastAsia="el-GR" w:bidi="he-IL"/>
+                        </w:rPr>
+                        <w:br/>
+                        <w:t xml:space="preserve">        dictionary = </w:t>
+                      </w:r>
+                      <w:proofErr w:type="spellStart"/>
+                      <w:r>
+                        <w:rPr>
+                          <w:rFonts w:ascii="Courier New" w:eastAsia="Times New Roman" w:hAnsi="Courier New" w:cs="Courier New"/>
+                          <w:color w:val="080808"/>
+                          <w:kern w:val="0"/>
+                          <w:sz w:val="20"/>
+                          <w:lang w:val="en-US" w:eastAsia="el-GR" w:bidi="he-IL"/>
+                        </w:rPr>
+                        <w:t>text.split</w:t>
+                      </w:r>
+                      <w:proofErr w:type="spellEnd"/>
+                      <w:r>
+                        <w:rPr>
+                          <w:rFonts w:ascii="Courier New" w:eastAsia="Times New Roman" w:hAnsi="Courier New" w:cs="Courier New"/>
+                          <w:color w:val="080808"/>
+                          <w:kern w:val="0"/>
+                          <w:sz w:val="20"/>
+                          <w:lang w:val="en-US" w:eastAsia="el-GR" w:bidi="he-IL"/>
+                        </w:rPr>
+                        <w:t>()</w:t>
+                      </w:r>
+                      <w:r>
+                        <w:rPr>
+                          <w:rFonts w:ascii="Courier New" w:eastAsia="Times New Roman" w:hAnsi="Courier New" w:cs="Courier New"/>
+                          <w:color w:val="080808"/>
+                          <w:kern w:val="0"/>
+                          <w:sz w:val="20"/>
+                          <w:lang w:val="en-US" w:eastAsia="el-GR" w:bidi="he-IL"/>
+                        </w:rPr>
+                        <w:br/>
+                        <w:t xml:space="preserve">        </w:t>
+                      </w:r>
+                      <w:proofErr w:type="spellStart"/>
+                      <w:r>
+                        <w:rPr>
+                          <w:rFonts w:ascii="Courier New" w:eastAsia="Times New Roman" w:hAnsi="Courier New" w:cs="Courier New"/>
+                          <w:color w:val="080808"/>
+                          <w:kern w:val="0"/>
+                          <w:sz w:val="20"/>
+                          <w:lang w:val="en-US" w:eastAsia="el-GR" w:bidi="he-IL"/>
+                        </w:rPr>
+                        <w:t>words_set</w:t>
+                      </w:r>
+                      <w:proofErr w:type="spellEnd"/>
+                      <w:r>
+                        <w:rPr>
+                          <w:rFonts w:ascii="Courier New" w:eastAsia="Times New Roman" w:hAnsi="Courier New" w:cs="Courier New"/>
+                          <w:color w:val="080808"/>
+                          <w:kern w:val="0"/>
+                          <w:sz w:val="20"/>
+                          <w:lang w:val="en-US" w:eastAsia="el-GR" w:bidi="he-IL"/>
+                        </w:rPr>
+                        <w:t xml:space="preserve"> = </w:t>
+                      </w:r>
+                      <w:proofErr w:type="spellStart"/>
+                      <w:r>
+                        <w:rPr>
+                          <w:rFonts w:ascii="Courier New" w:eastAsia="Times New Roman" w:hAnsi="Courier New" w:cs="Courier New"/>
+                          <w:color w:val="080808"/>
+                          <w:kern w:val="0"/>
+                          <w:sz w:val="20"/>
+                          <w:lang w:val="en-US" w:eastAsia="el-GR" w:bidi="he-IL"/>
+                        </w:rPr>
+                        <w:t>words_set.union</w:t>
+                      </w:r>
+                      <w:proofErr w:type="spellEnd"/>
+                      <w:r>
+                        <w:rPr>
+                          <w:rFonts w:ascii="Courier New" w:eastAsia="Times New Roman" w:hAnsi="Courier New" w:cs="Courier New"/>
+                          <w:color w:val="080808"/>
+                          <w:kern w:val="0"/>
+                          <w:sz w:val="20"/>
+                          <w:lang w:val="en-US" w:eastAsia="el-GR" w:bidi="he-IL"/>
+                        </w:rPr>
+                        <w:t>(</w:t>
+                      </w:r>
+                      <w:r>
+                        <w:rPr>
+                          <w:rFonts w:ascii="Courier New" w:eastAsia="Times New Roman" w:hAnsi="Courier New" w:cs="Courier New"/>
+                          <w:color w:val="000080"/>
+                          <w:kern w:val="0"/>
+                          <w:sz w:val="20"/>
+                          <w:lang w:val="en-US" w:eastAsia="el-GR" w:bidi="he-IL"/>
+                        </w:rPr>
+                        <w:t>set</w:t>
+                      </w:r>
+                      <w:r>
+                        <w:rPr>
+                          <w:rFonts w:ascii="Courier New" w:eastAsia="Times New Roman" w:hAnsi="Courier New" w:cs="Courier New"/>
+                          <w:color w:val="080808"/>
+                          <w:kern w:val="0"/>
+                          <w:sz w:val="20"/>
+                          <w:lang w:val="en-US" w:eastAsia="el-GR" w:bidi="he-IL"/>
+                        </w:rPr>
+                        <w:t>(dictionary))</w:t>
+                      </w:r>
+                      <w:r>
+                        <w:rPr>
+                          <w:rFonts w:ascii="Courier New" w:eastAsia="Times New Roman" w:hAnsi="Courier New" w:cs="Courier New"/>
+                          <w:color w:val="080808"/>
+                          <w:kern w:val="0"/>
+                          <w:sz w:val="20"/>
+                          <w:lang w:val="en-US" w:eastAsia="el-GR" w:bidi="he-IL"/>
+                        </w:rPr>
+                        <w:br/>
+                        <w:t xml:space="preserve">        </w:t>
+                      </w:r>
+                      <w:r>
+                        <w:rPr>
+                          <w:rFonts w:ascii="Courier New" w:eastAsia="Times New Roman" w:hAnsi="Courier New" w:cs="Courier New"/>
+                          <w:i/>
+                          <w:iCs/>
+                          <w:color w:val="8C8C8C"/>
+                          <w:kern w:val="0"/>
+                          <w:sz w:val="20"/>
+                          <w:lang w:val="en-US" w:eastAsia="el-GR" w:bidi="he-IL"/>
+                        </w:rPr>
+                        <w:t># Create a dictionary to store word counts for each document</w:t>
+                      </w:r>
+                      <w:r>
+                        <w:rPr>
+                          <w:rFonts w:ascii="Courier New" w:eastAsia="Times New Roman" w:hAnsi="Courier New" w:cs="Courier New"/>
+                          <w:i/>
+                          <w:iCs/>
+                          <w:color w:val="8C8C8C"/>
+                          <w:kern w:val="0"/>
+                          <w:sz w:val="20"/>
+                          <w:lang w:val="en-US" w:eastAsia="el-GR" w:bidi="he-IL"/>
+                        </w:rPr>
+                        <w:br/>
+                        <w:t xml:space="preserve">        </w:t>
+                      </w:r>
+                      <w:r>
+                        <w:rPr>
+                          <w:rFonts w:ascii="Courier New" w:eastAsia="Times New Roman" w:hAnsi="Courier New" w:cs="Courier New"/>
+                          <w:color w:val="080808"/>
+                          <w:kern w:val="0"/>
+                          <w:sz w:val="20"/>
+                          <w:lang w:val="en-US" w:eastAsia="el-GR" w:bidi="he-IL"/>
+                        </w:rPr>
+                        <w:t>count = {}</w:t>
+                      </w:r>
+                      <w:r>
+                        <w:rPr>
+                          <w:rFonts w:ascii="Courier New" w:eastAsia="Times New Roman" w:hAnsi="Courier New" w:cs="Courier New"/>
+                          <w:color w:val="080808"/>
+                          <w:kern w:val="0"/>
+                          <w:sz w:val="20"/>
+                          <w:lang w:val="en-US" w:eastAsia="el-GR" w:bidi="he-IL"/>
+                        </w:rPr>
+                        <w:br/>
+                      </w:r>
+                      <w:r>
+                        <w:rPr>
+                          <w:rFonts w:ascii="Courier New" w:eastAsia="Times New Roman" w:hAnsi="Courier New" w:cs="Courier New"/>
+                          <w:color w:val="080808"/>
+                          <w:kern w:val="0"/>
+                          <w:sz w:val="20"/>
+                          <w:lang w:val="en-US" w:eastAsia="el-GR" w:bidi="he-IL"/>
+                        </w:rPr>
+                        <w:br/>
+                        <w:t xml:space="preserve">        </w:t>
+                      </w:r>
+                      <w:r>
+                        <w:rPr>
+                          <w:rFonts w:ascii="Courier New" w:eastAsia="Times New Roman" w:hAnsi="Courier New" w:cs="Courier New"/>
+                          <w:color w:val="0033B3"/>
+                          <w:kern w:val="0"/>
+                          <w:sz w:val="20"/>
+                          <w:lang w:val="en-US" w:eastAsia="el-GR" w:bidi="he-IL"/>
+                        </w:rPr>
+                        <w:t xml:space="preserve">for </w:t>
+                      </w:r>
+                      <w:r>
+                        <w:rPr>
+                          <w:rFonts w:ascii="Courier New" w:eastAsia="Times New Roman" w:hAnsi="Courier New" w:cs="Courier New"/>
+                          <w:color w:val="080808"/>
+                          <w:kern w:val="0"/>
+                          <w:sz w:val="20"/>
+                          <w:lang w:val="en-US" w:eastAsia="el-GR" w:bidi="he-IL"/>
+                        </w:rPr>
+                        <w:t xml:space="preserve">word </w:t>
+                      </w:r>
+                      <w:r>
+                        <w:rPr>
+                          <w:rFonts w:ascii="Courier New" w:eastAsia="Times New Roman" w:hAnsi="Courier New" w:cs="Courier New"/>
+                          <w:color w:val="0033B3"/>
+                          <w:kern w:val="0"/>
+                          <w:sz w:val="20"/>
+                          <w:lang w:val="en-US" w:eastAsia="el-GR" w:bidi="he-IL"/>
+                        </w:rPr>
+                        <w:t xml:space="preserve">in </w:t>
+                      </w:r>
+                      <w:r>
+                        <w:rPr>
+                          <w:rFonts w:ascii="Courier New" w:eastAsia="Times New Roman" w:hAnsi="Courier New" w:cs="Courier New"/>
+                          <w:color w:val="080808"/>
+                          <w:kern w:val="0"/>
+                          <w:sz w:val="20"/>
+                          <w:lang w:val="en-US" w:eastAsia="el-GR" w:bidi="he-IL"/>
+                        </w:rPr>
+                        <w:t>dictionary:</w:t>
+                      </w:r>
+                      <w:r>
+                        <w:rPr>
+                          <w:rFonts w:ascii="Courier New" w:eastAsia="Times New Roman" w:hAnsi="Courier New" w:cs="Courier New"/>
+                          <w:color w:val="080808"/>
+                          <w:kern w:val="0"/>
+                          <w:sz w:val="20"/>
+                          <w:lang w:val="en-US" w:eastAsia="el-GR" w:bidi="he-IL"/>
+                        </w:rPr>
+                        <w:br/>
+                        <w:t xml:space="preserve">            count[word] = </w:t>
+                      </w:r>
+                      <w:proofErr w:type="spellStart"/>
+                      <w:r>
+                        <w:rPr>
+                          <w:rFonts w:ascii="Courier New" w:eastAsia="Times New Roman" w:hAnsi="Courier New" w:cs="Courier New"/>
+                          <w:color w:val="080808"/>
+                          <w:kern w:val="0"/>
+                          <w:sz w:val="20"/>
+                          <w:lang w:val="en-US" w:eastAsia="el-GR" w:bidi="he-IL"/>
+                        </w:rPr>
+                        <w:t>count.get</w:t>
+                      </w:r>
+                      <w:proofErr w:type="spellEnd"/>
+                      <w:r>
+                        <w:rPr>
+                          <w:rFonts w:ascii="Courier New" w:eastAsia="Times New Roman" w:hAnsi="Courier New" w:cs="Courier New"/>
+                          <w:color w:val="080808"/>
+                          <w:kern w:val="0"/>
+                          <w:sz w:val="20"/>
+                          <w:lang w:val="en-US" w:eastAsia="el-GR" w:bidi="he-IL"/>
+                        </w:rPr>
+                        <w:t xml:space="preserve">(word, </w:t>
+                      </w:r>
+                      <w:r>
+                        <w:rPr>
+                          <w:rFonts w:ascii="Courier New" w:eastAsia="Times New Roman" w:hAnsi="Courier New" w:cs="Courier New"/>
+                          <w:color w:val="1750EB"/>
+                          <w:kern w:val="0"/>
+                          <w:sz w:val="20"/>
+                          <w:lang w:val="en-US" w:eastAsia="el-GR" w:bidi="he-IL"/>
+                        </w:rPr>
+                        <w:t>0</w:t>
+                      </w:r>
+                      <w:r>
+                        <w:rPr>
+                          <w:rFonts w:ascii="Courier New" w:eastAsia="Times New Roman" w:hAnsi="Courier New" w:cs="Courier New"/>
+                          <w:color w:val="080808"/>
+                          <w:kern w:val="0"/>
+                          <w:sz w:val="20"/>
+                          <w:lang w:val="en-US" w:eastAsia="el-GR" w:bidi="he-IL"/>
+                        </w:rPr>
+                        <w:t xml:space="preserve">) + </w:t>
+                      </w:r>
+                      <w:r>
+                        <w:rPr>
+                          <w:rFonts w:ascii="Courier New" w:eastAsia="Times New Roman" w:hAnsi="Courier New" w:cs="Courier New"/>
+                          <w:color w:val="1750EB"/>
+                          <w:kern w:val="0"/>
+                          <w:sz w:val="20"/>
+                          <w:lang w:val="en-US" w:eastAsia="el-GR" w:bidi="he-IL"/>
+                        </w:rPr>
+                        <w:t>1</w:t>
+                      </w:r>
+                      <w:r>
+                        <w:rPr>
+                          <w:rFonts w:ascii="Courier New" w:eastAsia="Times New Roman" w:hAnsi="Courier New" w:cs="Courier New"/>
+                          <w:color w:val="1750EB"/>
+                          <w:kern w:val="0"/>
+                          <w:sz w:val="20"/>
+                          <w:lang w:val="en-US" w:eastAsia="el-GR" w:bidi="he-IL"/>
+                        </w:rPr>
+                        <w:br/>
+                      </w:r>
+                      <w:r>
+                        <w:rPr>
+                          <w:rFonts w:ascii="Courier New" w:eastAsia="Times New Roman" w:hAnsi="Courier New" w:cs="Courier New"/>
+                          <w:color w:val="1750EB"/>
+                          <w:kern w:val="0"/>
+                          <w:sz w:val="20"/>
+                          <w:lang w:val="en-US" w:eastAsia="el-GR" w:bidi="he-IL"/>
+                        </w:rPr>
+                        <w:br/>
+                        <w:t xml:space="preserve">        </w:t>
+                      </w:r>
+                      <w:r>
+                        <w:rPr>
+                          <w:rFonts w:ascii="Courier New" w:eastAsia="Times New Roman" w:hAnsi="Courier New" w:cs="Courier New"/>
+                          <w:i/>
+                          <w:iCs/>
+                          <w:color w:val="8C8C8C"/>
+                          <w:kern w:val="0"/>
+                          <w:sz w:val="20"/>
+                          <w:lang w:val="en-US" w:eastAsia="el-GR" w:bidi="he-IL"/>
+                        </w:rPr>
+                        <w:t># Update the inverted index with word counts for the current document</w:t>
+                      </w:r>
+                      <w:r>
+                        <w:rPr>
+                          <w:rFonts w:ascii="Courier New" w:eastAsia="Times New Roman" w:hAnsi="Courier New" w:cs="Courier New"/>
+                          <w:i/>
+                          <w:iCs/>
+                          <w:color w:val="8C8C8C"/>
+                          <w:kern w:val="0"/>
+                          <w:sz w:val="20"/>
+                          <w:lang w:val="en-US" w:eastAsia="el-GR" w:bidi="he-IL"/>
+                        </w:rPr>
+                        <w:br/>
+                        <w:t xml:space="preserve">        </w:t>
+                      </w:r>
+                      <w:r>
+                        <w:rPr>
+                          <w:rFonts w:ascii="Courier New" w:eastAsia="Times New Roman" w:hAnsi="Courier New" w:cs="Courier New"/>
+                          <w:color w:val="0033B3"/>
+                          <w:kern w:val="0"/>
+                          <w:sz w:val="20"/>
+                          <w:lang w:val="en-US" w:eastAsia="el-GR" w:bidi="he-IL"/>
+                        </w:rPr>
+                        <w:t xml:space="preserve">for </w:t>
+                      </w:r>
+                      <w:r>
+                        <w:rPr>
+                          <w:rFonts w:ascii="Courier New" w:eastAsia="Times New Roman" w:hAnsi="Courier New" w:cs="Courier New"/>
+                          <w:color w:val="080808"/>
+                          <w:kern w:val="0"/>
+                          <w:sz w:val="20"/>
+                          <w:lang w:val="en-US" w:eastAsia="el-GR" w:bidi="he-IL"/>
+                        </w:rPr>
+                        <w:t xml:space="preserve">word, count </w:t>
+                      </w:r>
+                      <w:r>
+                        <w:rPr>
+                          <w:rFonts w:ascii="Courier New" w:eastAsia="Times New Roman" w:hAnsi="Courier New" w:cs="Courier New"/>
+                          <w:color w:val="0033B3"/>
+                          <w:kern w:val="0"/>
+                          <w:sz w:val="20"/>
+                          <w:lang w:val="en-US" w:eastAsia="el-GR" w:bidi="he-IL"/>
+                        </w:rPr>
+                        <w:t xml:space="preserve">in </w:t>
+                      </w:r>
+                      <w:proofErr w:type="spellStart"/>
+                      <w:r>
+                        <w:rPr>
+                          <w:rFonts w:ascii="Courier New" w:eastAsia="Times New Roman" w:hAnsi="Courier New" w:cs="Courier New"/>
+                          <w:color w:val="080808"/>
+                          <w:kern w:val="0"/>
+                          <w:sz w:val="20"/>
+                          <w:lang w:val="en-US" w:eastAsia="el-GR" w:bidi="he-IL"/>
+                        </w:rPr>
+                        <w:t>count.items</w:t>
+                      </w:r>
+                      <w:proofErr w:type="spellEnd"/>
+                      <w:r>
+                        <w:rPr>
+                          <w:rFonts w:ascii="Courier New" w:eastAsia="Times New Roman" w:hAnsi="Courier New" w:cs="Courier New"/>
+                          <w:color w:val="080808"/>
+                          <w:kern w:val="0"/>
+                          <w:sz w:val="20"/>
+                          <w:lang w:val="en-US" w:eastAsia="el-GR" w:bidi="he-IL"/>
+                        </w:rPr>
+                        <w:t>():</w:t>
+                      </w:r>
+                      <w:r>
+                        <w:rPr>
+                          <w:rFonts w:ascii="Courier New" w:eastAsia="Times New Roman" w:hAnsi="Courier New" w:cs="Courier New"/>
+                          <w:color w:val="080808"/>
+                          <w:kern w:val="0"/>
+                          <w:sz w:val="20"/>
+                          <w:lang w:val="en-US" w:eastAsia="el-GR" w:bidi="he-IL"/>
+                        </w:rPr>
+                        <w:br/>
+                        <w:t xml:space="preserve">            </w:t>
+                      </w:r>
+                      <w:proofErr w:type="spellStart"/>
+                      <w:r>
+                        <w:rPr>
+                          <w:rFonts w:ascii="Courier New" w:eastAsia="Times New Roman" w:hAnsi="Courier New" w:cs="Courier New"/>
+                          <w:color w:val="080808"/>
+                          <w:kern w:val="0"/>
+                          <w:sz w:val="20"/>
+                          <w:lang w:val="en-US" w:eastAsia="el-GR" w:bidi="he-IL"/>
+                        </w:rPr>
+                        <w:t>inverted_index</w:t>
+                      </w:r>
+                      <w:proofErr w:type="spellEnd"/>
+                      <w:r>
+                        <w:rPr>
+                          <w:rFonts w:ascii="Courier New" w:eastAsia="Times New Roman" w:hAnsi="Courier New" w:cs="Courier New"/>
+                          <w:color w:val="080808"/>
+                          <w:kern w:val="0"/>
+                          <w:sz w:val="20"/>
+                          <w:lang w:val="en-US" w:eastAsia="el-GR" w:bidi="he-IL"/>
+                        </w:rPr>
+                        <w:t>[word].append((file, count))</w:t>
+                      </w:r>
+                      <w:r>
+                        <w:rPr>
+                          <w:rFonts w:ascii="Courier New" w:eastAsia="Times New Roman" w:hAnsi="Courier New" w:cs="Courier New"/>
+                          <w:color w:val="080808"/>
+                          <w:kern w:val="0"/>
+                          <w:sz w:val="20"/>
+                          <w:lang w:val="en-US" w:eastAsia="el-GR" w:bidi="he-IL"/>
+                        </w:rPr>
+                        <w:br/>
+                        <w:t xml:space="preserve">            </w:t>
+                      </w:r>
+                      <w:r>
+                        <w:rPr>
+                          <w:rFonts w:ascii="Courier New" w:eastAsia="Times New Roman" w:hAnsi="Courier New" w:cs="Courier New"/>
+                          <w:i/>
+                          <w:iCs/>
+                          <w:color w:val="8C8C8C"/>
+                          <w:kern w:val="0"/>
+                          <w:sz w:val="20"/>
+                          <w:lang w:val="en-US" w:eastAsia="el-GR" w:bidi="he-IL"/>
+                        </w:rPr>
+                        <w:t># Update the document count for the current word</w:t>
+                      </w:r>
+                      <w:r>
+                        <w:rPr>
+                          <w:rFonts w:ascii="Courier New" w:eastAsia="Times New Roman" w:hAnsi="Courier New" w:cs="Courier New"/>
+                          <w:i/>
+                          <w:iCs/>
+                          <w:color w:val="8C8C8C"/>
+                          <w:kern w:val="0"/>
+                          <w:sz w:val="20"/>
+                          <w:lang w:val="en-US" w:eastAsia="el-GR" w:bidi="he-IL"/>
+                        </w:rPr>
+                        <w:br/>
+                        <w:t xml:space="preserve">            </w:t>
+                      </w:r>
+                      <w:r>
+                        <w:rPr>
+                          <w:rFonts w:ascii="Courier New" w:eastAsia="Times New Roman" w:hAnsi="Courier New" w:cs="Courier New"/>
+                          <w:color w:val="0033B3"/>
+                          <w:kern w:val="0"/>
+                          <w:sz w:val="20"/>
+                          <w:lang w:val="en-US" w:eastAsia="el-GR" w:bidi="he-IL"/>
+                        </w:rPr>
+                        <w:t xml:space="preserve">if </w:t>
+                      </w:r>
+                      <w:r>
+                        <w:rPr>
+                          <w:rFonts w:ascii="Courier New" w:eastAsia="Times New Roman" w:hAnsi="Courier New" w:cs="Courier New"/>
+                          <w:color w:val="080808"/>
+                          <w:kern w:val="0"/>
+                          <w:sz w:val="20"/>
+                          <w:lang w:val="en-US" w:eastAsia="el-GR" w:bidi="he-IL"/>
+                        </w:rPr>
+                        <w:t xml:space="preserve">word </w:t>
+                      </w:r>
+                      <w:r>
+                        <w:rPr>
+                          <w:rFonts w:ascii="Courier New" w:eastAsia="Times New Roman" w:hAnsi="Courier New" w:cs="Courier New"/>
+                          <w:color w:val="0033B3"/>
+                          <w:kern w:val="0"/>
+                          <w:sz w:val="20"/>
+                          <w:lang w:val="en-US" w:eastAsia="el-GR" w:bidi="he-IL"/>
+                        </w:rPr>
+                        <w:t xml:space="preserve">in </w:t>
+                      </w:r>
+                      <w:proofErr w:type="spellStart"/>
+                      <w:r>
+                        <w:rPr>
+                          <w:rFonts w:ascii="Courier New" w:eastAsia="Times New Roman" w:hAnsi="Courier New" w:cs="Courier New"/>
+                          <w:color w:val="080808"/>
+                          <w:kern w:val="0"/>
+                          <w:sz w:val="20"/>
+                          <w:lang w:val="en-US" w:eastAsia="el-GR" w:bidi="he-IL"/>
+                        </w:rPr>
+                        <w:t>document_count</w:t>
+                      </w:r>
+                      <w:proofErr w:type="spellEnd"/>
+                      <w:r>
+                        <w:rPr>
+                          <w:rFonts w:ascii="Courier New" w:eastAsia="Times New Roman" w:hAnsi="Courier New" w:cs="Courier New"/>
+                          <w:color w:val="080808"/>
+                          <w:kern w:val="0"/>
+                          <w:sz w:val="20"/>
+                          <w:lang w:val="en-US" w:eastAsia="el-GR" w:bidi="he-IL"/>
+                        </w:rPr>
+                        <w:t>:</w:t>
+                      </w:r>
+                      <w:r>
+                        <w:rPr>
+                          <w:rFonts w:ascii="Courier New" w:eastAsia="Times New Roman" w:hAnsi="Courier New" w:cs="Courier New"/>
+                          <w:color w:val="080808"/>
+                          <w:kern w:val="0"/>
+                          <w:sz w:val="20"/>
+                          <w:lang w:val="en-US" w:eastAsia="el-GR" w:bidi="he-IL"/>
+                        </w:rPr>
+                        <w:br/>
+                        <w:t xml:space="preserve">                </w:t>
+                      </w:r>
+                      <w:proofErr w:type="spellStart"/>
+                      <w:r>
+                        <w:rPr>
+                          <w:rFonts w:ascii="Courier New" w:eastAsia="Times New Roman" w:hAnsi="Courier New" w:cs="Courier New"/>
+                          <w:color w:val="080808"/>
+                          <w:kern w:val="0"/>
+                          <w:sz w:val="20"/>
+                          <w:lang w:val="en-US" w:eastAsia="el-GR" w:bidi="he-IL"/>
+                        </w:rPr>
+                        <w:t>document_count</w:t>
+                      </w:r>
+                      <w:proofErr w:type="spellEnd"/>
+                      <w:r>
+                        <w:rPr>
+                          <w:rFonts w:ascii="Courier New" w:eastAsia="Times New Roman" w:hAnsi="Courier New" w:cs="Courier New"/>
+                          <w:color w:val="080808"/>
+                          <w:kern w:val="0"/>
+                          <w:sz w:val="20"/>
+                          <w:lang w:val="en-US" w:eastAsia="el-GR" w:bidi="he-IL"/>
+                        </w:rPr>
+                        <w:t>[word].add(file)</w:t>
+                      </w:r>
+                      <w:r>
+                        <w:rPr>
+                          <w:rFonts w:ascii="Courier New" w:eastAsia="Times New Roman" w:hAnsi="Courier New" w:cs="Courier New"/>
+                          <w:color w:val="080808"/>
+                          <w:kern w:val="0"/>
+                          <w:sz w:val="20"/>
+                          <w:lang w:val="en-US" w:eastAsia="el-GR" w:bidi="he-IL"/>
+                        </w:rPr>
+                        <w:br/>
+                        <w:t xml:space="preserve">            </w:t>
+                      </w:r>
+                      <w:r>
+                        <w:rPr>
+                          <w:rFonts w:ascii="Courier New" w:eastAsia="Times New Roman" w:hAnsi="Courier New" w:cs="Courier New"/>
+                          <w:color w:val="0033B3"/>
+                          <w:kern w:val="0"/>
+                          <w:sz w:val="20"/>
+                          <w:lang w:val="en-US" w:eastAsia="el-GR" w:bidi="he-IL"/>
+                        </w:rPr>
+                        <w:t>else</w:t>
+                      </w:r>
+                      <w:r>
+                        <w:rPr>
+                          <w:rFonts w:ascii="Courier New" w:eastAsia="Times New Roman" w:hAnsi="Courier New" w:cs="Courier New"/>
+                          <w:color w:val="080808"/>
+                          <w:kern w:val="0"/>
+                          <w:sz w:val="20"/>
+                          <w:lang w:val="en-US" w:eastAsia="el-GR" w:bidi="he-IL"/>
+                        </w:rPr>
+                        <w:t>:</w:t>
+                      </w:r>
+                      <w:r>
+                        <w:rPr>
+                          <w:rFonts w:ascii="Courier New" w:eastAsia="Times New Roman" w:hAnsi="Courier New" w:cs="Courier New"/>
+                          <w:color w:val="080808"/>
+                          <w:kern w:val="0"/>
+                          <w:sz w:val="20"/>
+                          <w:lang w:val="en-US" w:eastAsia="el-GR" w:bidi="he-IL"/>
+                        </w:rPr>
+                        <w:br/>
+                        <w:t xml:space="preserve">                </w:t>
+                      </w:r>
+                      <w:proofErr w:type="spellStart"/>
+                      <w:r>
+                        <w:rPr>
+                          <w:rFonts w:ascii="Courier New" w:eastAsia="Times New Roman" w:hAnsi="Courier New" w:cs="Courier New"/>
+                          <w:color w:val="080808"/>
+                          <w:kern w:val="0"/>
+                          <w:sz w:val="20"/>
+                          <w:lang w:val="en-US" w:eastAsia="el-GR" w:bidi="he-IL"/>
+                        </w:rPr>
+                        <w:t>document_count</w:t>
+                      </w:r>
+                      <w:proofErr w:type="spellEnd"/>
+                      <w:r>
+                        <w:rPr>
+                          <w:rFonts w:ascii="Courier New" w:eastAsia="Times New Roman" w:hAnsi="Courier New" w:cs="Courier New"/>
+                          <w:color w:val="080808"/>
+                          <w:kern w:val="0"/>
+                          <w:sz w:val="20"/>
+                          <w:lang w:val="en-US" w:eastAsia="el-GR" w:bidi="he-IL"/>
+                        </w:rPr>
+                        <w:t>[word] = {file}</w:t>
+                      </w:r>
+                    </w:p>
+                    <w:p>
+                      <w:pPr>
+                        <w:ind w:left="0"/>
+                        <w:jc w:val="center"/>
+                        <w:rPr>
+                          <w:lang w:val="en-US"/>
+                        </w:rPr>
+                      </w:pPr>
+                    </w:p>
+                  </w:txbxContent>
+                </v:textbox>
+                <w10:wrap type="square"/>
+              </v:rect>
+            </w:pict>
+          </mc:Fallback>
+        </mc:AlternateContent>
+      </w:r>
     </w:p>
     <w:p>
       <w:pPr>
@@ -10325,6 +14135,92 @@
     </w:lvl>
   </w:abstractNum>
   <w:abstractNum w:abstractNumId="1" w15:restartNumberingAfterBreak="0">
+    <w:nsid w:val="249055B4"/>
+    <w:multiLevelType w:val="hybridMultilevel"/>
+    <w:tmpl w:val="1ED8AC1E"/>
+    <w:lvl w:ilvl="0" w:tplc="0408000F">
+      <w:start w:val="1"/>
+      <w:numFmt w:val="decimal"/>
+      <w:lvlText w:val="%1."/>
+      <w:lvlJc w:val="left"/>
+      <w:pPr>
+        <w:ind w:left="720" w:hanging="360"/>
+      </w:pPr>
+    </w:lvl>
+    <w:lvl w:ilvl="1" w:tplc="04080019" w:tentative="1">
+      <w:start w:val="1"/>
+      <w:numFmt w:val="lowerLetter"/>
+      <w:lvlText w:val="%2."/>
+      <w:lvlJc w:val="left"/>
+      <w:pPr>
+        <w:ind w:left="1440" w:hanging="360"/>
+      </w:pPr>
+    </w:lvl>
+    <w:lvl w:ilvl="2" w:tplc="0408001B" w:tentative="1">
+      <w:start w:val="1"/>
+      <w:numFmt w:val="lowerRoman"/>
+      <w:lvlText w:val="%3."/>
+      <w:lvlJc w:val="right"/>
+      <w:pPr>
+        <w:ind w:left="2160" w:hanging="180"/>
+      </w:pPr>
+    </w:lvl>
+    <w:lvl w:ilvl="3" w:tplc="0408000F" w:tentative="1">
+      <w:start w:val="1"/>
+      <w:numFmt w:val="decimal"/>
+      <w:lvlText w:val="%4."/>
+      <w:lvlJc w:val="left"/>
+      <w:pPr>
+        <w:ind w:left="2880" w:hanging="360"/>
+      </w:pPr>
+    </w:lvl>
+    <w:lvl w:ilvl="4" w:tplc="04080019" w:tentative="1">
+      <w:start w:val="1"/>
+      <w:numFmt w:val="lowerLetter"/>
+      <w:lvlText w:val="%5."/>
+      <w:lvlJc w:val="left"/>
+      <w:pPr>
+        <w:ind w:left="3600" w:hanging="360"/>
+      </w:pPr>
+    </w:lvl>
+    <w:lvl w:ilvl="5" w:tplc="0408001B" w:tentative="1">
+      <w:start w:val="1"/>
+      <w:numFmt w:val="lowerRoman"/>
+      <w:lvlText w:val="%6."/>
+      <w:lvlJc w:val="right"/>
+      <w:pPr>
+        <w:ind w:left="4320" w:hanging="180"/>
+      </w:pPr>
+    </w:lvl>
+    <w:lvl w:ilvl="6" w:tplc="0408000F" w:tentative="1">
+      <w:start w:val="1"/>
+      <w:numFmt w:val="decimal"/>
+      <w:lvlText w:val="%7."/>
+      <w:lvlJc w:val="left"/>
+      <w:pPr>
+        <w:ind w:left="5040" w:hanging="360"/>
+      </w:pPr>
+    </w:lvl>
+    <w:lvl w:ilvl="7" w:tplc="04080019" w:tentative="1">
+      <w:start w:val="1"/>
+      <w:numFmt w:val="lowerLetter"/>
+      <w:lvlText w:val="%8."/>
+      <w:lvlJc w:val="left"/>
+      <w:pPr>
+        <w:ind w:left="5760" w:hanging="360"/>
+      </w:pPr>
+    </w:lvl>
+    <w:lvl w:ilvl="8" w:tplc="0408001B" w:tentative="1">
+      <w:start w:val="1"/>
+      <w:numFmt w:val="lowerRoman"/>
+      <w:lvlText w:val="%9."/>
+      <w:lvlJc w:val="right"/>
+      <w:pPr>
+        <w:ind w:left="6480" w:hanging="180"/>
+      </w:pPr>
+    </w:lvl>
+  </w:abstractNum>
+  <w:abstractNum w:abstractNumId="2" w15:restartNumberingAfterBreak="0">
     <w:nsid w:val="27121C47"/>
     <w:multiLevelType w:val="multilevel"/>
     <w:tmpl w:val="FCA878AE"/>
@@ -10437,7 +14333,93 @@
       </w:rPr>
     </w:lvl>
   </w:abstractNum>
-  <w:abstractNum w:abstractNumId="2" w15:restartNumberingAfterBreak="0">
+  <w:abstractNum w:abstractNumId="3" w15:restartNumberingAfterBreak="0">
+    <w:nsid w:val="2C295E60"/>
+    <w:multiLevelType w:val="hybridMultilevel"/>
+    <w:tmpl w:val="967EE61E"/>
+    <w:lvl w:ilvl="0" w:tplc="0408000F">
+      <w:start w:val="1"/>
+      <w:numFmt w:val="decimal"/>
+      <w:lvlText w:val="%1."/>
+      <w:lvlJc w:val="left"/>
+      <w:pPr>
+        <w:ind w:left="720" w:hanging="360"/>
+      </w:pPr>
+    </w:lvl>
+    <w:lvl w:ilvl="1" w:tplc="04080019" w:tentative="1">
+      <w:start w:val="1"/>
+      <w:numFmt w:val="lowerLetter"/>
+      <w:lvlText w:val="%2."/>
+      <w:lvlJc w:val="left"/>
+      <w:pPr>
+        <w:ind w:left="1440" w:hanging="360"/>
+      </w:pPr>
+    </w:lvl>
+    <w:lvl w:ilvl="2" w:tplc="0408001B" w:tentative="1">
+      <w:start w:val="1"/>
+      <w:numFmt w:val="lowerRoman"/>
+      <w:lvlText w:val="%3."/>
+      <w:lvlJc w:val="right"/>
+      <w:pPr>
+        <w:ind w:left="2160" w:hanging="180"/>
+      </w:pPr>
+    </w:lvl>
+    <w:lvl w:ilvl="3" w:tplc="0408000F" w:tentative="1">
+      <w:start w:val="1"/>
+      <w:numFmt w:val="decimal"/>
+      <w:lvlText w:val="%4."/>
+      <w:lvlJc w:val="left"/>
+      <w:pPr>
+        <w:ind w:left="2880" w:hanging="360"/>
+      </w:pPr>
+    </w:lvl>
+    <w:lvl w:ilvl="4" w:tplc="04080019" w:tentative="1">
+      <w:start w:val="1"/>
+      <w:numFmt w:val="lowerLetter"/>
+      <w:lvlText w:val="%5."/>
+      <w:lvlJc w:val="left"/>
+      <w:pPr>
+        <w:ind w:left="3600" w:hanging="360"/>
+      </w:pPr>
+    </w:lvl>
+    <w:lvl w:ilvl="5" w:tplc="0408001B" w:tentative="1">
+      <w:start w:val="1"/>
+      <w:numFmt w:val="lowerRoman"/>
+      <w:lvlText w:val="%6."/>
+      <w:lvlJc w:val="right"/>
+      <w:pPr>
+        <w:ind w:left="4320" w:hanging="180"/>
+      </w:pPr>
+    </w:lvl>
+    <w:lvl w:ilvl="6" w:tplc="0408000F" w:tentative="1">
+      <w:start w:val="1"/>
+      <w:numFmt w:val="decimal"/>
+      <w:lvlText w:val="%7."/>
+      <w:lvlJc w:val="left"/>
+      <w:pPr>
+        <w:ind w:left="5040" w:hanging="360"/>
+      </w:pPr>
+    </w:lvl>
+    <w:lvl w:ilvl="7" w:tplc="04080019" w:tentative="1">
+      <w:start w:val="1"/>
+      <w:numFmt w:val="lowerLetter"/>
+      <w:lvlText w:val="%8."/>
+      <w:lvlJc w:val="left"/>
+      <w:pPr>
+        <w:ind w:left="5760" w:hanging="360"/>
+      </w:pPr>
+    </w:lvl>
+    <w:lvl w:ilvl="8" w:tplc="0408001B" w:tentative="1">
+      <w:start w:val="1"/>
+      <w:numFmt w:val="lowerRoman"/>
+      <w:lvlText w:val="%9."/>
+      <w:lvlJc w:val="right"/>
+      <w:pPr>
+        <w:ind w:left="6480" w:hanging="180"/>
+      </w:pPr>
+    </w:lvl>
+  </w:abstractNum>
+  <w:abstractNum w:abstractNumId="4" w15:restartNumberingAfterBreak="0">
     <w:nsid w:val="2F82438A"/>
     <w:multiLevelType w:val="hybridMultilevel"/>
     <w:tmpl w:val="478411C4"/>
@@ -10550,7 +14532,7 @@
       </w:rPr>
     </w:lvl>
   </w:abstractNum>
-  <w:abstractNum w:abstractNumId="3" w15:restartNumberingAfterBreak="0">
+  <w:abstractNum w:abstractNumId="5" w15:restartNumberingAfterBreak="0">
     <w:nsid w:val="3C9B46A2"/>
     <w:multiLevelType w:val="hybridMultilevel"/>
     <w:tmpl w:val="AD38D1FC"/>
@@ -10640,7 +14622,120 @@
       </w:pPr>
     </w:lvl>
   </w:abstractNum>
-  <w:abstractNum w:abstractNumId="4" w15:restartNumberingAfterBreak="0">
+  <w:abstractNum w:abstractNumId="6" w15:restartNumberingAfterBreak="0">
+    <w:nsid w:val="76916A9B"/>
+    <w:multiLevelType w:val="multilevel"/>
+    <w:tmpl w:val="01F22268"/>
+    <w:lvl w:ilvl="0">
+      <w:start w:val="1"/>
+      <w:numFmt w:val="decimal"/>
+      <w:lvlText w:val="%1"/>
+      <w:lvlJc w:val="left"/>
+      <w:pPr>
+        <w:ind w:left="384" w:hanging="384"/>
+      </w:pPr>
+      <w:rPr>
+        <w:rFonts w:hint="default"/>
+      </w:rPr>
+    </w:lvl>
+    <w:lvl w:ilvl="1">
+      <w:start w:val="5"/>
+      <w:numFmt w:val="decimal"/>
+      <w:lvlText w:val="%1.%2"/>
+      <w:lvlJc w:val="left"/>
+      <w:pPr>
+        <w:ind w:left="720" w:hanging="720"/>
+      </w:pPr>
+      <w:rPr>
+        <w:rFonts w:hint="default"/>
+      </w:rPr>
+    </w:lvl>
+    <w:lvl w:ilvl="2">
+      <w:start w:val="1"/>
+      <w:numFmt w:val="decimal"/>
+      <w:lvlText w:val="%1.%2.%3"/>
+      <w:lvlJc w:val="left"/>
+      <w:pPr>
+        <w:ind w:left="720" w:hanging="720"/>
+      </w:pPr>
+      <w:rPr>
+        <w:rFonts w:hint="default"/>
+      </w:rPr>
+    </w:lvl>
+    <w:lvl w:ilvl="3">
+      <w:start w:val="1"/>
+      <w:numFmt w:val="decimal"/>
+      <w:lvlText w:val="%1.%2.%3.%4"/>
+      <w:lvlJc w:val="left"/>
+      <w:pPr>
+        <w:ind w:left="1080" w:hanging="1080"/>
+      </w:pPr>
+      <w:rPr>
+        <w:rFonts w:hint="default"/>
+      </w:rPr>
+    </w:lvl>
+    <w:lvl w:ilvl="4">
+      <w:start w:val="1"/>
+      <w:numFmt w:val="decimal"/>
+      <w:lvlText w:val="%1.%2.%3.%4.%5"/>
+      <w:lvlJc w:val="left"/>
+      <w:pPr>
+        <w:ind w:left="1440" w:hanging="1440"/>
+      </w:pPr>
+      <w:rPr>
+        <w:rFonts w:hint="default"/>
+      </w:rPr>
+    </w:lvl>
+    <w:lvl w:ilvl="5">
+      <w:start w:val="1"/>
+      <w:numFmt w:val="decimal"/>
+      <w:lvlText w:val="%1.%2.%3.%4.%5.%6"/>
+      <w:lvlJc w:val="left"/>
+      <w:pPr>
+        <w:ind w:left="1440" w:hanging="1440"/>
+      </w:pPr>
+      <w:rPr>
+        <w:rFonts w:hint="default"/>
+      </w:rPr>
+    </w:lvl>
+    <w:lvl w:ilvl="6">
+      <w:start w:val="1"/>
+      <w:numFmt w:val="decimal"/>
+      <w:lvlText w:val="%1.%2.%3.%4.%5.%6.%7"/>
+      <w:lvlJc w:val="left"/>
+      <w:pPr>
+        <w:ind w:left="1800" w:hanging="1800"/>
+      </w:pPr>
+      <w:rPr>
+        <w:rFonts w:hint="default"/>
+      </w:rPr>
+    </w:lvl>
+    <w:lvl w:ilvl="7">
+      <w:start w:val="1"/>
+      <w:numFmt w:val="decimal"/>
+      <w:lvlText w:val="%1.%2.%3.%4.%5.%6.%7.%8"/>
+      <w:lvlJc w:val="left"/>
+      <w:pPr>
+        <w:ind w:left="2160" w:hanging="2160"/>
+      </w:pPr>
+      <w:rPr>
+        <w:rFonts w:hint="default"/>
+      </w:rPr>
+    </w:lvl>
+    <w:lvl w:ilvl="8">
+      <w:start w:val="1"/>
+      <w:numFmt w:val="decimal"/>
+      <w:lvlText w:val="%1.%2.%3.%4.%5.%6.%7.%8.%9"/>
+      <w:lvlJc w:val="left"/>
+      <w:pPr>
+        <w:ind w:left="2160" w:hanging="2160"/>
+      </w:pPr>
+      <w:rPr>
+        <w:rFonts w:hint="default"/>
+      </w:rPr>
+    </w:lvl>
+  </w:abstractNum>
+  <w:abstractNum w:abstractNumId="7" w15:restartNumberingAfterBreak="0">
     <w:nsid w:val="7D6D07A7"/>
     <w:multiLevelType w:val="hybridMultilevel"/>
     <w:tmpl w:val="A22842D4"/>
@@ -10757,16 +14852,25 @@
     <w:abstractNumId w:val="0"/>
   </w:num>
   <w:num w:numId="2" w16cid:durableId="2033913507">
+    <w:abstractNumId w:val="5"/>
+  </w:num>
+  <w:num w:numId="3" w16cid:durableId="749304749">
+    <w:abstractNumId w:val="7"/>
+  </w:num>
+  <w:num w:numId="4" w16cid:durableId="147400698">
+    <w:abstractNumId w:val="2"/>
+  </w:num>
+  <w:num w:numId="5" w16cid:durableId="1195264712">
+    <w:abstractNumId w:val="4"/>
+  </w:num>
+  <w:num w:numId="6" w16cid:durableId="407114457">
+    <w:abstractNumId w:val="6"/>
+  </w:num>
+  <w:num w:numId="7" w16cid:durableId="1464691242">
     <w:abstractNumId w:val="3"/>
   </w:num>
-  <w:num w:numId="3" w16cid:durableId="749304749">
-    <w:abstractNumId w:val="4"/>
-  </w:num>
-  <w:num w:numId="4" w16cid:durableId="147400698">
+  <w:num w:numId="8" w16cid:durableId="1491288485">
     <w:abstractNumId w:val="1"/>
-  </w:num>
-  <w:num w:numId="5" w16cid:durableId="1195264712">
-    <w:abstractNumId w:val="2"/>
   </w:num>
 </w:numbering>
 </file>
@@ -11567,6 +15671,58 @@
       </w:tblBorders>
     </w:tblPr>
   </w:style>
+  <w:style w:type="paragraph" w:styleId="-HTML">
+    <w:name w:val="HTML Preformatted"/>
+    <w:basedOn w:val="a"/>
+    <w:link w:val="-HTMLChar"/>
+    <w:uiPriority w:val="99"/>
+    <w:semiHidden/>
+    <w:unhideWhenUsed/>
+    <w:rsid w:val="00D838E5"/>
+    <w:pPr>
+      <w:tabs>
+        <w:tab w:val="left" w:pos="916"/>
+        <w:tab w:val="left" w:pos="1832"/>
+        <w:tab w:val="left" w:pos="2748"/>
+        <w:tab w:val="left" w:pos="3664"/>
+        <w:tab w:val="left" w:pos="4580"/>
+        <w:tab w:val="left" w:pos="5496"/>
+        <w:tab w:val="left" w:pos="6412"/>
+        <w:tab w:val="left" w:pos="7328"/>
+        <w:tab w:val="left" w:pos="8244"/>
+        <w:tab w:val="left" w:pos="9160"/>
+        <w:tab w:val="left" w:pos="10076"/>
+        <w:tab w:val="left" w:pos="10992"/>
+        <w:tab w:val="left" w:pos="11908"/>
+        <w:tab w:val="left" w:pos="12824"/>
+        <w:tab w:val="left" w:pos="13740"/>
+        <w:tab w:val="left" w:pos="14656"/>
+      </w:tabs>
+      <w:spacing w:before="0" w:after="0"/>
+      <w:ind w:left="0" w:right="0"/>
+    </w:pPr>
+    <w:rPr>
+      <w:rFonts w:ascii="Courier New" w:eastAsia="Times New Roman" w:hAnsi="Courier New" w:cs="Courier New"/>
+      <w:color w:val="auto"/>
+      <w:kern w:val="0"/>
+      <w:sz w:val="20"/>
+      <w:lang w:eastAsia="el-GR" w:bidi="he-IL"/>
+    </w:rPr>
+  </w:style>
+  <w:style w:type="character" w:customStyle="1" w:styleId="-HTMLChar">
+    <w:name w:val="Προ-διαμορφωμένο HTML Char"/>
+    <w:basedOn w:val="a0"/>
+    <w:link w:val="-HTML"/>
+    <w:uiPriority w:val="99"/>
+    <w:semiHidden/>
+    <w:rsid w:val="00D838E5"/>
+    <w:rPr>
+      <w:rFonts w:ascii="Courier New" w:eastAsia="Times New Roman" w:hAnsi="Courier New" w:cs="Courier New"/>
+      <w:sz w:val="20"/>
+      <w:szCs w:val="20"/>
+      <w:lang w:eastAsia="el-GR" w:bidi="he-IL"/>
+    </w:rPr>
+  </w:style>
 </w:styles>
 </file>
 
@@ -11832,14 +15988,6 @@
 </file>
 
 <file path=customXml/item1.xml><?xml version="1.0" encoding="utf-8"?>
-<p:properties xmlns:p="http://schemas.microsoft.com/office/2006/metadata/properties" xmlns:xsi="http://www.w3.org/2001/XMLSchema-instance" xmlns:pc="http://schemas.microsoft.com/office/infopath/2007/PartnerControls">
-  <documentManagement>
-    <MediaServiceKeyPoints xmlns="79dc76d0-37b9-43ec-990a-5e55a0cadc0f" xsi:nil="true"/>
-  </documentManagement>
-</p:properties>
-</file>
-
-<file path=customXml/item2.xml><?xml version="1.0" encoding="utf-8"?>
 <ct:contentTypeSchema xmlns:ct="http://schemas.microsoft.com/office/2006/metadata/contentType" xmlns:ma="http://schemas.microsoft.com/office/2006/metadata/properties/metaAttributes" ct:_="" ma:_="" ma:contentTypeName="Έγγραφο" ma:contentTypeID="0x010100003C76F88A222046BD025D8C6D7FC737" ma:contentTypeVersion="4" ma:contentTypeDescription="Δημιουργία νέου εγγράφου" ma:contentTypeScope="" ma:versionID="ec1330dc8e3bb44b0fe53e39e9e07738">
   <xsd:schema xmlns:xsd="http://www.w3.org/2001/XMLSchema" xmlns:xs="http://www.w3.org/2001/XMLSchema" xmlns:p="http://schemas.microsoft.com/office/2006/metadata/properties" xmlns:ns3="79dc76d0-37b9-43ec-990a-5e55a0cadc0f" targetNamespace="http://schemas.microsoft.com/office/2006/metadata/properties" ma:root="true" ma:fieldsID="610586fdd95dee54953913f70d9adbdc" ns3:_="">
     <xsd:import namespace="79dc76d0-37b9-43ec-990a-5e55a0cadc0f"/>
@@ -11985,7 +16133,19 @@
 </ct:contentTypeSchema>
 </file>
 
+<file path=customXml/item2.xml><?xml version="1.0" encoding="utf-8"?>
+<p:properties xmlns:p="http://schemas.microsoft.com/office/2006/metadata/properties" xmlns:xsi="http://www.w3.org/2001/XMLSchema-instance" xmlns:pc="http://schemas.microsoft.com/office/infopath/2007/PartnerControls">
+  <documentManagement>
+    <MediaServiceKeyPoints xmlns="79dc76d0-37b9-43ec-990a-5e55a0cadc0f" xsi:nil="true"/>
+  </documentManagement>
+</p:properties>
+</file>
+
 <file path=customXml/item3.xml><?xml version="1.0" encoding="utf-8"?>
+<b:Sources xmlns:b="http://schemas.openxmlformats.org/officeDocument/2006/bibliography" xmlns="http://schemas.openxmlformats.org/officeDocument/2006/bibliography" SelectedStyle="\APASixthEditionOfficeOnline.xsl" StyleName="APA" Version="6"/>
+</file>
+
+<file path=customXml/item4.xml><?xml version="1.0" encoding="utf-8"?>
 <?mso-contentType ?>
 <FormTemplates xmlns="http://schemas.microsoft.com/sharepoint/v3/contenttype/forms">
   <Display>DocumentLibraryForm</Display>
@@ -11994,21 +16154,7 @@
 </FormTemplates>
 </file>
 
-<file path=customXml/item4.xml><?xml version="1.0" encoding="utf-8"?>
-<b:Sources xmlns:b="http://schemas.openxmlformats.org/officeDocument/2006/bibliography" xmlns="http://schemas.openxmlformats.org/officeDocument/2006/bibliography" SelectedStyle="\APASixthEditionOfficeOnline.xsl" StyleName="APA" Version="6"/>
-</file>
-
 <file path=customXml/itemProps1.xml><?xml version="1.0" encoding="utf-8"?>
-<ds:datastoreItem xmlns:ds="http://schemas.openxmlformats.org/officeDocument/2006/customXml" ds:itemID="{C3B74C0E-7993-40E1-930F-CF78C434EB62}">
-  <ds:schemaRefs>
-    <ds:schemaRef ds:uri="http://schemas.microsoft.com/office/2006/metadata/properties"/>
-    <ds:schemaRef ds:uri="http://schemas.microsoft.com/office/infopath/2007/PartnerControls"/>
-    <ds:schemaRef ds:uri="79dc76d0-37b9-43ec-990a-5e55a0cadc0f"/>
-  </ds:schemaRefs>
-</ds:datastoreItem>
-</file>
-
-<file path=customXml/itemProps2.xml><?xml version="1.0" encoding="utf-8"?>
 <ds:datastoreItem xmlns:ds="http://schemas.openxmlformats.org/officeDocument/2006/customXml" ds:itemID="{CDB252C5-C437-4D40-969A-B7FFCEC9FAD0}">
   <ds:schemaRefs>
     <ds:schemaRef ds:uri="http://schemas.microsoft.com/office/2006/metadata/contentType"/>
@@ -12026,18 +16172,28 @@
 </ds:datastoreItem>
 </file>
 
+<file path=customXml/itemProps2.xml><?xml version="1.0" encoding="utf-8"?>
+<ds:datastoreItem xmlns:ds="http://schemas.openxmlformats.org/officeDocument/2006/customXml" ds:itemID="{C3B74C0E-7993-40E1-930F-CF78C434EB62}">
+  <ds:schemaRefs>
+    <ds:schemaRef ds:uri="http://schemas.microsoft.com/office/2006/metadata/properties"/>
+    <ds:schemaRef ds:uri="http://schemas.microsoft.com/office/infopath/2007/PartnerControls"/>
+    <ds:schemaRef ds:uri="79dc76d0-37b9-43ec-990a-5e55a0cadc0f"/>
+  </ds:schemaRefs>
+</ds:datastoreItem>
+</file>
+
 <file path=customXml/itemProps3.xml><?xml version="1.0" encoding="utf-8"?>
+<ds:datastoreItem xmlns:ds="http://schemas.openxmlformats.org/officeDocument/2006/customXml" ds:itemID="{C91A4156-F8CC-4452-9D4B-931F2995D54C}">
+  <ds:schemaRefs>
+    <ds:schemaRef ds:uri="http://schemas.openxmlformats.org/officeDocument/2006/bibliography"/>
+  </ds:schemaRefs>
+</ds:datastoreItem>
+</file>
+
+<file path=customXml/itemProps4.xml><?xml version="1.0" encoding="utf-8"?>
 <ds:datastoreItem xmlns:ds="http://schemas.openxmlformats.org/officeDocument/2006/customXml" ds:itemID="{AE09AE5A-B3B6-44BC-8570-615CB5E05AA8}">
   <ds:schemaRefs>
     <ds:schemaRef ds:uri="http://schemas.microsoft.com/sharepoint/v3/contenttype/forms"/>
   </ds:schemaRefs>
 </ds:datastoreItem>
-</file>
-
-<file path=customXml/itemProps4.xml><?xml version="1.0" encoding="utf-8"?>
-<ds:datastoreItem xmlns:ds="http://schemas.openxmlformats.org/officeDocument/2006/customXml" ds:itemID="{C91A4156-F8CC-4452-9D4B-931F2995D54C}">
-  <ds:schemaRefs>
-    <ds:schemaRef ds:uri="http://schemas.openxmlformats.org/officeDocument/2006/bibliography"/>
-  </ds:schemaRefs>
-</ds:datastoreItem>
 </file>
--- a/REPORT_IR_2024_1084513_1084661.docx
+++ b/REPORT_IR_2024_1084513_1084661.docx
@@ -9793,6 +9793,665 @@
           <w:szCs w:val="24"/>
         </w:rPr>
       </w:pPr>
+      <w:r>
+        <w:rPr>
+          <w:rFonts w:ascii="Century Gothic" w:hAnsi="Century Gothic"/>
+          <w:color w:val="auto"/>
+          <w:szCs w:val="24"/>
+        </w:rPr>
+        <w:t>Οι βιβλιοθήκες που χρησιμοποιήσαμε για την υλοποίησή μας είναι</w:t>
+      </w:r>
+      <w:r>
+        <w:rPr>
+          <w:rFonts w:ascii="Century Gothic" w:hAnsi="Century Gothic"/>
+          <w:color w:val="auto"/>
+          <w:szCs w:val="24"/>
+        </w:rPr>
+        <w:t>:</w:t>
+      </w:r>
+    </w:p>
+    <w:p>
+      <w:pPr>
+        <w:pStyle w:val="ae"/>
+        <w:numPr>
+          <w:ilvl w:val="0"/>
+          <w:numId w:val="9"/>
+        </w:numPr>
+        <w:shd w:val="clear" w:color="auto" w:fill="FFFFFF" w:themeFill="background1"/>
+        <w:jc w:val="both"/>
+        <w:rPr>
+          <w:rFonts w:ascii="Century Gothic" w:hAnsi="Century Gothic" w:cs="Segoe UI"/>
+          <w:color w:val="0F0F0F"/>
+        </w:rPr>
+      </w:pPr>
+      <w:hyperlink r:id="rId17" w:history="1">
+        <w:proofErr w:type="spellStart"/>
+        <w:r>
+          <w:rPr>
+            <w:rStyle w:val="-"/>
+            <w:rFonts w:ascii="Century Gothic" w:hAnsi="Century Gothic" w:cs="Segoe UI"/>
+            <w:b/>
+            <w:bCs/>
+            <w:color w:val="auto"/>
+          </w:rPr>
+          <w:t>o</w:t>
+        </w:r>
+        <w:r>
+          <w:rPr>
+            <w:rStyle w:val="-"/>
+            <w:rFonts w:ascii="Century Gothic" w:hAnsi="Century Gothic" w:cs="Segoe UI"/>
+            <w:b/>
+            <w:bCs/>
+            <w:color w:val="auto"/>
+          </w:rPr>
+          <w:t>s</w:t>
+        </w:r>
+        <w:proofErr w:type="spellEnd"/>
+      </w:hyperlink>
+      <w:r>
+        <w:rPr>
+          <w:rFonts w:ascii="Century Gothic" w:hAnsi="Century Gothic" w:cs="Segoe UI"/>
+          <w:b/>
+          <w:bCs/>
+          <w:color w:val="0F0F0F"/>
+        </w:rPr>
+        <w:t xml:space="preserve">: </w:t>
+      </w:r>
+      <w:r>
+        <w:rPr>
+          <w:rFonts w:ascii="Century Gothic" w:hAnsi="Century Gothic" w:cs="Segoe UI"/>
+          <w:color w:val="0F0F0F"/>
+        </w:rPr>
+        <w:t xml:space="preserve">χρησιμοποιήθηκε </w:t>
+      </w:r>
+      <w:r>
+        <w:rPr>
+          <w:rFonts w:ascii="Century Gothic" w:hAnsi="Century Gothic" w:cs="Segoe UI"/>
+          <w:color w:val="0F0F0F"/>
+        </w:rPr>
+        <w:t>για τον χειρισμό</w:t>
+      </w:r>
+      <w:r>
+        <w:rPr>
+          <w:rFonts w:ascii="Century Gothic" w:hAnsi="Century Gothic" w:cs="Segoe UI"/>
+          <w:color w:val="0F0F0F"/>
+        </w:rPr>
+        <w:t xml:space="preserve"> αρχεί</w:t>
+      </w:r>
+      <w:r>
+        <w:rPr>
+          <w:rFonts w:ascii="Century Gothic" w:hAnsi="Century Gothic" w:cs="Segoe UI"/>
+          <w:color w:val="0F0F0F"/>
+        </w:rPr>
+        <w:t>ων</w:t>
+      </w:r>
+      <w:r>
+        <w:rPr>
+          <w:rFonts w:ascii="Century Gothic" w:hAnsi="Century Gothic" w:cs="Segoe UI"/>
+          <w:color w:val="0F0F0F"/>
+        </w:rPr>
+        <w:t>.</w:t>
+      </w:r>
+    </w:p>
+    <w:p>
+      <w:pPr>
+        <w:pStyle w:val="ae"/>
+        <w:numPr>
+          <w:ilvl w:val="0"/>
+          <w:numId w:val="9"/>
+        </w:numPr>
+        <w:jc w:val="both"/>
+        <w:rPr>
+          <w:rFonts w:ascii="Century Gothic" w:hAnsi="Century Gothic" w:cs="Segoe UI"/>
+          <w:b/>
+          <w:bCs/>
+          <w:color w:val="0F0F0F"/>
+        </w:rPr>
+      </w:pPr>
+      <w:hyperlink r:id="rId18" w:history="1">
+        <w:r>
+          <w:rPr>
+            <w:rStyle w:val="-"/>
+            <w:rFonts w:ascii="Century Gothic" w:hAnsi="Century Gothic" w:cs="Segoe UI"/>
+            <w:b/>
+            <w:bCs/>
+            <w:color w:val="auto"/>
+            <w:lang w:val="en-US"/>
+          </w:rPr>
+          <w:t>collections</w:t>
+        </w:r>
+        <w:r>
+          <w:rPr>
+            <w:rStyle w:val="-"/>
+            <w:rFonts w:ascii="Century Gothic" w:hAnsi="Century Gothic" w:cs="Segoe UI"/>
+            <w:b/>
+            <w:bCs/>
+            <w:color w:val="auto"/>
+          </w:rPr>
+          <w:t>.</w:t>
+        </w:r>
+        <w:proofErr w:type="spellStart"/>
+        <w:r>
+          <w:rPr>
+            <w:rStyle w:val="-"/>
+            <w:rFonts w:ascii="Century Gothic" w:hAnsi="Century Gothic" w:cs="Segoe UI"/>
+            <w:b/>
+            <w:bCs/>
+            <w:color w:val="auto"/>
+            <w:lang w:val="en-US"/>
+          </w:rPr>
+          <w:t>defaultdict</w:t>
+        </w:r>
+        <w:proofErr w:type="spellEnd"/>
+      </w:hyperlink>
+      <w:r>
+        <w:rPr>
+          <w:rFonts w:ascii="Century Gothic" w:hAnsi="Century Gothic" w:cs="Segoe UI"/>
+          <w:b/>
+          <w:bCs/>
+          <w:color w:val="0F0F0F"/>
+        </w:rPr>
+        <w:t>:</w:t>
+      </w:r>
+      <w:r>
+        <w:rPr>
+          <w:rFonts w:ascii="Century Gothic" w:hAnsi="Century Gothic" w:cs="Segoe UI"/>
+          <w:b/>
+          <w:bCs/>
+          <w:color w:val="0F0F0F"/>
+        </w:rPr>
+        <w:t xml:space="preserve"> </w:t>
+      </w:r>
+      <w:r>
+        <w:rPr>
+          <w:rFonts w:ascii="Century Gothic" w:hAnsi="Century Gothic" w:cs="Segoe UI"/>
+          <w:color w:val="0F0F0F"/>
+        </w:rPr>
+        <w:t xml:space="preserve">χρησιμοποιήθηκε </w:t>
+      </w:r>
+      <w:r>
+        <w:rPr>
+          <w:rFonts w:ascii="Century Gothic" w:hAnsi="Century Gothic" w:cs="Segoe UI"/>
+          <w:color w:val="0F0F0F"/>
+        </w:rPr>
+        <w:t>για να φτιάξει ένα λεξικό</w:t>
+      </w:r>
+      <w:r>
+        <w:rPr>
+          <w:rFonts w:ascii="Century Gothic" w:hAnsi="Century Gothic" w:cs="Segoe UI"/>
+          <w:color w:val="0F0F0F"/>
+        </w:rPr>
+        <w:t>, όπου το κάθε κλειδί σχετίζεται με μια κενή λίστα.</w:t>
+      </w:r>
+    </w:p>
+    <w:p>
+      <w:pPr>
+        <w:pStyle w:val="ae"/>
+        <w:numPr>
+          <w:ilvl w:val="0"/>
+          <w:numId w:val="9"/>
+        </w:numPr>
+        <w:jc w:val="both"/>
+        <w:rPr>
+          <w:rFonts w:ascii="Century Gothic" w:hAnsi="Century Gothic" w:cs="Segoe UI"/>
+          <w:b/>
+          <w:bCs/>
+          <w:color w:val="0F0F0F"/>
+        </w:rPr>
+      </w:pPr>
+      <w:hyperlink r:id="rId19" w:history="1">
+        <w:r>
+          <w:rPr>
+            <w:rStyle w:val="-"/>
+            <w:rFonts w:ascii="Century Gothic" w:hAnsi="Century Gothic" w:cs="Segoe UI"/>
+            <w:b/>
+            <w:bCs/>
+            <w:color w:val="auto"/>
+            <w:lang w:val="en-US"/>
+          </w:rPr>
+          <w:t>math</w:t>
+        </w:r>
+      </w:hyperlink>
+      <w:r>
+        <w:rPr>
+          <w:rFonts w:ascii="Century Gothic" w:hAnsi="Century Gothic" w:cs="Segoe UI"/>
+          <w:b/>
+          <w:bCs/>
+          <w:color w:val="0F0F0F"/>
+        </w:rPr>
+        <w:t>:</w:t>
+      </w:r>
+      <w:r>
+        <w:rPr>
+          <w:rFonts w:ascii="Century Gothic" w:hAnsi="Century Gothic" w:cs="Segoe UI"/>
+          <w:b/>
+          <w:bCs/>
+          <w:color w:val="0F0F0F"/>
+        </w:rPr>
+        <w:t xml:space="preserve"> </w:t>
+      </w:r>
+      <w:r>
+        <w:rPr>
+          <w:rFonts w:ascii="Century Gothic" w:hAnsi="Century Gothic" w:cs="Segoe UI"/>
+          <w:color w:val="0F0F0F"/>
+        </w:rPr>
+        <w:t>χρησιμοποιήθηκε</w:t>
+      </w:r>
+      <w:r>
+        <w:rPr>
+          <w:rFonts w:ascii="Century Gothic" w:hAnsi="Century Gothic" w:cs="Segoe UI"/>
+          <w:color w:val="0F0F0F"/>
+        </w:rPr>
+        <w:t xml:space="preserve"> για μαθηματικούς υπολογισμούς.</w:t>
+      </w:r>
+    </w:p>
+    <w:p>
+      <w:pPr>
+        <w:pStyle w:val="ae"/>
+        <w:numPr>
+          <w:ilvl w:val="0"/>
+          <w:numId w:val="9"/>
+        </w:numPr>
+        <w:shd w:val="clear" w:color="auto" w:fill="FFFFFF" w:themeFill="background1"/>
+        <w:jc w:val="both"/>
+        <w:rPr>
+          <w:rFonts w:ascii="Century Gothic" w:hAnsi="Century Gothic" w:cs="Segoe UI"/>
+          <w:b/>
+          <w:bCs/>
+          <w:color w:val="0F0F0F"/>
+        </w:rPr>
+      </w:pPr>
+      <w:proofErr w:type="spellStart"/>
+      <w:r>
+        <w:rPr>
+          <w:rFonts w:ascii="Century Gothic" w:hAnsi="Century Gothic" w:cs="Segoe UI"/>
+          <w:b/>
+          <w:bCs/>
+          <w:color w:val="0F0F0F"/>
+          <w:lang w:val="en-US"/>
+        </w:rPr>
+        <w:t>n</w:t>
+      </w:r>
+      <w:r>
+        <w:rPr>
+          <w:rFonts w:ascii="Century Gothic" w:hAnsi="Century Gothic" w:cs="Segoe UI"/>
+          <w:b/>
+          <w:bCs/>
+          <w:color w:val="0F0F0F"/>
+          <w:lang w:val="en-US"/>
+        </w:rPr>
+        <w:t>umpy</w:t>
+      </w:r>
+      <w:proofErr w:type="spellEnd"/>
+      <w:r>
+        <w:rPr>
+          <w:rFonts w:ascii="Century Gothic" w:hAnsi="Century Gothic" w:cs="Segoe UI"/>
+          <w:b/>
+          <w:bCs/>
+          <w:color w:val="0F0F0F"/>
+        </w:rPr>
+        <w:t xml:space="preserve">: </w:t>
+      </w:r>
+      <w:r>
+        <w:rPr>
+          <w:rFonts w:ascii="Century Gothic" w:hAnsi="Century Gothic" w:cs="Segoe UI"/>
+          <w:color w:val="0F0F0F"/>
+        </w:rPr>
+        <w:t>χρησιμοποιήθηκε</w:t>
+      </w:r>
+      <w:r>
+        <w:rPr>
+          <w:rFonts w:ascii="Century Gothic" w:hAnsi="Century Gothic" w:cs="Segoe UI"/>
+          <w:color w:val="0F0F0F"/>
+        </w:rPr>
+        <w:t xml:space="preserve"> για αριθμητικές πράξεις.</w:t>
+      </w:r>
+    </w:p>
+    <w:p>
+      <w:pPr>
+        <w:pStyle w:val="ae"/>
+        <w:numPr>
+          <w:ilvl w:val="0"/>
+          <w:numId w:val="9"/>
+        </w:numPr>
+        <w:jc w:val="both"/>
+        <w:rPr>
+          <w:rFonts w:ascii="Century Gothic" w:hAnsi="Century Gothic" w:cs="Segoe UI"/>
+          <w:b/>
+          <w:bCs/>
+          <w:color w:val="0F0F0F"/>
+        </w:rPr>
+      </w:pPr>
+      <w:r>
+        <w:rPr>
+          <w:rFonts w:ascii="Century Gothic" w:hAnsi="Century Gothic" w:cs="Segoe UI"/>
+          <w:b/>
+          <w:bCs/>
+          <w:color w:val="0F0F0F"/>
+          <w:lang w:val="en-US"/>
+        </w:rPr>
+        <w:t>pandas</w:t>
+      </w:r>
+      <w:r>
+        <w:rPr>
+          <w:rFonts w:ascii="Century Gothic" w:hAnsi="Century Gothic" w:cs="Segoe UI"/>
+          <w:b/>
+          <w:bCs/>
+          <w:color w:val="0F0F0F"/>
+        </w:rPr>
+        <w:t>:</w:t>
+      </w:r>
+      <w:r>
+        <w:rPr>
+          <w:rFonts w:ascii="Century Gothic" w:hAnsi="Century Gothic" w:cs="Segoe UI"/>
+          <w:b/>
+          <w:bCs/>
+          <w:color w:val="0F0F0F"/>
+        </w:rPr>
+        <w:t xml:space="preserve"> </w:t>
+      </w:r>
+      <w:r>
+        <w:rPr>
+          <w:rFonts w:ascii="Century Gothic" w:hAnsi="Century Gothic" w:cs="Segoe UI"/>
+          <w:color w:val="0F0F0F"/>
+        </w:rPr>
+        <w:t>χρησιμοποιήθηκε</w:t>
+      </w:r>
+      <w:r>
+        <w:rPr>
+          <w:rFonts w:ascii="Century Gothic" w:hAnsi="Century Gothic" w:cs="Segoe UI"/>
+          <w:color w:val="0F0F0F"/>
+        </w:rPr>
+        <w:t xml:space="preserve"> για</w:t>
+      </w:r>
+      <w:r>
+        <w:rPr>
+          <w:rFonts w:ascii="Century Gothic" w:hAnsi="Century Gothic" w:cs="Segoe UI"/>
+          <w:color w:val="0F0F0F"/>
+        </w:rPr>
+        <w:t xml:space="preserve"> τον χειρισμό </w:t>
+      </w:r>
+      <w:proofErr w:type="spellStart"/>
+      <w:r>
+        <w:rPr>
+          <w:rFonts w:ascii="Century Gothic" w:hAnsi="Century Gothic" w:cs="Segoe UI"/>
+          <w:color w:val="0F0F0F"/>
+          <w:lang w:val="en-US"/>
+        </w:rPr>
+        <w:t>dataframe</w:t>
+      </w:r>
+      <w:proofErr w:type="spellEnd"/>
+      <w:r>
+        <w:rPr>
+          <w:rFonts w:ascii="Century Gothic" w:hAnsi="Century Gothic" w:cs="Segoe UI"/>
+          <w:color w:val="0F0F0F"/>
+        </w:rPr>
+        <w:t>.</w:t>
+      </w:r>
+    </w:p>
+    <w:p>
+      <w:pPr>
+        <w:pStyle w:val="ae"/>
+        <w:numPr>
+          <w:ilvl w:val="0"/>
+          <w:numId w:val="9"/>
+        </w:numPr>
+        <w:shd w:val="clear" w:color="auto" w:fill="FFFFFF" w:themeFill="background1"/>
+        <w:jc w:val="both"/>
+        <w:rPr>
+          <w:rFonts w:ascii="Century Gothic" w:hAnsi="Century Gothic" w:cs="Segoe UI"/>
+          <w:b/>
+          <w:bCs/>
+          <w:color w:val="0F0F0F"/>
+        </w:rPr>
+      </w:pPr>
+      <w:hyperlink r:id="rId20" w:history="1">
+        <w:proofErr w:type="spellStart"/>
+        <w:r>
+          <w:rPr>
+            <w:rStyle w:val="-"/>
+            <w:rFonts w:ascii="Century Gothic" w:hAnsi="Century Gothic" w:cs="Segoe UI"/>
+            <w:b/>
+            <w:bCs/>
+            <w:color w:val="auto"/>
+            <w:lang w:val="en-US"/>
+          </w:rPr>
+          <w:t>a</w:t>
+        </w:r>
+        <w:r>
+          <w:rPr>
+            <w:rStyle w:val="-"/>
+            <w:rFonts w:ascii="Century Gothic" w:hAnsi="Century Gothic" w:cs="Segoe UI"/>
+            <w:b/>
+            <w:bCs/>
+            <w:color w:val="auto"/>
+            <w:lang w:val="en-US"/>
+          </w:rPr>
+          <w:t>s</w:t>
+        </w:r>
+        <w:r>
+          <w:rPr>
+            <w:rStyle w:val="-"/>
+            <w:rFonts w:ascii="Century Gothic" w:hAnsi="Century Gothic" w:cs="Segoe UI"/>
+            <w:b/>
+            <w:bCs/>
+            <w:color w:val="auto"/>
+            <w:lang w:val="en-US"/>
+          </w:rPr>
+          <w:t>t</w:t>
+        </w:r>
+        <w:proofErr w:type="spellEnd"/>
+        <w:r>
+          <w:rPr>
+            <w:rStyle w:val="-"/>
+            <w:rFonts w:ascii="Century Gothic" w:hAnsi="Century Gothic" w:cs="Segoe UI"/>
+            <w:b/>
+            <w:bCs/>
+            <w:lang w:val="en-US"/>
+          </w:rPr>
+          <w:t>:</w:t>
+        </w:r>
+      </w:hyperlink>
+      <w:r>
+        <w:rPr>
+          <w:rFonts w:ascii="Century Gothic" w:hAnsi="Century Gothic" w:cs="Segoe UI"/>
+          <w:b/>
+          <w:bCs/>
+          <w:color w:val="0F0F0F"/>
+          <w:lang w:val="en-US"/>
+        </w:rPr>
+        <w:t xml:space="preserve"> </w:t>
+      </w:r>
+    </w:p>
+    <w:p>
+      <w:pPr>
+        <w:pStyle w:val="ae"/>
+        <w:numPr>
+          <w:ilvl w:val="0"/>
+          <w:numId w:val="9"/>
+        </w:numPr>
+        <w:shd w:val="clear" w:color="auto" w:fill="FFFFFF" w:themeFill="background1"/>
+        <w:jc w:val="both"/>
+        <w:rPr>
+          <w:rFonts w:ascii="Century Gothic" w:hAnsi="Century Gothic" w:cs="Segoe UI"/>
+          <w:b/>
+          <w:bCs/>
+          <w:color w:val="auto"/>
+          <w:lang w:val="en-US"/>
+        </w:rPr>
+      </w:pPr>
+      <w:hyperlink r:id="rId21" w:history="1">
+        <w:r>
+          <w:rPr>
+            <w:rStyle w:val="-"/>
+            <w:rFonts w:ascii="Century Gothic" w:hAnsi="Century Gothic" w:cs="Segoe UI"/>
+            <w:b/>
+            <w:bCs/>
+            <w:color w:val="auto"/>
+            <w:lang w:val="en-US"/>
+          </w:rPr>
+          <w:t>re</w:t>
+        </w:r>
+        <w:r>
+          <w:rPr>
+            <w:rStyle w:val="-"/>
+            <w:rFonts w:ascii="Century Gothic" w:hAnsi="Century Gothic" w:cs="Segoe UI"/>
+            <w:b/>
+            <w:bCs/>
+            <w:color w:val="auto"/>
+            <w:lang w:val="en-US"/>
+          </w:rPr>
+          <w:t>:</w:t>
+        </w:r>
+      </w:hyperlink>
+    </w:p>
+    <w:p>
+      <w:pPr>
+        <w:pStyle w:val="ae"/>
+        <w:numPr>
+          <w:ilvl w:val="0"/>
+          <w:numId w:val="9"/>
+        </w:numPr>
+        <w:jc w:val="both"/>
+        <w:rPr>
+          <w:rFonts w:ascii="Century Gothic" w:hAnsi="Century Gothic" w:cs="Segoe UI"/>
+          <w:color w:val="0F0F0F"/>
+        </w:rPr>
+      </w:pPr>
+      <w:r>
+        <w:rPr>
+          <w:rFonts w:ascii="Century Gothic" w:hAnsi="Century Gothic" w:cs="Segoe UI"/>
+          <w:b/>
+          <w:bCs/>
+          <w:color w:val="0F0F0F"/>
+          <w:lang w:val="en-US"/>
+        </w:rPr>
+        <w:t>matplotlib</w:t>
+      </w:r>
+      <w:r>
+        <w:rPr>
+          <w:rFonts w:ascii="Century Gothic" w:hAnsi="Century Gothic" w:cs="Segoe UI"/>
+          <w:b/>
+          <w:bCs/>
+          <w:color w:val="0F0F0F"/>
+        </w:rPr>
+        <w:t>.</w:t>
+      </w:r>
+      <w:proofErr w:type="spellStart"/>
+      <w:r>
+        <w:rPr>
+          <w:rFonts w:ascii="Century Gothic" w:hAnsi="Century Gothic" w:cs="Segoe UI"/>
+          <w:b/>
+          <w:bCs/>
+          <w:color w:val="0F0F0F"/>
+          <w:lang w:val="en-US"/>
+        </w:rPr>
+        <w:t>pyplot</w:t>
+      </w:r>
+      <w:proofErr w:type="spellEnd"/>
+      <w:r>
+        <w:rPr>
+          <w:rFonts w:ascii="Century Gothic" w:hAnsi="Century Gothic" w:cs="Segoe UI"/>
+          <w:b/>
+          <w:bCs/>
+          <w:color w:val="0F0F0F"/>
+        </w:rPr>
+        <w:t>:</w:t>
+      </w:r>
+      <w:r>
+        <w:rPr>
+          <w:rFonts w:ascii="Century Gothic" w:hAnsi="Century Gothic" w:cs="Segoe UI"/>
+          <w:b/>
+          <w:bCs/>
+          <w:color w:val="0F0F0F"/>
+        </w:rPr>
+        <w:t xml:space="preserve"> </w:t>
+      </w:r>
+      <w:r>
+        <w:rPr>
+          <w:rFonts w:ascii="Century Gothic" w:hAnsi="Century Gothic" w:cs="Segoe UI"/>
+          <w:color w:val="0F0F0F"/>
+        </w:rPr>
+        <w:t>χρησιμοποιήθηκε για την δημιουργία γραφημάτων.</w:t>
+      </w:r>
+    </w:p>
+    <w:p>
+      <w:pPr>
+        <w:pStyle w:val="ae"/>
+        <w:numPr>
+          <w:ilvl w:val="0"/>
+          <w:numId w:val="9"/>
+        </w:numPr>
+        <w:jc w:val="both"/>
+        <w:rPr>
+          <w:rFonts w:ascii="Century Gothic" w:hAnsi="Century Gothic" w:cs="Segoe UI"/>
+          <w:b/>
+          <w:bCs/>
+          <w:color w:val="0F0F0F"/>
+        </w:rPr>
+      </w:pPr>
+      <w:hyperlink r:id="rId22" w:history="1">
+        <w:r>
+          <w:rPr>
+            <w:rStyle w:val="-"/>
+            <w:rFonts w:ascii="Century Gothic" w:hAnsi="Century Gothic" w:cs="Segoe UI"/>
+            <w:b/>
+            <w:bCs/>
+            <w:color w:val="auto"/>
+            <w:lang w:val="en-US"/>
+          </w:rPr>
+          <w:t>c</w:t>
+        </w:r>
+        <w:r>
+          <w:rPr>
+            <w:rStyle w:val="-"/>
+            <w:rFonts w:ascii="Century Gothic" w:hAnsi="Century Gothic" w:cs="Segoe UI"/>
+            <w:b/>
+            <w:bCs/>
+            <w:color w:val="auto"/>
+            <w:lang w:val="en-US"/>
+          </w:rPr>
+          <w:t>sv</w:t>
+        </w:r>
+      </w:hyperlink>
+      <w:r>
+        <w:rPr>
+          <w:rFonts w:ascii="Century Gothic" w:hAnsi="Century Gothic" w:cs="Segoe UI"/>
+          <w:b/>
+          <w:bCs/>
+          <w:color w:val="0F0F0F"/>
+        </w:rPr>
+        <w:t xml:space="preserve">: </w:t>
+      </w:r>
+      <w:r>
+        <w:rPr>
+          <w:rFonts w:ascii="Century Gothic" w:hAnsi="Century Gothic" w:cs="Segoe UI"/>
+          <w:color w:val="0F0F0F"/>
+        </w:rPr>
+        <w:t>χρησιμοποιήθηκε</w:t>
+      </w:r>
+      <w:r>
+        <w:rPr>
+          <w:rFonts w:ascii="Century Gothic" w:hAnsi="Century Gothic" w:cs="Segoe UI"/>
+          <w:color w:val="0F0F0F"/>
+        </w:rPr>
+        <w:t xml:space="preserve"> για τον χειρισμό </w:t>
+      </w:r>
+      <w:r>
+        <w:rPr>
+          <w:rFonts w:ascii="Century Gothic" w:hAnsi="Century Gothic" w:cs="Segoe UI"/>
+          <w:color w:val="0F0F0F"/>
+          <w:lang w:val="en-US"/>
+        </w:rPr>
+        <w:t>csv</w:t>
+      </w:r>
+      <w:r>
+        <w:rPr>
+          <w:rFonts w:ascii="Century Gothic" w:hAnsi="Century Gothic" w:cs="Segoe UI"/>
+          <w:color w:val="0F0F0F"/>
+        </w:rPr>
+        <w:t xml:space="preserve"> αρχείων (αποθήκευση αποτελεσμάτων).</w:t>
+      </w:r>
     </w:p>
     <w:p>
       <w:pPr>
@@ -9800,10 +10459,8 @@
         <w:ind w:left="0"/>
         <w:jc w:val="both"/>
         <w:rPr>
-          <w:rFonts w:ascii="Century Gothic" w:hAnsi="Century Gothic"/>
-          <w:color w:val="auto"/>
-          <w:szCs w:val="24"/>
-          <w:lang w:val="en-US"/>
+          <w:rFonts w:ascii="Segoe UI" w:hAnsi="Segoe UI" w:cs="Segoe UI"/>
+          <w:color w:val="0F0F0F"/>
         </w:rPr>
       </w:pPr>
     </w:p>
@@ -9816,7 +10473,6 @@
           <w:rFonts w:ascii="Century Gothic" w:hAnsi="Century Gothic"/>
           <w:color w:val="auto"/>
           <w:szCs w:val="24"/>
-          <w:lang w:val="en-US"/>
         </w:rPr>
       </w:pPr>
     </w:p>
@@ -9829,7 +10485,6 @@
           <w:rFonts w:ascii="Century Gothic" w:hAnsi="Century Gothic"/>
           <w:color w:val="auto"/>
           <w:szCs w:val="24"/>
-          <w:lang w:val="en-US"/>
         </w:rPr>
       </w:pPr>
     </w:p>
@@ -9842,7 +10497,6 @@
           <w:rFonts w:ascii="Century Gothic" w:hAnsi="Century Gothic"/>
           <w:color w:val="auto"/>
           <w:szCs w:val="24"/>
-          <w:lang w:val="en-US"/>
         </w:rPr>
       </w:pPr>
     </w:p>
@@ -9855,98 +10509,6 @@
           <w:rFonts w:ascii="Century Gothic" w:hAnsi="Century Gothic"/>
           <w:color w:val="auto"/>
           <w:szCs w:val="24"/>
-          <w:lang w:val="en-US"/>
-        </w:rPr>
-      </w:pPr>
-    </w:p>
-    <w:p>
-      <w:pPr>
-        <w:shd w:val="clear" w:color="auto" w:fill="FFFFFF" w:themeFill="background1"/>
-        <w:ind w:left="0"/>
-        <w:jc w:val="both"/>
-        <w:rPr>
-          <w:rFonts w:ascii="Century Gothic" w:hAnsi="Century Gothic"/>
-          <w:color w:val="auto"/>
-          <w:szCs w:val="24"/>
-          <w:lang w:val="en-US"/>
-        </w:rPr>
-      </w:pPr>
-    </w:p>
-    <w:p>
-      <w:pPr>
-        <w:shd w:val="clear" w:color="auto" w:fill="FFFFFF" w:themeFill="background1"/>
-        <w:ind w:left="0"/>
-        <w:jc w:val="both"/>
-        <w:rPr>
-          <w:rFonts w:ascii="Century Gothic" w:hAnsi="Century Gothic"/>
-          <w:color w:val="auto"/>
-          <w:szCs w:val="24"/>
-          <w:lang w:val="en-US"/>
-        </w:rPr>
-      </w:pPr>
-    </w:p>
-    <w:p>
-      <w:pPr>
-        <w:shd w:val="clear" w:color="auto" w:fill="FFFFFF" w:themeFill="background1"/>
-        <w:ind w:left="0"/>
-        <w:jc w:val="both"/>
-        <w:rPr>
-          <w:rFonts w:ascii="Century Gothic" w:hAnsi="Century Gothic"/>
-          <w:color w:val="auto"/>
-          <w:szCs w:val="24"/>
-          <w:lang w:val="en-US"/>
-        </w:rPr>
-      </w:pPr>
-    </w:p>
-    <w:p>
-      <w:pPr>
-        <w:shd w:val="clear" w:color="auto" w:fill="FFFFFF" w:themeFill="background1"/>
-        <w:ind w:left="0"/>
-        <w:jc w:val="both"/>
-        <w:rPr>
-          <w:rFonts w:ascii="Century Gothic" w:hAnsi="Century Gothic"/>
-          <w:color w:val="auto"/>
-          <w:szCs w:val="24"/>
-          <w:lang w:val="en-US"/>
-        </w:rPr>
-      </w:pPr>
-    </w:p>
-    <w:p>
-      <w:pPr>
-        <w:shd w:val="clear" w:color="auto" w:fill="FFFFFF" w:themeFill="background1"/>
-        <w:ind w:left="0"/>
-        <w:jc w:val="both"/>
-        <w:rPr>
-          <w:rFonts w:ascii="Century Gothic" w:hAnsi="Century Gothic"/>
-          <w:color w:val="auto"/>
-          <w:szCs w:val="24"/>
-          <w:lang w:val="en-US"/>
-        </w:rPr>
-      </w:pPr>
-    </w:p>
-    <w:p>
-      <w:pPr>
-        <w:shd w:val="clear" w:color="auto" w:fill="FFFFFF" w:themeFill="background1"/>
-        <w:ind w:left="0"/>
-        <w:jc w:val="both"/>
-        <w:rPr>
-          <w:rFonts w:ascii="Century Gothic" w:hAnsi="Century Gothic"/>
-          <w:color w:val="auto"/>
-          <w:szCs w:val="24"/>
-          <w:lang w:val="en-US"/>
-        </w:rPr>
-      </w:pPr>
-    </w:p>
-    <w:p>
-      <w:pPr>
-        <w:shd w:val="clear" w:color="auto" w:fill="FFFFFF" w:themeFill="background1"/>
-        <w:ind w:left="0"/>
-        <w:jc w:val="both"/>
-        <w:rPr>
-          <w:rFonts w:ascii="Century Gothic" w:hAnsi="Century Gothic"/>
-          <w:color w:val="auto"/>
-          <w:szCs w:val="24"/>
-          <w:lang w:val="en-US"/>
         </w:rPr>
       </w:pPr>
     </w:p>
@@ -9974,7 +10536,6 @@
           <w:color w:val="FFFFFF" w:themeColor="background1"/>
           <w:sz w:val="32"/>
           <w:szCs w:val="32"/>
-          <w:lang w:val="en-US"/>
         </w:rPr>
       </w:pPr>
       <w:r>
@@ -9985,8 +10546,8 @@
           <w:color w:val="FFFFFF" w:themeColor="background1"/>
           <w:sz w:val="32"/>
           <w:szCs w:val="32"/>
-          <w:lang w:val="en-US"/>
-        </w:rPr>
+        </w:rPr>
+        <w:lastRenderedPageBreak/>
         <w:tab/>
       </w:r>
       <w:r>
@@ -9997,7 +10558,6 @@
           <w:color w:val="FFFFFF" w:themeColor="background1"/>
           <w:sz w:val="32"/>
           <w:szCs w:val="32"/>
-          <w:lang w:val="en-US"/>
         </w:rPr>
         <w:tab/>
       </w:r>
@@ -10009,11 +10569,10 @@
           <w:color w:val="FFFFFF" w:themeColor="background1"/>
           <w:sz w:val="32"/>
           <w:szCs w:val="32"/>
-          <w:lang w:val="en-US"/>
         </w:rPr>
         <w:tab/>
-      </w:r>
-      <w:proofErr w:type="gramStart"/>
+        <w:t xml:space="preserve">2  </w:t>
+      </w:r>
       <w:r>
         <w:rPr>
           <w:rFonts w:ascii="Century Gothic" w:hAnsi="Century Gothic"/>
@@ -10022,22 +10581,9 @@
           <w:color w:val="FFFFFF" w:themeColor="background1"/>
           <w:sz w:val="32"/>
           <w:szCs w:val="32"/>
-          <w:lang w:val="en-US"/>
-        </w:rPr>
-        <w:t xml:space="preserve">2  </w:t>
-      </w:r>
-      <w:r>
-        <w:rPr>
-          <w:rFonts w:ascii="Century Gothic" w:hAnsi="Century Gothic"/>
-          <w:b/>
-          <w:bCs/>
-          <w:color w:val="FFFFFF" w:themeColor="background1"/>
-          <w:sz w:val="32"/>
-          <w:szCs w:val="32"/>
         </w:rPr>
         <w:t>ΥΛΟΠΟΙΗΣΗ</w:t>
       </w:r>
-      <w:proofErr w:type="gramEnd"/>
     </w:p>
     <w:p>
       <w:pPr>
@@ -10050,7 +10596,6 @@
           <w:color w:val="17406D" w:themeColor="text2"/>
           <w:sz w:val="28"/>
           <w:szCs w:val="28"/>
-          <w:lang w:val="en-US"/>
         </w:rPr>
       </w:pPr>
       <w:r>
@@ -10061,7 +10606,6 @@
           <w:color w:val="17406D" w:themeColor="text2"/>
           <w:sz w:val="28"/>
           <w:szCs w:val="28"/>
-          <w:lang w:val="en-US"/>
         </w:rPr>
         <w:t>2</w:t>
       </w:r>
@@ -10073,7 +10617,6 @@
           <w:color w:val="17406D" w:themeColor="text2"/>
           <w:sz w:val="28"/>
           <w:szCs w:val="28"/>
-          <w:lang w:val="en-US"/>
         </w:rPr>
         <w:t>.</w:t>
       </w:r>
@@ -10085,7 +10628,6 @@
           <w:color w:val="17406D" w:themeColor="text2"/>
           <w:sz w:val="28"/>
           <w:szCs w:val="28"/>
-          <w:lang w:val="en-US"/>
         </w:rPr>
         <w:t>1</w:t>
       </w:r>
@@ -10097,7 +10639,6 @@
           <w:color w:val="17406D" w:themeColor="text2"/>
           <w:sz w:val="28"/>
           <w:szCs w:val="28"/>
-          <w:lang w:val="en-US"/>
         </w:rPr>
         <w:t xml:space="preserve"> </w:t>
       </w:r>
@@ -10120,9 +10661,19 @@
           <w:color w:val="17406D" w:themeColor="text2"/>
           <w:sz w:val="28"/>
           <w:szCs w:val="28"/>
-          <w:lang w:val="en-US"/>
         </w:rPr>
         <w:t xml:space="preserve"> </w:t>
+      </w:r>
+      <w:r>
+        <w:rPr>
+          <w:rFonts w:ascii="Century Gothic" w:hAnsi="Century Gothic"/>
+          <w:b/>
+          <w:bCs/>
+          <w:color w:val="17406D" w:themeColor="text2"/>
+          <w:sz w:val="28"/>
+          <w:szCs w:val="28"/>
+        </w:rPr>
+        <w:t>1</w:t>
       </w:r>
     </w:p>
     <w:p>
@@ -10179,7 +10730,6 @@
           <w:color w:val="17406D" w:themeColor="text2"/>
           <w:sz w:val="28"/>
           <w:szCs w:val="28"/>
-          <w:lang w:val="en-US"/>
         </w:rPr>
       </w:pPr>
       <w:r>
@@ -10510,15 +11060,64 @@
           <w:color w:val="auto"/>
           <w:szCs w:val="24"/>
         </w:rPr>
-        <w:t xml:space="preserve"> για να αποθηκεύσουμε το πλήθος των </w:t>
-      </w:r>
-      <w:r>
-        <w:rPr>
-          <w:rFonts w:ascii="Century Gothic" w:hAnsi="Century Gothic"/>
-          <w:color w:val="auto"/>
-          <w:szCs w:val="24"/>
-        </w:rPr>
-        <w:t xml:space="preserve">κειμένων που εμφανίζεται κάθε λέξη.  </w:t>
+        <w:t xml:space="preserve"> για να αποθηκεύσουμε τ</w:t>
+      </w:r>
+      <w:r>
+        <w:rPr>
+          <w:rFonts w:ascii="Century Gothic" w:hAnsi="Century Gothic"/>
+          <w:color w:val="auto"/>
+          <w:szCs w:val="24"/>
+        </w:rPr>
+        <w:t xml:space="preserve">α </w:t>
+      </w:r>
+      <w:r>
+        <w:rPr>
+          <w:rFonts w:ascii="Century Gothic" w:hAnsi="Century Gothic"/>
+          <w:color w:val="auto"/>
+          <w:szCs w:val="24"/>
+          <w:lang w:val="en-US"/>
+        </w:rPr>
+        <w:t>id</w:t>
+      </w:r>
+      <w:r>
+        <w:rPr>
+          <w:rFonts w:ascii="Century Gothic" w:hAnsi="Century Gothic"/>
+          <w:color w:val="auto"/>
+          <w:szCs w:val="24"/>
+        </w:rPr>
+        <w:t xml:space="preserve"> </w:t>
+      </w:r>
+      <w:r>
+        <w:rPr>
+          <w:rFonts w:ascii="Century Gothic" w:hAnsi="Century Gothic"/>
+          <w:color w:val="auto"/>
+          <w:szCs w:val="24"/>
+        </w:rPr>
+        <w:t xml:space="preserve"> των </w:t>
+      </w:r>
+      <w:r>
+        <w:rPr>
+          <w:rFonts w:ascii="Century Gothic" w:hAnsi="Century Gothic"/>
+          <w:color w:val="auto"/>
+          <w:szCs w:val="24"/>
+        </w:rPr>
+        <w:t>κειμένων που εμφανίζεται κάθε λέξη</w:t>
+      </w:r>
+      <w:r>
+        <w:rPr>
+          <w:rFonts w:ascii="Century Gothic" w:hAnsi="Century Gothic"/>
+          <w:color w:val="auto"/>
+          <w:szCs w:val="24"/>
+        </w:rPr>
+        <w:t>, για να υπολογίζεται το πλήθος των κειμένων σε επόμενα ερωτήματα</w:t>
+      </w:r>
+      <w:r>
+        <w:rPr>
+          <w:rFonts w:ascii="Century Gothic" w:hAnsi="Century Gothic"/>
+          <w:color w:val="auto"/>
+          <w:szCs w:val="24"/>
+        </w:rPr>
+        <w:t xml:space="preserve">.  </w:t>
       </w:r>
     </w:p>
     <w:p>
@@ -10539,6 +11138,17 @@
           <w:szCs w:val="28"/>
         </w:rPr>
       </w:pPr>
+      <w:r>
+        <w:rPr>
+          <w:rFonts w:ascii="Century Gothic" w:hAnsi="Century Gothic"/>
+          <w:b/>
+          <w:bCs/>
+          <w:color w:val="auto"/>
+          <w:szCs w:val="24"/>
+          <w:lang w:val="en-US"/>
+        </w:rPr>
+        <w:t>p</w:t>
+      </w:r>
       <w:proofErr w:type="spellStart"/>
       <w:r>
         <w:rPr>
@@ -10546,119 +11156,7 @@
           <w:b/>
           <w:bCs/>
           <w:color w:val="auto"/>
-          <w:sz w:val="28"/>
-          <w:szCs w:val="28"/>
-        </w:rPr>
-        <w:t>words_set</w:t>
-      </w:r>
-      <w:proofErr w:type="spellEnd"/>
-      <w:r>
-        <w:rPr>
-          <w:rFonts w:ascii="Century Gothic" w:hAnsi="Century Gothic"/>
-          <w:b/>
-          <w:bCs/>
-          <w:color w:val="auto"/>
-          <w:sz w:val="28"/>
-          <w:szCs w:val="28"/>
-        </w:rPr>
-        <w:t xml:space="preserve">: </w:t>
-      </w:r>
-      <w:r>
-        <w:rPr>
-          <w:rFonts w:ascii="Century Gothic" w:hAnsi="Century Gothic"/>
-          <w:color w:val="auto"/>
-          <w:szCs w:val="24"/>
-        </w:rPr>
-        <w:t>είναι</w:t>
-      </w:r>
-      <w:r>
-        <w:rPr>
-          <w:rFonts w:ascii="Century Gothic" w:hAnsi="Century Gothic"/>
-          <w:color w:val="auto"/>
-          <w:szCs w:val="24"/>
-        </w:rPr>
-        <w:t xml:space="preserve"> </w:t>
-      </w:r>
-      <w:r>
-        <w:rPr>
-          <w:rFonts w:ascii="Century Gothic" w:hAnsi="Century Gothic"/>
-          <w:color w:val="auto"/>
-          <w:szCs w:val="24"/>
-        </w:rPr>
-        <w:t xml:space="preserve">μια συλλογή κειμένου </w:t>
-      </w:r>
-      <w:r>
-        <w:rPr>
-          <w:rFonts w:ascii="Century Gothic" w:hAnsi="Century Gothic"/>
-          <w:color w:val="auto"/>
-          <w:szCs w:val="24"/>
-        </w:rPr>
-        <w:t>(</w:t>
-      </w:r>
-      <w:r>
-        <w:rPr>
-          <w:rFonts w:ascii="Century Gothic" w:hAnsi="Century Gothic"/>
-          <w:color w:val="auto"/>
-          <w:szCs w:val="24"/>
-          <w:lang w:val="en-US"/>
-        </w:rPr>
-        <w:t>set</w:t>
-      </w:r>
-      <w:r>
-        <w:rPr>
-          <w:rFonts w:ascii="Century Gothic" w:hAnsi="Century Gothic"/>
-          <w:color w:val="auto"/>
-          <w:szCs w:val="24"/>
-        </w:rPr>
-        <w:t xml:space="preserve">) </w:t>
-      </w:r>
-      <w:r>
-        <w:rPr>
-          <w:rFonts w:ascii="Century Gothic" w:hAnsi="Century Gothic"/>
-          <w:color w:val="auto"/>
-          <w:szCs w:val="24"/>
-        </w:rPr>
-        <w:t xml:space="preserve">και θα χρησιμοποιηθεί για να αποθηκεύσουμε όλες τις μοναδικές λέξεις σε μια μεταβλητή. </w:t>
-      </w:r>
-    </w:p>
-    <w:p>
-      <w:pPr>
-        <w:pStyle w:val="ae"/>
-        <w:numPr>
-          <w:ilvl w:val="0"/>
-          <w:numId w:val="8"/>
-        </w:numPr>
-        <w:shd w:val="clear" w:color="auto" w:fill="FFFFFF" w:themeFill="background1"/>
-        <w:jc w:val="both"/>
-        <w:rPr>
-          <w:rFonts w:ascii="Century Gothic" w:hAnsi="Century Gothic"/>
-          <w:b/>
-          <w:bCs/>
-          <w:color w:val="auto"/>
-          <w:sz w:val="28"/>
-          <w:szCs w:val="28"/>
-        </w:rPr>
-      </w:pPr>
-      <w:proofErr w:type="spellStart"/>
-      <w:r>
-        <w:rPr>
-          <w:rFonts w:ascii="Century Gothic" w:hAnsi="Century Gothic"/>
-          <w:b/>
-          <w:bCs/>
-          <w:color w:val="auto"/>
-          <w:sz w:val="28"/>
-          <w:szCs w:val="28"/>
-        </w:rPr>
-        <w:t>P</w:t>
-      </w:r>
-      <w:r>
-        <w:rPr>
-          <w:rFonts w:ascii="Century Gothic" w:hAnsi="Century Gothic"/>
-          <w:b/>
-          <w:bCs/>
-          <w:color w:val="auto"/>
-          <w:sz w:val="28"/>
-          <w:szCs w:val="28"/>
+          <w:szCs w:val="24"/>
         </w:rPr>
         <w:t>ath</w:t>
       </w:r>
@@ -10726,16 +11224,16 @@
         <mc:AlternateContent>
           <mc:Choice Requires="wps">
             <w:drawing>
-              <wp:anchor distT="0" distB="0" distL="114300" distR="114300" simplePos="0" relativeHeight="251670528" behindDoc="0" locked="0" layoutInCell="1" allowOverlap="1" wp14:anchorId="7C53439E" wp14:editId="47DE67AA">
+              <wp:anchor distT="0" distB="0" distL="114300" distR="114300" simplePos="0" relativeHeight="251670528" behindDoc="0" locked="0" layoutInCell="1" allowOverlap="1" wp14:anchorId="7C53439E" wp14:editId="040C6328">
                 <wp:simplePos x="0" y="0"/>
                 <wp:positionH relativeFrom="column">
-                  <wp:posOffset>846226</wp:posOffset>
+                  <wp:posOffset>845820</wp:posOffset>
                 </wp:positionH>
                 <wp:positionV relativeFrom="paragraph">
-                  <wp:posOffset>18860</wp:posOffset>
+                  <wp:posOffset>20320</wp:posOffset>
                 </wp:positionV>
-                <wp:extent cx="4854102" cy="2052536"/>
-                <wp:effectExtent l="0" t="0" r="22860" b="24130"/>
+                <wp:extent cx="4853940" cy="1630680"/>
+                <wp:effectExtent l="0" t="0" r="22860" b="26670"/>
                 <wp:wrapSquare wrapText="bothSides"/>
                 <wp:docPr id="929965317" name="Ορθογώνιο 2"/>
                 <wp:cNvGraphicFramePr/>
@@ -10746,7 +11244,7 @@
                       <wps:spPr>
                         <a:xfrm>
                           <a:off x="0" y="0"/>
-                          <a:ext cx="4854102" cy="2052536"/>
+                          <a:ext cx="4853940" cy="1630680"/>
                         </a:xfrm>
                         <a:prstGeom prst="rect">
                           <a:avLst/>
@@ -10892,7 +11390,7 @@
                                 <w:color w:val="8C8C8C"/>
                                 <w:lang w:val="en-US"/>
                               </w:rPr>
-                              <w:t># Dictionary to store the count of documents each word appears in</w:t>
+                              <w:t># Dictionary to store the documents each word appears in</w:t>
                             </w:r>
                             <w:r>
                               <w:rPr>
@@ -10918,77 +11416,6 @@
                                 <w:lang w:val="en-US"/>
                               </w:rPr>
                               <w:t xml:space="preserve"> = {}</w:t>
-                            </w:r>
-                            <w:r>
-                              <w:rPr>
-                                <w:color w:val="080808"/>
-                                <w:lang w:val="en-US"/>
-                              </w:rPr>
-                              <w:br/>
-                            </w:r>
-                            <w:r>
-                              <w:rPr>
-                                <w:color w:val="080808"/>
-                                <w:lang w:val="en-US"/>
-                              </w:rPr>
-                              <w:br/>
-                            </w:r>
-                            <w:r>
-                              <w:rPr>
-                                <w:i/>
-                                <w:iCs/>
-                                <w:color w:val="8C8C8C"/>
-                                <w:lang w:val="en-US"/>
-                              </w:rPr>
-                              <w:t># set to store unique words across all documents</w:t>
-                            </w:r>
-                            <w:r>
-                              <w:rPr>
-                                <w:i/>
-                                <w:iCs/>
-                                <w:color w:val="8C8C8C"/>
-                                <w:lang w:val="en-US"/>
-                              </w:rPr>
-                              <w:br/>
-                            </w:r>
-                            <w:proofErr w:type="spellStart"/>
-                            <w:r>
-                              <w:rPr>
-                                <w:color w:val="080808"/>
-                                <w:lang w:val="en-US"/>
-                              </w:rPr>
-                              <w:t>words_set</w:t>
-                            </w:r>
-                            <w:proofErr w:type="spellEnd"/>
-                            <w:r>
-                              <w:rPr>
-                                <w:color w:val="080808"/>
-                                <w:lang w:val="en-US"/>
-                              </w:rPr>
-                              <w:t xml:space="preserve"> = </w:t>
-                            </w:r>
-                            <w:proofErr w:type="gramStart"/>
-                            <w:r>
-                              <w:rPr>
-                                <w:color w:val="000080"/>
-                                <w:lang w:val="en-US"/>
-                              </w:rPr>
-                              <w:t>set</w:t>
-                            </w:r>
-                            <w:r>
-                              <w:rPr>
-                                <w:color w:val="080808"/>
-                                <w:lang w:val="en-US"/>
-                              </w:rPr>
-                              <w:t>(</w:t>
-                            </w:r>
-                            <w:proofErr w:type="gramEnd"/>
-                            <w:r>
-                              <w:rPr>
-                                <w:color w:val="080808"/>
-                                <w:lang w:val="en-US"/>
-                              </w:rPr>
-                              <w:t>)</w:t>
                             </w:r>
                             <w:r>
                               <w:rPr>
@@ -11083,7 +11510,7 @@
           </mc:Choice>
           <mc:Fallback>
             <w:pict>
-              <v:rect w14:anchorId="7C53439E" id="Ορθογώνιο 2" o:spid="_x0000_s1026" style="position:absolute;left:0;text-align:left;margin-left:66.65pt;margin-top:1.5pt;width:382.2pt;height:161.6pt;z-index:251670528;visibility:visible;mso-wrap-style:square;mso-width-percent:0;mso-height-percent:0;mso-wrap-distance-left:9pt;mso-wrap-distance-top:0;mso-wrap-distance-right:9pt;mso-wrap-distance-bottom:0;mso-position-horizontal:absolute;mso-position-horizontal-relative:text;mso-position-vertical:absolute;mso-position-vertical-relative:text;mso-width-percent:0;mso-height-percent:0;mso-width-relative:margin;mso-height-relative:margin;v-text-anchor:middle" o:gfxdata="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" filled="f" strokecolor="#17406d [3215]">
+              <v:rect w14:anchorId="7C53439E" id="Ορθογώνιο 2" o:spid="_x0000_s1026" style="position:absolute;left:0;text-align:left;margin-left:66.6pt;margin-top:1.6pt;width:382.2pt;height:128.4pt;z-index:251670528;visibility:visible;mso-wrap-style:square;mso-width-percent:0;mso-height-percent:0;mso-wrap-distance-left:9pt;mso-wrap-distance-top:0;mso-wrap-distance-right:9pt;mso-wrap-distance-bottom:0;mso-position-horizontal:absolute;mso-position-horizontal-relative:text;mso-position-vertical:absolute;mso-position-vertical-relative:text;mso-width-percent:0;mso-height-percent:0;mso-width-relative:margin;mso-height-relative:margin;v-text-anchor:middle" o:gfxdata="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" filled="f" strokecolor="#17406d [3215]">
                 <v:stroke joinstyle="round"/>
                 <v:textbox>
                   <w:txbxContent>
@@ -11201,7 +11628,7 @@
                           <w:color w:val="8C8C8C"/>
                           <w:lang w:val="en-US"/>
                         </w:rPr>
-                        <w:t># Dictionary to store the count of documents each word appears in</w:t>
+                        <w:t># Dictionary to store the documents each word appears in</w:t>
                       </w:r>
                       <w:r>
                         <w:rPr>
@@ -11227,77 +11654,6 @@
                           <w:lang w:val="en-US"/>
                         </w:rPr>
                         <w:t xml:space="preserve"> = {}</w:t>
-                      </w:r>
-                      <w:r>
-                        <w:rPr>
-                          <w:color w:val="080808"/>
-                          <w:lang w:val="en-US"/>
-                        </w:rPr>
-                        <w:br/>
-                      </w:r>
-                      <w:r>
-                        <w:rPr>
-                          <w:color w:val="080808"/>
-                          <w:lang w:val="en-US"/>
-                        </w:rPr>
-                        <w:br/>
-                      </w:r>
-                      <w:r>
-                        <w:rPr>
-                          <w:i/>
-                          <w:iCs/>
-                          <w:color w:val="8C8C8C"/>
-                          <w:lang w:val="en-US"/>
-                        </w:rPr>
-                        <w:t># set to store unique words across all documents</w:t>
-                      </w:r>
-                      <w:r>
-                        <w:rPr>
-                          <w:i/>
-                          <w:iCs/>
-                          <w:color w:val="8C8C8C"/>
-                          <w:lang w:val="en-US"/>
-                        </w:rPr>
-                        <w:br/>
-                      </w:r>
-                      <w:proofErr w:type="spellStart"/>
-                      <w:r>
-                        <w:rPr>
-                          <w:color w:val="080808"/>
-                          <w:lang w:val="en-US"/>
-                        </w:rPr>
-                        <w:t>words_set</w:t>
-                      </w:r>
-                      <w:proofErr w:type="spellEnd"/>
-                      <w:r>
-                        <w:rPr>
-                          <w:color w:val="080808"/>
-                          <w:lang w:val="en-US"/>
-                        </w:rPr>
-                        <w:t xml:space="preserve"> = </w:t>
-                      </w:r>
-                      <w:proofErr w:type="gramStart"/>
-                      <w:r>
-                        <w:rPr>
-                          <w:color w:val="000080"/>
-                          <w:lang w:val="en-US"/>
-                        </w:rPr>
-                        <w:t>set</w:t>
-                      </w:r>
-                      <w:r>
-                        <w:rPr>
-                          <w:color w:val="080808"/>
-                          <w:lang w:val="en-US"/>
-                        </w:rPr>
-                        <w:t>(</w:t>
-                      </w:r>
-                      <w:proofErr w:type="gramEnd"/>
-                      <w:r>
-                        <w:rPr>
-                          <w:color w:val="080808"/>
-                          <w:lang w:val="en-US"/>
-                        </w:rPr>
-                        <w:t>)</w:t>
                       </w:r>
                       <w:r>
                         <w:rPr>
@@ -11410,6 +11766,7 @@
     <w:p>
       <w:pPr>
         <w:shd w:val="clear" w:color="auto" w:fill="FFFFFF" w:themeFill="background1"/>
+        <w:ind w:left="0"/>
         <w:jc w:val="both"/>
         <w:rPr>
           <w:rFonts w:ascii="Century Gothic" w:hAnsi="Century Gothic"/>
@@ -11428,13 +11785,862 @@
         <w:jc w:val="both"/>
         <w:rPr>
           <w:rFonts w:ascii="Century Gothic" w:hAnsi="Century Gothic"/>
-          <w:b/>
-          <w:bCs/>
-          <w:color w:val="auto"/>
-          <w:sz w:val="28"/>
-          <w:szCs w:val="28"/>
-        </w:rPr>
-      </w:pPr>
+          <w:color w:val="auto"/>
+          <w:szCs w:val="24"/>
+        </w:rPr>
+      </w:pPr>
+      <w:r>
+        <w:rPr>
+          <w:rFonts w:ascii="Century Gothic" w:hAnsi="Century Gothic"/>
+          <w:color w:val="auto"/>
+          <w:szCs w:val="24"/>
+        </w:rPr>
+        <w:t xml:space="preserve">Στην συνέχεια ξεκινάει η διαδικασία δημιουργίας του ανεστραμμένου ευρετηρίου. </w:t>
+      </w:r>
+      <w:r>
+        <w:rPr>
+          <w:rFonts w:ascii="Century Gothic" w:hAnsi="Century Gothic"/>
+          <w:color w:val="auto"/>
+          <w:szCs w:val="24"/>
+        </w:rPr>
+        <w:t xml:space="preserve">Η διαδικασία </w:t>
+      </w:r>
+      <w:r>
+        <w:rPr>
+          <w:rFonts w:ascii="Century Gothic" w:hAnsi="Century Gothic"/>
+          <w:color w:val="auto"/>
+          <w:szCs w:val="24"/>
+        </w:rPr>
+        <w:t>αρχίζει</w:t>
+      </w:r>
+      <w:r>
+        <w:rPr>
+          <w:rFonts w:ascii="Century Gothic" w:hAnsi="Century Gothic"/>
+          <w:color w:val="auto"/>
+          <w:szCs w:val="24"/>
+        </w:rPr>
+        <w:t xml:space="preserve"> με μια επανάληψη που δ</w:t>
+      </w:r>
+      <w:r>
+        <w:rPr>
+          <w:rFonts w:ascii="Century Gothic" w:hAnsi="Century Gothic"/>
+          <w:color w:val="auto"/>
+          <w:szCs w:val="24"/>
+        </w:rPr>
+        <w:t>ιατρέχ</w:t>
+      </w:r>
+      <w:r>
+        <w:rPr>
+          <w:rFonts w:ascii="Century Gothic" w:hAnsi="Century Gothic"/>
+          <w:color w:val="auto"/>
+          <w:szCs w:val="24"/>
+        </w:rPr>
+        <w:t>ει</w:t>
+      </w:r>
+      <w:r>
+        <w:rPr>
+          <w:rFonts w:ascii="Century Gothic" w:hAnsi="Century Gothic"/>
+          <w:color w:val="auto"/>
+          <w:szCs w:val="24"/>
+        </w:rPr>
+        <w:t xml:space="preserve"> κάθε αρχείο μέσα στο φάκελο </w:t>
+      </w:r>
+      <w:r>
+        <w:rPr>
+          <w:rFonts w:ascii="Century Gothic" w:hAnsi="Century Gothic"/>
+          <w:color w:val="auto"/>
+          <w:szCs w:val="24"/>
+          <w:lang w:val="en-US"/>
+        </w:rPr>
+        <w:t>docs</w:t>
+      </w:r>
+      <w:r>
+        <w:rPr>
+          <w:rFonts w:ascii="Century Gothic" w:hAnsi="Century Gothic"/>
+          <w:color w:val="auto"/>
+          <w:szCs w:val="24"/>
+        </w:rPr>
+        <w:t xml:space="preserve"> </w:t>
+      </w:r>
+      <w:r>
+        <w:rPr>
+          <w:rFonts w:ascii="Century Gothic" w:hAnsi="Century Gothic"/>
+          <w:color w:val="auto"/>
+          <w:szCs w:val="24"/>
+        </w:rPr>
+        <w:t>με την χρήση της εντολής</w:t>
+      </w:r>
+      <w:r>
+        <w:t xml:space="preserve"> </w:t>
+      </w:r>
+      <w:proofErr w:type="spellStart"/>
+      <w:r>
+        <w:rPr>
+          <w:rFonts w:ascii="Century Gothic" w:hAnsi="Century Gothic"/>
+          <w:b/>
+          <w:bCs/>
+          <w:color w:val="auto"/>
+          <w:szCs w:val="24"/>
+        </w:rPr>
+        <w:t>os.listdir</w:t>
+      </w:r>
+      <w:proofErr w:type="spellEnd"/>
+      <w:r>
+        <w:rPr>
+          <w:rFonts w:ascii="Century Gothic" w:hAnsi="Century Gothic"/>
+          <w:b/>
+          <w:bCs/>
+          <w:color w:val="auto"/>
+          <w:szCs w:val="24"/>
+        </w:rPr>
+        <w:t>(</w:t>
+      </w:r>
+      <w:proofErr w:type="spellStart"/>
+      <w:r>
+        <w:rPr>
+          <w:rFonts w:ascii="Century Gothic" w:hAnsi="Century Gothic"/>
+          <w:b/>
+          <w:bCs/>
+          <w:color w:val="auto"/>
+          <w:szCs w:val="24"/>
+        </w:rPr>
+        <w:t>path</w:t>
+      </w:r>
+      <w:proofErr w:type="spellEnd"/>
+      <w:r>
+        <w:rPr>
+          <w:rFonts w:ascii="Century Gothic" w:hAnsi="Century Gothic"/>
+          <w:b/>
+          <w:bCs/>
+          <w:color w:val="auto"/>
+          <w:szCs w:val="24"/>
+        </w:rPr>
+        <w:t>)</w:t>
+      </w:r>
+      <w:r>
+        <w:rPr>
+          <w:rFonts w:ascii="Century Gothic" w:hAnsi="Century Gothic"/>
+          <w:color w:val="auto"/>
+          <w:szCs w:val="24"/>
+        </w:rPr>
+        <w:t xml:space="preserve"> </w:t>
+      </w:r>
+      <w:r>
+        <w:rPr>
+          <w:rFonts w:ascii="Century Gothic" w:hAnsi="Century Gothic"/>
+          <w:color w:val="auto"/>
+          <w:szCs w:val="24"/>
+        </w:rPr>
+        <w:t xml:space="preserve"> </w:t>
+      </w:r>
+      <w:r>
+        <w:rPr>
+          <w:rFonts w:ascii="Century Gothic" w:hAnsi="Century Gothic"/>
+          <w:color w:val="auto"/>
+          <w:szCs w:val="24"/>
+        </w:rPr>
+        <w:t xml:space="preserve">και </w:t>
+      </w:r>
+      <w:r>
+        <w:rPr>
+          <w:rFonts w:ascii="Century Gothic" w:hAnsi="Century Gothic"/>
+          <w:color w:val="auto"/>
+          <w:szCs w:val="24"/>
+        </w:rPr>
+        <w:t xml:space="preserve">αποθηκεύουμε στην μεταβλητή </w:t>
+      </w:r>
+      <w:r>
+        <w:rPr>
+          <w:rFonts w:ascii="Century Gothic" w:hAnsi="Century Gothic"/>
+          <w:color w:val="auto"/>
+          <w:szCs w:val="24"/>
+          <w:lang w:val="en-US"/>
+        </w:rPr>
+        <w:t>file</w:t>
+      </w:r>
+      <w:r>
+        <w:rPr>
+          <w:rFonts w:ascii="Century Gothic" w:hAnsi="Century Gothic"/>
+          <w:color w:val="auto"/>
+          <w:szCs w:val="24"/>
+        </w:rPr>
+        <w:t>_</w:t>
+      </w:r>
+      <w:r>
+        <w:rPr>
+          <w:rFonts w:ascii="Century Gothic" w:hAnsi="Century Gothic"/>
+          <w:color w:val="auto"/>
+          <w:szCs w:val="24"/>
+          <w:lang w:val="en-US"/>
+        </w:rPr>
+        <w:t>path</w:t>
+      </w:r>
+      <w:r>
+        <w:rPr>
+          <w:rFonts w:ascii="Century Gothic" w:hAnsi="Century Gothic"/>
+          <w:color w:val="auto"/>
+          <w:szCs w:val="24"/>
+        </w:rPr>
+        <w:t xml:space="preserve"> </w:t>
+      </w:r>
+      <w:r>
+        <w:rPr>
+          <w:rFonts w:ascii="Century Gothic" w:hAnsi="Century Gothic"/>
+          <w:color w:val="auto"/>
+          <w:szCs w:val="24"/>
+        </w:rPr>
+        <w:t xml:space="preserve">την </w:t>
+      </w:r>
+      <w:r>
+        <w:rPr>
+          <w:rFonts w:ascii="Century Gothic" w:hAnsi="Century Gothic"/>
+          <w:color w:val="auto"/>
+          <w:szCs w:val="24"/>
+        </w:rPr>
+        <w:t>διαδρομή</w:t>
+      </w:r>
+      <w:r>
+        <w:rPr>
+          <w:rFonts w:ascii="Century Gothic" w:hAnsi="Century Gothic"/>
+          <w:color w:val="auto"/>
+          <w:szCs w:val="24"/>
+        </w:rPr>
+        <w:t xml:space="preserve"> για το συγκεκριμένο αρχείο</w:t>
+      </w:r>
+      <w:r>
+        <w:rPr>
+          <w:rFonts w:ascii="Century Gothic" w:hAnsi="Century Gothic"/>
+          <w:color w:val="auto"/>
+          <w:szCs w:val="24"/>
+        </w:rPr>
+        <w:t xml:space="preserve"> (</w:t>
+      </w:r>
+      <w:proofErr w:type="spellStart"/>
+      <w:r>
+        <w:rPr>
+          <w:rFonts w:ascii="Century Gothic" w:hAnsi="Century Gothic"/>
+          <w:b/>
+          <w:bCs/>
+          <w:color w:val="auto"/>
+          <w:szCs w:val="24"/>
+        </w:rPr>
+        <w:t>os.path.join</w:t>
+      </w:r>
+      <w:proofErr w:type="spellEnd"/>
+      <w:r>
+        <w:rPr>
+          <w:rFonts w:ascii="Century Gothic" w:hAnsi="Century Gothic"/>
+          <w:b/>
+          <w:bCs/>
+          <w:color w:val="auto"/>
+          <w:szCs w:val="24"/>
+        </w:rPr>
+        <w:t>(</w:t>
+      </w:r>
+      <w:proofErr w:type="spellStart"/>
+      <w:r>
+        <w:rPr>
+          <w:rFonts w:ascii="Century Gothic" w:hAnsi="Century Gothic"/>
+          <w:b/>
+          <w:bCs/>
+          <w:color w:val="auto"/>
+          <w:szCs w:val="24"/>
+        </w:rPr>
+        <w:t>path</w:t>
+      </w:r>
+      <w:proofErr w:type="spellEnd"/>
+      <w:r>
+        <w:rPr>
+          <w:rFonts w:ascii="Century Gothic" w:hAnsi="Century Gothic"/>
+          <w:b/>
+          <w:bCs/>
+          <w:color w:val="auto"/>
+          <w:szCs w:val="24"/>
+        </w:rPr>
+        <w:t xml:space="preserve">, </w:t>
+      </w:r>
+      <w:proofErr w:type="spellStart"/>
+      <w:r>
+        <w:rPr>
+          <w:rFonts w:ascii="Century Gothic" w:hAnsi="Century Gothic"/>
+          <w:b/>
+          <w:bCs/>
+          <w:color w:val="auto"/>
+          <w:szCs w:val="24"/>
+        </w:rPr>
+        <w:t>fil</w:t>
+      </w:r>
+      <w:proofErr w:type="spellEnd"/>
+      <w:r>
+        <w:rPr>
+          <w:rFonts w:ascii="Century Gothic" w:hAnsi="Century Gothic"/>
+          <w:b/>
+          <w:bCs/>
+          <w:color w:val="auto"/>
+          <w:szCs w:val="24"/>
+          <w:lang w:val="en-US"/>
+        </w:rPr>
+        <w:t>e</w:t>
+      </w:r>
+      <w:r>
+        <w:rPr>
+          <w:rFonts w:ascii="Century Gothic" w:hAnsi="Century Gothic"/>
+          <w:b/>
+          <w:bCs/>
+          <w:color w:val="auto"/>
+          <w:szCs w:val="24"/>
+        </w:rPr>
+        <w:t>)</w:t>
+      </w:r>
+      <w:r>
+        <w:rPr>
+          <w:rFonts w:ascii="Century Gothic" w:hAnsi="Century Gothic"/>
+          <w:color w:val="auto"/>
+          <w:szCs w:val="24"/>
+        </w:rPr>
+        <w:t>)</w:t>
+      </w:r>
+      <w:r>
+        <w:rPr>
+          <w:rFonts w:ascii="Century Gothic" w:hAnsi="Century Gothic"/>
+          <w:color w:val="auto"/>
+          <w:szCs w:val="24"/>
+        </w:rPr>
+        <w:t xml:space="preserve">. </w:t>
+      </w:r>
+      <w:r>
+        <w:rPr>
+          <w:rFonts w:ascii="Century Gothic" w:hAnsi="Century Gothic"/>
+          <w:color w:val="auto"/>
+          <w:szCs w:val="24"/>
+        </w:rPr>
+        <w:t>Ανοίγουμε, δ</w:t>
+      </w:r>
+      <w:r>
+        <w:rPr>
+          <w:rFonts w:ascii="Century Gothic" w:hAnsi="Century Gothic"/>
+          <w:color w:val="auto"/>
+          <w:szCs w:val="24"/>
+        </w:rPr>
+        <w:t>ιαβάζουμε το αρχείο και στ</w:t>
+      </w:r>
+      <w:r>
+        <w:rPr>
+          <w:rFonts w:ascii="Century Gothic" w:hAnsi="Century Gothic"/>
+          <w:color w:val="auto"/>
+          <w:szCs w:val="24"/>
+        </w:rPr>
+        <w:t xml:space="preserve">η </w:t>
+      </w:r>
+      <w:r>
+        <w:rPr>
+          <w:rFonts w:ascii="Century Gothic" w:hAnsi="Century Gothic"/>
+          <w:color w:val="auto"/>
+          <w:szCs w:val="24"/>
+        </w:rPr>
+        <w:t>μεταβλητή</w:t>
+      </w:r>
+      <w:r>
+        <w:rPr>
+          <w:rFonts w:ascii="Century Gothic" w:hAnsi="Century Gothic"/>
+          <w:color w:val="auto"/>
+          <w:szCs w:val="24"/>
+        </w:rPr>
+        <w:t xml:space="preserve"> </w:t>
+      </w:r>
+      <w:r>
+        <w:rPr>
+          <w:rFonts w:ascii="Century Gothic" w:hAnsi="Century Gothic"/>
+          <w:color w:val="auto"/>
+          <w:szCs w:val="24"/>
+          <w:lang w:val="en-US"/>
+        </w:rPr>
+        <w:t>dictionary</w:t>
+      </w:r>
+      <w:r>
+        <w:rPr>
+          <w:rFonts w:ascii="Century Gothic" w:hAnsi="Century Gothic"/>
+          <w:color w:val="auto"/>
+          <w:szCs w:val="24"/>
+        </w:rPr>
+        <w:t xml:space="preserve"> </w:t>
+      </w:r>
+      <w:r>
+        <w:rPr>
+          <w:rFonts w:ascii="Century Gothic" w:hAnsi="Century Gothic"/>
+          <w:color w:val="auto"/>
+          <w:szCs w:val="24"/>
+        </w:rPr>
+        <w:t>αποθηκεύονται</w:t>
+      </w:r>
+      <w:r>
+        <w:rPr>
+          <w:rFonts w:ascii="Century Gothic" w:hAnsi="Century Gothic"/>
+          <w:color w:val="auto"/>
+          <w:szCs w:val="24"/>
+        </w:rPr>
+        <w:t xml:space="preserve"> οι λέξεις που περιέχει</w:t>
+      </w:r>
+      <w:r>
+        <w:rPr>
+          <w:rFonts w:ascii="Century Gothic" w:hAnsi="Century Gothic"/>
+          <w:color w:val="auto"/>
+          <w:szCs w:val="24"/>
+        </w:rPr>
+        <w:t xml:space="preserve"> το συγκεκριμένο κείμενο</w:t>
+      </w:r>
+      <w:r>
+        <w:rPr>
+          <w:rFonts w:ascii="Century Gothic" w:hAnsi="Century Gothic"/>
+          <w:color w:val="auto"/>
+          <w:szCs w:val="24"/>
+        </w:rPr>
+        <w:t xml:space="preserve">. </w:t>
+      </w:r>
+      <w:r>
+        <w:rPr>
+          <w:rFonts w:ascii="Century Gothic" w:hAnsi="Century Gothic"/>
+          <w:color w:val="auto"/>
+          <w:szCs w:val="24"/>
+        </w:rPr>
+        <w:t>Επίσης</w:t>
+      </w:r>
+      <w:r>
+        <w:rPr>
+          <w:rFonts w:ascii="Century Gothic" w:hAnsi="Century Gothic"/>
+          <w:color w:val="auto"/>
+          <w:szCs w:val="24"/>
+        </w:rPr>
+        <w:t>,</w:t>
+      </w:r>
+      <w:r>
+        <w:rPr>
+          <w:rFonts w:ascii="Century Gothic" w:hAnsi="Century Gothic"/>
+          <w:color w:val="auto"/>
+          <w:szCs w:val="24"/>
+        </w:rPr>
+        <w:t xml:space="preserve"> δημιουργούμε ένα ακόμη λεξικό </w:t>
+      </w:r>
+      <w:r>
+        <w:rPr>
+          <w:rFonts w:ascii="Century Gothic" w:hAnsi="Century Gothic"/>
+          <w:color w:val="auto"/>
+          <w:szCs w:val="24"/>
+        </w:rPr>
+        <w:t>(</w:t>
+      </w:r>
+      <w:r>
+        <w:rPr>
+          <w:rFonts w:ascii="Century Gothic" w:hAnsi="Century Gothic"/>
+          <w:color w:val="auto"/>
+          <w:szCs w:val="24"/>
+          <w:lang w:val="en-US"/>
+        </w:rPr>
+        <w:t>count</w:t>
+      </w:r>
+      <w:r>
+        <w:rPr>
+          <w:rFonts w:ascii="Century Gothic" w:hAnsi="Century Gothic"/>
+          <w:color w:val="auto"/>
+          <w:szCs w:val="24"/>
+        </w:rPr>
+        <w:t xml:space="preserve">) </w:t>
+      </w:r>
+      <w:r>
+        <w:rPr>
+          <w:rFonts w:ascii="Century Gothic" w:hAnsi="Century Gothic"/>
+          <w:color w:val="auto"/>
+          <w:szCs w:val="24"/>
+        </w:rPr>
+        <w:t>που θα χρησιμοποιηθεί για να αποθηκεύουμε την συχνότητα εμφάνισης κάθε λέξης  στο τρέχων κείμενο. Ύστερα</w:t>
+      </w:r>
+      <w:r>
+        <w:rPr>
+          <w:rFonts w:ascii="Century Gothic" w:hAnsi="Century Gothic"/>
+          <w:color w:val="auto"/>
+          <w:szCs w:val="24"/>
+        </w:rPr>
+        <w:t>,</w:t>
+      </w:r>
+      <w:r>
+        <w:rPr>
+          <w:rFonts w:ascii="Century Gothic" w:hAnsi="Century Gothic"/>
+          <w:color w:val="auto"/>
+          <w:szCs w:val="24"/>
+        </w:rPr>
+        <w:t xml:space="preserve"> διατρέχουμε κάθε λέξη του </w:t>
+      </w:r>
+      <w:r>
+        <w:rPr>
+          <w:rFonts w:ascii="Century Gothic" w:hAnsi="Century Gothic"/>
+          <w:color w:val="auto"/>
+          <w:szCs w:val="24"/>
+          <w:lang w:val="en-US"/>
+        </w:rPr>
+        <w:t>dictionary</w:t>
+      </w:r>
+      <w:r>
+        <w:rPr>
+          <w:rFonts w:ascii="Century Gothic" w:hAnsi="Century Gothic"/>
+          <w:color w:val="auto"/>
+          <w:szCs w:val="24"/>
+        </w:rPr>
+        <w:t xml:space="preserve"> </w:t>
+      </w:r>
+      <w:r>
+        <w:rPr>
+          <w:rFonts w:ascii="Century Gothic" w:hAnsi="Century Gothic"/>
+          <w:color w:val="auto"/>
+          <w:szCs w:val="24"/>
+        </w:rPr>
+        <w:t xml:space="preserve">και αν βρεθεί ανανεώνουμε το </w:t>
+      </w:r>
+      <w:r>
+        <w:rPr>
+          <w:rFonts w:ascii="Century Gothic" w:hAnsi="Century Gothic"/>
+          <w:color w:val="auto"/>
+          <w:szCs w:val="24"/>
+          <w:lang w:val="en-US"/>
+        </w:rPr>
+        <w:t>count</w:t>
+      </w:r>
+      <w:r>
+        <w:rPr>
+          <w:rFonts w:ascii="Century Gothic" w:hAnsi="Century Gothic"/>
+          <w:color w:val="auto"/>
+          <w:szCs w:val="24"/>
+        </w:rPr>
+        <w:t xml:space="preserve"> </w:t>
+      </w:r>
+      <w:r>
+        <w:rPr>
+          <w:rFonts w:ascii="Century Gothic" w:hAnsi="Century Gothic"/>
+          <w:color w:val="auto"/>
+          <w:szCs w:val="24"/>
+        </w:rPr>
+        <w:t>για την συγκεκριμένη λέξη.</w:t>
+      </w:r>
+      <w:r>
+        <w:rPr>
+          <w:rFonts w:ascii="Century Gothic" w:hAnsi="Century Gothic"/>
+          <w:color w:val="auto"/>
+          <w:szCs w:val="24"/>
+        </w:rPr>
+        <w:t xml:space="preserve"> Επιπλέον</w:t>
+      </w:r>
+      <w:r>
+        <w:rPr>
+          <w:rFonts w:ascii="Century Gothic" w:hAnsi="Century Gothic"/>
+          <w:color w:val="auto"/>
+          <w:szCs w:val="24"/>
+        </w:rPr>
+        <w:t>,</w:t>
+      </w:r>
+      <w:r>
+        <w:rPr>
+          <w:rFonts w:ascii="Century Gothic" w:hAnsi="Century Gothic"/>
+          <w:color w:val="auto"/>
+          <w:szCs w:val="24"/>
+        </w:rPr>
+        <w:t xml:space="preserve"> γ</w:t>
+      </w:r>
+      <w:r>
+        <w:rPr>
+          <w:rFonts w:ascii="Century Gothic" w:hAnsi="Century Gothic"/>
+          <w:color w:val="auto"/>
+          <w:szCs w:val="24"/>
+        </w:rPr>
+        <w:t>ια κάθε λέξη που υπ</w:t>
+      </w:r>
+      <w:r>
+        <w:rPr>
+          <w:rFonts w:ascii="Century Gothic" w:hAnsi="Century Gothic"/>
+          <w:color w:val="auto"/>
+          <w:szCs w:val="24"/>
+        </w:rPr>
+        <w:t xml:space="preserve">άρχει στο τρέχων κείμενο εισάγουμε στο </w:t>
+      </w:r>
+      <w:r>
+        <w:rPr>
+          <w:rFonts w:ascii="Century Gothic" w:hAnsi="Century Gothic"/>
+          <w:color w:val="auto"/>
+          <w:szCs w:val="24"/>
+          <w:lang w:val="en-US"/>
+        </w:rPr>
+        <w:t>inverted</w:t>
+      </w:r>
+      <w:r>
+        <w:rPr>
+          <w:rFonts w:ascii="Century Gothic" w:hAnsi="Century Gothic"/>
+          <w:color w:val="auto"/>
+          <w:szCs w:val="24"/>
+        </w:rPr>
+        <w:t>_</w:t>
+      </w:r>
+      <w:r>
+        <w:rPr>
+          <w:rFonts w:ascii="Century Gothic" w:hAnsi="Century Gothic"/>
+          <w:color w:val="auto"/>
+          <w:szCs w:val="24"/>
+          <w:lang w:val="en-US"/>
+        </w:rPr>
+        <w:t>index</w:t>
+      </w:r>
+      <w:r>
+        <w:rPr>
+          <w:rFonts w:ascii="Century Gothic" w:hAnsi="Century Gothic"/>
+          <w:color w:val="auto"/>
+          <w:szCs w:val="24"/>
+        </w:rPr>
+        <w:t xml:space="preserve"> </w:t>
+      </w:r>
+      <w:r>
+        <w:rPr>
+          <w:rFonts w:ascii="Century Gothic" w:hAnsi="Century Gothic"/>
+          <w:color w:val="auto"/>
+          <w:szCs w:val="24"/>
+        </w:rPr>
+        <w:t xml:space="preserve">το </w:t>
+      </w:r>
+      <w:r>
+        <w:rPr>
+          <w:rFonts w:ascii="Century Gothic" w:hAnsi="Century Gothic"/>
+          <w:color w:val="auto"/>
+          <w:szCs w:val="24"/>
+          <w:lang w:val="en-US"/>
+        </w:rPr>
+        <w:t>id</w:t>
+      </w:r>
+      <w:r>
+        <w:rPr>
+          <w:rFonts w:ascii="Century Gothic" w:hAnsi="Century Gothic"/>
+          <w:color w:val="auto"/>
+          <w:szCs w:val="24"/>
+        </w:rPr>
+        <w:t>(είναι το όνομα του αρχείου) και την συχνότητα εμφάνισης (</w:t>
+      </w:r>
+      <w:r>
+        <w:rPr>
+          <w:rFonts w:ascii="Century Gothic" w:hAnsi="Century Gothic"/>
+          <w:color w:val="auto"/>
+          <w:szCs w:val="24"/>
+          <w:lang w:val="en-US"/>
+        </w:rPr>
+        <w:t>count</w:t>
+      </w:r>
+      <w:r>
+        <w:rPr>
+          <w:rFonts w:ascii="Century Gothic" w:hAnsi="Century Gothic"/>
+          <w:color w:val="auto"/>
+          <w:szCs w:val="24"/>
+        </w:rPr>
+        <w:t>)</w:t>
+      </w:r>
+      <w:r>
+        <w:rPr>
+          <w:rFonts w:ascii="Century Gothic" w:hAnsi="Century Gothic"/>
+          <w:color w:val="auto"/>
+          <w:szCs w:val="24"/>
+        </w:rPr>
+        <w:t xml:space="preserve"> α</w:t>
+      </w:r>
+      <w:r>
+        <w:rPr>
+          <w:rFonts w:ascii="Century Gothic" w:hAnsi="Century Gothic"/>
+          <w:color w:val="auto"/>
+          <w:szCs w:val="24"/>
+        </w:rPr>
+        <w:t>ν η λέξη</w:t>
+      </w:r>
+      <w:r>
+        <w:rPr>
+          <w:rFonts w:ascii="Century Gothic" w:hAnsi="Century Gothic"/>
+          <w:color w:val="auto"/>
+          <w:szCs w:val="24"/>
+        </w:rPr>
+        <w:t xml:space="preserve"> </w:t>
+      </w:r>
+      <w:r>
+        <w:rPr>
+          <w:rFonts w:ascii="Century Gothic" w:hAnsi="Century Gothic"/>
+          <w:color w:val="auto"/>
+          <w:szCs w:val="24"/>
+        </w:rPr>
+        <w:t xml:space="preserve"> υπάρχει</w:t>
+      </w:r>
+      <w:r>
+        <w:rPr>
+          <w:rFonts w:ascii="Century Gothic" w:hAnsi="Century Gothic"/>
+          <w:color w:val="auto"/>
+          <w:szCs w:val="24"/>
+        </w:rPr>
+        <w:t xml:space="preserve"> ήδη, αλλιώς</w:t>
+      </w:r>
+      <w:r>
+        <w:rPr>
+          <w:rFonts w:ascii="Century Gothic" w:hAnsi="Century Gothic"/>
+          <w:color w:val="auto"/>
+          <w:szCs w:val="24"/>
+        </w:rPr>
+        <w:t xml:space="preserve"> εισάγεται</w:t>
+      </w:r>
+      <w:r>
+        <w:rPr>
+          <w:rFonts w:ascii="Century Gothic" w:hAnsi="Century Gothic"/>
+          <w:color w:val="auto"/>
+          <w:szCs w:val="24"/>
+        </w:rPr>
+        <w:t xml:space="preserve"> η λέξη </w:t>
+      </w:r>
+      <w:r>
+        <w:rPr>
+          <w:rFonts w:ascii="Century Gothic" w:hAnsi="Century Gothic"/>
+          <w:color w:val="auto"/>
+          <w:szCs w:val="24"/>
+        </w:rPr>
+        <w:t xml:space="preserve"> μαζί με τις αντίστοιχες πληροφορίες</w:t>
+      </w:r>
+      <w:r>
+        <w:rPr>
+          <w:rFonts w:ascii="Century Gothic" w:hAnsi="Century Gothic"/>
+          <w:color w:val="auto"/>
+          <w:szCs w:val="24"/>
+        </w:rPr>
+        <w:t>.</w:t>
+      </w:r>
+      <w:r>
+        <w:rPr>
+          <w:rFonts w:ascii="Century Gothic" w:hAnsi="Century Gothic"/>
+          <w:color w:val="auto"/>
+          <w:szCs w:val="24"/>
+        </w:rPr>
+        <w:t xml:space="preserve"> Τέλος, στον ίδιο βρόγχο επανάληψης ανανεώνουμε το </w:t>
+      </w:r>
+      <w:r>
+        <w:rPr>
+          <w:rFonts w:ascii="Century Gothic" w:hAnsi="Century Gothic"/>
+          <w:color w:val="auto"/>
+          <w:szCs w:val="24"/>
+          <w:lang w:val="en-US"/>
+        </w:rPr>
+        <w:t>document</w:t>
+      </w:r>
+      <w:r>
+        <w:rPr>
+          <w:rFonts w:ascii="Century Gothic" w:hAnsi="Century Gothic"/>
+          <w:color w:val="auto"/>
+          <w:szCs w:val="24"/>
+        </w:rPr>
+        <w:t>_</w:t>
+      </w:r>
+      <w:r>
+        <w:rPr>
+          <w:rFonts w:ascii="Century Gothic" w:hAnsi="Century Gothic"/>
+          <w:color w:val="auto"/>
+          <w:szCs w:val="24"/>
+          <w:lang w:val="en-US"/>
+        </w:rPr>
+        <w:t>count</w:t>
+      </w:r>
+      <w:r>
+        <w:rPr>
+          <w:rFonts w:ascii="Century Gothic" w:hAnsi="Century Gothic"/>
+          <w:color w:val="auto"/>
+          <w:szCs w:val="24"/>
+        </w:rPr>
+        <w:t xml:space="preserve"> </w:t>
+      </w:r>
+      <w:r>
+        <w:rPr>
+          <w:rFonts w:ascii="Century Gothic" w:hAnsi="Century Gothic"/>
+          <w:color w:val="auto"/>
+          <w:szCs w:val="24"/>
+        </w:rPr>
+        <w:t>για κάθε λέξη</w:t>
+      </w:r>
+      <w:r>
+        <w:rPr>
+          <w:rFonts w:ascii="Century Gothic" w:hAnsi="Century Gothic"/>
+          <w:color w:val="auto"/>
+          <w:szCs w:val="24"/>
+        </w:rPr>
+        <w:t xml:space="preserve"> </w:t>
+      </w:r>
+      <w:r>
+        <w:rPr>
+          <w:rFonts w:ascii="Century Gothic" w:hAnsi="Century Gothic"/>
+          <w:color w:val="auto"/>
+          <w:szCs w:val="24"/>
+        </w:rPr>
+        <w:t xml:space="preserve">του κειμένου αν υπάρχει στο </w:t>
+      </w:r>
+      <w:r>
+        <w:rPr>
+          <w:rFonts w:ascii="Century Gothic" w:hAnsi="Century Gothic"/>
+          <w:color w:val="auto"/>
+          <w:szCs w:val="24"/>
+          <w:lang w:val="en-US"/>
+        </w:rPr>
+        <w:t>dictionary</w:t>
+      </w:r>
+      <w:r>
+        <w:rPr>
+          <w:rFonts w:ascii="Century Gothic" w:hAnsi="Century Gothic"/>
+          <w:color w:val="auto"/>
+          <w:szCs w:val="24"/>
+        </w:rPr>
+        <w:t xml:space="preserve"> </w:t>
+      </w:r>
+      <w:r>
+        <w:rPr>
+          <w:rFonts w:ascii="Century Gothic" w:hAnsi="Century Gothic"/>
+          <w:color w:val="auto"/>
+          <w:szCs w:val="24"/>
+        </w:rPr>
+        <w:t xml:space="preserve">προσθέτουμε το </w:t>
+      </w:r>
+      <w:r>
+        <w:rPr>
+          <w:rFonts w:ascii="Century Gothic" w:hAnsi="Century Gothic"/>
+          <w:color w:val="auto"/>
+          <w:szCs w:val="24"/>
+          <w:lang w:val="en-US"/>
+        </w:rPr>
+        <w:t>id</w:t>
+      </w:r>
+      <w:r>
+        <w:rPr>
+          <w:rFonts w:ascii="Century Gothic" w:hAnsi="Century Gothic"/>
+          <w:color w:val="auto"/>
+          <w:szCs w:val="24"/>
+        </w:rPr>
+        <w:t xml:space="preserve"> </w:t>
+      </w:r>
+      <w:r>
+        <w:rPr>
+          <w:rFonts w:ascii="Century Gothic" w:hAnsi="Century Gothic"/>
+          <w:color w:val="auto"/>
+          <w:szCs w:val="24"/>
+        </w:rPr>
+        <w:t xml:space="preserve">του, αλλιώς προσθέτουμε όλη την λέξη μαζί με το </w:t>
+      </w:r>
+      <w:r>
+        <w:rPr>
+          <w:rFonts w:ascii="Century Gothic" w:hAnsi="Century Gothic"/>
+          <w:color w:val="auto"/>
+          <w:szCs w:val="24"/>
+          <w:lang w:val="en-US"/>
+        </w:rPr>
+        <w:t>id</w:t>
+      </w:r>
+      <w:r>
+        <w:rPr>
+          <w:rFonts w:ascii="Century Gothic" w:hAnsi="Century Gothic"/>
+          <w:color w:val="auto"/>
+          <w:szCs w:val="24"/>
+        </w:rPr>
+        <w:t xml:space="preserve">. </w:t>
+      </w:r>
     </w:p>
     <w:p>
       <w:pPr>
@@ -11447,617 +12653,12 @@
           <w:szCs w:val="24"/>
         </w:rPr>
       </w:pPr>
-      <w:r>
-        <w:rPr>
-          <w:rFonts w:ascii="Century Gothic" w:hAnsi="Century Gothic"/>
-          <w:color w:val="auto"/>
-          <w:szCs w:val="24"/>
-        </w:rPr>
-        <w:t xml:space="preserve">Στην συνέχεια ξεκινάει η διαδικασία δημιουργίας του ανεστραμμένου ευρετηρίου. </w:t>
-      </w:r>
-      <w:r>
-        <w:rPr>
-          <w:rFonts w:ascii="Century Gothic" w:hAnsi="Century Gothic"/>
-          <w:color w:val="auto"/>
-          <w:szCs w:val="24"/>
-        </w:rPr>
-        <w:t xml:space="preserve">Η διαδικασία </w:t>
-      </w:r>
-      <w:r>
-        <w:rPr>
-          <w:rFonts w:ascii="Century Gothic" w:hAnsi="Century Gothic"/>
-          <w:color w:val="auto"/>
-          <w:szCs w:val="24"/>
-        </w:rPr>
-        <w:t>αρχίζει</w:t>
-      </w:r>
-      <w:r>
-        <w:rPr>
-          <w:rFonts w:ascii="Century Gothic" w:hAnsi="Century Gothic"/>
-          <w:color w:val="auto"/>
-          <w:szCs w:val="24"/>
-        </w:rPr>
-        <w:t xml:space="preserve"> με μια επανάληψη που δ</w:t>
-      </w:r>
-      <w:r>
-        <w:rPr>
-          <w:rFonts w:ascii="Century Gothic" w:hAnsi="Century Gothic"/>
-          <w:color w:val="auto"/>
-          <w:szCs w:val="24"/>
-        </w:rPr>
-        <w:t>ιατρέχ</w:t>
-      </w:r>
-      <w:r>
-        <w:rPr>
-          <w:rFonts w:ascii="Century Gothic" w:hAnsi="Century Gothic"/>
-          <w:color w:val="auto"/>
-          <w:szCs w:val="24"/>
-        </w:rPr>
-        <w:t>ει</w:t>
-      </w:r>
-      <w:r>
-        <w:rPr>
-          <w:rFonts w:ascii="Century Gothic" w:hAnsi="Century Gothic"/>
-          <w:color w:val="auto"/>
-          <w:szCs w:val="24"/>
-        </w:rPr>
-        <w:t xml:space="preserve"> κάθε αρχείο μέσα στο φάκελο </w:t>
-      </w:r>
-      <w:r>
-        <w:rPr>
-          <w:rFonts w:ascii="Century Gothic" w:hAnsi="Century Gothic"/>
-          <w:color w:val="auto"/>
-          <w:szCs w:val="24"/>
-          <w:lang w:val="en-US"/>
-        </w:rPr>
-        <w:t>docs</w:t>
-      </w:r>
-      <w:r>
-        <w:rPr>
-          <w:rFonts w:ascii="Century Gothic" w:hAnsi="Century Gothic"/>
-          <w:color w:val="auto"/>
-          <w:szCs w:val="24"/>
-        </w:rPr>
-        <w:t xml:space="preserve"> </w:t>
-      </w:r>
-      <w:r>
-        <w:rPr>
-          <w:rFonts w:ascii="Century Gothic" w:hAnsi="Century Gothic"/>
-          <w:color w:val="auto"/>
-          <w:szCs w:val="24"/>
-        </w:rPr>
-        <w:t xml:space="preserve">και </w:t>
-      </w:r>
-      <w:r>
-        <w:rPr>
-          <w:rFonts w:ascii="Century Gothic" w:hAnsi="Century Gothic"/>
-          <w:color w:val="auto"/>
-          <w:szCs w:val="24"/>
-        </w:rPr>
-        <w:t xml:space="preserve">αποθηκεύουμε στην μεταβλητή </w:t>
-      </w:r>
-      <w:r>
-        <w:rPr>
-          <w:rFonts w:ascii="Century Gothic" w:hAnsi="Century Gothic"/>
-          <w:color w:val="auto"/>
-          <w:szCs w:val="24"/>
-          <w:lang w:val="en-US"/>
-        </w:rPr>
-        <w:t>file</w:t>
-      </w:r>
-      <w:r>
-        <w:rPr>
-          <w:rFonts w:ascii="Century Gothic" w:hAnsi="Century Gothic"/>
-          <w:color w:val="auto"/>
-          <w:szCs w:val="24"/>
-        </w:rPr>
-        <w:t>_</w:t>
-      </w:r>
-      <w:r>
-        <w:rPr>
-          <w:rFonts w:ascii="Century Gothic" w:hAnsi="Century Gothic"/>
-          <w:color w:val="auto"/>
-          <w:szCs w:val="24"/>
-          <w:lang w:val="en-US"/>
-        </w:rPr>
-        <w:t>path</w:t>
-      </w:r>
-      <w:r>
-        <w:rPr>
-          <w:rFonts w:ascii="Century Gothic" w:hAnsi="Century Gothic"/>
-          <w:color w:val="auto"/>
-          <w:szCs w:val="24"/>
-        </w:rPr>
-        <w:t xml:space="preserve"> </w:t>
-      </w:r>
-      <w:r>
-        <w:rPr>
-          <w:rFonts w:ascii="Century Gothic" w:hAnsi="Century Gothic"/>
-          <w:color w:val="auto"/>
-          <w:szCs w:val="24"/>
-        </w:rPr>
-        <w:t xml:space="preserve">την </w:t>
-      </w:r>
-      <w:r>
-        <w:rPr>
-          <w:rFonts w:ascii="Century Gothic" w:hAnsi="Century Gothic"/>
-          <w:color w:val="auto"/>
-          <w:szCs w:val="24"/>
-        </w:rPr>
-        <w:t>διαδρομή</w:t>
-      </w:r>
-      <w:r>
-        <w:rPr>
-          <w:rFonts w:ascii="Century Gothic" w:hAnsi="Century Gothic"/>
-          <w:color w:val="auto"/>
-          <w:szCs w:val="24"/>
-        </w:rPr>
-        <w:t xml:space="preserve"> για το συγκεκριμένο αρχείο. </w:t>
-      </w:r>
-      <w:r>
-        <w:rPr>
-          <w:rFonts w:ascii="Century Gothic" w:hAnsi="Century Gothic"/>
-          <w:color w:val="auto"/>
-          <w:szCs w:val="24"/>
-        </w:rPr>
-        <w:t>Ανοίγουμε, δ</w:t>
-      </w:r>
-      <w:r>
-        <w:rPr>
-          <w:rFonts w:ascii="Century Gothic" w:hAnsi="Century Gothic"/>
-          <w:color w:val="auto"/>
-          <w:szCs w:val="24"/>
-        </w:rPr>
-        <w:t>ιαβάζουμε το αρχείο και στ</w:t>
-      </w:r>
-      <w:r>
-        <w:rPr>
-          <w:rFonts w:ascii="Century Gothic" w:hAnsi="Century Gothic"/>
-          <w:color w:val="auto"/>
-          <w:szCs w:val="24"/>
-        </w:rPr>
-        <w:t xml:space="preserve">η </w:t>
-      </w:r>
-      <w:r>
-        <w:rPr>
-          <w:rFonts w:ascii="Century Gothic" w:hAnsi="Century Gothic"/>
-          <w:color w:val="auto"/>
-          <w:szCs w:val="24"/>
-        </w:rPr>
-        <w:t>μεταβλητή</w:t>
-      </w:r>
-      <w:r>
-        <w:rPr>
-          <w:rFonts w:ascii="Century Gothic" w:hAnsi="Century Gothic"/>
-          <w:color w:val="auto"/>
-          <w:szCs w:val="24"/>
-        </w:rPr>
-        <w:t xml:space="preserve"> </w:t>
-      </w:r>
-      <w:r>
-        <w:rPr>
-          <w:rFonts w:ascii="Century Gothic" w:hAnsi="Century Gothic"/>
-          <w:color w:val="auto"/>
-          <w:szCs w:val="24"/>
-          <w:lang w:val="en-US"/>
-        </w:rPr>
-        <w:t>dictionary</w:t>
-      </w:r>
-      <w:r>
-        <w:rPr>
-          <w:rFonts w:ascii="Century Gothic" w:hAnsi="Century Gothic"/>
-          <w:color w:val="auto"/>
-          <w:szCs w:val="24"/>
-        </w:rPr>
-        <w:t xml:space="preserve"> </w:t>
-      </w:r>
-      <w:r>
-        <w:rPr>
-          <w:rFonts w:ascii="Century Gothic" w:hAnsi="Century Gothic"/>
-          <w:color w:val="auto"/>
-          <w:szCs w:val="24"/>
-        </w:rPr>
-        <w:t>αποθηκεύονται</w:t>
-      </w:r>
-      <w:r>
-        <w:rPr>
-          <w:rFonts w:ascii="Century Gothic" w:hAnsi="Century Gothic"/>
-          <w:color w:val="auto"/>
-          <w:szCs w:val="24"/>
-        </w:rPr>
-        <w:t xml:space="preserve"> οι λέξεις που περιέχει</w:t>
-      </w:r>
-      <w:r>
-        <w:rPr>
-          <w:rFonts w:ascii="Century Gothic" w:hAnsi="Century Gothic"/>
-          <w:color w:val="auto"/>
-          <w:szCs w:val="24"/>
-        </w:rPr>
-        <w:t xml:space="preserve"> το συγκεκριμένο κείμενο</w:t>
-      </w:r>
-      <w:r>
-        <w:rPr>
-          <w:rFonts w:ascii="Century Gothic" w:hAnsi="Century Gothic"/>
-          <w:color w:val="auto"/>
-          <w:szCs w:val="24"/>
-        </w:rPr>
-        <w:t>.</w:t>
-      </w:r>
-      <w:r>
-        <w:rPr>
-          <w:rFonts w:ascii="Century Gothic" w:hAnsi="Century Gothic"/>
-          <w:color w:val="auto"/>
-          <w:szCs w:val="24"/>
-        </w:rPr>
-        <w:t xml:space="preserve"> </w:t>
-      </w:r>
-      <w:r>
-        <w:rPr>
-          <w:rFonts w:ascii="Century Gothic" w:hAnsi="Century Gothic"/>
-          <w:color w:val="auto"/>
-          <w:szCs w:val="24"/>
-        </w:rPr>
-        <w:t>Επίσης</w:t>
-      </w:r>
-      <w:r>
-        <w:rPr>
-          <w:rFonts w:ascii="Century Gothic" w:hAnsi="Century Gothic"/>
-          <w:color w:val="auto"/>
-          <w:szCs w:val="24"/>
-        </w:rPr>
-        <w:t>,</w:t>
-      </w:r>
-      <w:r>
-        <w:rPr>
-          <w:rFonts w:ascii="Century Gothic" w:hAnsi="Century Gothic"/>
-          <w:color w:val="auto"/>
-          <w:szCs w:val="24"/>
-        </w:rPr>
-        <w:t xml:space="preserve"> ανανεώνουμε</w:t>
-      </w:r>
-      <w:r>
-        <w:rPr>
-          <w:rFonts w:ascii="Century Gothic" w:hAnsi="Century Gothic"/>
-          <w:color w:val="auto"/>
-          <w:szCs w:val="24"/>
-        </w:rPr>
-        <w:t xml:space="preserve"> την συλλογή με της μοναδικές λέξεις (</w:t>
-      </w:r>
-      <w:r>
-        <w:rPr>
-          <w:rFonts w:ascii="Century Gothic" w:hAnsi="Century Gothic"/>
-          <w:color w:val="auto"/>
-          <w:szCs w:val="24"/>
-          <w:lang w:val="en-US"/>
-        </w:rPr>
-        <w:t>words</w:t>
-      </w:r>
-      <w:r>
-        <w:rPr>
-          <w:rFonts w:ascii="Century Gothic" w:hAnsi="Century Gothic"/>
-          <w:color w:val="auto"/>
-          <w:szCs w:val="24"/>
-        </w:rPr>
-        <w:t>_</w:t>
-      </w:r>
-      <w:r>
-        <w:rPr>
-          <w:rFonts w:ascii="Century Gothic" w:hAnsi="Century Gothic"/>
-          <w:color w:val="auto"/>
-          <w:szCs w:val="24"/>
-          <w:lang w:val="en-US"/>
-        </w:rPr>
-        <w:t>set</w:t>
-      </w:r>
-      <w:r>
-        <w:rPr>
-          <w:rFonts w:ascii="Century Gothic" w:hAnsi="Century Gothic"/>
-          <w:color w:val="auto"/>
-          <w:szCs w:val="24"/>
-        </w:rPr>
-        <w:t xml:space="preserve">). </w:t>
-      </w:r>
-      <w:r>
-        <w:rPr>
-          <w:rFonts w:ascii="Century Gothic" w:hAnsi="Century Gothic"/>
-          <w:color w:val="auto"/>
-          <w:szCs w:val="24"/>
-        </w:rPr>
-        <w:t>Επιπλέον</w:t>
-      </w:r>
-      <w:r>
-        <w:rPr>
-          <w:rFonts w:ascii="Century Gothic" w:hAnsi="Century Gothic"/>
-          <w:color w:val="auto"/>
-          <w:szCs w:val="24"/>
-        </w:rPr>
-        <w:t>,</w:t>
-      </w:r>
-      <w:r>
-        <w:rPr>
-          <w:rFonts w:ascii="Century Gothic" w:hAnsi="Century Gothic"/>
-          <w:color w:val="auto"/>
-          <w:szCs w:val="24"/>
-        </w:rPr>
-        <w:t xml:space="preserve">  δημιουργούμε ένα ακόμη λεξικό </w:t>
-      </w:r>
-      <w:r>
-        <w:rPr>
-          <w:rFonts w:ascii="Century Gothic" w:hAnsi="Century Gothic"/>
-          <w:color w:val="auto"/>
-          <w:szCs w:val="24"/>
-        </w:rPr>
-        <w:t>(</w:t>
-      </w:r>
-      <w:r>
-        <w:rPr>
-          <w:rFonts w:ascii="Century Gothic" w:hAnsi="Century Gothic"/>
-          <w:color w:val="auto"/>
-          <w:szCs w:val="24"/>
-          <w:lang w:val="en-US"/>
-        </w:rPr>
-        <w:t>count</w:t>
-      </w:r>
-      <w:r>
-        <w:rPr>
-          <w:rFonts w:ascii="Century Gothic" w:hAnsi="Century Gothic"/>
-          <w:color w:val="auto"/>
-          <w:szCs w:val="24"/>
-        </w:rPr>
-        <w:t xml:space="preserve">) </w:t>
-      </w:r>
-      <w:r>
-        <w:rPr>
-          <w:rFonts w:ascii="Century Gothic" w:hAnsi="Century Gothic"/>
-          <w:color w:val="auto"/>
-          <w:szCs w:val="24"/>
-        </w:rPr>
-        <w:t xml:space="preserve">που θα χρησιμοποιηθεί για να αποθηκεύουμε την συχνότητα εμφάνισης κάθε λέξης  στο τρέχων κείμενο. Ύστερα διατρέχουμε κάθε λέξη του </w:t>
-      </w:r>
-      <w:r>
-        <w:rPr>
-          <w:rFonts w:ascii="Century Gothic" w:hAnsi="Century Gothic"/>
-          <w:color w:val="auto"/>
-          <w:szCs w:val="24"/>
-          <w:lang w:val="en-US"/>
-        </w:rPr>
-        <w:t>dictionary</w:t>
-      </w:r>
-      <w:r>
-        <w:rPr>
-          <w:rFonts w:ascii="Century Gothic" w:hAnsi="Century Gothic"/>
-          <w:color w:val="auto"/>
-          <w:szCs w:val="24"/>
-        </w:rPr>
-        <w:t xml:space="preserve"> </w:t>
-      </w:r>
-      <w:r>
-        <w:rPr>
-          <w:rFonts w:ascii="Century Gothic" w:hAnsi="Century Gothic"/>
-          <w:color w:val="auto"/>
-          <w:szCs w:val="24"/>
-        </w:rPr>
-        <w:t xml:space="preserve">και αν βρεθεί ανανεώνουμε το </w:t>
-      </w:r>
-      <w:r>
-        <w:rPr>
-          <w:rFonts w:ascii="Century Gothic" w:hAnsi="Century Gothic"/>
-          <w:color w:val="auto"/>
-          <w:szCs w:val="24"/>
-          <w:lang w:val="en-US"/>
-        </w:rPr>
-        <w:t>count</w:t>
-      </w:r>
-      <w:r>
-        <w:rPr>
-          <w:rFonts w:ascii="Century Gothic" w:hAnsi="Century Gothic"/>
-          <w:color w:val="auto"/>
-          <w:szCs w:val="24"/>
-        </w:rPr>
-        <w:t xml:space="preserve"> </w:t>
-      </w:r>
-      <w:r>
-        <w:rPr>
-          <w:rFonts w:ascii="Century Gothic" w:hAnsi="Century Gothic"/>
-          <w:color w:val="auto"/>
-          <w:szCs w:val="24"/>
-        </w:rPr>
-        <w:t>για την συγκεκριμένη λέξη.</w:t>
-      </w:r>
-      <w:r>
-        <w:rPr>
-          <w:rFonts w:ascii="Century Gothic" w:hAnsi="Century Gothic"/>
-          <w:color w:val="auto"/>
-          <w:szCs w:val="24"/>
-        </w:rPr>
-        <w:t xml:space="preserve"> Τέλος γ</w:t>
-      </w:r>
-      <w:r>
-        <w:rPr>
-          <w:rFonts w:ascii="Century Gothic" w:hAnsi="Century Gothic"/>
-          <w:color w:val="auto"/>
-          <w:szCs w:val="24"/>
-        </w:rPr>
-        <w:t>ια κάθε λέξη που υπ</w:t>
-      </w:r>
-      <w:r>
-        <w:rPr>
-          <w:rFonts w:ascii="Century Gothic" w:hAnsi="Century Gothic"/>
-          <w:color w:val="auto"/>
-          <w:szCs w:val="24"/>
-        </w:rPr>
-        <w:t xml:space="preserve">άρχει στο τρέχων κείμενο </w:t>
-      </w:r>
-      <w:r>
-        <w:rPr>
-          <w:rFonts w:ascii="Century Gothic" w:hAnsi="Century Gothic"/>
-          <w:color w:val="auto"/>
-          <w:szCs w:val="24"/>
-        </w:rPr>
-        <w:t xml:space="preserve">εισάγουμε στο </w:t>
-      </w:r>
-      <w:r>
-        <w:rPr>
-          <w:rFonts w:ascii="Century Gothic" w:hAnsi="Century Gothic"/>
-          <w:color w:val="auto"/>
-          <w:szCs w:val="24"/>
-          <w:lang w:val="en-US"/>
-        </w:rPr>
-        <w:t>inverted</w:t>
-      </w:r>
-      <w:r>
-        <w:rPr>
-          <w:rFonts w:ascii="Century Gothic" w:hAnsi="Century Gothic"/>
-          <w:color w:val="auto"/>
-          <w:szCs w:val="24"/>
-        </w:rPr>
-        <w:t>_</w:t>
-      </w:r>
-      <w:r>
-        <w:rPr>
-          <w:rFonts w:ascii="Century Gothic" w:hAnsi="Century Gothic"/>
-          <w:color w:val="auto"/>
-          <w:szCs w:val="24"/>
-          <w:lang w:val="en-US"/>
-        </w:rPr>
-        <w:t>index</w:t>
-      </w:r>
-      <w:r>
-        <w:rPr>
-          <w:rFonts w:ascii="Century Gothic" w:hAnsi="Century Gothic"/>
-          <w:color w:val="auto"/>
-          <w:szCs w:val="24"/>
-        </w:rPr>
-        <w:t xml:space="preserve"> </w:t>
-      </w:r>
-      <w:r>
-        <w:rPr>
-          <w:rFonts w:ascii="Century Gothic" w:hAnsi="Century Gothic"/>
-          <w:color w:val="auto"/>
-          <w:szCs w:val="24"/>
-        </w:rPr>
-        <w:t xml:space="preserve">το </w:t>
-      </w:r>
-      <w:r>
-        <w:rPr>
-          <w:rFonts w:ascii="Century Gothic" w:hAnsi="Century Gothic"/>
-          <w:color w:val="auto"/>
-          <w:szCs w:val="24"/>
-          <w:lang w:val="en-US"/>
-        </w:rPr>
-        <w:t>id</w:t>
-      </w:r>
-      <w:r>
-        <w:rPr>
-          <w:rFonts w:ascii="Century Gothic" w:hAnsi="Century Gothic"/>
-          <w:color w:val="auto"/>
-          <w:szCs w:val="24"/>
-        </w:rPr>
-        <w:t>(είναι το όνομα του αρχείου) και την συχνότητα εμφάνισης (</w:t>
-      </w:r>
-      <w:r>
-        <w:rPr>
-          <w:rFonts w:ascii="Century Gothic" w:hAnsi="Century Gothic"/>
-          <w:color w:val="auto"/>
-          <w:szCs w:val="24"/>
-          <w:lang w:val="en-US"/>
-        </w:rPr>
-        <w:t>count</w:t>
-      </w:r>
-      <w:r>
-        <w:rPr>
-          <w:rFonts w:ascii="Century Gothic" w:hAnsi="Century Gothic"/>
-          <w:color w:val="auto"/>
-          <w:szCs w:val="24"/>
-        </w:rPr>
-        <w:t>)</w:t>
-      </w:r>
-      <w:r>
-        <w:rPr>
-          <w:rFonts w:ascii="Century Gothic" w:hAnsi="Century Gothic"/>
-          <w:color w:val="auto"/>
-          <w:szCs w:val="24"/>
-        </w:rPr>
-        <w:t xml:space="preserve"> α</w:t>
-      </w:r>
-      <w:r>
-        <w:rPr>
-          <w:rFonts w:ascii="Century Gothic" w:hAnsi="Century Gothic"/>
-          <w:color w:val="auto"/>
-          <w:szCs w:val="24"/>
-        </w:rPr>
-        <w:t>ν η λέξη</w:t>
-      </w:r>
-      <w:r>
-        <w:rPr>
-          <w:rFonts w:ascii="Century Gothic" w:hAnsi="Century Gothic"/>
-          <w:color w:val="auto"/>
-          <w:szCs w:val="24"/>
-        </w:rPr>
-        <w:t xml:space="preserve"> </w:t>
-      </w:r>
-      <w:r>
-        <w:rPr>
-          <w:rFonts w:ascii="Century Gothic" w:hAnsi="Century Gothic"/>
-          <w:color w:val="auto"/>
-          <w:szCs w:val="24"/>
-        </w:rPr>
-        <w:t xml:space="preserve"> υπάρχει</w:t>
-      </w:r>
-      <w:r>
-        <w:rPr>
-          <w:rFonts w:ascii="Century Gothic" w:hAnsi="Century Gothic"/>
-          <w:color w:val="auto"/>
-          <w:szCs w:val="24"/>
-        </w:rPr>
-        <w:t xml:space="preserve"> ήδη, αλλιώς</w:t>
-      </w:r>
-      <w:r>
-        <w:rPr>
-          <w:rFonts w:ascii="Century Gothic" w:hAnsi="Century Gothic"/>
-          <w:color w:val="auto"/>
-          <w:szCs w:val="24"/>
-        </w:rPr>
-        <w:t xml:space="preserve"> εισάγεται</w:t>
-      </w:r>
-      <w:r>
-        <w:rPr>
-          <w:rFonts w:ascii="Century Gothic" w:hAnsi="Century Gothic"/>
-          <w:color w:val="auto"/>
-          <w:szCs w:val="24"/>
-        </w:rPr>
-        <w:t xml:space="preserve"> η λέξη </w:t>
-      </w:r>
-      <w:r>
-        <w:rPr>
-          <w:rFonts w:ascii="Century Gothic" w:hAnsi="Century Gothic"/>
-          <w:color w:val="auto"/>
-          <w:szCs w:val="24"/>
-        </w:rPr>
-        <w:t xml:space="preserve"> μαζί με τις αντίστοιχες πληροφορίες</w:t>
-      </w:r>
-      <w:r>
-        <w:rPr>
-          <w:rFonts w:ascii="Century Gothic" w:hAnsi="Century Gothic"/>
-          <w:color w:val="auto"/>
-          <w:szCs w:val="24"/>
-        </w:rPr>
-        <w:t xml:space="preserve">. </w:t>
-      </w:r>
-      <w:r>
-        <w:rPr>
-          <w:rFonts w:ascii="Century Gothic" w:hAnsi="Century Gothic"/>
-          <w:color w:val="auto"/>
-          <w:szCs w:val="24"/>
-          <w:highlight w:val="yellow"/>
-        </w:rPr>
-        <w:t>……….</w:t>
-      </w:r>
     </w:p>
     <w:p>
       <w:pPr>
         <w:shd w:val="clear" w:color="auto" w:fill="FFFFFF" w:themeFill="background1"/>
         <w:ind w:left="0"/>
+        <w:jc w:val="both"/>
         <w:rPr>
           <w:rFonts w:ascii="Century Gothic" w:hAnsi="Century Gothic"/>
           <w:color w:val="auto"/>
@@ -12067,11 +12668,13 @@
     </w:p>
     <w:p>
       <w:pPr>
+        <w:shd w:val="clear" w:color="auto" w:fill="FFFFFF" w:themeFill="background1"/>
         <w:ind w:left="0"/>
-        <w:rPr>
-          <w:rFonts w:ascii="Century Gothic" w:hAnsi="Century Gothic"/>
-          <w:sz w:val="32"/>
-          <w:szCs w:val="32"/>
+        <w:jc w:val="both"/>
+        <w:rPr>
+          <w:rFonts w:ascii="Century Gothic" w:hAnsi="Century Gothic"/>
+          <w:color w:val="auto"/>
+          <w:szCs w:val="24"/>
         </w:rPr>
       </w:pPr>
       <w:r>
@@ -12086,13 +12689,13 @@
         <mc:AlternateContent>
           <mc:Choice Requires="wps">
             <w:drawing>
-              <wp:anchor distT="0" distB="0" distL="114300" distR="114300" simplePos="0" relativeHeight="251669504" behindDoc="1" locked="0" layoutInCell="1" allowOverlap="1" wp14:anchorId="3181DDF8" wp14:editId="010C8B84">
+              <wp:anchor distT="0" distB="0" distL="114300" distR="114300" simplePos="0" relativeHeight="251669504" behindDoc="1" locked="0" layoutInCell="1" allowOverlap="1" wp14:anchorId="3181DDF8" wp14:editId="5B0AC6AA">
                 <wp:simplePos x="0" y="0"/>
                 <wp:positionH relativeFrom="column">
-                  <wp:posOffset>687705</wp:posOffset>
+                  <wp:posOffset>667820</wp:posOffset>
                 </wp:positionH>
                 <wp:positionV relativeFrom="paragraph">
-                  <wp:posOffset>3810</wp:posOffset>
+                  <wp:posOffset>146785</wp:posOffset>
                 </wp:positionV>
                 <wp:extent cx="4943475" cy="3349625"/>
                 <wp:effectExtent l="0" t="0" r="28575" b="22225"/>
@@ -12450,71 +13053,6 @@
                                 <w:lang w:val="en-US" w:eastAsia="el-GR" w:bidi="he-IL"/>
                               </w:rPr>
                               <w:br/>
-                              <w:t xml:space="preserve">        </w:t>
-                            </w:r>
-                            <w:proofErr w:type="spellStart"/>
-                            <w:r>
-                              <w:rPr>
-                                <w:rFonts w:ascii="Courier New" w:eastAsia="Times New Roman" w:hAnsi="Courier New" w:cs="Courier New"/>
-                                <w:color w:val="080808"/>
-                                <w:kern w:val="0"/>
-                                <w:sz w:val="20"/>
-                                <w:lang w:val="en-US" w:eastAsia="el-GR" w:bidi="he-IL"/>
-                              </w:rPr>
-                              <w:t>words_set</w:t>
-                            </w:r>
-                            <w:proofErr w:type="spellEnd"/>
-                            <w:r>
-                              <w:rPr>
-                                <w:rFonts w:ascii="Courier New" w:eastAsia="Times New Roman" w:hAnsi="Courier New" w:cs="Courier New"/>
-                                <w:color w:val="080808"/>
-                                <w:kern w:val="0"/>
-                                <w:sz w:val="20"/>
-                                <w:lang w:val="en-US" w:eastAsia="el-GR" w:bidi="he-IL"/>
-                              </w:rPr>
-                              <w:t xml:space="preserve"> = </w:t>
-                            </w:r>
-                            <w:proofErr w:type="spellStart"/>
-                            <w:r>
-                              <w:rPr>
-                                <w:rFonts w:ascii="Courier New" w:eastAsia="Times New Roman" w:hAnsi="Courier New" w:cs="Courier New"/>
-                                <w:color w:val="080808"/>
-                                <w:kern w:val="0"/>
-                                <w:sz w:val="20"/>
-                                <w:lang w:val="en-US" w:eastAsia="el-GR" w:bidi="he-IL"/>
-                              </w:rPr>
-                              <w:t>words_set.union</w:t>
-                            </w:r>
-                            <w:proofErr w:type="spellEnd"/>
-                            <w:r>
-                              <w:rPr>
-                                <w:rFonts w:ascii="Courier New" w:eastAsia="Times New Roman" w:hAnsi="Courier New" w:cs="Courier New"/>
-                                <w:color w:val="080808"/>
-                                <w:kern w:val="0"/>
-                                <w:sz w:val="20"/>
-                                <w:lang w:val="en-US" w:eastAsia="el-GR" w:bidi="he-IL"/>
-                              </w:rPr>
-                              <w:t>(</w:t>
-                            </w:r>
-                            <w:r>
-                              <w:rPr>
-                                <w:rFonts w:ascii="Courier New" w:eastAsia="Times New Roman" w:hAnsi="Courier New" w:cs="Courier New"/>
-                                <w:color w:val="000080"/>
-                                <w:kern w:val="0"/>
-                                <w:sz w:val="20"/>
-                                <w:lang w:val="en-US" w:eastAsia="el-GR" w:bidi="he-IL"/>
-                              </w:rPr>
-                              <w:t>set</w:t>
-                            </w:r>
-                            <w:r>
-                              <w:rPr>
-                                <w:rFonts w:ascii="Courier New" w:eastAsia="Times New Roman" w:hAnsi="Courier New" w:cs="Courier New"/>
-                                <w:color w:val="080808"/>
-                                <w:kern w:val="0"/>
-                                <w:sz w:val="20"/>
-                                <w:lang w:val="en-US" w:eastAsia="el-GR" w:bidi="he-IL"/>
-                              </w:rPr>
-                              <w:t>(dictionary))</w:t>
                             </w:r>
                             <w:r>
                               <w:rPr>
@@ -13034,7 +13572,7 @@
           </mc:Choice>
           <mc:Fallback>
             <w:pict>
-              <v:rect w14:anchorId="3181DDF8" id="Ορθογώνιο 1" o:spid="_x0000_s1027" style="position:absolute;margin-left:54.15pt;margin-top:.3pt;width:389.25pt;height:263.75pt;z-index:-251646976;visibility:visible;mso-wrap-style:square;mso-width-percent:0;mso-height-percent:0;mso-wrap-distance-left:9pt;mso-wrap-distance-top:0;mso-wrap-distance-right:9pt;mso-wrap-distance-bottom:0;mso-position-horizontal:absolute;mso-position-horizontal-relative:text;mso-position-vertical:absolute;mso-position-vertical-relative:text;mso-width-percent:0;mso-height-percent:0;mso-width-relative:margin;mso-height-relative:margin;v-text-anchor:middle" o:gfxdata="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" filled="f" strokecolor="#17406d [3215]">
+              <v:rect w14:anchorId="3181DDF8" id="Ορθογώνιο 1" o:spid="_x0000_s1027" style="position:absolute;left:0;text-align:left;margin-left:52.6pt;margin-top:11.55pt;width:389.25pt;height:263.75pt;z-index:-251646976;visibility:visible;mso-wrap-style:square;mso-width-percent:0;mso-height-percent:0;mso-wrap-distance-left:9pt;mso-wrap-distance-top:0;mso-wrap-distance-right:9pt;mso-wrap-distance-bottom:0;mso-position-horizontal:absolute;mso-position-horizontal-relative:text;mso-position-vertical:absolute;mso-position-vertical-relative:text;mso-width-percent:0;mso-height-percent:0;mso-width-relative:margin;mso-height-relative:margin;v-text-anchor:middle" o:gfxdata="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" filled="f" strokecolor="#17406d [3215]">
                 <v:textbox>
                   <w:txbxContent>
                     <w:p>
@@ -13353,71 +13891,6 @@
                           <w:lang w:val="en-US" w:eastAsia="el-GR" w:bidi="he-IL"/>
                         </w:rPr>
                         <w:br/>
-                        <w:t xml:space="preserve">        </w:t>
-                      </w:r>
-                      <w:proofErr w:type="spellStart"/>
-                      <w:r>
-                        <w:rPr>
-                          <w:rFonts w:ascii="Courier New" w:eastAsia="Times New Roman" w:hAnsi="Courier New" w:cs="Courier New"/>
-                          <w:color w:val="080808"/>
-                          <w:kern w:val="0"/>
-                          <w:sz w:val="20"/>
-                          <w:lang w:val="en-US" w:eastAsia="el-GR" w:bidi="he-IL"/>
-                        </w:rPr>
-                        <w:t>words_set</w:t>
-                      </w:r>
-                      <w:proofErr w:type="spellEnd"/>
-                      <w:r>
-                        <w:rPr>
-                          <w:rFonts w:ascii="Courier New" w:eastAsia="Times New Roman" w:hAnsi="Courier New" w:cs="Courier New"/>
-                          <w:color w:val="080808"/>
-                          <w:kern w:val="0"/>
-                          <w:sz w:val="20"/>
-                          <w:lang w:val="en-US" w:eastAsia="el-GR" w:bidi="he-IL"/>
-                        </w:rPr>
-                        <w:t xml:space="preserve"> = </w:t>
-                      </w:r>
-                      <w:proofErr w:type="spellStart"/>
-                      <w:r>
-                        <w:rPr>
-                          <w:rFonts w:ascii="Courier New" w:eastAsia="Times New Roman" w:hAnsi="Courier New" w:cs="Courier New"/>
-                          <w:color w:val="080808"/>
-                          <w:kern w:val="0"/>
-                          <w:sz w:val="20"/>
-                          <w:lang w:val="en-US" w:eastAsia="el-GR" w:bidi="he-IL"/>
-                        </w:rPr>
-                        <w:t>words_set.union</w:t>
-                      </w:r>
-                      <w:proofErr w:type="spellEnd"/>
-                      <w:r>
-                        <w:rPr>
-                          <w:rFonts w:ascii="Courier New" w:eastAsia="Times New Roman" w:hAnsi="Courier New" w:cs="Courier New"/>
-                          <w:color w:val="080808"/>
-                          <w:kern w:val="0"/>
-                          <w:sz w:val="20"/>
-                          <w:lang w:val="en-US" w:eastAsia="el-GR" w:bidi="he-IL"/>
-                        </w:rPr>
-                        <w:t>(</w:t>
-                      </w:r>
-                      <w:r>
-                        <w:rPr>
-                          <w:rFonts w:ascii="Courier New" w:eastAsia="Times New Roman" w:hAnsi="Courier New" w:cs="Courier New"/>
-                          <w:color w:val="000080"/>
-                          <w:kern w:val="0"/>
-                          <w:sz w:val="20"/>
-                          <w:lang w:val="en-US" w:eastAsia="el-GR" w:bidi="he-IL"/>
-                        </w:rPr>
-                        <w:t>set</w:t>
-                      </w:r>
-                      <w:r>
-                        <w:rPr>
-                          <w:rFonts w:ascii="Courier New" w:eastAsia="Times New Roman" w:hAnsi="Courier New" w:cs="Courier New"/>
-                          <w:color w:val="080808"/>
-                          <w:kern w:val="0"/>
-                          <w:sz w:val="20"/>
-                          <w:lang w:val="en-US" w:eastAsia="el-GR" w:bidi="he-IL"/>
-                        </w:rPr>
-                        <w:t>(dictionary))</w:t>
                       </w:r>
                       <w:r>
                         <w:rPr>
@@ -13926,24 +14399,253 @@
     </w:p>
     <w:p>
       <w:pPr>
-        <w:rPr>
-          <w:rFonts w:ascii="Century Gothic" w:hAnsi="Century Gothic"/>
-          <w:sz w:val="32"/>
-          <w:szCs w:val="32"/>
+        <w:shd w:val="clear" w:color="auto" w:fill="FFFFFF" w:themeFill="background1"/>
+        <w:ind w:left="0"/>
+        <w:jc w:val="both"/>
+        <w:rPr>
+          <w:rFonts w:ascii="Century Gothic" w:hAnsi="Century Gothic"/>
+          <w:color w:val="auto"/>
+          <w:szCs w:val="24"/>
         </w:rPr>
       </w:pPr>
     </w:p>
     <w:p>
       <w:pPr>
-        <w:rPr>
-          <w:rFonts w:ascii="Century Gothic" w:hAnsi="Century Gothic"/>
-          <w:b/>
-          <w:bCs/>
-          <w:color w:val="FFFFFF" w:themeColor="background1"/>
-          <w:sz w:val="32"/>
-          <w:szCs w:val="32"/>
-        </w:rPr>
-      </w:pPr>
+        <w:shd w:val="clear" w:color="auto" w:fill="FFFFFF" w:themeFill="background1"/>
+        <w:ind w:left="0"/>
+        <w:jc w:val="both"/>
+        <w:rPr>
+          <w:rFonts w:ascii="Century Gothic" w:hAnsi="Century Gothic"/>
+          <w:color w:val="auto"/>
+          <w:szCs w:val="24"/>
+        </w:rPr>
+      </w:pPr>
+    </w:p>
+    <w:p>
+      <w:pPr>
+        <w:shd w:val="clear" w:color="auto" w:fill="FFFFFF" w:themeFill="background1"/>
+        <w:ind w:left="0"/>
+        <w:jc w:val="both"/>
+        <w:rPr>
+          <w:rFonts w:ascii="Century Gothic" w:hAnsi="Century Gothic"/>
+          <w:color w:val="auto"/>
+          <w:szCs w:val="24"/>
+        </w:rPr>
+      </w:pPr>
+    </w:p>
+    <w:p>
+      <w:pPr>
+        <w:shd w:val="clear" w:color="auto" w:fill="FFFFFF" w:themeFill="background1"/>
+        <w:ind w:left="0"/>
+        <w:jc w:val="both"/>
+        <w:rPr>
+          <w:rFonts w:ascii="Century Gothic" w:hAnsi="Century Gothic"/>
+          <w:color w:val="auto"/>
+          <w:szCs w:val="24"/>
+        </w:rPr>
+      </w:pPr>
+    </w:p>
+    <w:p>
+      <w:pPr>
+        <w:shd w:val="clear" w:color="auto" w:fill="FFFFFF" w:themeFill="background1"/>
+        <w:ind w:left="0"/>
+        <w:jc w:val="both"/>
+        <w:rPr>
+          <w:rFonts w:ascii="Century Gothic" w:hAnsi="Century Gothic"/>
+          <w:color w:val="auto"/>
+          <w:szCs w:val="24"/>
+        </w:rPr>
+      </w:pPr>
+    </w:p>
+    <w:p>
+      <w:pPr>
+        <w:shd w:val="clear" w:color="auto" w:fill="FFFFFF" w:themeFill="background1"/>
+        <w:ind w:left="0"/>
+        <w:jc w:val="both"/>
+        <w:rPr>
+          <w:rFonts w:ascii="Century Gothic" w:hAnsi="Century Gothic"/>
+          <w:color w:val="auto"/>
+          <w:szCs w:val="24"/>
+        </w:rPr>
+      </w:pPr>
+    </w:p>
+    <w:p>
+      <w:pPr>
+        <w:shd w:val="clear" w:color="auto" w:fill="FFFFFF" w:themeFill="background1"/>
+        <w:ind w:left="0"/>
+        <w:jc w:val="both"/>
+        <w:rPr>
+          <w:rFonts w:ascii="Century Gothic" w:hAnsi="Century Gothic"/>
+          <w:color w:val="auto"/>
+          <w:szCs w:val="24"/>
+        </w:rPr>
+      </w:pPr>
+    </w:p>
+    <w:p>
+      <w:pPr>
+        <w:shd w:val="clear" w:color="auto" w:fill="FFFFFF" w:themeFill="background1"/>
+        <w:ind w:left="0"/>
+        <w:jc w:val="both"/>
+        <w:rPr>
+          <w:rFonts w:ascii="Century Gothic" w:hAnsi="Century Gothic"/>
+          <w:color w:val="auto"/>
+          <w:szCs w:val="24"/>
+        </w:rPr>
+      </w:pPr>
+    </w:p>
+    <w:p>
+      <w:pPr>
+        <w:shd w:val="clear" w:color="auto" w:fill="FFFFFF" w:themeFill="background1"/>
+        <w:ind w:left="0"/>
+        <w:jc w:val="both"/>
+        <w:rPr>
+          <w:rFonts w:ascii="Century Gothic" w:hAnsi="Century Gothic"/>
+          <w:color w:val="auto"/>
+          <w:szCs w:val="24"/>
+        </w:rPr>
+      </w:pPr>
+      <w:r>
+        <w:rPr>
+          <w:rFonts w:ascii="Century Gothic" w:hAnsi="Century Gothic"/>
+          <w:color w:val="auto"/>
+          <w:szCs w:val="24"/>
+        </w:rPr>
+        <w:t>Τ</w:t>
+      </w:r>
+      <w:r>
+        <w:rPr>
+          <w:rFonts w:ascii="Century Gothic" w:hAnsi="Century Gothic"/>
+          <w:color w:val="auto"/>
+          <w:szCs w:val="24"/>
+        </w:rPr>
+        <w:t xml:space="preserve">έλος εκτυπώνουμε το τελικό </w:t>
+      </w:r>
+      <w:r>
+        <w:rPr>
+          <w:rFonts w:ascii="Century Gothic" w:hAnsi="Century Gothic"/>
+          <w:color w:val="auto"/>
+          <w:szCs w:val="24"/>
+          <w:lang w:val="en-US"/>
+        </w:rPr>
+        <w:t>inverted</w:t>
+      </w:r>
+      <w:r>
+        <w:rPr>
+          <w:rFonts w:ascii="Century Gothic" w:hAnsi="Century Gothic"/>
+          <w:color w:val="auto"/>
+          <w:szCs w:val="24"/>
+        </w:rPr>
+        <w:t>_</w:t>
+      </w:r>
+      <w:r>
+        <w:rPr>
+          <w:rFonts w:ascii="Century Gothic" w:hAnsi="Century Gothic"/>
+          <w:color w:val="auto"/>
+          <w:szCs w:val="24"/>
+          <w:lang w:val="en-US"/>
+        </w:rPr>
+        <w:t>index</w:t>
+      </w:r>
+      <w:r>
+        <w:rPr>
+          <w:rFonts w:ascii="Century Gothic" w:hAnsi="Century Gothic"/>
+          <w:color w:val="auto"/>
+          <w:szCs w:val="24"/>
+        </w:rPr>
+        <w:t xml:space="preserve"> </w:t>
+      </w:r>
+      <w:r>
+        <w:rPr>
+          <w:rFonts w:ascii="Century Gothic" w:hAnsi="Century Gothic"/>
+          <w:color w:val="auto"/>
+          <w:szCs w:val="24"/>
+        </w:rPr>
+        <w:t xml:space="preserve">και το αποθηκεύουμε σε ένα </w:t>
+      </w:r>
+      <w:r>
+        <w:rPr>
+          <w:rFonts w:ascii="Century Gothic" w:hAnsi="Century Gothic"/>
+          <w:color w:val="auto"/>
+          <w:szCs w:val="24"/>
+          <w:lang w:val="en-US"/>
+        </w:rPr>
+        <w:t>csv</w:t>
+      </w:r>
+      <w:r>
+        <w:rPr>
+          <w:rFonts w:ascii="Century Gothic" w:hAnsi="Century Gothic"/>
+          <w:color w:val="auto"/>
+          <w:szCs w:val="24"/>
+        </w:rPr>
+        <w:t xml:space="preserve"> (</w:t>
+      </w:r>
+      <w:r>
+        <w:rPr>
+          <w:rFonts w:ascii="Century Gothic" w:hAnsi="Century Gothic"/>
+          <w:color w:val="auto"/>
+          <w:szCs w:val="24"/>
+          <w:lang w:val="en-US"/>
+        </w:rPr>
+        <w:t>inverted</w:t>
+      </w:r>
+      <w:r>
+        <w:rPr>
+          <w:rFonts w:ascii="Century Gothic" w:hAnsi="Century Gothic"/>
+          <w:color w:val="auto"/>
+          <w:szCs w:val="24"/>
+        </w:rPr>
+        <w:t>_</w:t>
+      </w:r>
+      <w:r>
+        <w:rPr>
+          <w:rFonts w:ascii="Century Gothic" w:hAnsi="Century Gothic"/>
+          <w:color w:val="auto"/>
+          <w:szCs w:val="24"/>
+          <w:lang w:val="en-US"/>
+        </w:rPr>
+        <w:t>index</w:t>
+      </w:r>
+      <w:r>
+        <w:rPr>
+          <w:rFonts w:ascii="Century Gothic" w:hAnsi="Century Gothic"/>
+          <w:color w:val="auto"/>
+          <w:szCs w:val="24"/>
+        </w:rPr>
+        <w:t>.</w:t>
+      </w:r>
+      <w:r>
+        <w:rPr>
+          <w:rFonts w:ascii="Century Gothic" w:hAnsi="Century Gothic"/>
+          <w:color w:val="auto"/>
+          <w:szCs w:val="24"/>
+          <w:lang w:val="en-US"/>
+        </w:rPr>
+        <w:t>csv</w:t>
+      </w:r>
+      <w:r>
+        <w:rPr>
+          <w:rFonts w:ascii="Century Gothic" w:hAnsi="Century Gothic"/>
+          <w:color w:val="auto"/>
+          <w:szCs w:val="24"/>
+        </w:rPr>
+        <w:t>)</w:t>
+      </w:r>
+      <w:r>
+        <w:rPr>
+          <w:rFonts w:ascii="Century Gothic" w:hAnsi="Century Gothic"/>
+          <w:color w:val="auto"/>
+          <w:szCs w:val="24"/>
+        </w:rPr>
+        <w:t>.</w:t>
+      </w:r>
+      <w:r>
+        <w:rPr>
+          <w:rFonts w:ascii="Century Gothic" w:hAnsi="Century Gothic"/>
+          <w:color w:val="auto"/>
+          <w:szCs w:val="24"/>
+        </w:rPr>
+        <w:t xml:space="preserve"> </w:t>
+      </w:r>
     </w:p>
     <w:p>
       <w:pPr>
@@ -13959,14 +14661,1234 @@
       <w:r>
         <w:rPr>
           <w:rFonts w:ascii="Century Gothic" w:hAnsi="Century Gothic"/>
+          <w:noProof/>
           <w:sz w:val="32"/>
           <w:szCs w:val="32"/>
+          <w:lang w:val="en-US"/>
+        </w:rPr>
+        <mc:AlternateContent>
+          <mc:Choice Requires="wps">
+            <w:drawing>
+              <wp:anchor distT="0" distB="0" distL="114300" distR="114300" simplePos="0" relativeHeight="251673600" behindDoc="1" locked="0" layoutInCell="1" allowOverlap="1" wp14:anchorId="2C9DBD1B" wp14:editId="586DD6D3">
+                <wp:simplePos x="0" y="0"/>
+                <wp:positionH relativeFrom="column">
+                  <wp:posOffset>729648</wp:posOffset>
+                </wp:positionH>
+                <wp:positionV relativeFrom="paragraph">
+                  <wp:posOffset>14605</wp:posOffset>
+                </wp:positionV>
+                <wp:extent cx="4943475" cy="2245360"/>
+                <wp:effectExtent l="0" t="0" r="28575" b="21590"/>
+                <wp:wrapSquare wrapText="bothSides"/>
+                <wp:docPr id="1422833972" name="Ορθογώνιο 1"/>
+                <wp:cNvGraphicFramePr/>
+                <a:graphic xmlns:a="http://schemas.openxmlformats.org/drawingml/2006/main">
+                  <a:graphicData uri="http://schemas.microsoft.com/office/word/2010/wordprocessingShape">
+                    <wps:wsp>
+                      <wps:cNvSpPr/>
+                      <wps:spPr>
+                        <a:xfrm>
+                          <a:off x="0" y="0"/>
+                          <a:ext cx="4943475" cy="2245360"/>
+                        </a:xfrm>
+                        <a:prstGeom prst="rect">
+                          <a:avLst/>
+                        </a:prstGeom>
+                        <a:noFill/>
+                        <a:ln>
+                          <a:solidFill>
+                            <a:schemeClr val="tx2"/>
+                          </a:solidFill>
+                        </a:ln>
+                      </wps:spPr>
+                      <wps:style>
+                        <a:lnRef idx="0">
+                          <a:scrgbClr r="0" g="0" b="0"/>
+                        </a:lnRef>
+                        <a:fillRef idx="0">
+                          <a:scrgbClr r="0" g="0" b="0"/>
+                        </a:fillRef>
+                        <a:effectRef idx="0">
+                          <a:scrgbClr r="0" g="0" b="0"/>
+                        </a:effectRef>
+                        <a:fontRef idx="minor">
+                          <a:schemeClr val="dk1"/>
+                        </a:fontRef>
+                      </wps:style>
+                      <wps:txbx>
+                        <w:txbxContent>
+                          <w:p>
+                            <w:pPr>
+                              <w:pStyle w:val="-HTML"/>
+                              <w:shd w:val="clear" w:color="auto" w:fill="FFFFFF"/>
+                              <w:rPr>
+                                <w:color w:val="080808"/>
+                                <w:lang w:val="en-US"/>
+                              </w:rPr>
+                            </w:pPr>
+                            <w:r>
+                              <w:rPr>
+                                <w:color w:val="080808"/>
+                                <w:lang w:val="en-US"/>
+                              </w:rPr>
+                              <w:br/>
+                            </w:r>
+                            <w:r>
+                              <w:rPr>
+                                <w:i/>
+                                <w:iCs/>
+                                <w:color w:val="8C8C8C"/>
+                                <w:lang w:val="en-US"/>
+                              </w:rPr>
+                              <w:t># Print the inverted index for each word without changing the overall format</w:t>
+                            </w:r>
+                            <w:r>
+                              <w:rPr>
+                                <w:i/>
+                                <w:iCs/>
+                                <w:color w:val="8C8C8C"/>
+                                <w:lang w:val="en-US"/>
+                              </w:rPr>
+                              <w:br/>
+                            </w:r>
+                            <w:r>
+                              <w:rPr>
+                                <w:color w:val="0033B3"/>
+                                <w:lang w:val="en-US"/>
+                              </w:rPr>
+                              <w:t xml:space="preserve">for </w:t>
+                            </w:r>
+                            <w:r>
+                              <w:rPr>
+                                <w:color w:val="080808"/>
+                                <w:lang w:val="en-US"/>
+                              </w:rPr>
+                              <w:t xml:space="preserve">word, documents </w:t>
+                            </w:r>
+                            <w:r>
+                              <w:rPr>
+                                <w:color w:val="0033B3"/>
+                                <w:lang w:val="en-US"/>
+                              </w:rPr>
+                              <w:t xml:space="preserve">in </w:t>
+                            </w:r>
+                            <w:proofErr w:type="spellStart"/>
+                            <w:r>
+                              <w:rPr>
+                                <w:color w:val="080808"/>
+                                <w:lang w:val="en-US"/>
+                              </w:rPr>
+                              <w:t>inverted_index.items</w:t>
+                            </w:r>
+                            <w:proofErr w:type="spellEnd"/>
+                            <w:r>
+                              <w:rPr>
+                                <w:color w:val="080808"/>
+                                <w:lang w:val="en-US"/>
+                              </w:rPr>
+                              <w:t>():</w:t>
+                            </w:r>
+                            <w:r>
+                              <w:rPr>
+                                <w:color w:val="080808"/>
+                                <w:lang w:val="en-US"/>
+                              </w:rPr>
+                              <w:br/>
+                              <w:t xml:space="preserve">    </w:t>
+                            </w:r>
+                            <w:r>
+                              <w:rPr>
+                                <w:color w:val="000080"/>
+                                <w:lang w:val="en-US"/>
+                              </w:rPr>
+                              <w:t>print</w:t>
+                            </w:r>
+                            <w:r>
+                              <w:rPr>
+                                <w:color w:val="080808"/>
+                                <w:lang w:val="en-US"/>
+                              </w:rPr>
+                              <w:t>(</w:t>
+                            </w:r>
+                            <w:r>
+                              <w:rPr>
+                                <w:color w:val="067D17"/>
+                                <w:lang w:val="en-US"/>
+                              </w:rPr>
+                              <w:t>f"</w:t>
+                            </w:r>
+                            <w:r>
+                              <w:rPr>
+                                <w:color w:val="0037A6"/>
+                                <w:lang w:val="en-US"/>
+                              </w:rPr>
+                              <w:t>{</w:t>
+                            </w:r>
+                            <w:r>
+                              <w:rPr>
+                                <w:color w:val="080808"/>
+                                <w:lang w:val="en-US"/>
+                              </w:rPr>
+                              <w:t>word</w:t>
+                            </w:r>
+                            <w:r>
+                              <w:rPr>
+                                <w:color w:val="0037A6"/>
+                                <w:lang w:val="en-US"/>
+                              </w:rPr>
+                              <w:t>}</w:t>
+                            </w:r>
+                            <w:r>
+                              <w:rPr>
+                                <w:color w:val="067D17"/>
+                                <w:lang w:val="en-US"/>
+                              </w:rPr>
+                              <w:t xml:space="preserve">: </w:t>
+                            </w:r>
+                            <w:r>
+                              <w:rPr>
+                                <w:color w:val="0037A6"/>
+                                <w:lang w:val="en-US"/>
+                              </w:rPr>
+                              <w:t>{</w:t>
+                            </w:r>
+                            <w:r>
+                              <w:rPr>
+                                <w:color w:val="080808"/>
+                                <w:lang w:val="en-US"/>
+                              </w:rPr>
+                              <w:t>documents</w:t>
+                            </w:r>
+                            <w:r>
+                              <w:rPr>
+                                <w:color w:val="0037A6"/>
+                                <w:lang w:val="en-US"/>
+                              </w:rPr>
+                              <w:t>}</w:t>
+                            </w:r>
+                            <w:r>
+                              <w:rPr>
+                                <w:color w:val="067D17"/>
+                                <w:lang w:val="en-US"/>
+                              </w:rPr>
+                              <w:t>"</w:t>
+                            </w:r>
+                            <w:r>
+                              <w:rPr>
+                                <w:color w:val="080808"/>
+                                <w:lang w:val="en-US"/>
+                              </w:rPr>
+                              <w:t>)</w:t>
+                            </w:r>
+                            <w:r>
+                              <w:rPr>
+                                <w:color w:val="080808"/>
+                                <w:lang w:val="en-US"/>
+                              </w:rPr>
+                              <w:br/>
+                            </w:r>
+                            <w:r>
+                              <w:rPr>
+                                <w:color w:val="080808"/>
+                                <w:lang w:val="en-US"/>
+                              </w:rPr>
+                              <w:br/>
+                            </w:r>
+                            <w:r>
+                              <w:rPr>
+                                <w:i/>
+                                <w:iCs/>
+                                <w:color w:val="8C8C8C"/>
+                                <w:lang w:val="en-US"/>
+                              </w:rPr>
+                              <w:t># Save the inverted index into a CSV file</w:t>
+                            </w:r>
+                            <w:r>
+                              <w:rPr>
+                                <w:i/>
+                                <w:iCs/>
+                                <w:color w:val="8C8C8C"/>
+                                <w:lang w:val="en-US"/>
+                              </w:rPr>
+                              <w:br/>
+                            </w:r>
+                            <w:r>
+                              <w:rPr>
+                                <w:color w:val="0033B3"/>
+                                <w:lang w:val="en-US"/>
+                              </w:rPr>
+                              <w:t xml:space="preserve">with </w:t>
+                            </w:r>
+                            <w:r>
+                              <w:rPr>
+                                <w:color w:val="000080"/>
+                                <w:lang w:val="en-US"/>
+                              </w:rPr>
+                              <w:t>open</w:t>
+                            </w:r>
+                            <w:r>
+                              <w:rPr>
+                                <w:color w:val="080808"/>
+                                <w:lang w:val="en-US"/>
+                              </w:rPr>
+                              <w:t>(</w:t>
+                            </w:r>
+                            <w:proofErr w:type="spellStart"/>
+                            <w:r>
+                              <w:rPr>
+                                <w:color w:val="080808"/>
+                                <w:lang w:val="en-US"/>
+                              </w:rPr>
+                              <w:t>inverted_index_csv</w:t>
+                            </w:r>
+                            <w:proofErr w:type="spellEnd"/>
+                            <w:r>
+                              <w:rPr>
+                                <w:color w:val="080808"/>
+                                <w:lang w:val="en-US"/>
+                              </w:rPr>
+                              <w:t xml:space="preserve">, </w:t>
+                            </w:r>
+                            <w:r>
+                              <w:rPr>
+                                <w:color w:val="067D17"/>
+                                <w:lang w:val="en-US"/>
+                              </w:rPr>
+                              <w:t>'w'</w:t>
+                            </w:r>
+                            <w:r>
+                              <w:rPr>
+                                <w:color w:val="080808"/>
+                                <w:lang w:val="en-US"/>
+                              </w:rPr>
+                              <w:t xml:space="preserve">, </w:t>
+                            </w:r>
+                            <w:r>
+                              <w:rPr>
+                                <w:color w:val="660099"/>
+                                <w:lang w:val="en-US"/>
+                              </w:rPr>
+                              <w:t>newline</w:t>
+                            </w:r>
+                            <w:r>
+                              <w:rPr>
+                                <w:color w:val="080808"/>
+                                <w:lang w:val="en-US"/>
+                              </w:rPr>
+                              <w:t>=</w:t>
+                            </w:r>
+                            <w:r>
+                              <w:rPr>
+                                <w:color w:val="067D17"/>
+                                <w:lang w:val="en-US"/>
+                              </w:rPr>
+                              <w:t>''</w:t>
+                            </w:r>
+                            <w:r>
+                              <w:rPr>
+                                <w:color w:val="080808"/>
+                                <w:lang w:val="en-US"/>
+                              </w:rPr>
+                              <w:t xml:space="preserve">, </w:t>
+                            </w:r>
+                            <w:r>
+                              <w:rPr>
+                                <w:color w:val="660099"/>
+                                <w:lang w:val="en-US"/>
+                              </w:rPr>
+                              <w:t>encoding</w:t>
+                            </w:r>
+                            <w:r>
+                              <w:rPr>
+                                <w:color w:val="080808"/>
+                                <w:lang w:val="en-US"/>
+                              </w:rPr>
+                              <w:t>=</w:t>
+                            </w:r>
+                            <w:r>
+                              <w:rPr>
+                                <w:color w:val="067D17"/>
+                                <w:lang w:val="en-US"/>
+                              </w:rPr>
+                              <w:t>'utf-8'</w:t>
+                            </w:r>
+                            <w:r>
+                              <w:rPr>
+                                <w:color w:val="080808"/>
+                                <w:lang w:val="en-US"/>
+                              </w:rPr>
+                              <w:t xml:space="preserve">) </w:t>
+                            </w:r>
+                            <w:r>
+                              <w:rPr>
+                                <w:color w:val="0033B3"/>
+                                <w:lang w:val="en-US"/>
+                              </w:rPr>
+                              <w:t xml:space="preserve">as </w:t>
+                            </w:r>
+                            <w:proofErr w:type="spellStart"/>
+                            <w:r>
+                              <w:rPr>
+                                <w:color w:val="080808"/>
+                                <w:lang w:val="en-US"/>
+                              </w:rPr>
+                              <w:t>csvfile</w:t>
+                            </w:r>
+                            <w:proofErr w:type="spellEnd"/>
+                            <w:r>
+                              <w:rPr>
+                                <w:color w:val="080808"/>
+                                <w:lang w:val="en-US"/>
+                              </w:rPr>
+                              <w:t>:</w:t>
+                            </w:r>
+                            <w:r>
+                              <w:rPr>
+                                <w:color w:val="080808"/>
+                                <w:lang w:val="en-US"/>
+                              </w:rPr>
+                              <w:br/>
+                              <w:t xml:space="preserve">    </w:t>
+                            </w:r>
+                            <w:proofErr w:type="spellStart"/>
+                            <w:r>
+                              <w:rPr>
+                                <w:color w:val="080808"/>
+                                <w:lang w:val="en-US"/>
+                              </w:rPr>
+                              <w:t>csv_writer</w:t>
+                            </w:r>
+                            <w:proofErr w:type="spellEnd"/>
+                            <w:r>
+                              <w:rPr>
+                                <w:color w:val="080808"/>
+                                <w:lang w:val="en-US"/>
+                              </w:rPr>
+                              <w:t xml:space="preserve"> = </w:t>
+                            </w:r>
+                            <w:proofErr w:type="spellStart"/>
+                            <w:r>
+                              <w:rPr>
+                                <w:color w:val="080808"/>
+                                <w:lang w:val="en-US"/>
+                              </w:rPr>
+                              <w:t>csv.writer</w:t>
+                            </w:r>
+                            <w:proofErr w:type="spellEnd"/>
+                            <w:r>
+                              <w:rPr>
+                                <w:color w:val="080808"/>
+                                <w:lang w:val="en-US"/>
+                              </w:rPr>
+                              <w:t>(</w:t>
+                            </w:r>
+                            <w:proofErr w:type="spellStart"/>
+                            <w:r>
+                              <w:rPr>
+                                <w:color w:val="080808"/>
+                                <w:lang w:val="en-US"/>
+                              </w:rPr>
+                              <w:t>csvfile</w:t>
+                            </w:r>
+                            <w:proofErr w:type="spellEnd"/>
+                            <w:r>
+                              <w:rPr>
+                                <w:color w:val="080808"/>
+                                <w:lang w:val="en-US"/>
+                              </w:rPr>
+                              <w:t>)</w:t>
+                            </w:r>
+                            <w:r>
+                              <w:rPr>
+                                <w:color w:val="080808"/>
+                                <w:lang w:val="en-US"/>
+                              </w:rPr>
+                              <w:br/>
+                              <w:t xml:space="preserve">    </w:t>
+                            </w:r>
+                            <w:proofErr w:type="spellStart"/>
+                            <w:r>
+                              <w:rPr>
+                                <w:color w:val="080808"/>
+                                <w:lang w:val="en-US"/>
+                              </w:rPr>
+                              <w:t>csv_writer.writerow</w:t>
+                            </w:r>
+                            <w:proofErr w:type="spellEnd"/>
+                            <w:r>
+                              <w:rPr>
+                                <w:color w:val="080808"/>
+                                <w:lang w:val="en-US"/>
+                              </w:rPr>
+                              <w:t>([</w:t>
+                            </w:r>
+                            <w:r>
+                              <w:rPr>
+                                <w:color w:val="067D17"/>
+                                <w:lang w:val="en-US"/>
+                              </w:rPr>
+                              <w:t>'Word'</w:t>
+                            </w:r>
+                            <w:r>
+                              <w:rPr>
+                                <w:color w:val="080808"/>
+                                <w:lang w:val="en-US"/>
+                              </w:rPr>
+                              <w:t xml:space="preserve">, </w:t>
+                            </w:r>
+                            <w:r>
+                              <w:rPr>
+                                <w:color w:val="067D17"/>
+                                <w:lang w:val="en-US"/>
+                              </w:rPr>
+                              <w:t>'Documents'</w:t>
+                            </w:r>
+                            <w:r>
+                              <w:rPr>
+                                <w:color w:val="080808"/>
+                                <w:lang w:val="en-US"/>
+                              </w:rPr>
+                              <w:t>])</w:t>
+                            </w:r>
+                            <w:r>
+                              <w:rPr>
+                                <w:color w:val="080808"/>
+                                <w:lang w:val="en-US"/>
+                              </w:rPr>
+                              <w:br/>
+                            </w:r>
+                            <w:r>
+                              <w:rPr>
+                                <w:color w:val="080808"/>
+                                <w:lang w:val="en-US"/>
+                              </w:rPr>
+                              <w:br/>
+                              <w:t xml:space="preserve">    </w:t>
+                            </w:r>
+                            <w:r>
+                              <w:rPr>
+                                <w:color w:val="0033B3"/>
+                                <w:lang w:val="en-US"/>
+                              </w:rPr>
+                              <w:t xml:space="preserve">for </w:t>
+                            </w:r>
+                            <w:r>
+                              <w:rPr>
+                                <w:color w:val="080808"/>
+                                <w:lang w:val="en-US"/>
+                              </w:rPr>
+                              <w:t xml:space="preserve">word, documents </w:t>
+                            </w:r>
+                            <w:r>
+                              <w:rPr>
+                                <w:color w:val="0033B3"/>
+                                <w:lang w:val="en-US"/>
+                              </w:rPr>
+                              <w:t xml:space="preserve">in </w:t>
+                            </w:r>
+                            <w:proofErr w:type="spellStart"/>
+                            <w:r>
+                              <w:rPr>
+                                <w:color w:val="080808"/>
+                                <w:lang w:val="en-US"/>
+                              </w:rPr>
+                              <w:t>inverted_index.items</w:t>
+                            </w:r>
+                            <w:proofErr w:type="spellEnd"/>
+                            <w:r>
+                              <w:rPr>
+                                <w:color w:val="080808"/>
+                                <w:lang w:val="en-US"/>
+                              </w:rPr>
+                              <w:t>():</w:t>
+                            </w:r>
+                            <w:r>
+                              <w:rPr>
+                                <w:color w:val="080808"/>
+                                <w:lang w:val="en-US"/>
+                              </w:rPr>
+                              <w:br/>
+                              <w:t xml:space="preserve">        </w:t>
+                            </w:r>
+                            <w:proofErr w:type="spellStart"/>
+                            <w:r>
+                              <w:rPr>
+                                <w:color w:val="080808"/>
+                                <w:lang w:val="en-US"/>
+                              </w:rPr>
+                              <w:t>csv_writer.writerow</w:t>
+                            </w:r>
+                            <w:proofErr w:type="spellEnd"/>
+                            <w:r>
+                              <w:rPr>
+                                <w:color w:val="080808"/>
+                                <w:lang w:val="en-US"/>
+                              </w:rPr>
+                              <w:t>([word, documents])</w:t>
+                            </w:r>
+                          </w:p>
+                          <w:p>
+                            <w:pPr>
+                              <w:ind w:left="0"/>
+                              <w:jc w:val="center"/>
+                              <w:rPr>
+                                <w:lang w:val="en-US"/>
+                              </w:rPr>
+                            </w:pPr>
+                          </w:p>
+                          <w:p>
+                            <w:pPr>
+                              <w:ind w:left="0"/>
+                              <w:jc w:val="center"/>
+                              <w:rPr>
+                                <w:lang w:val="en-US"/>
+                              </w:rPr>
+                            </w:pPr>
+                          </w:p>
+                        </w:txbxContent>
+                      </wps:txbx>
+                      <wps:bodyPr rot="0" spcFirstLastPara="0" vertOverflow="overflow" horzOverflow="overflow" vert="horz" wrap="square" lIns="91440" tIns="45720" rIns="91440" bIns="45720" numCol="1" spcCol="0" rtlCol="0" fromWordArt="0" anchor="ctr" anchorCtr="0" forceAA="0" compatLnSpc="1">
+                        <a:prstTxWarp prst="textNoShape">
+                          <a:avLst/>
+                        </a:prstTxWarp>
+                        <a:noAutofit/>
+                      </wps:bodyPr>
+                    </wps:wsp>
+                  </a:graphicData>
+                </a:graphic>
+                <wp14:sizeRelH relativeFrom="margin">
+                  <wp14:pctWidth>0</wp14:pctWidth>
+                </wp14:sizeRelH>
+                <wp14:sizeRelV relativeFrom="margin">
+                  <wp14:pctHeight>0</wp14:pctHeight>
+                </wp14:sizeRelV>
+              </wp:anchor>
+            </w:drawing>
+          </mc:Choice>
+          <mc:Fallback>
+            <w:pict>
+              <v:rect w14:anchorId="2C9DBD1B" id="_x0000_s1028" style="position:absolute;left:0;text-align:left;margin-left:57.45pt;margin-top:1.15pt;width:389.25pt;height:176.8pt;z-index:-251642880;visibility:visible;mso-wrap-style:square;mso-width-percent:0;mso-height-percent:0;mso-wrap-distance-left:9pt;mso-wrap-distance-top:0;mso-wrap-distance-right:9pt;mso-wrap-distance-bottom:0;mso-position-horizontal:absolute;mso-position-horizontal-relative:text;mso-position-vertical:absolute;mso-position-vertical-relative:text;mso-width-percent:0;mso-height-percent:0;mso-width-relative:margin;mso-height-relative:margin;v-text-anchor:middle" o:gfxdata="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" filled="f" strokecolor="#17406d [3215]">
+                <v:textbox>
+                  <w:txbxContent>
+                    <w:p>
+                      <w:pPr>
+                        <w:pStyle w:val="-HTML"/>
+                        <w:shd w:val="clear" w:color="auto" w:fill="FFFFFF"/>
+                        <w:rPr>
+                          <w:color w:val="080808"/>
+                          <w:lang w:val="en-US"/>
+                        </w:rPr>
+                      </w:pPr>
+                      <w:r>
+                        <w:rPr>
+                          <w:color w:val="080808"/>
+                          <w:lang w:val="en-US"/>
+                        </w:rPr>
+                        <w:br/>
+                      </w:r>
+                      <w:r>
+                        <w:rPr>
+                          <w:i/>
+                          <w:iCs/>
+                          <w:color w:val="8C8C8C"/>
+                          <w:lang w:val="en-US"/>
+                        </w:rPr>
+                        <w:t># Print the inverted index for each word without changing the overall format</w:t>
+                      </w:r>
+                      <w:r>
+                        <w:rPr>
+                          <w:i/>
+                          <w:iCs/>
+                          <w:color w:val="8C8C8C"/>
+                          <w:lang w:val="en-US"/>
+                        </w:rPr>
+                        <w:br/>
+                      </w:r>
+                      <w:r>
+                        <w:rPr>
+                          <w:color w:val="0033B3"/>
+                          <w:lang w:val="en-US"/>
+                        </w:rPr>
+                        <w:t xml:space="preserve">for </w:t>
+                      </w:r>
+                      <w:r>
+                        <w:rPr>
+                          <w:color w:val="080808"/>
+                          <w:lang w:val="en-US"/>
+                        </w:rPr>
+                        <w:t xml:space="preserve">word, documents </w:t>
+                      </w:r>
+                      <w:r>
+                        <w:rPr>
+                          <w:color w:val="0033B3"/>
+                          <w:lang w:val="en-US"/>
+                        </w:rPr>
+                        <w:t xml:space="preserve">in </w:t>
+                      </w:r>
+                      <w:proofErr w:type="spellStart"/>
+                      <w:r>
+                        <w:rPr>
+                          <w:color w:val="080808"/>
+                          <w:lang w:val="en-US"/>
+                        </w:rPr>
+                        <w:t>inverted_index.items</w:t>
+                      </w:r>
+                      <w:proofErr w:type="spellEnd"/>
+                      <w:r>
+                        <w:rPr>
+                          <w:color w:val="080808"/>
+                          <w:lang w:val="en-US"/>
+                        </w:rPr>
+                        <w:t>():</w:t>
+                      </w:r>
+                      <w:r>
+                        <w:rPr>
+                          <w:color w:val="080808"/>
+                          <w:lang w:val="en-US"/>
+                        </w:rPr>
+                        <w:br/>
+                        <w:t xml:space="preserve">    </w:t>
+                      </w:r>
+                      <w:r>
+                        <w:rPr>
+                          <w:color w:val="000080"/>
+                          <w:lang w:val="en-US"/>
+                        </w:rPr>
+                        <w:t>print</w:t>
+                      </w:r>
+                      <w:r>
+                        <w:rPr>
+                          <w:color w:val="080808"/>
+                          <w:lang w:val="en-US"/>
+                        </w:rPr>
+                        <w:t>(</w:t>
+                      </w:r>
+                      <w:r>
+                        <w:rPr>
+                          <w:color w:val="067D17"/>
+                          <w:lang w:val="en-US"/>
+                        </w:rPr>
+                        <w:t>f"</w:t>
+                      </w:r>
+                      <w:r>
+                        <w:rPr>
+                          <w:color w:val="0037A6"/>
+                          <w:lang w:val="en-US"/>
+                        </w:rPr>
+                        <w:t>{</w:t>
+                      </w:r>
+                      <w:r>
+                        <w:rPr>
+                          <w:color w:val="080808"/>
+                          <w:lang w:val="en-US"/>
+                        </w:rPr>
+                        <w:t>word</w:t>
+                      </w:r>
+                      <w:r>
+                        <w:rPr>
+                          <w:color w:val="0037A6"/>
+                          <w:lang w:val="en-US"/>
+                        </w:rPr>
+                        <w:t>}</w:t>
+                      </w:r>
+                      <w:r>
+                        <w:rPr>
+                          <w:color w:val="067D17"/>
+                          <w:lang w:val="en-US"/>
+                        </w:rPr>
+                        <w:t xml:space="preserve">: </w:t>
+                      </w:r>
+                      <w:r>
+                        <w:rPr>
+                          <w:color w:val="0037A6"/>
+                          <w:lang w:val="en-US"/>
+                        </w:rPr>
+                        <w:t>{</w:t>
+                      </w:r>
+                      <w:r>
+                        <w:rPr>
+                          <w:color w:val="080808"/>
+                          <w:lang w:val="en-US"/>
+                        </w:rPr>
+                        <w:t>documents</w:t>
+                      </w:r>
+                      <w:r>
+                        <w:rPr>
+                          <w:color w:val="0037A6"/>
+                          <w:lang w:val="en-US"/>
+                        </w:rPr>
+                        <w:t>}</w:t>
+                      </w:r>
+                      <w:r>
+                        <w:rPr>
+                          <w:color w:val="067D17"/>
+                          <w:lang w:val="en-US"/>
+                        </w:rPr>
+                        <w:t>"</w:t>
+                      </w:r>
+                      <w:r>
+                        <w:rPr>
+                          <w:color w:val="080808"/>
+                          <w:lang w:val="en-US"/>
+                        </w:rPr>
+                        <w:t>)</w:t>
+                      </w:r>
+                      <w:r>
+                        <w:rPr>
+                          <w:color w:val="080808"/>
+                          <w:lang w:val="en-US"/>
+                        </w:rPr>
+                        <w:br/>
+                      </w:r>
+                      <w:r>
+                        <w:rPr>
+                          <w:color w:val="080808"/>
+                          <w:lang w:val="en-US"/>
+                        </w:rPr>
+                        <w:br/>
+                      </w:r>
+                      <w:r>
+                        <w:rPr>
+                          <w:i/>
+                          <w:iCs/>
+                          <w:color w:val="8C8C8C"/>
+                          <w:lang w:val="en-US"/>
+                        </w:rPr>
+                        <w:t># Save the inverted index into a CSV file</w:t>
+                      </w:r>
+                      <w:r>
+                        <w:rPr>
+                          <w:i/>
+                          <w:iCs/>
+                          <w:color w:val="8C8C8C"/>
+                          <w:lang w:val="en-US"/>
+                        </w:rPr>
+                        <w:br/>
+                      </w:r>
+                      <w:r>
+                        <w:rPr>
+                          <w:color w:val="0033B3"/>
+                          <w:lang w:val="en-US"/>
+                        </w:rPr>
+                        <w:t xml:space="preserve">with </w:t>
+                      </w:r>
+                      <w:r>
+                        <w:rPr>
+                          <w:color w:val="000080"/>
+                          <w:lang w:val="en-US"/>
+                        </w:rPr>
+                        <w:t>open</w:t>
+                      </w:r>
+                      <w:r>
+                        <w:rPr>
+                          <w:color w:val="080808"/>
+                          <w:lang w:val="en-US"/>
+                        </w:rPr>
+                        <w:t>(</w:t>
+                      </w:r>
+                      <w:proofErr w:type="spellStart"/>
+                      <w:r>
+                        <w:rPr>
+                          <w:color w:val="080808"/>
+                          <w:lang w:val="en-US"/>
+                        </w:rPr>
+                        <w:t>inverted_index_csv</w:t>
+                      </w:r>
+                      <w:proofErr w:type="spellEnd"/>
+                      <w:r>
+                        <w:rPr>
+                          <w:color w:val="080808"/>
+                          <w:lang w:val="en-US"/>
+                        </w:rPr>
+                        <w:t xml:space="preserve">, </w:t>
+                      </w:r>
+                      <w:r>
+                        <w:rPr>
+                          <w:color w:val="067D17"/>
+                          <w:lang w:val="en-US"/>
+                        </w:rPr>
+                        <w:t>'w'</w:t>
+                      </w:r>
+                      <w:r>
+                        <w:rPr>
+                          <w:color w:val="080808"/>
+                          <w:lang w:val="en-US"/>
+                        </w:rPr>
+                        <w:t xml:space="preserve">, </w:t>
+                      </w:r>
+                      <w:r>
+                        <w:rPr>
+                          <w:color w:val="660099"/>
+                          <w:lang w:val="en-US"/>
+                        </w:rPr>
+                        <w:t>newline</w:t>
+                      </w:r>
+                      <w:r>
+                        <w:rPr>
+                          <w:color w:val="080808"/>
+                          <w:lang w:val="en-US"/>
+                        </w:rPr>
+                        <w:t>=</w:t>
+                      </w:r>
+                      <w:r>
+                        <w:rPr>
+                          <w:color w:val="067D17"/>
+                          <w:lang w:val="en-US"/>
+                        </w:rPr>
+                        <w:t>''</w:t>
+                      </w:r>
+                      <w:r>
+                        <w:rPr>
+                          <w:color w:val="080808"/>
+                          <w:lang w:val="en-US"/>
+                        </w:rPr>
+                        <w:t xml:space="preserve">, </w:t>
+                      </w:r>
+                      <w:r>
+                        <w:rPr>
+                          <w:color w:val="660099"/>
+                          <w:lang w:val="en-US"/>
+                        </w:rPr>
+                        <w:t>encoding</w:t>
+                      </w:r>
+                      <w:r>
+                        <w:rPr>
+                          <w:color w:val="080808"/>
+                          <w:lang w:val="en-US"/>
+                        </w:rPr>
+                        <w:t>=</w:t>
+                      </w:r>
+                      <w:r>
+                        <w:rPr>
+                          <w:color w:val="067D17"/>
+                          <w:lang w:val="en-US"/>
+                        </w:rPr>
+                        <w:t>'utf-8'</w:t>
+                      </w:r>
+                      <w:r>
+                        <w:rPr>
+                          <w:color w:val="080808"/>
+                          <w:lang w:val="en-US"/>
+                        </w:rPr>
+                        <w:t xml:space="preserve">) </w:t>
+                      </w:r>
+                      <w:r>
+                        <w:rPr>
+                          <w:color w:val="0033B3"/>
+                          <w:lang w:val="en-US"/>
+                        </w:rPr>
+                        <w:t xml:space="preserve">as </w:t>
+                      </w:r>
+                      <w:proofErr w:type="spellStart"/>
+                      <w:r>
+                        <w:rPr>
+                          <w:color w:val="080808"/>
+                          <w:lang w:val="en-US"/>
+                        </w:rPr>
+                        <w:t>csvfile</w:t>
+                      </w:r>
+                      <w:proofErr w:type="spellEnd"/>
+                      <w:r>
+                        <w:rPr>
+                          <w:color w:val="080808"/>
+                          <w:lang w:val="en-US"/>
+                        </w:rPr>
+                        <w:t>:</w:t>
+                      </w:r>
+                      <w:r>
+                        <w:rPr>
+                          <w:color w:val="080808"/>
+                          <w:lang w:val="en-US"/>
+                        </w:rPr>
+                        <w:br/>
+                        <w:t xml:space="preserve">    </w:t>
+                      </w:r>
+                      <w:proofErr w:type="spellStart"/>
+                      <w:r>
+                        <w:rPr>
+                          <w:color w:val="080808"/>
+                          <w:lang w:val="en-US"/>
+                        </w:rPr>
+                        <w:t>csv_writer</w:t>
+                      </w:r>
+                      <w:proofErr w:type="spellEnd"/>
+                      <w:r>
+                        <w:rPr>
+                          <w:color w:val="080808"/>
+                          <w:lang w:val="en-US"/>
+                        </w:rPr>
+                        <w:t xml:space="preserve"> = </w:t>
+                      </w:r>
+                      <w:proofErr w:type="spellStart"/>
+                      <w:r>
+                        <w:rPr>
+                          <w:color w:val="080808"/>
+                          <w:lang w:val="en-US"/>
+                        </w:rPr>
+                        <w:t>csv.writer</w:t>
+                      </w:r>
+                      <w:proofErr w:type="spellEnd"/>
+                      <w:r>
+                        <w:rPr>
+                          <w:color w:val="080808"/>
+                          <w:lang w:val="en-US"/>
+                        </w:rPr>
+                        <w:t>(</w:t>
+                      </w:r>
+                      <w:proofErr w:type="spellStart"/>
+                      <w:r>
+                        <w:rPr>
+                          <w:color w:val="080808"/>
+                          <w:lang w:val="en-US"/>
+                        </w:rPr>
+                        <w:t>csvfile</w:t>
+                      </w:r>
+                      <w:proofErr w:type="spellEnd"/>
+                      <w:r>
+                        <w:rPr>
+                          <w:color w:val="080808"/>
+                          <w:lang w:val="en-US"/>
+                        </w:rPr>
+                        <w:t>)</w:t>
+                      </w:r>
+                      <w:r>
+                        <w:rPr>
+                          <w:color w:val="080808"/>
+                          <w:lang w:val="en-US"/>
+                        </w:rPr>
+                        <w:br/>
+                        <w:t xml:space="preserve">    </w:t>
+                      </w:r>
+                      <w:proofErr w:type="spellStart"/>
+                      <w:r>
+                        <w:rPr>
+                          <w:color w:val="080808"/>
+                          <w:lang w:val="en-US"/>
+                        </w:rPr>
+                        <w:t>csv_writer.writerow</w:t>
+                      </w:r>
+                      <w:proofErr w:type="spellEnd"/>
+                      <w:r>
+                        <w:rPr>
+                          <w:color w:val="080808"/>
+                          <w:lang w:val="en-US"/>
+                        </w:rPr>
+                        <w:t>([</w:t>
+                      </w:r>
+                      <w:r>
+                        <w:rPr>
+                          <w:color w:val="067D17"/>
+                          <w:lang w:val="en-US"/>
+                        </w:rPr>
+                        <w:t>'Word'</w:t>
+                      </w:r>
+                      <w:r>
+                        <w:rPr>
+                          <w:color w:val="080808"/>
+                          <w:lang w:val="en-US"/>
+                        </w:rPr>
+                        <w:t xml:space="preserve">, </w:t>
+                      </w:r>
+                      <w:r>
+                        <w:rPr>
+                          <w:color w:val="067D17"/>
+                          <w:lang w:val="en-US"/>
+                        </w:rPr>
+                        <w:t>'Documents'</w:t>
+                      </w:r>
+                      <w:r>
+                        <w:rPr>
+                          <w:color w:val="080808"/>
+                          <w:lang w:val="en-US"/>
+                        </w:rPr>
+                        <w:t>])</w:t>
+                      </w:r>
+                      <w:r>
+                        <w:rPr>
+                          <w:color w:val="080808"/>
+                          <w:lang w:val="en-US"/>
+                        </w:rPr>
+                        <w:br/>
+                      </w:r>
+                      <w:r>
+                        <w:rPr>
+                          <w:color w:val="080808"/>
+                          <w:lang w:val="en-US"/>
+                        </w:rPr>
+                        <w:br/>
+                        <w:t xml:space="preserve">    </w:t>
+                      </w:r>
+                      <w:r>
+                        <w:rPr>
+                          <w:color w:val="0033B3"/>
+                          <w:lang w:val="en-US"/>
+                        </w:rPr>
+                        <w:t xml:space="preserve">for </w:t>
+                      </w:r>
+                      <w:r>
+                        <w:rPr>
+                          <w:color w:val="080808"/>
+                          <w:lang w:val="en-US"/>
+                        </w:rPr>
+                        <w:t xml:space="preserve">word, documents </w:t>
+                      </w:r>
+                      <w:r>
+                        <w:rPr>
+                          <w:color w:val="0033B3"/>
+                          <w:lang w:val="en-US"/>
+                        </w:rPr>
+                        <w:t xml:space="preserve">in </w:t>
+                      </w:r>
+                      <w:proofErr w:type="spellStart"/>
+                      <w:r>
+                        <w:rPr>
+                          <w:color w:val="080808"/>
+                          <w:lang w:val="en-US"/>
+                        </w:rPr>
+                        <w:t>inverted_index.items</w:t>
+                      </w:r>
+                      <w:proofErr w:type="spellEnd"/>
+                      <w:r>
+                        <w:rPr>
+                          <w:color w:val="080808"/>
+                          <w:lang w:val="en-US"/>
+                        </w:rPr>
+                        <w:t>():</w:t>
+                      </w:r>
+                      <w:r>
+                        <w:rPr>
+                          <w:color w:val="080808"/>
+                          <w:lang w:val="en-US"/>
+                        </w:rPr>
+                        <w:br/>
+                        <w:t xml:space="preserve">        </w:t>
+                      </w:r>
+                      <w:proofErr w:type="spellStart"/>
+                      <w:r>
+                        <w:rPr>
+                          <w:color w:val="080808"/>
+                          <w:lang w:val="en-US"/>
+                        </w:rPr>
+                        <w:t>csv_writer.writerow</w:t>
+                      </w:r>
+                      <w:proofErr w:type="spellEnd"/>
+                      <w:r>
+                        <w:rPr>
+                          <w:color w:val="080808"/>
+                          <w:lang w:val="en-US"/>
+                        </w:rPr>
+                        <w:t>([word, documents])</w:t>
+                      </w:r>
+                    </w:p>
+                    <w:p>
+                      <w:pPr>
+                        <w:ind w:left="0"/>
+                        <w:jc w:val="center"/>
+                        <w:rPr>
+                          <w:lang w:val="en-US"/>
+                        </w:rPr>
+                      </w:pPr>
+                    </w:p>
+                    <w:p>
+                      <w:pPr>
+                        <w:ind w:left="0"/>
+                        <w:jc w:val="center"/>
+                        <w:rPr>
+                          <w:lang w:val="en-US"/>
+                        </w:rPr>
+                      </w:pPr>
+                    </w:p>
+                  </w:txbxContent>
+                </v:textbox>
+                <w10:wrap type="square"/>
+              </v:rect>
+            </w:pict>
+          </mc:Fallback>
+        </mc:AlternateContent>
+      </w:r>
+    </w:p>
+    <w:p>
+      <w:pPr>
+        <w:tabs>
+          <w:tab w:val="left" w:pos="1715"/>
+        </w:tabs>
+        <w:rPr>
+          <w:rFonts w:ascii="Century Gothic" w:hAnsi="Century Gothic"/>
+          <w:sz w:val="32"/>
+          <w:szCs w:val="32"/>
+        </w:rPr>
+      </w:pPr>
+    </w:p>
+    <w:p>
+      <w:pPr>
+        <w:tabs>
+          <w:tab w:val="left" w:pos="1715"/>
+        </w:tabs>
+        <w:rPr>
+          <w:rFonts w:ascii="Century Gothic" w:hAnsi="Century Gothic"/>
+          <w:sz w:val="32"/>
+          <w:szCs w:val="32"/>
+        </w:rPr>
+      </w:pPr>
+    </w:p>
+    <w:p>
+      <w:pPr>
+        <w:tabs>
+          <w:tab w:val="left" w:pos="1715"/>
+        </w:tabs>
+        <w:rPr>
+          <w:rFonts w:ascii="Century Gothic" w:hAnsi="Century Gothic"/>
+          <w:sz w:val="32"/>
+          <w:szCs w:val="32"/>
+        </w:rPr>
+      </w:pPr>
+    </w:p>
+    <w:p>
+      <w:pPr>
+        <w:tabs>
+          <w:tab w:val="left" w:pos="1715"/>
+        </w:tabs>
+        <w:rPr>
+          <w:rFonts w:ascii="Century Gothic" w:hAnsi="Century Gothic"/>
+          <w:sz w:val="32"/>
+          <w:szCs w:val="32"/>
+        </w:rPr>
+      </w:pPr>
+    </w:p>
+    <w:p>
+      <w:pPr>
+        <w:tabs>
+          <w:tab w:val="left" w:pos="1715"/>
+        </w:tabs>
+        <w:rPr>
+          <w:rFonts w:ascii="Century Gothic" w:hAnsi="Century Gothic"/>
+          <w:sz w:val="32"/>
+          <w:szCs w:val="32"/>
+        </w:rPr>
+      </w:pPr>
+    </w:p>
+    <w:p>
+      <w:pPr>
+        <w:tabs>
+          <w:tab w:val="left" w:pos="1715"/>
+        </w:tabs>
+        <w:rPr>
+          <w:rFonts w:ascii="Century Gothic" w:hAnsi="Century Gothic"/>
+          <w:sz w:val="32"/>
+          <w:szCs w:val="32"/>
+        </w:rPr>
+      </w:pPr>
+      <w:r>
+        <w:rPr>
+          <w:rFonts w:ascii="Century Gothic" w:hAnsi="Century Gothic"/>
+          <w:sz w:val="32"/>
+          <w:szCs w:val="32"/>
         </w:rPr>
         <w:tab/>
       </w:r>
     </w:p>
     <w:sectPr>
-      <w:footerReference w:type="default" r:id="rId17"/>
+      <w:footerReference w:type="default" r:id="rId23"/>
       <w:pgSz w:w="11906" w:h="16838" w:code="9"/>
       <w:pgMar w:top="720" w:right="720" w:bottom="720" w:left="720" w:header="720" w:footer="720" w:gutter="0"/>
       <w:cols w:space="720"/>
@@ -14623,6 +16545,119 @@
     </w:lvl>
   </w:abstractNum>
   <w:abstractNum w:abstractNumId="6" w15:restartNumberingAfterBreak="0">
+    <w:nsid w:val="66E7031E"/>
+    <w:multiLevelType w:val="hybridMultilevel"/>
+    <w:tmpl w:val="9C10B580"/>
+    <w:lvl w:ilvl="0" w:tplc="04080001">
+      <w:start w:val="1"/>
+      <w:numFmt w:val="bullet"/>
+      <w:lvlText w:val=""/>
+      <w:lvlJc w:val="left"/>
+      <w:pPr>
+        <w:ind w:left="720" w:hanging="360"/>
+      </w:pPr>
+      <w:rPr>
+        <w:rFonts w:ascii="Symbol" w:hAnsi="Symbol" w:hint="default"/>
+      </w:rPr>
+    </w:lvl>
+    <w:lvl w:ilvl="1" w:tplc="04080003" w:tentative="1">
+      <w:start w:val="1"/>
+      <w:numFmt w:val="bullet"/>
+      <w:lvlText w:val="o"/>
+      <w:lvlJc w:val="left"/>
+      <w:pPr>
+        <w:ind w:left="1440" w:hanging="360"/>
+      </w:pPr>
+      <w:rPr>
+        <w:rFonts w:ascii="Courier New" w:hAnsi="Courier New" w:cs="Courier New" w:hint="default"/>
+      </w:rPr>
+    </w:lvl>
+    <w:lvl w:ilvl="2" w:tplc="04080005" w:tentative="1">
+      <w:start w:val="1"/>
+      <w:numFmt w:val="bullet"/>
+      <w:lvlText w:val=""/>
+      <w:lvlJc w:val="left"/>
+      <w:pPr>
+        <w:ind w:left="2160" w:hanging="360"/>
+      </w:pPr>
+      <w:rPr>
+        <w:rFonts w:ascii="Wingdings" w:hAnsi="Wingdings" w:hint="default"/>
+      </w:rPr>
+    </w:lvl>
+    <w:lvl w:ilvl="3" w:tplc="04080001" w:tentative="1">
+      <w:start w:val="1"/>
+      <w:numFmt w:val="bullet"/>
+      <w:lvlText w:val=""/>
+      <w:lvlJc w:val="left"/>
+      <w:pPr>
+        <w:ind w:left="2880" w:hanging="360"/>
+      </w:pPr>
+      <w:rPr>
+        <w:rFonts w:ascii="Symbol" w:hAnsi="Symbol" w:hint="default"/>
+      </w:rPr>
+    </w:lvl>
+    <w:lvl w:ilvl="4" w:tplc="04080003" w:tentative="1">
+      <w:start w:val="1"/>
+      <w:numFmt w:val="bullet"/>
+      <w:lvlText w:val="o"/>
+      <w:lvlJc w:val="left"/>
+      <w:pPr>
+        <w:ind w:left="3600" w:hanging="360"/>
+      </w:pPr>
+      <w:rPr>
+        <w:rFonts w:ascii="Courier New" w:hAnsi="Courier New" w:cs="Courier New" w:hint="default"/>
+      </w:rPr>
+    </w:lvl>
+    <w:lvl w:ilvl="5" w:tplc="04080005" w:tentative="1">
+      <w:start w:val="1"/>
+      <w:numFmt w:val="bullet"/>
+      <w:lvlText w:val=""/>
+      <w:lvlJc w:val="left"/>
+      <w:pPr>
+        <w:ind w:left="4320" w:hanging="360"/>
+      </w:pPr>
+      <w:rPr>
+        <w:rFonts w:ascii="Wingdings" w:hAnsi="Wingdings" w:hint="default"/>
+      </w:rPr>
+    </w:lvl>
+    <w:lvl w:ilvl="6" w:tplc="04080001" w:tentative="1">
+      <w:start w:val="1"/>
+      <w:numFmt w:val="bullet"/>
+      <w:lvlText w:val=""/>
+      <w:lvlJc w:val="left"/>
+      <w:pPr>
+        <w:ind w:left="5040" w:hanging="360"/>
+      </w:pPr>
+      <w:rPr>
+        <w:rFonts w:ascii="Symbol" w:hAnsi="Symbol" w:hint="default"/>
+      </w:rPr>
+    </w:lvl>
+    <w:lvl w:ilvl="7" w:tplc="04080003" w:tentative="1">
+      <w:start w:val="1"/>
+      <w:numFmt w:val="bullet"/>
+      <w:lvlText w:val="o"/>
+      <w:lvlJc w:val="left"/>
+      <w:pPr>
+        <w:ind w:left="5760" w:hanging="360"/>
+      </w:pPr>
+      <w:rPr>
+        <w:rFonts w:ascii="Courier New" w:hAnsi="Courier New" w:cs="Courier New" w:hint="default"/>
+      </w:rPr>
+    </w:lvl>
+    <w:lvl w:ilvl="8" w:tplc="04080005" w:tentative="1">
+      <w:start w:val="1"/>
+      <w:numFmt w:val="bullet"/>
+      <w:lvlText w:val=""/>
+      <w:lvlJc w:val="left"/>
+      <w:pPr>
+        <w:ind w:left="6480" w:hanging="360"/>
+      </w:pPr>
+      <w:rPr>
+        <w:rFonts w:ascii="Wingdings" w:hAnsi="Wingdings" w:hint="default"/>
+      </w:rPr>
+    </w:lvl>
+  </w:abstractNum>
+  <w:abstractNum w:abstractNumId="7" w15:restartNumberingAfterBreak="0">
     <w:nsid w:val="76916A9B"/>
     <w:multiLevelType w:val="multilevel"/>
     <w:tmpl w:val="01F22268"/>
@@ -14735,7 +16770,7 @@
       </w:rPr>
     </w:lvl>
   </w:abstractNum>
-  <w:abstractNum w:abstractNumId="7" w15:restartNumberingAfterBreak="0">
+  <w:abstractNum w:abstractNumId="8" w15:restartNumberingAfterBreak="0">
     <w:nsid w:val="7D6D07A7"/>
     <w:multiLevelType w:val="hybridMultilevel"/>
     <w:tmpl w:val="A22842D4"/>
@@ -14855,7 +16890,7 @@
     <w:abstractNumId w:val="5"/>
   </w:num>
   <w:num w:numId="3" w16cid:durableId="749304749">
-    <w:abstractNumId w:val="7"/>
+    <w:abstractNumId w:val="8"/>
   </w:num>
   <w:num w:numId="4" w16cid:durableId="147400698">
     <w:abstractNumId w:val="2"/>
@@ -14864,13 +16899,16 @@
     <w:abstractNumId w:val="4"/>
   </w:num>
   <w:num w:numId="6" w16cid:durableId="407114457">
-    <w:abstractNumId w:val="6"/>
+    <w:abstractNumId w:val="7"/>
   </w:num>
   <w:num w:numId="7" w16cid:durableId="1464691242">
     <w:abstractNumId w:val="3"/>
   </w:num>
   <w:num w:numId="8" w16cid:durableId="1491288485">
     <w:abstractNumId w:val="1"/>
+  </w:num>
+  <w:num w:numId="9" w16cid:durableId="1660234530">
+    <w:abstractNumId w:val="6"/>
   </w:num>
 </w:numbering>
 </file>
@@ -14976,7 +17014,7 @@
     <w:lsdException w:name="Block Text" w:semiHidden="1" w:unhideWhenUsed="1"/>
     <w:lsdException w:name="Hyperlink" w:semiHidden="1" w:unhideWhenUsed="1"/>
     <w:lsdException w:name="FollowedHyperlink" w:semiHidden="1" w:unhideWhenUsed="1"/>
-    <w:lsdException w:name="Strong" w:uiPriority="1"/>
+    <w:lsdException w:name="Strong" w:uiPriority="22" w:qFormat="1"/>
     <w:lsdException w:name="Emphasis" w:semiHidden="1" w:uiPriority="20"/>
     <w:lsdException w:name="Document Map" w:semiHidden="1" w:unhideWhenUsed="1"/>
     <w:lsdException w:name="Plain Text" w:semiHidden="1" w:unhideWhenUsed="1"/>
@@ -15493,8 +17531,8 @@
   <w:style w:type="character" w:styleId="a8">
     <w:name w:val="Strong"/>
     <w:basedOn w:val="a0"/>
-    <w:uiPriority w:val="1"/>
-    <w:semiHidden/>
+    <w:uiPriority w:val="22"/>
+    <w:qFormat/>
     <w:rsid w:val="003E24DF"/>
     <w:rPr>
       <w:b/>
@@ -15721,6 +17759,18 @@
       <w:sz w:val="20"/>
       <w:szCs w:val="20"/>
       <w:lang w:eastAsia="el-GR" w:bidi="he-IL"/>
+    </w:rPr>
+  </w:style>
+  <w:style w:type="character" w:styleId="-0">
+    <w:name w:val="FollowedHyperlink"/>
+    <w:basedOn w:val="a0"/>
+    <w:uiPriority w:val="99"/>
+    <w:semiHidden/>
+    <w:unhideWhenUsed/>
+    <w:rsid w:val="007E37D8"/>
+    <w:rPr>
+      <w:color w:val="85DFD0" w:themeColor="followedHyperlink"/>
+      <w:u w:val="single"/>
     </w:rPr>
   </w:style>
 </w:styles>
